--- a/Summer_internship.docx
+++ b/Summer_internship.docx
@@ -2,6 +2,239 @@
 <file path=word/document.xml><?xml version="1.0" encoding="utf-8"?>
 <w:document xmlns:wpc="http://schemas.microsoft.com/office/word/2010/wordprocessingCanvas" xmlns:mc="http://schemas.openxmlformats.org/markup-compatibility/2006" xmlns:o="urn:schemas-microsoft-com:office:office" xmlns:r="http://schemas.openxmlformats.org/officeDocument/2006/relationships" xmlns:m="http://schemas.openxmlformats.org/officeDocument/2006/math" xmlns:v="urn:schemas-microsoft-com:vml" xmlns:wp14="http://schemas.microsoft.com/office/word/2010/wordprocessingDrawing" xmlns:wp="http://schemas.openxmlformats.org/drawingml/2006/wordprocessingDrawing" xmlns:w="http://schemas.openxmlformats.org/wordprocessingml/2006/main" xmlns:w14="http://schemas.microsoft.com/office/word/2010/wordml" xmlns:w10="urn:schemas-microsoft-com:office:word" xmlns:w15="http://schemas.microsoft.com/office/word/2012/wordml" xmlns:wpg="http://schemas.microsoft.com/office/word/2010/wordprocessingGroup" xmlns:wpi="http://schemas.microsoft.com/office/word/2010/wordprocessingInk" xmlns:wne="http://schemas.microsoft.com/office/word/2006/wordml" xmlns:wps="http://schemas.microsoft.com/office/word/2010/wordprocessingShape" xmlns:wpsCustomData="http://www.wps.cn/officeDocument/2013/wpsCustomData" mc:Ignorable="w14 w15 wp14">
   <w:body>
+    <w:p>
+      <w:pPr>
+        <w:pStyle w:val="2"/>
+        <w:bidi w:val="0"/>
+        <w:jc w:val="center"/>
+        <w:rPr>
+          <w:rFonts w:hint="default"/>
+          <w:lang w:val="en-US"/>
+        </w:rPr>
+      </w:pPr>
+      <w:r>
+        <w:rPr>
+          <w:rFonts w:hint="default"/>
+          <w:lang w:val="en-US"/>
+        </w:rPr>
+        <w:t>_____________________________________</w:t>
+      </w:r>
+    </w:p>
+    <w:p>
+      <w:pPr>
+        <w:pStyle w:val="2"/>
+        <w:bidi w:val="0"/>
+        <w:jc w:val="center"/>
+        <w:rPr>
+          <w:rFonts w:hint="default"/>
+          <w:lang w:val="en-US"/>
+        </w:rPr>
+      </w:pPr>
+      <w:r>
+        <w:rPr>
+          <w:rFonts w:hint="default"/>
+          <w:sz w:val="56"/>
+          <w:szCs w:val="56"/>
+          <w:lang w:val="en-US"/>
+        </w:rPr>
+        <w:t>Intermediate Bash Scripting</w:t>
+      </w:r>
+      <w:r>
+        <w:rPr>
+          <w:rFonts w:hint="default"/>
+          <w:lang w:val="en-US"/>
+        </w:rPr>
+        <w:t xml:space="preserve"> </w:t>
+      </w:r>
+    </w:p>
+    <w:p>
+      <w:pPr>
+        <w:pStyle w:val="2"/>
+        <w:bidi w:val="0"/>
+        <w:jc w:val="both"/>
+        <w:rPr>
+          <w:rFonts w:hint="default"/>
+          <w:lang w:val="en-US"/>
+        </w:rPr>
+      </w:pPr>
+      <w:r>
+        <w:rPr>
+          <w:rFonts w:hint="default"/>
+          <w:lang w:val="en-US"/>
+        </w:rPr>
+        <w:t>_____________________________________</w:t>
+      </w:r>
+    </w:p>
+    <w:p>
+      <w:pPr>
+        <w:bidi w:val="0"/>
+        <w:jc w:val="center"/>
+        <w:rPr>
+          <w:rFonts w:hint="default"/>
+          <w:sz w:val="72"/>
+          <w:szCs w:val="72"/>
+          <w:lang w:val="en-US"/>
+        </w:rPr>
+      </w:pPr>
+    </w:p>
+    <w:p>
+      <w:pPr>
+        <w:bidi w:val="0"/>
+        <w:jc w:val="center"/>
+        <w:rPr>
+          <w:rFonts w:hint="default"/>
+          <w:lang w:val="en-US"/>
+        </w:rPr>
+      </w:pPr>
+      <w:r>
+        <w:rPr>
+          <w:rFonts w:hint="default"/>
+          <w:sz w:val="60"/>
+          <w:szCs w:val="60"/>
+          <w:lang w:val="en-US"/>
+        </w:rPr>
+        <w:t>Pratush kumar pusti</w:t>
+      </w:r>
+    </w:p>
+    <w:p>
+      <w:pPr>
+        <w:pStyle w:val="3"/>
+        <w:bidi w:val="0"/>
+        <w:jc w:val="center"/>
+        <w:rPr>
+          <w:rFonts w:hint="default"/>
+          <w:lang w:val="en-US"/>
+        </w:rPr>
+      </w:pPr>
+      <w:r>
+        <w:rPr>
+          <w:rFonts w:hint="default"/>
+          <w:lang w:val="en-US"/>
+        </w:rPr>
+        <w:t>pratushkumarpusti@gmail.com</w:t>
+      </w:r>
+    </w:p>
+    <w:p>
+      <w:pPr>
+        <w:rPr>
+          <w:rFonts w:hint="default"/>
+          <w:lang w:val="en-US"/>
+        </w:rPr>
+      </w:pPr>
+    </w:p>
+    <w:p>
+      <w:pPr>
+        <w:rPr>
+          <w:rFonts w:hint="default"/>
+          <w:lang w:val="en-US"/>
+        </w:rPr>
+      </w:pPr>
+    </w:p>
+    <w:p>
+      <w:pPr>
+        <w:pStyle w:val="4"/>
+        <w:bidi w:val="0"/>
+        <w:rPr>
+          <w:rFonts w:hint="default"/>
+          <w:lang w:val="en-US"/>
+        </w:rPr>
+      </w:pPr>
+    </w:p>
+    <w:p>
+      <w:pPr>
+        <w:jc w:val="center"/>
+        <w:rPr>
+          <w:rFonts w:hint="default"/>
+          <w:lang w:val="en-US"/>
+        </w:rPr>
+      </w:pPr>
+      <w:r>
+        <w:rPr>
+          <w:rFonts w:hint="default"/>
+          <w:sz w:val="40"/>
+          <w:szCs w:val="40"/>
+          <w:lang w:val="en-US"/>
+        </w:rPr>
+        <w:t>Beginning May 26, 2025</w:t>
+      </w:r>
+    </w:p>
+    <w:p>
+      <w:pPr>
+        <w:rPr>
+          <w:rFonts w:hint="default"/>
+          <w:lang w:val="en-US"/>
+        </w:rPr>
+        <w:sectPr>
+          <w:pgSz w:w="11906" w:h="16838"/>
+          <w:pgMar w:top="1440" w:right="1800" w:bottom="1440" w:left="1800" w:header="720" w:footer="720" w:gutter="0"/>
+          <w:cols w:space="720" w:num="1"/>
+          <w:docGrid w:linePitch="360" w:charSpace="0"/>
+        </w:sectPr>
+      </w:pPr>
+    </w:p>
+    <w:p>
+      <w:pPr>
+        <w:rPr>
+          <w:rFonts w:hint="default"/>
+          <w:lang w:val="en-US"/>
+        </w:rPr>
+      </w:pPr>
+      <w:r>
+        <w:rPr>
+          <w:rFonts w:hint="default"/>
+          <w:lang w:val="en-US"/>
+        </w:rPr>
+        <w:t xml:space="preserve"> May 26, 2025</w:t>
+      </w:r>
+    </w:p>
+    <w:p>
+      <w:pPr>
+        <w:rPr>
+          <w:rFonts w:hint="default"/>
+          <w:lang w:val="en-US"/>
+        </w:rPr>
+      </w:pPr>
+    </w:p>
+    <w:p>
+      <w:pPr>
+        <w:rPr>
+          <w:rFonts w:hint="default"/>
+          <w:lang w:val="en-US"/>
+        </w:rPr>
+      </w:pPr>
+    </w:p>
+    <w:p>
+      <w:pPr>
+        <w:rPr>
+          <w:rFonts w:hint="default"/>
+          <w:lang w:val="en-US"/>
+        </w:rPr>
+        <w:sectPr>
+          <w:pgSz w:w="11906" w:h="16838"/>
+          <w:pgMar w:top="1440" w:right="1800" w:bottom="1440" w:left="1800" w:header="720" w:footer="720" w:gutter="0"/>
+          <w:cols w:space="720" w:num="1"/>
+          <w:docGrid w:linePitch="360" w:charSpace="0"/>
+        </w:sectPr>
+      </w:pPr>
+    </w:p>
+    <w:p>
+      <w:pPr>
+        <w:rPr>
+          <w:rFonts w:hint="default"/>
+          <w:lang w:val="en-US"/>
+        </w:rPr>
+      </w:pPr>
+    </w:p>
+    <w:p>
+      <w:pPr>
+        <w:rPr>
+          <w:rFonts w:hint="default" w:ascii="Georgia Regular" w:hAnsi="Georgia Regular" w:cs="Georgia Regular"/>
+          <w:sz w:val="36"/>
+          <w:szCs w:val="36"/>
+          <w:lang w:val="en-US"/>
+        </w:rPr>
+      </w:pPr>
+    </w:p>
     <w:p>
       <w:bookmarkStart w:id="0" w:name="_GoBack"/>
       <w:bookmarkEnd w:id="0"/>
@@ -30,8 +263,8 @@
     <w:lsdException w:qFormat="1" w:unhideWhenUsed="0" w:uiPriority="0" w:semiHidden="0" w:name="Normal"/>
     <w:lsdException w:qFormat="1" w:unhideWhenUsed="0" w:uiPriority="0" w:semiHidden="0" w:name="heading 1"/>
     <w:lsdException w:qFormat="1" w:uiPriority="0" w:name="heading 2"/>
-    <w:lsdException w:qFormat="1" w:uiPriority="0" w:name="heading 3"/>
-    <w:lsdException w:qFormat="1" w:uiPriority="0" w:name="heading 4"/>
+    <w:lsdException w:qFormat="1" w:uiPriority="0" w:semiHidden="0" w:name="heading 3"/>
+    <w:lsdException w:qFormat="1" w:uiPriority="0" w:semiHidden="0" w:name="heading 4"/>
     <w:lsdException w:qFormat="1" w:uiPriority="0" w:name="heading 5"/>
     <w:lsdException w:qFormat="1" w:uiPriority="0" w:name="heading 6"/>
     <w:lsdException w:qFormat="1" w:uiPriority="0" w:name="heading 7"/>
@@ -285,12 +518,72 @@
       <w:lang w:val="en-US" w:eastAsia="zh-CN" w:bidi="ar-SA"/>
     </w:rPr>
   </w:style>
-  <w:style w:type="character" w:default="1" w:styleId="2">
+  <w:style w:type="paragraph" w:styleId="2">
+    <w:name w:val="heading 1"/>
+    <w:basedOn w:val="1"/>
+    <w:next w:val="1"/>
+    <w:qFormat/>
+    <w:uiPriority w:val="0"/>
+    <w:pPr>
+      <w:keepNext/>
+      <w:keepLines/>
+      <w:spacing w:before="340" w:after="330" w:line="578" w:lineRule="auto"/>
+      <w:outlineLvl w:val="0"/>
+    </w:pPr>
+    <w:rPr>
+      <w:b/>
+      <w:bCs/>
+      <w:kern w:val="44"/>
+      <w:sz w:val="44"/>
+      <w:szCs w:val="44"/>
+    </w:rPr>
+  </w:style>
+  <w:style w:type="paragraph" w:styleId="3">
+    <w:name w:val="heading 3"/>
+    <w:basedOn w:val="1"/>
+    <w:next w:val="1"/>
+    <w:unhideWhenUsed/>
+    <w:qFormat/>
+    <w:uiPriority w:val="0"/>
+    <w:pPr>
+      <w:keepNext/>
+      <w:keepLines/>
+      <w:spacing w:before="260" w:after="260" w:line="416" w:lineRule="auto"/>
+      <w:outlineLvl w:val="2"/>
+    </w:pPr>
+    <w:rPr>
+      <w:b/>
+      <w:bCs/>
+      <w:sz w:val="32"/>
+      <w:szCs w:val="32"/>
+    </w:rPr>
+  </w:style>
+  <w:style w:type="paragraph" w:styleId="4">
+    <w:name w:val="heading 4"/>
+    <w:basedOn w:val="1"/>
+    <w:next w:val="1"/>
+    <w:unhideWhenUsed/>
+    <w:qFormat/>
+    <w:uiPriority w:val="0"/>
+    <w:pPr>
+      <w:keepNext/>
+      <w:keepLines/>
+      <w:spacing w:before="280" w:after="290" w:line="376" w:lineRule="auto"/>
+      <w:outlineLvl w:val="3"/>
+    </w:pPr>
+    <w:rPr>
+      <w:b/>
+      <w:bCs/>
+      <w:sz w:val="28"/>
+      <w:szCs w:val="28"/>
+    </w:rPr>
+  </w:style>
+  <w:style w:type="character" w:default="1" w:styleId="5">
     <w:name w:val="Default Paragraph Font"/>
     <w:semiHidden/>
     <w:uiPriority w:val="0"/>
   </w:style>
-  <w:style w:type="table" w:default="1" w:styleId="3">
+  <w:style w:type="table" w:default="1" w:styleId="6">
     <w:name w:val="Normal Table"/>
     <w:semiHidden/>
     <w:uiPriority w:val="0"/>

--- a/Summer_internship.docx
+++ b/Summer_internship.docx
@@ -12,13 +12,6 @@
           <w:lang w:val="en-US"/>
         </w:rPr>
       </w:pPr>
-      <w:r>
-        <w:rPr>
-          <w:rFonts w:hint="default"/>
-          <w:lang w:val="en-US"/>
-        </w:rPr>
-        <w:t>_____________________________________</w:t>
-      </w:r>
     </w:p>
     <w:p>
       <w:pPr>
@@ -33,6 +26,24 @@
       <w:r>
         <w:rPr>
           <w:rFonts w:hint="default"/>
+          <w:lang w:val="en-US"/>
+        </w:rPr>
+        <w:t>_____________________________________</w:t>
+      </w:r>
+    </w:p>
+    <w:p>
+      <w:pPr>
+        <w:pStyle w:val="2"/>
+        <w:bidi w:val="0"/>
+        <w:jc w:val="center"/>
+        <w:rPr>
+          <w:rFonts w:hint="default"/>
+          <w:lang w:val="en-US"/>
+        </w:rPr>
+      </w:pPr>
+      <w:r>
+        <w:rPr>
+          <w:rFonts w:hint="default"/>
           <w:sz w:val="56"/>
           <w:szCs w:val="56"/>
           <w:lang w:val="en-US"/>
@@ -145,15 +156,27 @@
         <w:jc w:val="center"/>
         <w:rPr>
           <w:rFonts w:hint="default"/>
-          <w:lang w:val="en-US"/>
+          <w:color w:val="000000" w:themeColor="text1"/>
+          <w:lang w:val="en-US"/>
+          <w14:textFill>
+            <w14:solidFill>
+              <w14:schemeClr w14:val="tx1"/>
+            </w14:solidFill>
+          </w14:textFill>
         </w:rPr>
       </w:pPr>
       <w:r>
         <w:rPr>
           <w:rFonts w:hint="default"/>
+          <w:color w:val="000000" w:themeColor="text1"/>
           <w:sz w:val="40"/>
           <w:szCs w:val="40"/>
           <w:lang w:val="en-US"/>
+          <w14:textFill>
+            <w14:solidFill>
+              <w14:schemeClr w14:val="tx1"/>
+            </w14:solidFill>
+          </w14:textFill>
         </w:rPr>
         <w:t>Beginning May 26, 2025</w:t>
       </w:r>
@@ -176,24 +199,112 @@
       <w:pPr>
         <w:rPr>
           <w:rFonts w:hint="default"/>
+          <w:sz w:val="28"/>
+          <w:szCs w:val="28"/>
           <w:lang w:val="en-US"/>
         </w:rPr>
       </w:pPr>
       <w:r>
         <w:rPr>
           <w:rFonts w:hint="default"/>
-          <w:lang w:val="en-US"/>
-        </w:rPr>
-        <w:t xml:space="preserve"> May 26, 2025</w:t>
+          <w:sz w:val="28"/>
+          <w:szCs w:val="28"/>
+          <w:lang w:val="en-US"/>
+        </w:rPr>
+        <w:t xml:space="preserve"> May 26, 2025,</w:t>
       </w:r>
     </w:p>
     <w:p>
       <w:pPr>
         <w:rPr>
           <w:rFonts w:hint="default"/>
-          <w:lang w:val="en-US"/>
-        </w:rPr>
-      </w:pPr>
+          <w:sz w:val="28"/>
+          <w:szCs w:val="28"/>
+          <w:lang w:val="en-US"/>
+        </w:rPr>
+      </w:pPr>
+    </w:p>
+    <w:p>
+      <w:pPr>
+        <w:numPr>
+          <w:ilvl w:val="0"/>
+          <w:numId w:val="1"/>
+        </w:numPr>
+        <w:rPr>
+          <w:rFonts w:hint="default"/>
+          <w:sz w:val="28"/>
+          <w:szCs w:val="28"/>
+          <w:lang w:val="en-US"/>
+        </w:rPr>
+      </w:pPr>
+      <w:r>
+        <w:rPr>
+          <w:rFonts w:hint="default"/>
+          <w:sz w:val="28"/>
+          <w:szCs w:val="28"/>
+          <w:lang w:val="en-US"/>
+        </w:rPr>
+        <w:t>Created a remote repo on github and commited Summer_internship.docx .</w:t>
+      </w:r>
+    </w:p>
+    <w:p>
+      <w:pPr>
+        <w:numPr>
+          <w:numId w:val="0"/>
+        </w:numPr>
+        <w:rPr>
+          <w:rFonts w:hint="default"/>
+          <w:sz w:val="28"/>
+          <w:szCs w:val="28"/>
+          <w:lang w:val="en-US"/>
+        </w:rPr>
+      </w:pPr>
+    </w:p>
+    <w:p>
+      <w:pPr>
+        <w:numPr>
+          <w:ilvl w:val="0"/>
+          <w:numId w:val="1"/>
+        </w:numPr>
+        <w:rPr>
+          <w:rFonts w:hint="default"/>
+          <w:sz w:val="28"/>
+          <w:szCs w:val="28"/>
+          <w:lang w:val="en-US"/>
+        </w:rPr>
+      </w:pPr>
+      <w:r>
+        <w:rPr>
+          <w:rFonts w:hint="default"/>
+          <w:sz w:val="28"/>
+          <w:szCs w:val="28"/>
+          <w:lang w:val="en-US"/>
+        </w:rPr>
+        <w:t>Added .gitignore and added README.md files.</w:t>
+      </w:r>
+    </w:p>
+    <w:p>
+      <w:pPr>
+        <w:numPr>
+          <w:numId w:val="0"/>
+        </w:numPr>
+        <w:rPr>
+          <w:rFonts w:hint="default"/>
+          <w:sz w:val="28"/>
+          <w:szCs w:val="28"/>
+          <w:lang w:val="en-US"/>
+        </w:rPr>
+      </w:pPr>
+    </w:p>
+    <w:p>
+      <w:pPr>
+        <w:rPr>
+          <w:rFonts w:hint="default"/>
+          <w:lang w:val="en-US"/>
+        </w:rPr>
+      </w:pPr>
+      <w:bookmarkStart w:id="0" w:name="_GoBack"/>
+      <w:bookmarkEnd w:id="0"/>
     </w:p>
     <w:p>
       <w:pPr>
@@ -235,10 +346,7 @@
         </w:rPr>
       </w:pPr>
     </w:p>
-    <w:p>
-      <w:bookmarkStart w:id="0" w:name="_GoBack"/>
-      <w:bookmarkEnd w:id="0"/>
-    </w:p>
+    <w:p/>
     <w:sectPr>
       <w:pgSz w:w="11906" w:h="16838"/>
       <w:pgMar w:top="1440" w:right="1800" w:bottom="1440" w:left="1800" w:header="720" w:footer="720" w:gutter="0"/>
@@ -247,6 +355,26 @@
     </w:sectPr>
   </w:body>
 </w:document>
+</file>
+
+<file path=word/numbering.xml><?xml version="1.0" encoding="utf-8"?>
+<w:numbering xmlns:wpc="http://schemas.microsoft.com/office/word/2010/wordprocessingCanvas" xmlns:mc="http://schemas.openxmlformats.org/markup-compatibility/2006" xmlns:o="urn:schemas-microsoft-com:office:office" xmlns:r="http://schemas.openxmlformats.org/officeDocument/2006/relationships" xmlns:m="http://schemas.openxmlformats.org/officeDocument/2006/math" xmlns:v="urn:schemas-microsoft-com:vml" xmlns:wp14="http://schemas.microsoft.com/office/word/2010/wordprocessingDrawing" xmlns:wp="http://schemas.openxmlformats.org/drawingml/2006/wordprocessingDrawing" xmlns:w10="urn:schemas-microsoft-com:office:word" xmlns:w="http://schemas.openxmlformats.org/wordprocessingml/2006/main" xmlns:w14="http://schemas.microsoft.com/office/word/2010/wordml" xmlns:wpg="http://schemas.microsoft.com/office/word/2010/wordprocessingGroup" xmlns:wpi="http://schemas.microsoft.com/office/word/2010/wordprocessingInk" xmlns:wne="http://schemas.microsoft.com/office/word/2006/wordml" xmlns:wps="http://schemas.microsoft.com/office/word/2010/wordprocessingShape" xmlns:wpsCustomData="http://www.wps.cn/officeDocument/2013/wpsCustomData" mc:Ignorable="w14 wp14">
+  <w:abstractNum w:abstractNumId="0">
+    <w:nsid w:val="CFFF143E"/>
+    <w:multiLevelType w:val="singleLevel"/>
+    <w:tmpl w:val="CFFF143E"/>
+    <w:lvl w:ilvl="0" w:tentative="0">
+      <w:start w:val="1"/>
+      <w:numFmt w:val="decimal"/>
+      <w:suff w:val="space"/>
+      <w:lvlText w:val="%1."/>
+      <w:lvlJc w:val="left"/>
+    </w:lvl>
+  </w:abstractNum>
+  <w:num w:numId="1">
+    <w:abstractNumId w:val="0"/>
+  </w:num>
+</w:numbering>
 </file>
 
 <file path=word/styles.xml><?xml version="1.0" encoding="utf-8"?>

--- a/Summer_internship.docx
+++ b/Summer_internship.docx
@@ -33,29 +33,60 @@
     </w:p>
     <w:p>
       <w:pPr>
-        <w:pStyle w:val="2"/>
         <w:bidi w:val="0"/>
         <w:jc w:val="center"/>
         <w:rPr>
           <w:rFonts w:hint="default"/>
-          <w:lang w:val="en-US"/>
-        </w:rPr>
-      </w:pPr>
-      <w:r>
-        <w:rPr>
-          <w:rFonts w:hint="default"/>
           <w:sz w:val="56"/>
           <w:szCs w:val="56"/>
           <w:lang w:val="en-US"/>
         </w:rPr>
+      </w:pPr>
+      <w:r>
+        <w:rPr>
+          <w:rFonts w:hint="default"/>
+          <w:b/>
+          <w:bCs/>
+          <w:sz w:val="56"/>
+          <w:szCs w:val="56"/>
+          <w:lang w:val="en-US"/>
+        </w:rPr>
         <w:t>Intermediate Bash Scripting</w:t>
       </w:r>
-      <w:r>
-        <w:rPr>
-          <w:rFonts w:hint="default"/>
-          <w:lang w:val="en-US"/>
-        </w:rPr>
-        <w:t xml:space="preserve"> </w:t>
+    </w:p>
+    <w:p>
+      <w:pPr>
+        <w:bidi w:val="0"/>
+        <w:jc w:val="center"/>
+        <w:rPr>
+          <w:rFonts w:hint="default"/>
+          <w:sz w:val="56"/>
+          <w:szCs w:val="56"/>
+          <w:lang w:val="en-US"/>
+        </w:rPr>
+      </w:pPr>
+    </w:p>
+    <w:p>
+      <w:pPr>
+        <w:bidi w:val="0"/>
+        <w:jc w:val="center"/>
+        <w:rPr>
+          <w:rFonts w:hint="default"/>
+          <w:i/>
+          <w:iCs/>
+          <w:lang w:val="en-US"/>
+        </w:rPr>
+      </w:pPr>
+      <w:r>
+        <w:rPr>
+          <w:rFonts w:hint="default"/>
+          <w:i/>
+          <w:iCs/>
+          <w:sz w:val="32"/>
+          <w:szCs w:val="32"/>
+          <w:lang w:val="en-US"/>
+        </w:rPr>
+        <w:t xml:space="preserve">Summer internship </w:t>
       </w:r>
     </w:p>
     <w:p>
@@ -109,7 +140,7 @@
     </w:p>
     <w:p>
       <w:pPr>
-        <w:pStyle w:val="3"/>
+        <w:pStyle w:val="4"/>
         <w:bidi w:val="0"/>
         <w:jc w:val="center"/>
         <w:rPr>
@@ -143,7 +174,7 @@
     </w:p>
     <w:p>
       <w:pPr>
-        <w:pStyle w:val="4"/>
+        <w:pStyle w:val="5"/>
         <w:bidi w:val="0"/>
         <w:rPr>
           <w:rFonts w:hint="default"/>
@@ -156,27 +187,17 @@
         <w:jc w:val="center"/>
         <w:rPr>
           <w:rFonts w:hint="default"/>
-          <w:color w:val="000000" w:themeColor="text1"/>
-          <w:lang w:val="en-US"/>
-          <w14:textFill>
-            <w14:solidFill>
-              <w14:schemeClr w14:val="tx1"/>
-            </w14:solidFill>
-          </w14:textFill>
-        </w:rPr>
-      </w:pPr>
-      <w:r>
-        <w:rPr>
-          <w:rFonts w:hint="default"/>
-          <w:color w:val="000000" w:themeColor="text1"/>
+          <w:color w:val="176528"/>
+          <w:lang w:val="en-US"/>
+        </w:rPr>
+      </w:pPr>
+      <w:r>
+        <w:rPr>
+          <w:rFonts w:hint="default"/>
+          <w:color w:val="auto"/>
           <w:sz w:val="40"/>
           <w:szCs w:val="40"/>
           <w:lang w:val="en-US"/>
-          <w14:textFill>
-            <w14:solidFill>
-              <w14:schemeClr w14:val="tx1"/>
-            </w14:solidFill>
-          </w14:textFill>
         </w:rPr>
         <w:t>Beginning May 26, 2025</w:t>
       </w:r>
@@ -197,25 +218,61 @@
     </w:p>
     <w:p>
       <w:pPr>
-        <w:rPr>
-          <w:rFonts w:hint="default"/>
-          <w:sz w:val="28"/>
-          <w:szCs w:val="28"/>
-          <w:lang w:val="en-US"/>
-        </w:rPr>
-      </w:pPr>
-      <w:r>
-        <w:rPr>
-          <w:rFonts w:hint="default"/>
-          <w:sz w:val="28"/>
-          <w:szCs w:val="28"/>
-          <w:lang w:val="en-US"/>
-        </w:rPr>
-        <w:t xml:space="preserve"> May 26, 2025,</w:t>
-      </w:r>
-    </w:p>
-    <w:p>
-      <w:pPr>
+        <w:pStyle w:val="3"/>
+        <w:bidi w:val="0"/>
+        <w:jc w:val="center"/>
+        <w:rPr>
+          <w:rFonts w:hint="default" w:ascii="Georgia Regular" w:hAnsi="Georgia Regular" w:cs="Georgia Regular"/>
+          <w:b w:val="0"/>
+          <w:bCs w:val="0"/>
+          <w:sz w:val="44"/>
+          <w:szCs w:val="44"/>
+          <w:u w:val="single"/>
+          <w:lang w:val="en-US"/>
+        </w:rPr>
+      </w:pPr>
+      <w:r>
+        <w:rPr>
+          <w:rFonts w:hint="default" w:ascii="Georgia Regular" w:hAnsi="Georgia Regular" w:cs="Georgia Regular"/>
+          <w:b w:val="0"/>
+          <w:bCs w:val="0"/>
+          <w:sz w:val="44"/>
+          <w:szCs w:val="44"/>
+          <w:u w:val="single"/>
+          <w:lang w:val="en-US"/>
+        </w:rPr>
+        <w:t xml:space="preserve">Table of contents </w:t>
+      </w:r>
+    </w:p>
+    <w:p>
+      <w:pPr>
+        <w:numPr>
+          <w:numId w:val="0"/>
+        </w:numPr>
+        <w:jc w:val="left"/>
+        <w:rPr>
+          <w:rFonts w:hint="default"/>
+          <w:sz w:val="28"/>
+          <w:szCs w:val="28"/>
+          <w:lang w:val="en-US"/>
+        </w:rPr>
+      </w:pPr>
+      <w:r>
+        <w:rPr>
+          <w:rFonts w:hint="default"/>
+          <w:sz w:val="28"/>
+          <w:szCs w:val="28"/>
+          <w:lang w:val="en-US"/>
+        </w:rPr>
+        <w:t xml:space="preserve">May 26, 2025                                                                                </w:t>
+      </w:r>
+    </w:p>
+    <w:p>
+      <w:pPr>
+        <w:numPr>
+          <w:numId w:val="0"/>
+        </w:numPr>
+        <w:jc w:val="left"/>
         <w:rPr>
           <w:rFonts w:hint="default"/>
           <w:sz w:val="28"/>
@@ -230,21 +287,23 @@
           <w:ilvl w:val="0"/>
           <w:numId w:val="1"/>
         </w:numPr>
-        <w:rPr>
-          <w:rFonts w:hint="default"/>
-          <w:sz w:val="28"/>
-          <w:szCs w:val="28"/>
-          <w:lang w:val="en-US"/>
-        </w:rPr>
-      </w:pPr>
-      <w:r>
-        <w:rPr>
-          <w:rFonts w:hint="default"/>
-          <w:sz w:val="28"/>
-          <w:szCs w:val="28"/>
-          <w:lang w:val="en-US"/>
-        </w:rPr>
-        <w:t>Created a remote repo on github and commited Summer_internship.docx .</w:t>
+        <w:ind w:left="420" w:leftChars="0" w:firstLine="0" w:firstLineChars="0"/>
+        <w:jc w:val="left"/>
+        <w:rPr>
+          <w:rFonts w:hint="default" w:ascii="Georgia Regular" w:hAnsi="Georgia Regular" w:cs="Georgia Regular"/>
+          <w:sz w:val="28"/>
+          <w:szCs w:val="28"/>
+          <w:lang w:val="en-US"/>
+        </w:rPr>
+      </w:pPr>
+      <w:r>
+        <w:rPr>
+          <w:rFonts w:hint="default" w:ascii="Georgia Regular" w:hAnsi="Georgia Regular" w:cs="Georgia Regular"/>
+          <w:sz w:val="28"/>
+          <w:szCs w:val="28"/>
+          <w:lang w:val="en-US"/>
+        </w:rPr>
+        <w:t xml:space="preserve">Creating Remote Repository  </w:t>
       </w:r>
     </w:p>
     <w:p>
@@ -252,59 +311,215 @@
         <w:numPr>
           <w:numId w:val="0"/>
         </w:numPr>
-        <w:rPr>
-          <w:rFonts w:hint="default"/>
-          <w:sz w:val="28"/>
-          <w:szCs w:val="28"/>
-          <w:lang w:val="en-US"/>
-        </w:rPr>
-      </w:pPr>
-    </w:p>
-    <w:p>
-      <w:pPr>
-        <w:numPr>
-          <w:ilvl w:val="0"/>
-          <w:numId w:val="1"/>
-        </w:numPr>
-        <w:rPr>
-          <w:rFonts w:hint="default"/>
-          <w:sz w:val="28"/>
-          <w:szCs w:val="28"/>
-          <w:lang w:val="en-US"/>
-        </w:rPr>
-      </w:pPr>
-      <w:r>
-        <w:rPr>
-          <w:rFonts w:hint="default"/>
-          <w:sz w:val="28"/>
-          <w:szCs w:val="28"/>
-          <w:lang w:val="en-US"/>
-        </w:rPr>
-        <w:t>Added .gitignore and added README.md files.</w:t>
-      </w:r>
+        <w:jc w:val="left"/>
+        <w:rPr>
+          <w:rFonts w:hint="default" w:ascii="Georgia Regular" w:hAnsi="Georgia Regular" w:cs="Georgia Regular"/>
+          <w:sz w:val="28"/>
+          <w:szCs w:val="28"/>
+          <w:lang w:val="en-US"/>
+        </w:rPr>
+      </w:pPr>
     </w:p>
     <w:p>
       <w:pPr>
         <w:numPr>
           <w:numId w:val="0"/>
         </w:numPr>
-        <w:rPr>
-          <w:rFonts w:hint="default"/>
-          <w:sz w:val="28"/>
-          <w:szCs w:val="28"/>
-          <w:lang w:val="en-US"/>
-        </w:rPr>
-      </w:pPr>
-    </w:p>
-    <w:p>
-      <w:pPr>
-        <w:rPr>
-          <w:rFonts w:hint="default"/>
+        <w:jc w:val="left"/>
+        <w:rPr>
+          <w:rFonts w:hint="default" w:ascii="Georgia Regular" w:hAnsi="Georgia Regular" w:cs="Georgia Regular"/>
+          <w:sz w:val="28"/>
+          <w:szCs w:val="28"/>
+          <w:lang w:val="en-US"/>
+        </w:rPr>
+      </w:pPr>
+    </w:p>
+    <w:p>
+      <w:pPr>
+        <w:rPr>
+          <w:rFonts w:hint="default"/>
+          <w:sz w:val="28"/>
+          <w:szCs w:val="28"/>
+          <w:lang w:val="en-US"/>
+        </w:rPr>
+      </w:pPr>
+      <w:r>
+        <w:rPr>
+          <w:rFonts w:hint="default"/>
+          <w:sz w:val="28"/>
+          <w:szCs w:val="28"/>
+          <w:lang w:val="en-US"/>
+        </w:rPr>
+        <w:t xml:space="preserve">May 27, 2025                                                                               </w:t>
+      </w:r>
+    </w:p>
+    <w:p>
+      <w:pPr>
+        <w:rPr>
+          <w:rFonts w:hint="default"/>
+          <w:sz w:val="28"/>
+          <w:szCs w:val="28"/>
+          <w:lang w:val="en-US"/>
+        </w:rPr>
+      </w:pPr>
+    </w:p>
+    <w:p>
+      <w:pPr>
+        <w:numPr>
+          <w:ilvl w:val="0"/>
+          <w:numId w:val="2"/>
+        </w:numPr>
+        <w:ind w:left="420" w:leftChars="0"/>
+        <w:rPr>
+          <w:rFonts w:hint="default" w:ascii="Georgia Regular" w:hAnsi="Georgia Regular" w:cs="Georgia Regular"/>
+          <w:sz w:val="28"/>
+          <w:szCs w:val="28"/>
           <w:lang w:val="en-US"/>
         </w:rPr>
       </w:pPr>
       <w:bookmarkStart w:id="0" w:name="_GoBack"/>
       <w:bookmarkEnd w:id="0"/>
+    </w:p>
+    <w:p>
+      <w:pPr>
+        <w:rPr>
+          <w:rFonts w:hint="default"/>
+          <w:b w:val="0"/>
+          <w:bCs w:val="0"/>
+          <w:sz w:val="44"/>
+          <w:szCs w:val="44"/>
+          <w:lang w:val="en-US"/>
+        </w:rPr>
+      </w:pPr>
+    </w:p>
+    <w:p>
+      <w:pPr>
+        <w:rPr>
+          <w:rFonts w:hint="default"/>
+          <w:b w:val="0"/>
+          <w:bCs w:val="0"/>
+          <w:sz w:val="44"/>
+          <w:szCs w:val="44"/>
+          <w:lang w:val="en-US"/>
+        </w:rPr>
+        <w:sectPr>
+          <w:pgSz w:w="11906" w:h="16838"/>
+          <w:pgMar w:top="1440" w:right="1800" w:bottom="1440" w:left="1800" w:header="720" w:footer="720" w:gutter="0"/>
+          <w:cols w:space="720" w:num="1"/>
+          <w:docGrid w:linePitch="360" w:charSpace="0"/>
+        </w:sectPr>
+      </w:pPr>
+    </w:p>
+    <w:p>
+      <w:pPr>
+        <w:rPr>
+          <w:rFonts w:hint="default"/>
+          <w:sz w:val="28"/>
+          <w:szCs w:val="28"/>
+          <w:lang w:val="en-US"/>
+        </w:rPr>
+      </w:pPr>
+      <w:r>
+        <w:rPr>
+          <w:rFonts w:hint="default"/>
+          <w:sz w:val="28"/>
+          <w:szCs w:val="28"/>
+          <w:lang w:val="en-US"/>
+        </w:rPr>
+        <w:t xml:space="preserve"> May 26, 2025,</w:t>
+      </w:r>
+    </w:p>
+    <w:p>
+      <w:pPr>
+        <w:rPr>
+          <w:rFonts w:hint="default"/>
+          <w:sz w:val="28"/>
+          <w:szCs w:val="28"/>
+          <w:lang w:val="en-US"/>
+        </w:rPr>
+      </w:pPr>
+    </w:p>
+    <w:p>
+      <w:pPr>
+        <w:numPr>
+          <w:ilvl w:val="0"/>
+          <w:numId w:val="3"/>
+        </w:numPr>
+        <w:rPr>
+          <w:rFonts w:hint="default"/>
+          <w:sz w:val="28"/>
+          <w:szCs w:val="28"/>
+          <w:lang w:val="en-US"/>
+        </w:rPr>
+      </w:pPr>
+      <w:r>
+        <w:rPr>
+          <w:rFonts w:hint="default"/>
+          <w:sz w:val="28"/>
+          <w:szCs w:val="28"/>
+          <w:lang w:val="en-US"/>
+        </w:rPr>
+        <w:t>Created a remote repo on github and commited Summer_internship.docx .</w:t>
+      </w:r>
+    </w:p>
+    <w:p>
+      <w:pPr>
+        <w:numPr>
+          <w:ilvl w:val="0"/>
+          <w:numId w:val="0"/>
+        </w:numPr>
+        <w:rPr>
+          <w:rFonts w:hint="default"/>
+          <w:sz w:val="28"/>
+          <w:szCs w:val="28"/>
+          <w:lang w:val="en-US"/>
+        </w:rPr>
+      </w:pPr>
+    </w:p>
+    <w:p>
+      <w:pPr>
+        <w:numPr>
+          <w:ilvl w:val="0"/>
+          <w:numId w:val="3"/>
+        </w:numPr>
+        <w:rPr>
+          <w:rFonts w:hint="default"/>
+          <w:sz w:val="28"/>
+          <w:szCs w:val="28"/>
+          <w:lang w:val="en-US"/>
+        </w:rPr>
+      </w:pPr>
+      <w:r>
+        <w:rPr>
+          <w:rFonts w:hint="default"/>
+          <w:sz w:val="28"/>
+          <w:szCs w:val="28"/>
+          <w:lang w:val="en-US"/>
+        </w:rPr>
+        <w:t>Added .gitignore and added README.md files.</w:t>
+      </w:r>
+    </w:p>
+    <w:p>
+      <w:pPr>
+        <w:numPr>
+          <w:ilvl w:val="0"/>
+          <w:numId w:val="0"/>
+        </w:numPr>
+        <w:rPr>
+          <w:rFonts w:hint="default"/>
+          <w:sz w:val="28"/>
+          <w:szCs w:val="28"/>
+          <w:lang w:val="en-US"/>
+        </w:rPr>
+      </w:pPr>
+    </w:p>
+    <w:p>
+      <w:pPr>
+        <w:rPr>
+          <w:rFonts w:hint="default"/>
+          <w:lang w:val="en-US"/>
+        </w:rPr>
+      </w:pPr>
     </w:p>
     <w:p>
       <w:pPr>
@@ -371,7 +586,40 @@
       <w:lvlJc w:val="left"/>
     </w:lvl>
   </w:abstractNum>
+  <w:abstractNum w:abstractNumId="1">
+    <w:nsid w:val="E7DFEF85"/>
+    <w:multiLevelType w:val="singleLevel"/>
+    <w:tmpl w:val="E7DFEF85"/>
+    <w:lvl w:ilvl="0" w:tentative="0">
+      <w:start w:val="1"/>
+      <w:numFmt w:val="decimal"/>
+      <w:suff w:val="space"/>
+      <w:lvlText w:val="%1."/>
+      <w:lvlJc w:val="left"/>
+    </w:lvl>
+  </w:abstractNum>
+  <w:abstractNum w:abstractNumId="2">
+    <w:nsid w:val="37EE9CCE"/>
+    <w:multiLevelType w:val="singleLevel"/>
+    <w:tmpl w:val="37EE9CCE"/>
+    <w:lvl w:ilvl="0" w:tentative="0">
+      <w:start w:val="1"/>
+      <w:numFmt w:val="decimal"/>
+      <w:suff w:val="space"/>
+      <w:lvlText w:val="%1."/>
+      <w:lvlJc w:val="left"/>
+      <w:pPr>
+        <w:ind w:left="420"/>
+      </w:pPr>
+    </w:lvl>
+  </w:abstractNum>
   <w:num w:numId="1">
+    <w:abstractNumId w:val="2"/>
+  </w:num>
+  <w:num w:numId="2">
+    <w:abstractNumId w:val="1"/>
+  </w:num>
+  <w:num w:numId="3">
     <w:abstractNumId w:val="0"/>
   </w:num>
 </w:numbering>
@@ -390,7 +638,7 @@
   <w:latentStyles w:count="260" w:defQFormat="0" w:defUnhideWhenUsed="1" w:defSemiHidden="1" w:defUIPriority="99" w:defLockedState="0">
     <w:lsdException w:qFormat="1" w:unhideWhenUsed="0" w:uiPriority="0" w:semiHidden="0" w:name="Normal"/>
     <w:lsdException w:qFormat="1" w:unhideWhenUsed="0" w:uiPriority="0" w:semiHidden="0" w:name="heading 1"/>
-    <w:lsdException w:qFormat="1" w:uiPriority="0" w:name="heading 2"/>
+    <w:lsdException w:qFormat="1" w:uiPriority="0" w:semiHidden="0" w:name="heading 2"/>
     <w:lsdException w:qFormat="1" w:uiPriority="0" w:semiHidden="0" w:name="heading 3"/>
     <w:lsdException w:qFormat="1" w:uiPriority="0" w:semiHidden="0" w:name="heading 4"/>
     <w:lsdException w:qFormat="1" w:uiPriority="0" w:name="heading 5"/>
@@ -667,6 +915,26 @@
     </w:rPr>
   </w:style>
   <w:style w:type="paragraph" w:styleId="3">
+    <w:name w:val="heading 2"/>
+    <w:basedOn w:val="1"/>
+    <w:next w:val="1"/>
+    <w:unhideWhenUsed/>
+    <w:qFormat/>
+    <w:uiPriority w:val="0"/>
+    <w:pPr>
+      <w:keepNext/>
+      <w:keepLines/>
+      <w:spacing w:before="260" w:after="260" w:line="416" w:lineRule="auto"/>
+      <w:outlineLvl w:val="1"/>
+    </w:pPr>
+    <w:rPr>
+      <w:b/>
+      <w:bCs/>
+      <w:sz w:val="32"/>
+      <w:szCs w:val="32"/>
+    </w:rPr>
+  </w:style>
+  <w:style w:type="paragraph" w:styleId="4">
     <w:name w:val="heading 3"/>
     <w:basedOn w:val="1"/>
     <w:next w:val="1"/>
@@ -686,7 +954,7 @@
       <w:szCs w:val="32"/>
     </w:rPr>
   </w:style>
-  <w:style w:type="paragraph" w:styleId="4">
+  <w:style w:type="paragraph" w:styleId="5">
     <w:name w:val="heading 4"/>
     <w:basedOn w:val="1"/>
     <w:next w:val="1"/>
@@ -706,12 +974,12 @@
       <w:szCs w:val="28"/>
     </w:rPr>
   </w:style>
-  <w:style w:type="character" w:default="1" w:styleId="5">
+  <w:style w:type="character" w:default="1" w:styleId="6">
     <w:name w:val="Default Paragraph Font"/>
     <w:semiHidden/>
     <w:uiPriority w:val="0"/>
   </w:style>
-  <w:style w:type="table" w:default="1" w:styleId="6">
+  <w:style w:type="table" w:default="1" w:styleId="7">
     <w:name w:val="Normal Table"/>
     <w:semiHidden/>
     <w:uiPriority w:val="0"/>

--- a/Summer_internship.docx
+++ b/Summer_internship.docx
@@ -369,7 +369,10 @@
           <w:ilvl w:val="0"/>
           <w:numId w:val="2"/>
         </w:numPr>
-        <w:ind w:left="420" w:leftChars="0"/>
+        <w:tabs>
+          <w:tab w:val="clear" w:pos="425"/>
+        </w:tabs>
+        <w:ind w:left="420" w:leftChars="0" w:firstLine="0" w:firstLineChars="0"/>
         <w:rPr>
           <w:rFonts w:hint="default" w:ascii="Georgia Regular" w:hAnsi="Georgia Regular" w:cs="Georgia Regular"/>
           <w:sz w:val="28"/>
@@ -377,8 +380,182 @@
           <w:lang w:val="en-US"/>
         </w:rPr>
       </w:pPr>
-      <w:bookmarkStart w:id="0" w:name="_GoBack"/>
-      <w:bookmarkEnd w:id="0"/>
+      <w:r>
+        <w:rPr>
+          <w:rFonts w:hint="default" w:ascii="Georgia Regular" w:hAnsi="Georgia Regular" w:cs="Georgia Regular"/>
+          <w:sz w:val="28"/>
+          <w:szCs w:val="28"/>
+          <w:lang w:val="en-US"/>
+        </w:rPr>
+        <w:t>bash Basics</w:t>
+      </w:r>
+    </w:p>
+    <w:p>
+      <w:pPr>
+        <w:numPr>
+          <w:ilvl w:val="1"/>
+          <w:numId w:val="2"/>
+        </w:numPr>
+        <w:tabs>
+          <w:tab w:val="clear" w:pos="840"/>
+        </w:tabs>
+        <w:ind w:left="840" w:leftChars="0" w:firstLine="0" w:firstLineChars="0"/>
+        <w:rPr>
+          <w:rFonts w:hint="default" w:ascii="Georgia Regular" w:hAnsi="Georgia Regular" w:cs="Georgia Regular"/>
+          <w:sz w:val="28"/>
+          <w:szCs w:val="28"/>
+          <w:lang w:val="en-US"/>
+        </w:rPr>
+      </w:pPr>
+      <w:r>
+        <w:rPr>
+          <w:rFonts w:hint="default" w:ascii="Georgia Regular" w:hAnsi="Georgia Regular" w:cs="Georgia Regular"/>
+          <w:sz w:val="28"/>
+          <w:szCs w:val="28"/>
+          <w:lang w:val="en-US"/>
+        </w:rPr>
+        <w:t>What is a shell</w:t>
+      </w:r>
+    </w:p>
+    <w:p>
+      <w:pPr>
+        <w:numPr>
+          <w:ilvl w:val="1"/>
+          <w:numId w:val="2"/>
+        </w:numPr>
+        <w:tabs>
+          <w:tab w:val="clear" w:pos="840"/>
+        </w:tabs>
+        <w:ind w:left="840" w:leftChars="0" w:firstLine="0" w:firstLineChars="0"/>
+        <w:rPr>
+          <w:rFonts w:hint="default" w:ascii="Georgia Regular" w:hAnsi="Georgia Regular" w:cs="Georgia Regular"/>
+          <w:sz w:val="28"/>
+          <w:szCs w:val="28"/>
+          <w:lang w:val="en-US"/>
+        </w:rPr>
+      </w:pPr>
+      <w:r>
+        <w:rPr>
+          <w:rFonts w:hint="default" w:ascii="Georgia Regular" w:hAnsi="Georgia Regular" w:cs="Georgia Regular"/>
+          <w:sz w:val="28"/>
+          <w:szCs w:val="28"/>
+        </w:rPr>
+        <w:t>History of UNIX Shells</w:t>
+      </w:r>
+    </w:p>
+    <w:p>
+      <w:pPr>
+        <w:numPr>
+          <w:ilvl w:val="1"/>
+          <w:numId w:val="2"/>
+        </w:numPr>
+        <w:tabs>
+          <w:tab w:val="clear" w:pos="840"/>
+        </w:tabs>
+        <w:ind w:left="840" w:leftChars="0" w:firstLine="0" w:firstLineChars="0"/>
+        <w:rPr>
+          <w:rFonts w:hint="default" w:ascii="Georgia Regular" w:hAnsi="Georgia Regular" w:cs="Georgia Regular"/>
+          <w:sz w:val="28"/>
+          <w:szCs w:val="28"/>
+          <w:lang w:val="en-US"/>
+        </w:rPr>
+      </w:pPr>
+      <w:r>
+        <w:rPr>
+          <w:rFonts w:hint="default" w:ascii="Georgia Regular" w:hAnsi="Georgia Regular" w:cs="Georgia Regular"/>
+          <w:sz w:val="28"/>
+          <w:szCs w:val="28"/>
+        </w:rPr>
+        <w:t>Getting bash</w:t>
+      </w:r>
+    </w:p>
+    <w:p>
+      <w:pPr>
+        <w:numPr>
+          <w:ilvl w:val="1"/>
+          <w:numId w:val="2"/>
+        </w:numPr>
+        <w:tabs>
+          <w:tab w:val="clear" w:pos="840"/>
+        </w:tabs>
+        <w:ind w:left="840" w:leftChars="0" w:firstLine="0" w:firstLineChars="0"/>
+        <w:rPr>
+          <w:rFonts w:hint="default" w:ascii="Georgia Regular" w:hAnsi="Georgia Regular" w:cs="Georgia Regular"/>
+          <w:sz w:val="28"/>
+          <w:szCs w:val="28"/>
+          <w:lang w:val="en-US"/>
+        </w:rPr>
+      </w:pPr>
+      <w:r>
+        <w:rPr>
+          <w:rFonts w:hint="default" w:ascii="Georgia Regular" w:hAnsi="Georgia Regular" w:cs="Georgia Regular"/>
+          <w:sz w:val="28"/>
+          <w:szCs w:val="28"/>
+          <w:lang w:val="en-US"/>
+        </w:rPr>
+        <w:t>I</w:t>
+      </w:r>
+      <w:r>
+        <w:rPr>
+          <w:rFonts w:hint="default" w:ascii="Georgia Regular" w:hAnsi="Georgia Regular" w:cs="Georgia Regular"/>
+          <w:sz w:val="28"/>
+          <w:szCs w:val="28"/>
+        </w:rPr>
+        <w:t>nteractive Shell Use</w:t>
+      </w:r>
+    </w:p>
+    <w:p>
+      <w:pPr>
+        <w:numPr>
+          <w:ilvl w:val="1"/>
+          <w:numId w:val="2"/>
+        </w:numPr>
+        <w:tabs>
+          <w:tab w:val="clear" w:pos="840"/>
+        </w:tabs>
+        <w:ind w:left="840" w:leftChars="0" w:firstLine="0" w:firstLineChars="0"/>
+        <w:rPr>
+          <w:rFonts w:hint="default" w:ascii="Georgia Regular" w:hAnsi="Georgia Regular" w:cs="Georgia Regular"/>
+          <w:sz w:val="28"/>
+          <w:szCs w:val="28"/>
+          <w:lang w:val="en-US"/>
+        </w:rPr>
+      </w:pPr>
+      <w:r>
+        <w:rPr>
+          <w:rFonts w:hint="default" w:ascii="Georgia Regular" w:hAnsi="Georgia Regular" w:cs="Georgia Regular"/>
+          <w:sz w:val="28"/>
+          <w:szCs w:val="28"/>
+        </w:rPr>
+        <w:t>Files</w:t>
+      </w:r>
+    </w:p>
+    <w:p>
+      <w:pPr>
+        <w:numPr>
+          <w:ilvl w:val="1"/>
+          <w:numId w:val="2"/>
+        </w:numPr>
+        <w:tabs>
+          <w:tab w:val="clear" w:pos="840"/>
+        </w:tabs>
+        <w:ind w:left="840" w:leftChars="0" w:firstLine="0" w:firstLineChars="0"/>
+        <w:rPr>
+          <w:rFonts w:hint="default" w:ascii="Georgia Regular" w:hAnsi="Georgia Regular" w:cs="Georgia Regular"/>
+          <w:sz w:val="28"/>
+          <w:szCs w:val="28"/>
+          <w:lang w:val="en-US"/>
+        </w:rPr>
+      </w:pPr>
+      <w:r>
+        <w:rPr>
+          <w:rFonts w:hint="default" w:ascii="Georgia Regular" w:hAnsi="Georgia Regular"/>
+          <w:sz w:val="28"/>
+          <w:szCs w:val="28"/>
+          <w:lang w:val="en-US"/>
+        </w:rPr>
+        <w:t>Input and Output</w:t>
+      </w:r>
     </w:p>
     <w:p>
       <w:pPr>
@@ -386,8 +563,8 @@
           <w:rFonts w:hint="default"/>
           <w:b w:val="0"/>
           <w:bCs w:val="0"/>
-          <w:sz w:val="44"/>
-          <w:szCs w:val="44"/>
+          <w:sz w:val="28"/>
+          <w:szCs w:val="28"/>
           <w:lang w:val="en-US"/>
         </w:rPr>
       </w:pPr>
@@ -398,8 +575,271 @@
           <w:rFonts w:hint="default"/>
           <w:b w:val="0"/>
           <w:bCs w:val="0"/>
-          <w:sz w:val="44"/>
-          <w:szCs w:val="44"/>
+          <w:sz w:val="28"/>
+          <w:szCs w:val="28"/>
+          <w:lang w:val="en-US"/>
+        </w:rPr>
+      </w:pPr>
+      <w:r>
+        <w:rPr>
+          <w:rFonts w:hint="default"/>
+          <w:b w:val="0"/>
+          <w:bCs w:val="0"/>
+          <w:sz w:val="28"/>
+          <w:szCs w:val="28"/>
+          <w:lang w:val="en-US"/>
+        </w:rPr>
+        <w:t>May 28, 2025</w:t>
+      </w:r>
+    </w:p>
+    <w:p>
+      <w:pPr>
+        <w:numPr>
+          <w:numId w:val="0"/>
+        </w:numPr>
+        <w:ind w:left="720" w:leftChars="0"/>
+        <w:rPr>
+          <w:rFonts w:hint="default"/>
+          <w:b w:val="0"/>
+          <w:bCs w:val="0"/>
+          <w:sz w:val="28"/>
+          <w:szCs w:val="28"/>
+          <w:lang w:val="en-US"/>
+        </w:rPr>
+      </w:pPr>
+    </w:p>
+    <w:p>
+      <w:pPr>
+        <w:numPr>
+          <w:ilvl w:val="0"/>
+          <w:numId w:val="3"/>
+        </w:numPr>
+        <w:tabs>
+          <w:tab w:val="clear" w:pos="1265"/>
+        </w:tabs>
+        <w:ind w:left="1265" w:leftChars="0" w:hanging="425" w:firstLineChars="0"/>
+        <w:jc w:val="left"/>
+        <w:rPr>
+          <w:rFonts w:hint="default" w:ascii="Georgia Regular" w:hAnsi="Georgia Regular" w:cs="Georgia Regular"/>
+          <w:b w:val="0"/>
+          <w:bCs w:val="0"/>
+          <w:sz w:val="28"/>
+          <w:szCs w:val="28"/>
+          <w:lang w:val="en-US"/>
+        </w:rPr>
+      </w:pPr>
+      <w:r>
+        <w:rPr>
+          <w:rFonts w:hint="default" w:ascii="Georgia Regular" w:hAnsi="Georgia Regular" w:cs="Georgia Regular"/>
+          <w:b w:val="0"/>
+          <w:bCs w:val="0"/>
+          <w:sz w:val="28"/>
+          <w:szCs w:val="28"/>
+          <w:lang w:val="en-US"/>
+        </w:rPr>
+        <w:t xml:space="preserve">Background Jobs </w:t>
+      </w:r>
+    </w:p>
+    <w:p>
+      <w:pPr>
+        <w:numPr>
+          <w:ilvl w:val="0"/>
+          <w:numId w:val="3"/>
+        </w:numPr>
+        <w:tabs>
+          <w:tab w:val="clear" w:pos="1265"/>
+        </w:tabs>
+        <w:ind w:left="1265" w:leftChars="0" w:hanging="425" w:firstLineChars="0"/>
+        <w:jc w:val="left"/>
+        <w:rPr>
+          <w:rFonts w:hint="default" w:ascii="Georgia Regular" w:hAnsi="Georgia Regular" w:cs="Georgia Regular"/>
+          <w:b w:val="0"/>
+          <w:bCs w:val="0"/>
+          <w:sz w:val="28"/>
+          <w:szCs w:val="28"/>
+          <w:lang w:val="en-US"/>
+        </w:rPr>
+      </w:pPr>
+      <w:r>
+        <w:rPr>
+          <w:rFonts w:hint="default" w:ascii="Georgia Regular" w:hAnsi="Georgia Regular" w:cs="Georgia Regular"/>
+          <w:b w:val="0"/>
+          <w:bCs w:val="0"/>
+          <w:sz w:val="28"/>
+          <w:szCs w:val="28"/>
+          <w:lang w:val="en-US"/>
+        </w:rPr>
+        <w:t xml:space="preserve">Special character and quoting </w:t>
+      </w:r>
+    </w:p>
+    <w:p>
+      <w:pPr>
+        <w:numPr>
+          <w:ilvl w:val="0"/>
+          <w:numId w:val="3"/>
+        </w:numPr>
+        <w:tabs>
+          <w:tab w:val="clear" w:pos="1265"/>
+        </w:tabs>
+        <w:ind w:left="1265" w:leftChars="0" w:hanging="425" w:firstLineChars="0"/>
+        <w:jc w:val="left"/>
+        <w:rPr>
+          <w:rFonts w:hint="default" w:ascii="Georgia Regular" w:hAnsi="Georgia Regular" w:cs="Georgia Regular"/>
+          <w:b w:val="0"/>
+          <w:bCs w:val="0"/>
+          <w:sz w:val="28"/>
+          <w:szCs w:val="28"/>
+          <w:lang w:val="en-US"/>
+        </w:rPr>
+      </w:pPr>
+      <w:r>
+        <w:rPr>
+          <w:rFonts w:hint="default" w:ascii="Georgia Regular" w:hAnsi="Georgia Regular" w:cs="Georgia Regular"/>
+          <w:b w:val="0"/>
+          <w:bCs w:val="0"/>
+          <w:sz w:val="28"/>
+          <w:szCs w:val="28"/>
+          <w:lang w:val="en-US"/>
+        </w:rPr>
+        <w:t>Help</w:t>
+      </w:r>
+    </w:p>
+    <w:p>
+      <w:pPr>
+        <w:numPr>
+          <w:numId w:val="0"/>
+        </w:numPr>
+        <w:jc w:val="left"/>
+        <w:rPr>
+          <w:rFonts w:hint="default" w:ascii="Georgia Regular" w:hAnsi="Georgia Regular" w:cs="Georgia Regular"/>
+          <w:b w:val="0"/>
+          <w:bCs w:val="0"/>
+          <w:sz w:val="28"/>
+          <w:szCs w:val="28"/>
+          <w:lang w:val="en-US"/>
+        </w:rPr>
+      </w:pPr>
+    </w:p>
+    <w:p>
+      <w:pPr>
+        <w:numPr>
+          <w:ilvl w:val="0"/>
+          <w:numId w:val="4"/>
+        </w:numPr>
+        <w:tabs>
+          <w:tab w:val="clear" w:pos="845"/>
+        </w:tabs>
+        <w:ind w:left="845" w:leftChars="0" w:hanging="425" w:firstLineChars="0"/>
+        <w:jc w:val="left"/>
+        <w:rPr>
+          <w:rFonts w:hint="default" w:ascii="Georgia Regular" w:hAnsi="Georgia Regular" w:cs="Georgia Regular"/>
+          <w:b w:val="0"/>
+          <w:bCs w:val="0"/>
+          <w:sz w:val="28"/>
+          <w:szCs w:val="28"/>
+          <w:lang w:val="en-US"/>
+        </w:rPr>
+      </w:pPr>
+      <w:r>
+        <w:rPr>
+          <w:rFonts w:hint="default" w:ascii="Georgia Regular" w:hAnsi="Georgia Regular" w:cs="Georgia Regular"/>
+          <w:b w:val="0"/>
+          <w:bCs w:val="0"/>
+          <w:sz w:val="28"/>
+          <w:szCs w:val="28"/>
+          <w:lang w:val="en-US"/>
+        </w:rPr>
+        <w:t>Command-Line Editing</w:t>
+      </w:r>
+    </w:p>
+    <w:p>
+      <w:pPr>
+        <w:numPr>
+          <w:numId w:val="0"/>
+        </w:numPr>
+        <w:jc w:val="left"/>
+        <w:rPr>
+          <w:rFonts w:hint="default" w:ascii="Georgia Regular" w:hAnsi="Georgia Regular" w:cs="Georgia Regular"/>
+          <w:b w:val="0"/>
+          <w:bCs w:val="0"/>
+          <w:sz w:val="28"/>
+          <w:szCs w:val="28"/>
+          <w:lang w:val="en-US"/>
+        </w:rPr>
+      </w:pPr>
+    </w:p>
+    <w:p>
+      <w:pPr>
+        <w:numPr>
+          <w:ilvl w:val="0"/>
+          <w:numId w:val="5"/>
+        </w:numPr>
+        <w:tabs>
+          <w:tab w:val="clear" w:pos="1265"/>
+        </w:tabs>
+        <w:ind w:left="1265" w:leftChars="0" w:hanging="425" w:firstLineChars="0"/>
+        <w:jc w:val="left"/>
+        <w:rPr>
+          <w:rFonts w:hint="default" w:ascii="Georgia Regular" w:hAnsi="Georgia Regular" w:cs="Georgia Regular"/>
+          <w:b w:val="0"/>
+          <w:bCs w:val="0"/>
+          <w:sz w:val="28"/>
+          <w:szCs w:val="28"/>
+          <w:lang w:val="en-US"/>
+        </w:rPr>
+      </w:pPr>
+      <w:r>
+        <w:rPr>
+          <w:rFonts w:hint="default" w:ascii="Georgia Regular" w:hAnsi="Georgia Regular" w:cs="Georgia Regular"/>
+          <w:b w:val="0"/>
+          <w:bCs w:val="0"/>
+          <w:sz w:val="28"/>
+          <w:szCs w:val="28"/>
+          <w:lang w:val="en-US"/>
+        </w:rPr>
+        <w:t>Enabling Command-Line Editing (</w:t>
+      </w:r>
+      <w:r>
+        <w:rPr>
+          <w:rFonts w:hint="default" w:ascii="Georgia Regular" w:hAnsi="Georgia Regular" w:cs="Georgia Regular"/>
+          <w:b w:val="0"/>
+          <w:bCs w:val="0"/>
+          <w:color w:val="FF0000"/>
+          <w:sz w:val="28"/>
+          <w:szCs w:val="28"/>
+          <w:lang w:val="en-US"/>
+        </w:rPr>
+        <w:t>leaving emacs</w:t>
+      </w:r>
+      <w:r>
+        <w:rPr>
+          <w:rFonts w:hint="default" w:ascii="Georgia Regular" w:hAnsi="Georgia Regular" w:cs="Georgia Regular"/>
+          <w:b w:val="0"/>
+          <w:bCs w:val="0"/>
+          <w:sz w:val="28"/>
+          <w:szCs w:val="28"/>
+          <w:lang w:val="en-US"/>
+        </w:rPr>
+        <w:t>)</w:t>
+      </w:r>
+    </w:p>
+    <w:p>
+      <w:pPr>
+        <w:numPr>
+          <w:ilvl w:val="0"/>
+          <w:numId w:val="5"/>
+        </w:numPr>
+        <w:tabs>
+          <w:tab w:val="clear" w:pos="1265"/>
+        </w:tabs>
+        <w:ind w:left="1265" w:leftChars="0" w:hanging="425" w:firstLineChars="0"/>
+        <w:jc w:val="left"/>
+        <w:rPr>
+          <w:rFonts w:hint="default" w:ascii="Georgia Regular" w:hAnsi="Georgia Regular" w:cs="Georgia Regular"/>
+          <w:b w:val="0"/>
+          <w:bCs w:val="0"/>
+          <w:sz w:val="28"/>
+          <w:szCs w:val="28"/>
           <w:lang w:val="en-US"/>
         </w:rPr>
         <w:sectPr>
@@ -409,24 +849,26 @@
           <w:docGrid w:linePitch="360" w:charSpace="0"/>
         </w:sectPr>
       </w:pPr>
-    </w:p>
-    <w:p>
-      <w:pPr>
-        <w:rPr>
-          <w:rFonts w:hint="default"/>
-          <w:sz w:val="28"/>
-          <w:szCs w:val="28"/>
-          <w:lang w:val="en-US"/>
-        </w:rPr>
-      </w:pPr>
-      <w:r>
-        <w:rPr>
-          <w:rFonts w:hint="default"/>
-          <w:sz w:val="28"/>
-          <w:szCs w:val="28"/>
-          <w:lang w:val="en-US"/>
-        </w:rPr>
-        <w:t xml:space="preserve"> May 26, 2025,</w:t>
+      <w:bookmarkStart w:id="0" w:name="_GoBack"/>
+      <w:bookmarkEnd w:id="0"/>
+    </w:p>
+    <w:p>
+      <w:pPr>
+        <w:rPr>
+          <w:rFonts w:hint="default"/>
+          <w:sz w:val="28"/>
+          <w:szCs w:val="28"/>
+          <w:lang w:val="en-US"/>
+        </w:rPr>
+      </w:pPr>
+      <w:r>
+        <w:rPr>
+          <w:rFonts w:hint="default"/>
+          <w:sz w:val="28"/>
+          <w:szCs w:val="28"/>
+          <w:lang w:val="en-US"/>
+        </w:rPr>
+        <w:t xml:space="preserve"> May 26, 2025</w:t>
       </w:r>
     </w:p>
     <w:p>
@@ -443,8 +885,9 @@
       <w:pPr>
         <w:numPr>
           <w:ilvl w:val="0"/>
-          <w:numId w:val="3"/>
-        </w:numPr>
+          <w:numId w:val="6"/>
+        </w:numPr>
+        <w:ind w:left="420" w:leftChars="0"/>
         <w:rPr>
           <w:rFonts w:hint="default"/>
           <w:sz w:val="28"/>
@@ -480,8 +923,9 @@
       <w:pPr>
         <w:numPr>
           <w:ilvl w:val="0"/>
-          <w:numId w:val="3"/>
-        </w:numPr>
+          <w:numId w:val="6"/>
+        </w:numPr>
+        <w:ind w:left="420" w:leftChars="0"/>
         <w:rPr>
           <w:rFonts w:hint="default"/>
           <w:sz w:val="28"/>
@@ -517,22 +961,5385 @@
       <w:pPr>
         <w:rPr>
           <w:rFonts w:hint="default"/>
-          <w:lang w:val="en-US"/>
-        </w:rPr>
-      </w:pPr>
-    </w:p>
-    <w:p>
-      <w:pPr>
-        <w:rPr>
-          <w:rFonts w:hint="default"/>
-          <w:lang w:val="en-US"/>
-        </w:rPr>
-      </w:pPr>
-    </w:p>
-    <w:p>
-      <w:pPr>
-        <w:rPr>
-          <w:rFonts w:hint="default"/>
+          <w:sz w:val="28"/>
+          <w:szCs w:val="28"/>
+          <w:lang w:val="en-US"/>
+        </w:rPr>
+      </w:pPr>
+    </w:p>
+    <w:p>
+      <w:pPr>
+        <w:rPr>
+          <w:rFonts w:hint="default"/>
+          <w:sz w:val="28"/>
+          <w:szCs w:val="28"/>
+          <w:lang w:val="en-US"/>
+        </w:rPr>
+      </w:pPr>
+      <w:r>
+        <w:rPr>
+          <w:rFonts w:hint="default"/>
+          <w:sz w:val="28"/>
+          <w:szCs w:val="28"/>
+          <w:lang w:val="en-US"/>
+        </w:rPr>
+        <w:t>May 27, 2025</w:t>
+      </w:r>
+    </w:p>
+    <w:p>
+      <w:pPr>
+        <w:numPr>
+          <w:numId w:val="0"/>
+        </w:numPr>
+        <w:rPr>
+          <w:rFonts w:hint="default"/>
+          <w:sz w:val="28"/>
+          <w:szCs w:val="28"/>
+          <w:lang w:val="en-US"/>
+        </w:rPr>
+      </w:pPr>
+    </w:p>
+    <w:p>
+      <w:pPr>
+        <w:numPr>
+          <w:ilvl w:val="0"/>
+          <w:numId w:val="7"/>
+        </w:numPr>
+        <w:ind w:left="420" w:leftChars="0"/>
+        <w:rPr>
+          <w:rFonts w:hint="default"/>
+          <w:sz w:val="28"/>
+          <w:szCs w:val="28"/>
+          <w:lang w:val="en-US"/>
+        </w:rPr>
+      </w:pPr>
+      <w:r>
+        <w:rPr>
+          <w:rFonts w:hint="default"/>
+          <w:sz w:val="28"/>
+          <w:szCs w:val="28"/>
+          <w:lang w:val="en-US"/>
+        </w:rPr>
+        <w:t>bash Basics :</w:t>
+      </w:r>
+    </w:p>
+    <w:p>
+      <w:pPr>
+        <w:numPr>
+          <w:numId w:val="0"/>
+        </w:numPr>
+        <w:rPr>
+          <w:rFonts w:hint="default"/>
+          <w:sz w:val="28"/>
+          <w:szCs w:val="28"/>
+          <w:lang w:val="en-US"/>
+        </w:rPr>
+      </w:pPr>
+    </w:p>
+    <w:p>
+      <w:pPr>
+        <w:numPr>
+          <w:numId w:val="0"/>
+        </w:numPr>
+        <w:rPr>
+          <w:rFonts w:hint="default"/>
+          <w:sz w:val="28"/>
+          <w:szCs w:val="28"/>
+          <w:lang w:val="en-US"/>
+        </w:rPr>
+      </w:pPr>
+    </w:p>
+    <w:p>
+      <w:pPr>
+        <w:numPr>
+          <w:ilvl w:val="-3"/>
+          <w:numId w:val="0"/>
+        </w:numPr>
+        <w:ind w:left="720" w:leftChars="0"/>
+        <w:rPr>
+          <w:rFonts w:hint="default"/>
+          <w:color w:val="auto"/>
+          <w:sz w:val="28"/>
+          <w:szCs w:val="28"/>
+          <w:lang w:val="en-US"/>
+        </w:rPr>
+      </w:pPr>
+      <w:r>
+        <w:rPr>
+          <w:rFonts w:hint="default"/>
+          <w:color w:val="auto"/>
+          <w:sz w:val="28"/>
+          <w:szCs w:val="28"/>
+          <w:lang w:val="en-US"/>
+        </w:rPr>
+        <w:t>What is a shell?</w:t>
+      </w:r>
+    </w:p>
+    <w:p>
+      <w:pPr>
+        <w:numPr>
+          <w:ilvl w:val="-3"/>
+          <w:numId w:val="0"/>
+        </w:numPr>
+        <w:ind w:left="720" w:leftChars="0"/>
+        <w:rPr>
+          <w:rFonts w:hint="default"/>
+          <w:color w:val="auto"/>
+          <w:sz w:val="32"/>
+          <w:szCs w:val="32"/>
+          <w:lang w:val="en-US"/>
+        </w:rPr>
+      </w:pPr>
+    </w:p>
+    <w:p>
+      <w:pPr>
+        <w:numPr>
+          <w:ilvl w:val="0"/>
+          <w:numId w:val="8"/>
+        </w:numPr>
+        <w:ind w:left="420" w:leftChars="0" w:hanging="420" w:firstLineChars="0"/>
+        <w:rPr>
+          <w:rFonts w:hint="default" w:cs="Times New Roman" w:asciiTheme="minorAscii" w:hAnsiTheme="minorAscii"/>
+          <w:color w:val="000000"/>
+          <w:kern w:val="0"/>
+          <w:sz w:val="24"/>
+          <w:szCs w:val="24"/>
+          <w:lang w:val="en-US" w:eastAsia="zh-CN" w:bidi="ar"/>
+        </w:rPr>
+      </w:pPr>
+      <w:r>
+        <w:rPr>
+          <w:rFonts w:hint="default" w:cs="Times New Roman" w:asciiTheme="minorAscii" w:hAnsiTheme="minorAscii"/>
+          <w:color w:val="000000"/>
+          <w:kern w:val="0"/>
+          <w:sz w:val="24"/>
+          <w:szCs w:val="24"/>
+          <w:lang w:val="en-US" w:eastAsia="zh-CN" w:bidi="ar"/>
+        </w:rPr>
+        <w:t>The shell's job, is to translate the user's command lines into operating system instructions.</w:t>
+      </w:r>
+    </w:p>
+    <w:p>
+      <w:pPr>
+        <w:numPr>
+          <w:ilvl w:val="0"/>
+          <w:numId w:val="8"/>
+        </w:numPr>
+        <w:ind w:left="420" w:leftChars="0" w:hanging="420" w:firstLineChars="0"/>
+        <w:rPr>
+          <w:rFonts w:hint="default"/>
+          <w:i/>
+          <w:iCs/>
+          <w:color w:val="FF0000"/>
+          <w:lang w:val="en-US"/>
+        </w:rPr>
+      </w:pPr>
+      <w:r>
+        <w:rPr>
+          <w:rFonts w:hint="default" w:cs="Times New Roman" w:asciiTheme="minorAscii" w:hAnsiTheme="minorAscii"/>
+          <w:color w:val="000000"/>
+          <w:kern w:val="0"/>
+          <w:sz w:val="24"/>
+          <w:szCs w:val="24"/>
+          <w:lang w:val="en-US" w:eastAsia="zh-CN" w:bidi="ar"/>
+        </w:rPr>
+        <w:t>The shell itself is not UNIX—just the user interface to it.</w:t>
+      </w:r>
+    </w:p>
+    <w:p>
+      <w:pPr>
+        <w:numPr>
+          <w:ilvl w:val="0"/>
+          <w:numId w:val="8"/>
+        </w:numPr>
+        <w:ind w:left="420" w:leftChars="0" w:hanging="420" w:firstLineChars="0"/>
+        <w:rPr>
+          <w:rFonts w:hint="default"/>
+          <w:i/>
+          <w:iCs/>
+          <w:color w:val="FF0000"/>
+          <w:lang w:val="en-US"/>
+        </w:rPr>
+      </w:pPr>
+      <w:r>
+        <w:rPr>
+          <w:rFonts w:hint="default" w:cs="Times New Roman" w:asciiTheme="minorAscii" w:hAnsiTheme="minorAscii"/>
+          <w:color w:val="000000"/>
+          <w:kern w:val="0"/>
+          <w:sz w:val="24"/>
+          <w:szCs w:val="24"/>
+          <w:lang w:val="en-US" w:eastAsia="zh-CN" w:bidi="ar"/>
+        </w:rPr>
+        <w:t>UNIX is one of the first operating systems to make the user interface independent of the operating system.</w:t>
+      </w:r>
+    </w:p>
+    <w:p>
+      <w:pPr>
+        <w:numPr>
+          <w:numId w:val="0"/>
+        </w:numPr>
+        <w:rPr>
+          <w:rFonts w:hint="default" w:cs="Times New Roman" w:asciiTheme="minorAscii" w:hAnsiTheme="minorAscii"/>
+          <w:color w:val="000000"/>
+          <w:kern w:val="0"/>
+          <w:sz w:val="24"/>
+          <w:szCs w:val="24"/>
+          <w:lang w:val="en-US" w:eastAsia="zh-CN" w:bidi="ar"/>
+        </w:rPr>
+      </w:pPr>
+    </w:p>
+    <w:p>
+      <w:pPr>
+        <w:numPr>
+          <w:numId w:val="0"/>
+        </w:numPr>
+        <w:ind w:left="720" w:leftChars="0"/>
+        <w:rPr>
+          <w:rFonts w:hint="default" w:cs="Times New Roman" w:asciiTheme="minorAscii" w:hAnsiTheme="minorAscii"/>
+          <w:color w:val="000000"/>
+          <w:kern w:val="0"/>
+          <w:sz w:val="28"/>
+          <w:szCs w:val="28"/>
+          <w:lang w:val="en-US" w:eastAsia="zh-CN" w:bidi="ar"/>
+        </w:rPr>
+      </w:pPr>
+      <w:r>
+        <w:rPr>
+          <w:rFonts w:hint="default" w:cs="Times New Roman" w:asciiTheme="minorAscii" w:hAnsiTheme="minorAscii"/>
+          <w:color w:val="000000"/>
+          <w:kern w:val="0"/>
+          <w:sz w:val="28"/>
+          <w:szCs w:val="28"/>
+          <w:lang w:val="en-US" w:eastAsia="zh-CN" w:bidi="ar"/>
+        </w:rPr>
+        <w:t>History of UNIX shells</w:t>
+      </w:r>
+    </w:p>
+    <w:p>
+      <w:pPr>
+        <w:numPr>
+          <w:numId w:val="0"/>
+        </w:numPr>
+        <w:rPr>
+          <w:rFonts w:hint="default" w:cs="Times New Roman" w:asciiTheme="minorAscii" w:hAnsiTheme="minorAscii"/>
+          <w:color w:val="000000"/>
+          <w:kern w:val="0"/>
+          <w:sz w:val="24"/>
+          <w:szCs w:val="24"/>
+          <w:lang w:val="en-US" w:eastAsia="zh-CN" w:bidi="ar"/>
+        </w:rPr>
+      </w:pPr>
+    </w:p>
+    <w:p>
+      <w:pPr>
+        <w:numPr>
+          <w:ilvl w:val="0"/>
+          <w:numId w:val="8"/>
+        </w:numPr>
+        <w:ind w:left="420" w:leftChars="0" w:hanging="420" w:firstLineChars="0"/>
+        <w:rPr>
+          <w:rFonts w:hint="default"/>
+          <w:i/>
+          <w:iCs/>
+          <w:color w:val="FF0000"/>
+          <w:lang w:val="en-US"/>
+        </w:rPr>
+      </w:pPr>
+      <w:r>
+        <w:rPr>
+          <w:rFonts w:hint="default" w:cs="Times New Roman" w:asciiTheme="minorAscii" w:hAnsiTheme="minorAscii"/>
+          <w:color w:val="000000"/>
+          <w:kern w:val="0"/>
+          <w:sz w:val="24"/>
+          <w:szCs w:val="24"/>
+          <w:lang w:val="en-US" w:eastAsia="zh-CN" w:bidi="ar"/>
+        </w:rPr>
+        <w:t xml:space="preserve">The first major shell was the Bourne shell (named after its inventor, Steven Bourne). </w:t>
+      </w:r>
+      <w:r>
+        <w:rPr>
+          <w:rFonts w:hint="default"/>
+          <w:sz w:val="24"/>
+          <w:szCs w:val="24"/>
+        </w:rPr>
+        <w:t xml:space="preserve">The Bourne shell is known on the system as </w:t>
+      </w:r>
+      <w:r>
+        <w:rPr>
+          <w:rFonts w:hint="default"/>
+          <w:i/>
+          <w:iCs/>
+          <w:color w:val="FF0000"/>
+          <w:sz w:val="24"/>
+          <w:szCs w:val="24"/>
+        </w:rPr>
+        <w:t>sh</w:t>
+      </w:r>
+      <w:r>
+        <w:rPr>
+          <w:rFonts w:hint="default"/>
+          <w:i/>
+          <w:iCs/>
+          <w:color w:val="FF0000"/>
+          <w:sz w:val="24"/>
+          <w:szCs w:val="24"/>
+          <w:lang w:val="en-US"/>
+        </w:rPr>
+        <w:t>.</w:t>
+      </w:r>
+    </w:p>
+    <w:p>
+      <w:pPr>
+        <w:numPr>
+          <w:ilvl w:val="0"/>
+          <w:numId w:val="8"/>
+        </w:numPr>
+        <w:ind w:left="420" w:leftChars="0" w:hanging="420" w:firstLineChars="0"/>
+        <w:rPr>
+          <w:rFonts w:hint="default" w:asciiTheme="minorAscii" w:hAnsiTheme="minorAscii"/>
+        </w:rPr>
+      </w:pPr>
+      <w:r>
+        <w:rPr>
+          <w:rFonts w:hint="default"/>
+          <w:i w:val="0"/>
+          <w:iCs w:val="0"/>
+          <w:color w:val="auto"/>
+          <w:sz w:val="24"/>
+          <w:szCs w:val="24"/>
+          <w:lang w:val="en-US"/>
+        </w:rPr>
+        <w:t>The first widely used alternative shell was the C shell, or csh. This was written by Bill Joy at the University of California at Berkeley as part of the Berkeley Software Distribution (BSD).</w:t>
+      </w:r>
+    </w:p>
+    <w:p>
+      <w:pPr>
+        <w:numPr>
+          <w:ilvl w:val="0"/>
+          <w:numId w:val="8"/>
+        </w:numPr>
+        <w:ind w:left="420" w:leftChars="0" w:hanging="420" w:firstLineChars="0"/>
+        <w:rPr>
+          <w:rFonts w:hint="default" w:cs="Times New Roman" w:asciiTheme="minorAscii" w:hAnsiTheme="minorAscii"/>
+          <w:color w:val="000000"/>
+          <w:kern w:val="0"/>
+          <w:sz w:val="24"/>
+          <w:szCs w:val="24"/>
+          <w:lang w:val="en-US" w:eastAsia="zh-CN" w:bidi="ar"/>
+        </w:rPr>
+      </w:pPr>
+      <w:r>
+        <w:rPr>
+          <w:rFonts w:hint="default" w:cs="Times New Roman" w:asciiTheme="minorAscii" w:hAnsiTheme="minorAscii"/>
+          <w:color w:val="000000"/>
+          <w:kern w:val="0"/>
+          <w:sz w:val="24"/>
+          <w:szCs w:val="24"/>
+          <w:lang w:val="en-US" w:eastAsia="zh-CN" w:bidi="ar"/>
+        </w:rPr>
+        <w:t>The C shell gets its name from the resemblance of its commands to statements in the C Programming Language.</w:t>
+      </w:r>
+      <w:r>
+        <w:rPr>
+          <w:rFonts w:hint="default" w:cs="Times New Roman" w:asciiTheme="minorAscii" w:hAnsiTheme="minorAscii"/>
+          <w:color w:val="000000"/>
+          <w:kern w:val="0"/>
+          <w:sz w:val="24"/>
+          <w:szCs w:val="24"/>
+          <w:lang w:val="en-US" w:eastAsia="zh-CN" w:bidi="ar"/>
+        </w:rPr>
+        <w:t>It supports a number of operating system features like job control and aliases.</w:t>
+      </w:r>
+    </w:p>
+    <w:p>
+      <w:pPr>
+        <w:numPr>
+          <w:ilvl w:val="0"/>
+          <w:numId w:val="8"/>
+        </w:numPr>
+        <w:ind w:left="420" w:leftChars="0" w:hanging="420" w:firstLineChars="0"/>
+        <w:rPr>
+          <w:rFonts w:hint="default" w:cs="Times New Roman" w:asciiTheme="minorAscii" w:hAnsiTheme="minorAscii"/>
+          <w:color w:val="000000"/>
+          <w:kern w:val="0"/>
+          <w:sz w:val="24"/>
+          <w:szCs w:val="24"/>
+          <w:lang w:val="en-US" w:eastAsia="zh-CN" w:bidi="ar"/>
+        </w:rPr>
+      </w:pPr>
+      <w:r>
+        <w:rPr>
+          <w:rFonts w:hint="default" w:asciiTheme="minorAscii" w:hAnsiTheme="minorAscii"/>
+          <w:color w:val="000000"/>
+          <w:kern w:val="0"/>
+          <w:sz w:val="24"/>
+          <w:szCs w:val="24"/>
+          <w:lang w:val="en-US" w:eastAsia="zh-CN"/>
+        </w:rPr>
+        <w:t xml:space="preserve">Korn shell is a commercial product that incorporates the best features of the Bourne and C shells, plus many features of its own. It is similar to bash is most respects. </w:t>
+      </w:r>
+    </w:p>
+    <w:p>
+      <w:pPr>
+        <w:numPr>
+          <w:ilvl w:val="0"/>
+          <w:numId w:val="8"/>
+        </w:numPr>
+        <w:ind w:left="420" w:leftChars="0" w:hanging="420" w:firstLineChars="0"/>
+        <w:rPr>
+          <w:rFonts w:hint="default" w:cs="Times New Roman" w:asciiTheme="minorAscii" w:hAnsiTheme="minorAscii"/>
+          <w:color w:val="000000"/>
+          <w:kern w:val="0"/>
+          <w:sz w:val="24"/>
+          <w:szCs w:val="24"/>
+          <w:lang w:val="en-US" w:eastAsia="zh-CN" w:bidi="ar"/>
+        </w:rPr>
+      </w:pPr>
+      <w:r>
+        <w:rPr>
+          <w:rFonts w:hint="default" w:asciiTheme="minorAscii" w:hAnsiTheme="minorAscii"/>
+          <w:color w:val="000000"/>
+          <w:kern w:val="0"/>
+          <w:sz w:val="24"/>
+          <w:szCs w:val="24"/>
+          <w:lang w:val="en-US" w:eastAsia="zh-CN"/>
+        </w:rPr>
+        <w:t>Bash or Bourne Again shell was created for use in the GNU project. The GNU project was started by Richard Stallman of the Free Software Foundation (FSF) for the purpose of creating a UNIX-compatible operating system and replacing all of the commercial UNIX utilities with freely distributable ones.</w:t>
+      </w:r>
+    </w:p>
+    <w:p>
+      <w:pPr>
+        <w:numPr>
+          <w:ilvl w:val="0"/>
+          <w:numId w:val="8"/>
+        </w:numPr>
+        <w:ind w:left="420" w:leftChars="0" w:hanging="420" w:firstLineChars="0"/>
+        <w:rPr>
+          <w:rFonts w:hint="default" w:cs="Times New Roman" w:asciiTheme="minorAscii" w:hAnsiTheme="minorAscii"/>
+          <w:color w:val="000000"/>
+          <w:kern w:val="0"/>
+          <w:sz w:val="24"/>
+          <w:szCs w:val="24"/>
+          <w:lang w:val="en-US" w:eastAsia="zh-CN" w:bidi="ar"/>
+        </w:rPr>
+      </w:pPr>
+      <w:r>
+        <w:rPr>
+          <w:rFonts w:hint="default" w:asciiTheme="minorAscii" w:hAnsiTheme="minorAscii"/>
+          <w:color w:val="000000"/>
+          <w:kern w:val="0"/>
+          <w:sz w:val="24"/>
+          <w:szCs w:val="24"/>
+          <w:lang w:val="en-US" w:eastAsia="zh-CN"/>
+        </w:rPr>
+        <w:t>bash, intended to be the standard shell for the GNU system, was officially "born" on Sunday, January 10, 1988.</w:t>
+      </w:r>
+    </w:p>
+    <w:p>
+      <w:pPr>
+        <w:numPr>
+          <w:ilvl w:val="0"/>
+          <w:numId w:val="8"/>
+        </w:numPr>
+        <w:ind w:left="420" w:leftChars="0" w:hanging="420" w:firstLineChars="0"/>
+        <w:rPr>
+          <w:rFonts w:hint="default" w:cs="Times New Roman" w:asciiTheme="minorAscii" w:hAnsiTheme="minorAscii"/>
+          <w:color w:val="000000"/>
+          <w:kern w:val="0"/>
+          <w:sz w:val="24"/>
+          <w:szCs w:val="24"/>
+          <w:lang w:val="en-US" w:eastAsia="zh-CN" w:bidi="ar"/>
+        </w:rPr>
+      </w:pPr>
+      <w:r>
+        <w:rPr>
+          <w:rFonts w:hint="default" w:asciiTheme="minorAscii" w:hAnsiTheme="minorAscii"/>
+          <w:color w:val="000000"/>
+          <w:kern w:val="0"/>
+          <w:sz w:val="24"/>
+          <w:szCs w:val="24"/>
+          <w:lang w:val="en-US" w:eastAsia="zh-CN"/>
+        </w:rPr>
+        <w:t>Brian Fox wrote the original versions of bash and readline and continued to improve the shell up until 1993. Early in 1989 he was joined by Chet Ramey, who was responsible for numerous bug fixes and the inclusion of many useful features. Chet Ramey is now the official maintainer of bash and continues to make further enhancements.</w:t>
+      </w:r>
+    </w:p>
+    <w:p>
+      <w:pPr>
+        <w:numPr>
+          <w:ilvl w:val="0"/>
+          <w:numId w:val="8"/>
+        </w:numPr>
+        <w:ind w:left="420" w:leftChars="0" w:hanging="420" w:firstLineChars="0"/>
+        <w:rPr>
+          <w:rFonts w:hint="default" w:cs="Times New Roman" w:asciiTheme="minorAscii" w:hAnsiTheme="minorAscii"/>
+          <w:color w:val="000000"/>
+          <w:kern w:val="0"/>
+          <w:sz w:val="24"/>
+          <w:szCs w:val="24"/>
+          <w:lang w:val="en-US" w:eastAsia="zh-CN" w:bidi="ar"/>
+        </w:rPr>
+      </w:pPr>
+      <w:r>
+        <w:rPr>
+          <w:rFonts w:hint="default" w:asciiTheme="minorAscii" w:hAnsiTheme="minorAscii"/>
+          <w:color w:val="000000"/>
+          <w:kern w:val="0"/>
+          <w:sz w:val="24"/>
+          <w:szCs w:val="24"/>
+          <w:lang w:val="en-US" w:eastAsia="zh-CN"/>
+        </w:rPr>
+        <w:t>Some of the features of bash that have lead to it becoming quite popular include command-line editing modes and job control. With command-line editing, it's much easier to go back and fix mistakes. Job control gives you the ability to stop, start, and pause any number of commands at the same time.</w:t>
+      </w:r>
+    </w:p>
+    <w:p>
+      <w:pPr>
+        <w:pStyle w:val="8"/>
+        <w:keepNext w:val="0"/>
+        <w:keepLines w:val="0"/>
+        <w:widowControl/>
+        <w:suppressLineNumbers w:val="0"/>
+        <w:spacing w:before="0" w:beforeAutospacing="0" w:after="0" w:afterAutospacing="0"/>
+        <w:ind w:left="0" w:right="0"/>
+        <w:jc w:val="left"/>
+        <w:rPr>
+          <w:rFonts w:hint="default" w:cs="Times New Roman" w:asciiTheme="minorAscii" w:hAnsiTheme="minorAscii"/>
+          <w:color w:val="000000"/>
+          <w:kern w:val="0"/>
+          <w:sz w:val="24"/>
+          <w:szCs w:val="24"/>
+          <w:lang w:val="en-US" w:eastAsia="zh-CN" w:bidi="ar"/>
+        </w:rPr>
+      </w:pPr>
+    </w:p>
+    <w:p>
+      <w:pPr>
+        <w:pStyle w:val="8"/>
+        <w:keepNext w:val="0"/>
+        <w:keepLines w:val="0"/>
+        <w:widowControl/>
+        <w:suppressLineNumbers w:val="0"/>
+        <w:spacing w:before="0" w:beforeAutospacing="0" w:after="0" w:afterAutospacing="0"/>
+        <w:ind w:left="0" w:right="0"/>
+        <w:jc w:val="left"/>
+        <w:rPr>
+          <w:rFonts w:hint="default" w:cs="Times New Roman" w:asciiTheme="minorAscii" w:hAnsiTheme="minorAscii"/>
+          <w:color w:val="000000"/>
+          <w:kern w:val="0"/>
+          <w:sz w:val="24"/>
+          <w:szCs w:val="24"/>
+          <w:lang w:val="en-US" w:eastAsia="zh-CN" w:bidi="ar"/>
+        </w:rPr>
+      </w:pPr>
+    </w:p>
+    <w:p>
+      <w:pPr>
+        <w:pStyle w:val="8"/>
+        <w:keepNext w:val="0"/>
+        <w:keepLines w:val="0"/>
+        <w:widowControl/>
+        <w:suppressLineNumbers w:val="0"/>
+        <w:spacing w:before="0" w:beforeAutospacing="0" w:after="0" w:afterAutospacing="0"/>
+        <w:ind w:left="0" w:right="0"/>
+        <w:jc w:val="center"/>
+        <w:rPr>
+          <w:rFonts w:hint="default"/>
+          <w:i/>
+          <w:iCs/>
+          <w:sz w:val="24"/>
+          <w:szCs w:val="24"/>
+          <w:lang w:val="en-US"/>
+        </w:rPr>
+      </w:pPr>
+      <w:r>
+        <w:drawing>
+          <wp:inline distT="0" distB="0" distL="114300" distR="114300">
+            <wp:extent cx="5828665" cy="1539875"/>
+            <wp:effectExtent l="0" t="0" r="13335" b="9525"/>
+            <wp:docPr id="1" name="Picture 1"/>
+            <wp:cNvGraphicFramePr>
+              <a:graphicFrameLocks xmlns:a="http://schemas.openxmlformats.org/drawingml/2006/main" noChangeAspect="1"/>
+            </wp:cNvGraphicFramePr>
+            <a:graphic xmlns:a="http://schemas.openxmlformats.org/drawingml/2006/main">
+              <a:graphicData uri="http://schemas.openxmlformats.org/drawingml/2006/picture">
+                <pic:pic xmlns:pic="http://schemas.openxmlformats.org/drawingml/2006/picture">
+                  <pic:nvPicPr>
+                    <pic:cNvPr id="1" name="Picture 1"/>
+                    <pic:cNvPicPr>
+                      <a:picLocks noChangeAspect="1"/>
+                    </pic:cNvPicPr>
+                  </pic:nvPicPr>
+                  <pic:blipFill>
+                    <a:blip r:embed="rId4"/>
+                    <a:srcRect b="59320"/>
+                    <a:stretch>
+                      <a:fillRect/>
+                    </a:stretch>
+                  </pic:blipFill>
+                  <pic:spPr>
+                    <a:xfrm>
+                      <a:off x="0" y="0"/>
+                      <a:ext cx="5828665" cy="1539875"/>
+                    </a:xfrm>
+                    <a:prstGeom prst="rect">
+                      <a:avLst/>
+                    </a:prstGeom>
+                    <a:noFill/>
+                    <a:ln>
+                      <a:noFill/>
+                    </a:ln>
+                  </pic:spPr>
+                </pic:pic>
+              </a:graphicData>
+            </a:graphic>
+          </wp:inline>
+        </w:drawing>
+      </w:r>
+      <w:r>
+        <w:rPr>
+          <w:rFonts w:hint="default"/>
+          <w:i/>
+          <w:iCs/>
+          <w:sz w:val="24"/>
+          <w:szCs w:val="24"/>
+          <w:lang w:val="en-US"/>
+        </w:rPr>
+        <w:t>Image listing the shells available on the system (/etc/shells file)</w:t>
+      </w:r>
+    </w:p>
+    <w:p>
+      <w:pPr>
+        <w:pStyle w:val="8"/>
+        <w:keepNext w:val="0"/>
+        <w:keepLines w:val="0"/>
+        <w:widowControl/>
+        <w:suppressLineNumbers w:val="0"/>
+        <w:spacing w:before="0" w:beforeAutospacing="0" w:after="0" w:afterAutospacing="0"/>
+        <w:ind w:left="0" w:right="0"/>
+        <w:jc w:val="center"/>
+        <w:rPr>
+          <w:rFonts w:hint="default"/>
+          <w:i/>
+          <w:iCs/>
+          <w:sz w:val="24"/>
+          <w:szCs w:val="24"/>
+          <w:lang w:val="en-US"/>
+        </w:rPr>
+      </w:pPr>
+    </w:p>
+    <w:p>
+      <w:pPr>
+        <w:pStyle w:val="8"/>
+        <w:keepNext w:val="0"/>
+        <w:keepLines w:val="0"/>
+        <w:widowControl/>
+        <w:suppressLineNumbers w:val="0"/>
+        <w:spacing w:before="0" w:beforeAutospacing="0" w:after="0" w:afterAutospacing="0"/>
+        <w:ind w:left="0" w:right="0"/>
+        <w:jc w:val="left"/>
+        <w:rPr>
+          <w:rFonts w:hint="default"/>
+          <w:i/>
+          <w:iCs/>
+          <w:sz w:val="24"/>
+          <w:szCs w:val="24"/>
+          <w:lang w:val="en-US"/>
+        </w:rPr>
+      </w:pPr>
+    </w:p>
+    <w:p>
+      <w:pPr>
+        <w:pStyle w:val="8"/>
+        <w:keepNext w:val="0"/>
+        <w:keepLines w:val="0"/>
+        <w:widowControl/>
+        <w:suppressLineNumbers w:val="0"/>
+        <w:spacing w:before="0" w:beforeAutospacing="0" w:after="0" w:afterAutospacing="0"/>
+        <w:ind w:left="720" w:leftChars="0" w:right="0"/>
+        <w:jc w:val="left"/>
+        <w:rPr>
+          <w:rFonts w:hint="default"/>
+          <w:i w:val="0"/>
+          <w:iCs w:val="0"/>
+          <w:sz w:val="32"/>
+          <w:szCs w:val="32"/>
+          <w:lang w:val="en-US"/>
+        </w:rPr>
+      </w:pPr>
+      <w:r>
+        <w:rPr>
+          <w:rFonts w:hint="default"/>
+          <w:i w:val="0"/>
+          <w:iCs w:val="0"/>
+          <w:sz w:val="28"/>
+          <w:szCs w:val="28"/>
+          <w:lang w:val="en-US"/>
+        </w:rPr>
+        <w:t>Getting Bash</w:t>
+      </w:r>
+    </w:p>
+    <w:p>
+      <w:pPr>
+        <w:pStyle w:val="8"/>
+        <w:keepNext w:val="0"/>
+        <w:keepLines w:val="0"/>
+        <w:widowControl/>
+        <w:suppressLineNumbers w:val="0"/>
+        <w:spacing w:before="0" w:beforeAutospacing="0" w:after="0" w:afterAutospacing="0"/>
+        <w:ind w:left="0" w:right="0"/>
+        <w:jc w:val="left"/>
+        <w:rPr>
+          <w:rFonts w:hint="default"/>
+          <w:i/>
+          <w:iCs/>
+          <w:sz w:val="24"/>
+          <w:szCs w:val="24"/>
+          <w:lang w:val="en-US"/>
+        </w:rPr>
+      </w:pPr>
+    </w:p>
+    <w:p>
+      <w:pPr>
+        <w:pStyle w:val="8"/>
+        <w:keepNext w:val="0"/>
+        <w:keepLines w:val="0"/>
+        <w:widowControl/>
+        <w:numPr>
+          <w:ilvl w:val="0"/>
+          <w:numId w:val="9"/>
+        </w:numPr>
+        <w:suppressLineNumbers w:val="0"/>
+        <w:tabs>
+          <w:tab w:val="clear" w:pos="0"/>
+        </w:tabs>
+        <w:spacing w:before="0" w:beforeAutospacing="0" w:after="0" w:afterAutospacing="0"/>
+        <w:ind w:left="420" w:leftChars="0" w:right="0" w:rightChars="0" w:hanging="420" w:firstLineChars="0"/>
+        <w:jc w:val="left"/>
+        <w:rPr>
+          <w:rFonts w:hint="default"/>
+          <w:i w:val="0"/>
+          <w:iCs w:val="0"/>
+          <w:sz w:val="24"/>
+          <w:szCs w:val="24"/>
+          <w:lang w:val="en-US"/>
+        </w:rPr>
+      </w:pPr>
+      <w:r>
+        <w:rPr>
+          <w:rFonts w:hint="default"/>
+          <w:i w:val="0"/>
+          <w:iCs w:val="0"/>
+          <w:sz w:val="24"/>
+          <w:szCs w:val="24"/>
+          <w:lang w:val="en-US"/>
+        </w:rPr>
+        <w:t>Log in to your system and type echo $SHELL at the prompt. You will see a response containing sh, csh, ksh, or bash. Just type bash to change the shell to bash.</w:t>
+      </w:r>
+    </w:p>
+    <w:p>
+      <w:pPr>
+        <w:pStyle w:val="8"/>
+        <w:keepNext w:val="0"/>
+        <w:keepLines w:val="0"/>
+        <w:widowControl/>
+        <w:numPr>
+          <w:ilvl w:val="0"/>
+          <w:numId w:val="9"/>
+        </w:numPr>
+        <w:suppressLineNumbers w:val="0"/>
+        <w:tabs>
+          <w:tab w:val="clear" w:pos="0"/>
+        </w:tabs>
+        <w:spacing w:before="0" w:beforeAutospacing="0" w:after="0" w:afterAutospacing="0"/>
+        <w:ind w:left="420" w:leftChars="0" w:right="0" w:rightChars="0" w:hanging="420" w:firstLineChars="0"/>
+        <w:jc w:val="left"/>
+        <w:rPr>
+          <w:rFonts w:hint="default"/>
+          <w:i w:val="0"/>
+          <w:iCs w:val="0"/>
+          <w:sz w:val="24"/>
+          <w:szCs w:val="24"/>
+          <w:lang w:val="en-US"/>
+        </w:rPr>
+      </w:pPr>
+      <w:r>
+        <w:rPr>
+          <w:rFonts w:hint="default"/>
+          <w:i w:val="0"/>
+          <w:iCs w:val="0"/>
+          <w:sz w:val="24"/>
+          <w:szCs w:val="24"/>
+          <w:lang w:val="en-US"/>
+        </w:rPr>
+        <w:t>To find out where bash is on your system, i.e., in which directory it's installed. Just type whereis bash, if that doesn't work, try whence bash or which bash.</w:t>
+      </w:r>
+    </w:p>
+    <w:p>
+      <w:pPr>
+        <w:pStyle w:val="8"/>
+        <w:keepNext w:val="0"/>
+        <w:keepLines w:val="0"/>
+        <w:widowControl/>
+        <w:numPr>
+          <w:ilvl w:val="0"/>
+          <w:numId w:val="9"/>
+        </w:numPr>
+        <w:suppressLineNumbers w:val="0"/>
+        <w:tabs>
+          <w:tab w:val="clear" w:pos="0"/>
+        </w:tabs>
+        <w:spacing w:before="0" w:beforeAutospacing="0" w:after="0" w:afterAutospacing="0"/>
+        <w:ind w:left="420" w:leftChars="0" w:right="0" w:rightChars="0" w:hanging="420" w:firstLineChars="0"/>
+        <w:jc w:val="left"/>
+        <w:rPr>
+          <w:rFonts w:hint="default"/>
+          <w:i w:val="0"/>
+          <w:iCs w:val="0"/>
+          <w:sz w:val="24"/>
+          <w:szCs w:val="24"/>
+          <w:lang w:val="en-US"/>
+        </w:rPr>
+      </w:pPr>
+      <w:r>
+        <w:rPr>
+          <w:rFonts w:hint="default"/>
+          <w:i w:val="0"/>
+          <w:iCs w:val="0"/>
+          <w:sz w:val="24"/>
+          <w:szCs w:val="24"/>
+          <w:lang w:val="en-US"/>
+        </w:rPr>
+        <w:t>To install bash as your login shell, type chsh bash-name {location of bash from whereis bash cmd}</w:t>
+      </w:r>
+    </w:p>
+    <w:p>
+      <w:pPr>
+        <w:pStyle w:val="8"/>
+        <w:keepNext w:val="0"/>
+        <w:keepLines w:val="0"/>
+        <w:widowControl/>
+        <w:numPr>
+          <w:numId w:val="0"/>
+        </w:numPr>
+        <w:suppressLineNumbers w:val="0"/>
+        <w:spacing w:before="0" w:beforeAutospacing="0" w:after="0" w:afterAutospacing="0"/>
+        <w:ind w:right="0" w:rightChars="0"/>
+        <w:jc w:val="left"/>
+        <w:rPr>
+          <w:rFonts w:hint="default"/>
+          <w:i w:val="0"/>
+          <w:iCs w:val="0"/>
+          <w:sz w:val="24"/>
+          <w:szCs w:val="24"/>
+          <w:lang w:val="en-US"/>
+        </w:rPr>
+      </w:pPr>
+    </w:p>
+    <w:p>
+      <w:pPr>
+        <w:pStyle w:val="8"/>
+        <w:keepNext w:val="0"/>
+        <w:keepLines w:val="0"/>
+        <w:widowControl/>
+        <w:numPr>
+          <w:numId w:val="0"/>
+        </w:numPr>
+        <w:suppressLineNumbers w:val="0"/>
+        <w:spacing w:before="0" w:beforeAutospacing="0" w:after="0" w:afterAutospacing="0"/>
+        <w:ind w:right="0" w:rightChars="0"/>
+        <w:jc w:val="left"/>
+      </w:pPr>
+    </w:p>
+    <w:p>
+      <w:pPr>
+        <w:pStyle w:val="8"/>
+        <w:keepNext w:val="0"/>
+        <w:keepLines w:val="0"/>
+        <w:widowControl/>
+        <w:numPr>
+          <w:numId w:val="0"/>
+        </w:numPr>
+        <w:suppressLineNumbers w:val="0"/>
+        <w:spacing w:before="0" w:beforeAutospacing="0" w:after="0" w:afterAutospacing="0"/>
+        <w:ind w:right="0" w:rightChars="0"/>
+        <w:jc w:val="center"/>
+      </w:pPr>
+      <w:r>
+        <w:drawing>
+          <wp:inline distT="0" distB="0" distL="114300" distR="114300">
+            <wp:extent cx="4507230" cy="457835"/>
+            <wp:effectExtent l="0" t="0" r="13970" b="24765"/>
+            <wp:docPr id="2" name="Picture 2"/>
+            <wp:cNvGraphicFramePr>
+              <a:graphicFrameLocks xmlns:a="http://schemas.openxmlformats.org/drawingml/2006/main" noChangeAspect="1"/>
+            </wp:cNvGraphicFramePr>
+            <a:graphic xmlns:a="http://schemas.openxmlformats.org/drawingml/2006/main">
+              <a:graphicData uri="http://schemas.openxmlformats.org/drawingml/2006/picture">
+                <pic:pic xmlns:pic="http://schemas.openxmlformats.org/drawingml/2006/picture">
+                  <pic:nvPicPr>
+                    <pic:cNvPr id="2" name="Picture 2"/>
+                    <pic:cNvPicPr>
+                      <a:picLocks noChangeAspect="1"/>
+                    </pic:cNvPicPr>
+                  </pic:nvPicPr>
+                  <pic:blipFill>
+                    <a:blip r:embed="rId5"/>
+                    <a:srcRect r="50277" b="4056"/>
+                    <a:stretch>
+                      <a:fillRect/>
+                    </a:stretch>
+                  </pic:blipFill>
+                  <pic:spPr>
+                    <a:xfrm>
+                      <a:off x="0" y="0"/>
+                      <a:ext cx="4507230" cy="457835"/>
+                    </a:xfrm>
+                    <a:prstGeom prst="rect">
+                      <a:avLst/>
+                    </a:prstGeom>
+                    <a:noFill/>
+                    <a:ln>
+                      <a:noFill/>
+                    </a:ln>
+                  </pic:spPr>
+                </pic:pic>
+              </a:graphicData>
+            </a:graphic>
+          </wp:inline>
+        </w:drawing>
+      </w:r>
+    </w:p>
+    <w:p>
+      <w:pPr>
+        <w:pStyle w:val="8"/>
+        <w:keepNext w:val="0"/>
+        <w:keepLines w:val="0"/>
+        <w:widowControl/>
+        <w:numPr>
+          <w:numId w:val="0"/>
+        </w:numPr>
+        <w:suppressLineNumbers w:val="0"/>
+        <w:spacing w:before="0" w:beforeAutospacing="0" w:after="0" w:afterAutospacing="0"/>
+        <w:ind w:right="0" w:rightChars="0"/>
+        <w:jc w:val="center"/>
+        <w:rPr>
+          <w:rFonts w:hint="default"/>
+          <w:i/>
+          <w:iCs/>
+          <w:sz w:val="24"/>
+          <w:szCs w:val="24"/>
+          <w:lang w:val="en-US"/>
+        </w:rPr>
+      </w:pPr>
+    </w:p>
+    <w:p>
+      <w:pPr>
+        <w:pStyle w:val="8"/>
+        <w:keepNext w:val="0"/>
+        <w:keepLines w:val="0"/>
+        <w:widowControl/>
+        <w:numPr>
+          <w:numId w:val="0"/>
+        </w:numPr>
+        <w:suppressLineNumbers w:val="0"/>
+        <w:spacing w:before="0" w:beforeAutospacing="0" w:after="0" w:afterAutospacing="0"/>
+        <w:ind w:right="0" w:rightChars="0"/>
+        <w:jc w:val="center"/>
+        <w:rPr>
+          <w:rFonts w:hint="default"/>
+          <w:lang w:val="en-US"/>
+        </w:rPr>
+      </w:pPr>
+      <w:r>
+        <w:rPr>
+          <w:rFonts w:hint="default"/>
+          <w:i/>
+          <w:iCs/>
+          <w:sz w:val="24"/>
+          <w:szCs w:val="24"/>
+          <w:lang w:val="en-US"/>
+        </w:rPr>
+        <w:t>output to echo $SHELL cmd</w:t>
+      </w:r>
+    </w:p>
+    <w:p>
+      <w:pPr>
+        <w:pStyle w:val="8"/>
+        <w:keepNext w:val="0"/>
+        <w:keepLines w:val="0"/>
+        <w:widowControl/>
+        <w:suppressLineNumbers w:val="0"/>
+        <w:spacing w:before="0" w:beforeAutospacing="0" w:after="0" w:afterAutospacing="0"/>
+        <w:ind w:left="720" w:leftChars="0" w:right="0"/>
+        <w:jc w:val="left"/>
+        <w:rPr>
+          <w:rFonts w:hint="default"/>
+          <w:i w:val="0"/>
+          <w:iCs w:val="0"/>
+          <w:sz w:val="24"/>
+          <w:szCs w:val="24"/>
+          <w:lang w:val="en-US"/>
+        </w:rPr>
+      </w:pPr>
+    </w:p>
+    <w:p>
+      <w:pPr>
+        <w:pStyle w:val="8"/>
+        <w:keepNext w:val="0"/>
+        <w:keepLines w:val="0"/>
+        <w:widowControl/>
+        <w:suppressLineNumbers w:val="0"/>
+        <w:spacing w:before="0" w:beforeAutospacing="0" w:after="0" w:afterAutospacing="0"/>
+        <w:ind w:right="0"/>
+        <w:jc w:val="both"/>
+      </w:pPr>
+    </w:p>
+    <w:p>
+      <w:pPr>
+        <w:pStyle w:val="8"/>
+        <w:keepNext w:val="0"/>
+        <w:keepLines w:val="0"/>
+        <w:widowControl/>
+        <w:suppressLineNumbers w:val="0"/>
+        <w:spacing w:before="0" w:beforeAutospacing="0" w:after="0" w:afterAutospacing="0"/>
+        <w:ind w:left="720" w:leftChars="0" w:right="0"/>
+        <w:jc w:val="center"/>
+      </w:pPr>
+      <w:r>
+        <w:drawing>
+          <wp:inline distT="0" distB="0" distL="114300" distR="114300">
+            <wp:extent cx="4878070" cy="1210310"/>
+            <wp:effectExtent l="0" t="0" r="24130" b="8890"/>
+            <wp:docPr id="3" name="Picture 3"/>
+            <wp:cNvGraphicFramePr>
+              <a:graphicFrameLocks xmlns:a="http://schemas.openxmlformats.org/drawingml/2006/main" noChangeAspect="1"/>
+            </wp:cNvGraphicFramePr>
+            <a:graphic xmlns:a="http://schemas.openxmlformats.org/drawingml/2006/main">
+              <a:graphicData uri="http://schemas.openxmlformats.org/drawingml/2006/picture">
+                <pic:pic xmlns:pic="http://schemas.openxmlformats.org/drawingml/2006/picture">
+                  <pic:nvPicPr>
+                    <pic:cNvPr id="3" name="Picture 3"/>
+                    <pic:cNvPicPr>
+                      <a:picLocks noChangeAspect="1"/>
+                    </pic:cNvPicPr>
+                  </pic:nvPicPr>
+                  <pic:blipFill>
+                    <a:blip r:embed="rId6"/>
+                    <a:srcRect t="7173" r="37606" b="62535"/>
+                    <a:stretch>
+                      <a:fillRect/>
+                    </a:stretch>
+                  </pic:blipFill>
+                  <pic:spPr>
+                    <a:xfrm>
+                      <a:off x="0" y="0"/>
+                      <a:ext cx="4878070" cy="1210310"/>
+                    </a:xfrm>
+                    <a:prstGeom prst="rect">
+                      <a:avLst/>
+                    </a:prstGeom>
+                    <a:noFill/>
+                    <a:ln>
+                      <a:noFill/>
+                    </a:ln>
+                  </pic:spPr>
+                </pic:pic>
+              </a:graphicData>
+            </a:graphic>
+          </wp:inline>
+        </w:drawing>
+      </w:r>
+    </w:p>
+    <w:p>
+      <w:pPr>
+        <w:pStyle w:val="8"/>
+        <w:keepNext w:val="0"/>
+        <w:keepLines w:val="0"/>
+        <w:widowControl/>
+        <w:suppressLineNumbers w:val="0"/>
+        <w:spacing w:before="0" w:beforeAutospacing="0" w:after="0" w:afterAutospacing="0"/>
+        <w:ind w:right="0"/>
+        <w:jc w:val="center"/>
+        <w:rPr>
+          <w:rFonts w:hint="default"/>
+          <w:i/>
+          <w:iCs/>
+          <w:lang w:val="en-US"/>
+        </w:rPr>
+      </w:pPr>
+    </w:p>
+    <w:p>
+      <w:pPr>
+        <w:pStyle w:val="8"/>
+        <w:keepNext w:val="0"/>
+        <w:keepLines w:val="0"/>
+        <w:widowControl/>
+        <w:suppressLineNumbers w:val="0"/>
+        <w:spacing w:before="0" w:beforeAutospacing="0" w:after="0" w:afterAutospacing="0"/>
+        <w:ind w:right="0"/>
+        <w:jc w:val="center"/>
+        <w:rPr>
+          <w:rFonts w:hint="default"/>
+          <w:i/>
+          <w:iCs/>
+          <w:lang w:val="en-US"/>
+        </w:rPr>
+      </w:pPr>
+      <w:r>
+        <w:rPr>
+          <w:rFonts w:hint="default"/>
+          <w:i/>
+          <w:iCs/>
+          <w:lang w:val="en-US"/>
+        </w:rPr>
+        <w:t>version of bash installed</w:t>
+      </w:r>
+    </w:p>
+    <w:p>
+      <w:pPr>
+        <w:pStyle w:val="8"/>
+        <w:keepNext w:val="0"/>
+        <w:keepLines w:val="0"/>
+        <w:widowControl/>
+        <w:suppressLineNumbers w:val="0"/>
+        <w:spacing w:before="0" w:beforeAutospacing="0" w:after="0" w:afterAutospacing="0"/>
+        <w:ind w:right="0"/>
+        <w:jc w:val="center"/>
+        <w:rPr>
+          <w:rFonts w:hint="default"/>
+          <w:i/>
+          <w:iCs/>
+          <w:lang w:val="en-US"/>
+        </w:rPr>
+      </w:pPr>
+    </w:p>
+    <w:p>
+      <w:pPr>
+        <w:pStyle w:val="8"/>
+        <w:keepNext w:val="0"/>
+        <w:keepLines w:val="0"/>
+        <w:widowControl/>
+        <w:suppressLineNumbers w:val="0"/>
+        <w:spacing w:before="0" w:beforeAutospacing="0" w:after="0" w:afterAutospacing="0"/>
+        <w:ind w:right="0"/>
+        <w:jc w:val="center"/>
+        <w:rPr>
+          <w:rFonts w:hint="default"/>
+          <w:i/>
+          <w:iCs/>
+          <w:lang w:val="en-US"/>
+        </w:rPr>
+      </w:pPr>
+    </w:p>
+    <w:p>
+      <w:pPr>
+        <w:pStyle w:val="8"/>
+        <w:keepNext w:val="0"/>
+        <w:keepLines w:val="0"/>
+        <w:widowControl/>
+        <w:suppressLineNumbers w:val="0"/>
+        <w:spacing w:before="0" w:beforeAutospacing="0" w:after="0" w:afterAutospacing="0"/>
+        <w:ind w:right="0"/>
+        <w:jc w:val="center"/>
+      </w:pPr>
+      <w:r>
+        <w:drawing>
+          <wp:inline distT="0" distB="0" distL="114300" distR="114300">
+            <wp:extent cx="5270500" cy="1793240"/>
+            <wp:effectExtent l="0" t="0" r="12700" b="10160"/>
+            <wp:docPr id="4" name="Picture 4"/>
+            <wp:cNvGraphicFramePr>
+              <a:graphicFrameLocks xmlns:a="http://schemas.openxmlformats.org/drawingml/2006/main" noChangeAspect="1"/>
+            </wp:cNvGraphicFramePr>
+            <a:graphic xmlns:a="http://schemas.openxmlformats.org/drawingml/2006/main">
+              <a:graphicData uri="http://schemas.openxmlformats.org/drawingml/2006/picture">
+                <pic:pic xmlns:pic="http://schemas.openxmlformats.org/drawingml/2006/picture">
+                  <pic:nvPicPr>
+                    <pic:cNvPr id="4" name="Picture 4"/>
+                    <pic:cNvPicPr>
+                      <a:picLocks noChangeAspect="1"/>
+                    </pic:cNvPicPr>
+                  </pic:nvPicPr>
+                  <pic:blipFill>
+                    <a:blip r:embed="rId7"/>
+                    <a:stretch>
+                      <a:fillRect/>
+                    </a:stretch>
+                  </pic:blipFill>
+                  <pic:spPr>
+                    <a:xfrm>
+                      <a:off x="0" y="0"/>
+                      <a:ext cx="5270500" cy="1793240"/>
+                    </a:xfrm>
+                    <a:prstGeom prst="rect">
+                      <a:avLst/>
+                    </a:prstGeom>
+                    <a:noFill/>
+                    <a:ln>
+                      <a:noFill/>
+                    </a:ln>
+                  </pic:spPr>
+                </pic:pic>
+              </a:graphicData>
+            </a:graphic>
+          </wp:inline>
+        </w:drawing>
+      </w:r>
+    </w:p>
+    <w:p>
+      <w:pPr>
+        <w:pStyle w:val="8"/>
+        <w:keepNext w:val="0"/>
+        <w:keepLines w:val="0"/>
+        <w:widowControl/>
+        <w:suppressLineNumbers w:val="0"/>
+        <w:spacing w:before="0" w:beforeAutospacing="0" w:after="0" w:afterAutospacing="0"/>
+        <w:ind w:right="0"/>
+        <w:jc w:val="center"/>
+      </w:pPr>
+    </w:p>
+    <w:p>
+      <w:pPr>
+        <w:pStyle w:val="8"/>
+        <w:keepNext w:val="0"/>
+        <w:keepLines w:val="0"/>
+        <w:widowControl/>
+        <w:suppressLineNumbers w:val="0"/>
+        <w:spacing w:before="0" w:beforeAutospacing="0" w:after="0" w:afterAutospacing="0"/>
+        <w:ind w:right="0"/>
+        <w:jc w:val="center"/>
+        <w:rPr>
+          <w:rFonts w:hint="default"/>
+          <w:i/>
+          <w:iCs/>
+          <w:lang w:val="en-US"/>
+        </w:rPr>
+      </w:pPr>
+      <w:r>
+        <w:rPr>
+          <w:rFonts w:hint="default"/>
+          <w:i/>
+          <w:iCs/>
+          <w:lang w:val="en-US"/>
+        </w:rPr>
+        <w:t>Results to which bash, whereis bash and the versions of preinstalled bash and bash installed using brew package manager.</w:t>
+      </w:r>
+    </w:p>
+    <w:p>
+      <w:pPr>
+        <w:pStyle w:val="8"/>
+        <w:keepNext w:val="0"/>
+        <w:keepLines w:val="0"/>
+        <w:widowControl/>
+        <w:suppressLineNumbers w:val="0"/>
+        <w:spacing w:before="0" w:beforeAutospacing="0" w:after="0" w:afterAutospacing="0"/>
+        <w:ind w:right="0"/>
+        <w:jc w:val="center"/>
+        <w:rPr>
+          <w:rFonts w:hint="default"/>
+          <w:i/>
+          <w:iCs/>
+          <w:lang w:val="en-US"/>
+        </w:rPr>
+      </w:pPr>
+    </w:p>
+    <w:p>
+      <w:pPr>
+        <w:pStyle w:val="8"/>
+        <w:keepNext w:val="0"/>
+        <w:keepLines w:val="0"/>
+        <w:widowControl/>
+        <w:suppressLineNumbers w:val="0"/>
+        <w:spacing w:before="0" w:beforeAutospacing="0" w:after="0" w:afterAutospacing="0"/>
+        <w:ind w:right="0"/>
+        <w:jc w:val="center"/>
+        <w:rPr>
+          <w:rFonts w:hint="default"/>
+          <w:i/>
+          <w:iCs/>
+          <w:lang w:val="en-US"/>
+        </w:rPr>
+      </w:pPr>
+    </w:p>
+    <w:p>
+      <w:pPr>
+        <w:pStyle w:val="8"/>
+        <w:keepNext w:val="0"/>
+        <w:keepLines w:val="0"/>
+        <w:widowControl/>
+        <w:suppressLineNumbers w:val="0"/>
+        <w:spacing w:before="0" w:beforeAutospacing="0" w:after="0" w:afterAutospacing="0"/>
+        <w:ind w:left="720" w:leftChars="0" w:right="0"/>
+        <w:jc w:val="left"/>
+        <w:rPr>
+          <w:rFonts w:hint="default" w:cs="Georgia Regular" w:asciiTheme="minorAscii" w:hAnsiTheme="minorAscii"/>
+          <w:sz w:val="28"/>
+          <w:szCs w:val="28"/>
+        </w:rPr>
+      </w:pPr>
+      <w:r>
+        <w:rPr>
+          <w:rFonts w:hint="default" w:cs="Georgia Regular" w:asciiTheme="minorAscii" w:hAnsiTheme="minorAscii"/>
+          <w:sz w:val="28"/>
+          <w:szCs w:val="28"/>
+          <w:lang w:val="en-US"/>
+        </w:rPr>
+        <w:t>I</w:t>
+      </w:r>
+      <w:r>
+        <w:rPr>
+          <w:rFonts w:hint="default" w:cs="Georgia Regular" w:asciiTheme="minorAscii" w:hAnsiTheme="minorAscii"/>
+          <w:sz w:val="28"/>
+          <w:szCs w:val="28"/>
+        </w:rPr>
+        <w:t>nteractive Shell Use</w:t>
+      </w:r>
+    </w:p>
+    <w:p>
+      <w:pPr>
+        <w:pStyle w:val="8"/>
+        <w:keepNext w:val="0"/>
+        <w:keepLines w:val="0"/>
+        <w:widowControl/>
+        <w:suppressLineNumbers w:val="0"/>
+        <w:spacing w:before="0" w:beforeAutospacing="0" w:after="0" w:afterAutospacing="0"/>
+        <w:ind w:left="720" w:leftChars="0" w:right="0"/>
+        <w:jc w:val="left"/>
+        <w:rPr>
+          <w:rFonts w:hint="default" w:cs="Georgia Regular" w:asciiTheme="minorAscii" w:hAnsiTheme="minorAscii"/>
+          <w:sz w:val="28"/>
+          <w:szCs w:val="28"/>
+        </w:rPr>
+      </w:pPr>
+    </w:p>
+    <w:p>
+      <w:pPr>
+        <w:pStyle w:val="8"/>
+        <w:keepNext w:val="0"/>
+        <w:keepLines w:val="0"/>
+        <w:widowControl/>
+        <w:numPr>
+          <w:ilvl w:val="0"/>
+          <w:numId w:val="10"/>
+        </w:numPr>
+        <w:suppressLineNumbers w:val="0"/>
+        <w:tabs>
+          <w:tab w:val="clear" w:pos="0"/>
+        </w:tabs>
+        <w:spacing w:before="0" w:beforeAutospacing="0" w:after="0" w:afterAutospacing="0"/>
+        <w:ind w:left="420" w:leftChars="0" w:right="0" w:rightChars="0" w:hanging="420" w:firstLineChars="0"/>
+        <w:jc w:val="left"/>
+        <w:rPr>
+          <w:rFonts w:hint="default" w:asciiTheme="minorAscii" w:hAnsiTheme="minorAscii"/>
+          <w:sz w:val="24"/>
+          <w:szCs w:val="24"/>
+          <w:lang w:val="en-US"/>
+        </w:rPr>
+      </w:pPr>
+      <w:r>
+        <w:rPr>
+          <w:rFonts w:hint="default" w:asciiTheme="minorAscii" w:hAnsiTheme="minorAscii"/>
+          <w:sz w:val="24"/>
+          <w:szCs w:val="24"/>
+          <w:lang w:val="en-US"/>
+        </w:rPr>
+        <w:t>When you use the shell interactively, you engage in a login session that begins when you log in and ends when you type exit or logout or press CTRL-D.</w:t>
+      </w:r>
+    </w:p>
+    <w:p>
+      <w:pPr>
+        <w:pStyle w:val="8"/>
+        <w:keepNext w:val="0"/>
+        <w:keepLines w:val="0"/>
+        <w:widowControl/>
+        <w:numPr>
+          <w:ilvl w:val="0"/>
+          <w:numId w:val="10"/>
+        </w:numPr>
+        <w:suppressLineNumbers w:val="0"/>
+        <w:tabs>
+          <w:tab w:val="clear" w:pos="0"/>
+        </w:tabs>
+        <w:spacing w:before="0" w:beforeAutospacing="0" w:after="0" w:afterAutospacing="0"/>
+        <w:ind w:left="420" w:leftChars="0" w:right="0" w:rightChars="0" w:hanging="420" w:firstLineChars="0"/>
+        <w:jc w:val="left"/>
+        <w:rPr>
+          <w:rFonts w:hint="default" w:asciiTheme="minorAscii" w:hAnsiTheme="minorAscii"/>
+          <w:sz w:val="24"/>
+          <w:szCs w:val="24"/>
+          <w:lang w:val="en-US"/>
+        </w:rPr>
+      </w:pPr>
+      <w:r>
+        <w:rPr>
+          <w:rFonts w:hint="default" w:asciiTheme="minorAscii" w:hAnsiTheme="minorAscii"/>
+          <w:sz w:val="24"/>
+          <w:szCs w:val="24"/>
+          <w:lang w:val="en-US"/>
+        </w:rPr>
+        <w:t xml:space="preserve">Shell command lines consist of one or more words, which are separated on a command line by blanks or TABs. The first word on the line is the </w:t>
+      </w:r>
+      <w:r>
+        <w:rPr>
+          <w:rFonts w:hint="default" w:asciiTheme="minorAscii" w:hAnsiTheme="minorAscii"/>
+          <w:i/>
+          <w:iCs/>
+          <w:sz w:val="24"/>
+          <w:szCs w:val="24"/>
+          <w:lang w:val="en-US"/>
+        </w:rPr>
+        <w:t>command</w:t>
+      </w:r>
+      <w:r>
+        <w:rPr>
+          <w:rFonts w:hint="default" w:asciiTheme="minorAscii" w:hAnsiTheme="minorAscii"/>
+          <w:sz w:val="24"/>
+          <w:szCs w:val="24"/>
+          <w:lang w:val="en-US"/>
+        </w:rPr>
+        <w:t xml:space="preserve">. The rest (if any) are </w:t>
+      </w:r>
+      <w:r>
+        <w:rPr>
+          <w:rFonts w:hint="default" w:asciiTheme="minorAscii" w:hAnsiTheme="minorAscii"/>
+          <w:i/>
+          <w:iCs/>
+          <w:sz w:val="24"/>
+          <w:szCs w:val="24"/>
+          <w:lang w:val="en-US"/>
+        </w:rPr>
+        <w:t>arguments</w:t>
+      </w:r>
+      <w:r>
+        <w:rPr>
+          <w:rFonts w:hint="default" w:asciiTheme="minorAscii" w:hAnsiTheme="minorAscii"/>
+          <w:sz w:val="24"/>
+          <w:szCs w:val="24"/>
+          <w:lang w:val="en-US"/>
+        </w:rPr>
+        <w:t>.</w:t>
+      </w:r>
+    </w:p>
+    <w:p>
+      <w:pPr>
+        <w:pStyle w:val="8"/>
+        <w:keepNext w:val="0"/>
+        <w:keepLines w:val="0"/>
+        <w:widowControl/>
+        <w:numPr>
+          <w:ilvl w:val="0"/>
+          <w:numId w:val="10"/>
+        </w:numPr>
+        <w:suppressLineNumbers w:val="0"/>
+        <w:tabs>
+          <w:tab w:val="clear" w:pos="0"/>
+        </w:tabs>
+        <w:spacing w:before="0" w:beforeAutospacing="0" w:after="0" w:afterAutospacing="0"/>
+        <w:ind w:left="420" w:leftChars="0" w:right="0" w:rightChars="0" w:hanging="420" w:firstLineChars="0"/>
+        <w:jc w:val="left"/>
+        <w:rPr>
+          <w:rFonts w:hint="default" w:asciiTheme="minorAscii" w:hAnsiTheme="minorAscii"/>
+          <w:sz w:val="24"/>
+          <w:szCs w:val="24"/>
+          <w:lang w:val="en-US"/>
+        </w:rPr>
+      </w:pPr>
+      <w:r>
+        <w:rPr>
+          <w:rFonts w:hint="default" w:asciiTheme="minorAscii" w:hAnsiTheme="minorAscii"/>
+          <w:sz w:val="24"/>
+          <w:szCs w:val="24"/>
+          <w:lang w:val="en-US"/>
+        </w:rPr>
+        <w:t>An option is a special type of argument that gives the command specific information on what it is supposed to do.</w:t>
+      </w:r>
+    </w:p>
+    <w:p>
+      <w:pPr>
+        <w:pStyle w:val="8"/>
+        <w:keepNext w:val="0"/>
+        <w:keepLines w:val="0"/>
+        <w:widowControl/>
+        <w:numPr>
+          <w:numId w:val="0"/>
+        </w:numPr>
+        <w:suppressLineNumbers w:val="0"/>
+        <w:spacing w:before="0" w:beforeAutospacing="0" w:after="0" w:afterAutospacing="0"/>
+        <w:ind w:left="420" w:leftChars="0" w:right="0" w:rightChars="0"/>
+        <w:jc w:val="left"/>
+        <w:rPr>
+          <w:rFonts w:hint="default" w:asciiTheme="minorAscii" w:hAnsiTheme="minorAscii"/>
+          <w:sz w:val="24"/>
+          <w:szCs w:val="24"/>
+          <w:lang w:val="en-US"/>
+        </w:rPr>
+      </w:pPr>
+      <w:r>
+        <w:rPr>
+          <w:rFonts w:hint="default" w:asciiTheme="minorAscii" w:hAnsiTheme="minorAscii"/>
+          <w:sz w:val="24"/>
+          <w:szCs w:val="24"/>
+          <w:lang w:val="en-US"/>
+        </w:rPr>
+        <w:t xml:space="preserve"> </w:t>
+      </w:r>
+    </w:p>
+    <w:p>
+      <w:pPr>
+        <w:pStyle w:val="8"/>
+        <w:keepNext w:val="0"/>
+        <w:keepLines w:val="0"/>
+        <w:widowControl/>
+        <w:numPr>
+          <w:numId w:val="0"/>
+        </w:numPr>
+        <w:suppressLineNumbers w:val="0"/>
+        <w:spacing w:before="0" w:beforeAutospacing="0" w:after="0" w:afterAutospacing="0"/>
+        <w:ind w:right="0" w:rightChars="0"/>
+        <w:jc w:val="left"/>
+        <w:rPr>
+          <w:rFonts w:hint="default" w:asciiTheme="minorAscii" w:hAnsiTheme="minorAscii"/>
+          <w:sz w:val="24"/>
+          <w:szCs w:val="24"/>
+          <w:lang w:val="en-US"/>
+        </w:rPr>
+      </w:pPr>
+    </w:p>
+    <w:p>
+      <w:pPr>
+        <w:pStyle w:val="8"/>
+        <w:keepNext w:val="0"/>
+        <w:keepLines w:val="0"/>
+        <w:widowControl/>
+        <w:numPr>
+          <w:numId w:val="0"/>
+        </w:numPr>
+        <w:suppressLineNumbers w:val="0"/>
+        <w:spacing w:before="0" w:beforeAutospacing="0" w:after="0" w:afterAutospacing="0"/>
+        <w:ind w:left="720" w:leftChars="0" w:right="0" w:rightChars="0"/>
+        <w:jc w:val="left"/>
+        <w:rPr>
+          <w:rFonts w:hint="default" w:asciiTheme="minorAscii" w:hAnsiTheme="minorAscii"/>
+          <w:sz w:val="28"/>
+          <w:szCs w:val="28"/>
+          <w:lang w:val="en-US"/>
+        </w:rPr>
+      </w:pPr>
+      <w:r>
+        <w:rPr>
+          <w:rFonts w:hint="default" w:asciiTheme="minorAscii" w:hAnsiTheme="minorAscii"/>
+          <w:sz w:val="28"/>
+          <w:szCs w:val="28"/>
+          <w:lang w:val="en-US"/>
+        </w:rPr>
+        <w:t>Files</w:t>
+      </w:r>
+    </w:p>
+    <w:p>
+      <w:pPr>
+        <w:pStyle w:val="8"/>
+        <w:keepNext w:val="0"/>
+        <w:keepLines w:val="0"/>
+        <w:widowControl/>
+        <w:numPr>
+          <w:numId w:val="0"/>
+        </w:numPr>
+        <w:suppressLineNumbers w:val="0"/>
+        <w:spacing w:before="0" w:beforeAutospacing="0" w:after="0" w:afterAutospacing="0"/>
+        <w:ind w:right="0" w:rightChars="0"/>
+        <w:jc w:val="left"/>
+        <w:rPr>
+          <w:rFonts w:hint="default" w:asciiTheme="minorAscii" w:hAnsiTheme="minorAscii"/>
+          <w:sz w:val="28"/>
+          <w:szCs w:val="28"/>
+          <w:lang w:val="en-US"/>
+        </w:rPr>
+      </w:pPr>
+    </w:p>
+    <w:p>
+      <w:pPr>
+        <w:pStyle w:val="8"/>
+        <w:keepNext w:val="0"/>
+        <w:keepLines w:val="0"/>
+        <w:widowControl/>
+        <w:numPr>
+          <w:ilvl w:val="0"/>
+          <w:numId w:val="11"/>
+        </w:numPr>
+        <w:suppressLineNumbers w:val="0"/>
+        <w:tabs>
+          <w:tab w:val="clear" w:pos="0"/>
+        </w:tabs>
+        <w:spacing w:before="0" w:beforeAutospacing="0" w:after="0" w:afterAutospacing="0"/>
+        <w:ind w:left="420" w:leftChars="0" w:right="0" w:rightChars="0" w:hanging="420" w:firstLineChars="0"/>
+        <w:jc w:val="left"/>
+        <w:rPr>
+          <w:rFonts w:hint="default" w:asciiTheme="minorAscii" w:hAnsiTheme="minorAscii"/>
+          <w:sz w:val="28"/>
+          <w:szCs w:val="28"/>
+          <w:lang w:val="en-US"/>
+        </w:rPr>
+      </w:pPr>
+      <w:r>
+        <w:rPr>
+          <w:rFonts w:hint="default" w:asciiTheme="minorAscii" w:hAnsiTheme="minorAscii"/>
+          <w:sz w:val="24"/>
+          <w:szCs w:val="24"/>
+          <w:lang w:val="en-US"/>
+        </w:rPr>
+        <w:t>A file can contain any kind of information, and indeed there are different types of files. Three types are by far the most important:</w:t>
+      </w:r>
+    </w:p>
+    <w:p>
+      <w:pPr>
+        <w:pStyle w:val="8"/>
+        <w:keepNext w:val="0"/>
+        <w:keepLines w:val="0"/>
+        <w:widowControl/>
+        <w:numPr>
+          <w:numId w:val="0"/>
+        </w:numPr>
+        <w:suppressLineNumbers w:val="0"/>
+        <w:spacing w:before="0" w:beforeAutospacing="0" w:after="0" w:afterAutospacing="0"/>
+        <w:ind w:right="0" w:rightChars="0"/>
+        <w:jc w:val="left"/>
+        <w:rPr>
+          <w:rFonts w:hint="default" w:asciiTheme="minorAscii" w:hAnsiTheme="minorAscii"/>
+          <w:sz w:val="24"/>
+          <w:szCs w:val="24"/>
+          <w:lang w:val="en-US"/>
+        </w:rPr>
+      </w:pPr>
+    </w:p>
+    <w:p>
+      <w:pPr>
+        <w:pStyle w:val="8"/>
+        <w:keepNext w:val="0"/>
+        <w:keepLines w:val="0"/>
+        <w:widowControl/>
+        <w:numPr>
+          <w:ilvl w:val="0"/>
+          <w:numId w:val="12"/>
+        </w:numPr>
+        <w:suppressLineNumbers w:val="0"/>
+        <w:tabs>
+          <w:tab w:val="clear" w:pos="840"/>
+        </w:tabs>
+        <w:spacing w:before="0" w:beforeAutospacing="0" w:after="0" w:afterAutospacing="0"/>
+        <w:ind w:left="840" w:leftChars="0" w:right="0" w:rightChars="0" w:hanging="420" w:firstLineChars="0"/>
+        <w:jc w:val="left"/>
+        <w:rPr>
+          <w:rFonts w:hint="default" w:asciiTheme="minorAscii" w:hAnsiTheme="minorAscii"/>
+          <w:sz w:val="24"/>
+          <w:szCs w:val="24"/>
+          <w:lang w:val="en-US"/>
+        </w:rPr>
+      </w:pPr>
+      <w:r>
+        <w:rPr>
+          <w:rFonts w:hint="default" w:asciiTheme="minorAscii" w:hAnsiTheme="minorAscii"/>
+          <w:sz w:val="24"/>
+          <w:szCs w:val="24"/>
+          <w:lang w:val="en-US"/>
+        </w:rPr>
+        <w:t>Regular files: Also called text files; these contain readable</w:t>
+      </w:r>
+    </w:p>
+    <w:p>
+      <w:pPr>
+        <w:pStyle w:val="8"/>
+        <w:keepNext w:val="0"/>
+        <w:keepLines w:val="0"/>
+        <w:widowControl/>
+        <w:numPr>
+          <w:numId w:val="0"/>
+        </w:numPr>
+        <w:suppressLineNumbers w:val="0"/>
+        <w:spacing w:before="0" w:beforeAutospacing="0" w:after="0" w:afterAutospacing="0"/>
+        <w:ind w:left="720" w:leftChars="0" w:right="0" w:rightChars="0"/>
+        <w:jc w:val="left"/>
+        <w:rPr>
+          <w:rFonts w:hint="default" w:asciiTheme="minorAscii" w:hAnsiTheme="minorAscii"/>
+          <w:sz w:val="24"/>
+          <w:szCs w:val="24"/>
+          <w:lang w:val="en-US"/>
+        </w:rPr>
+      </w:pPr>
+      <w:r>
+        <w:rPr>
+          <w:rFonts w:hint="default" w:asciiTheme="minorAscii" w:hAnsiTheme="minorAscii"/>
+          <w:sz w:val="24"/>
+          <w:szCs w:val="24"/>
+          <w:lang w:val="en-US"/>
+        </w:rPr>
+        <w:t>characters.</w:t>
+      </w:r>
+    </w:p>
+    <w:p>
+      <w:pPr>
+        <w:pStyle w:val="8"/>
+        <w:keepNext w:val="0"/>
+        <w:keepLines w:val="0"/>
+        <w:widowControl/>
+        <w:numPr>
+          <w:numId w:val="0"/>
+        </w:numPr>
+        <w:suppressLineNumbers w:val="0"/>
+        <w:spacing w:before="0" w:beforeAutospacing="0" w:after="0" w:afterAutospacing="0"/>
+        <w:ind w:left="720" w:leftChars="0" w:right="0" w:rightChars="0"/>
+        <w:jc w:val="left"/>
+        <w:rPr>
+          <w:rFonts w:hint="default" w:asciiTheme="minorAscii" w:hAnsiTheme="minorAscii"/>
+          <w:sz w:val="24"/>
+          <w:szCs w:val="24"/>
+          <w:lang w:val="en-US"/>
+        </w:rPr>
+      </w:pPr>
+    </w:p>
+    <w:p>
+      <w:pPr>
+        <w:pStyle w:val="8"/>
+        <w:keepNext w:val="0"/>
+        <w:keepLines w:val="0"/>
+        <w:widowControl/>
+        <w:numPr>
+          <w:ilvl w:val="0"/>
+          <w:numId w:val="12"/>
+        </w:numPr>
+        <w:suppressLineNumbers w:val="0"/>
+        <w:tabs>
+          <w:tab w:val="clear" w:pos="840"/>
+        </w:tabs>
+        <w:spacing w:before="0" w:beforeAutospacing="0" w:after="0" w:afterAutospacing="0"/>
+        <w:ind w:left="840" w:leftChars="0" w:right="0" w:rightChars="0" w:hanging="420" w:firstLineChars="0"/>
+        <w:jc w:val="left"/>
+        <w:rPr>
+          <w:rFonts w:hint="default" w:asciiTheme="minorAscii" w:hAnsiTheme="minorAscii"/>
+          <w:sz w:val="24"/>
+          <w:szCs w:val="24"/>
+          <w:lang w:val="en-US"/>
+        </w:rPr>
+      </w:pPr>
+      <w:r>
+        <w:rPr>
+          <w:rFonts w:hint="default" w:asciiTheme="minorAscii" w:hAnsiTheme="minorAscii"/>
+          <w:sz w:val="24"/>
+          <w:szCs w:val="24"/>
+          <w:lang w:val="en-US"/>
+        </w:rPr>
+        <w:t>Executable files: Also called programs; these are invoked as commands. Some can't be read by humans. The shell scripts are just special text files. The shell itself is a (non-human-readable) executable file called bash.</w:t>
+      </w:r>
+    </w:p>
+    <w:p>
+      <w:pPr>
+        <w:pStyle w:val="8"/>
+        <w:keepNext w:val="0"/>
+        <w:keepLines w:val="0"/>
+        <w:widowControl/>
+        <w:numPr>
+          <w:numId w:val="0"/>
+        </w:numPr>
+        <w:suppressLineNumbers w:val="0"/>
+        <w:spacing w:before="0" w:beforeAutospacing="0" w:after="0" w:afterAutospacing="0"/>
+        <w:ind w:left="420" w:leftChars="0" w:right="0" w:rightChars="0"/>
+        <w:jc w:val="left"/>
+        <w:rPr>
+          <w:rFonts w:hint="default" w:asciiTheme="minorAscii" w:hAnsiTheme="minorAscii"/>
+          <w:sz w:val="24"/>
+          <w:szCs w:val="24"/>
+          <w:lang w:val="en-US"/>
+        </w:rPr>
+      </w:pPr>
+    </w:p>
+    <w:p>
+      <w:pPr>
+        <w:pStyle w:val="8"/>
+        <w:keepNext w:val="0"/>
+        <w:keepLines w:val="0"/>
+        <w:widowControl/>
+        <w:numPr>
+          <w:ilvl w:val="0"/>
+          <w:numId w:val="12"/>
+        </w:numPr>
+        <w:suppressLineNumbers w:val="0"/>
+        <w:tabs>
+          <w:tab w:val="clear" w:pos="840"/>
+        </w:tabs>
+        <w:spacing w:before="0" w:beforeAutospacing="0" w:after="0" w:afterAutospacing="0"/>
+        <w:ind w:left="840" w:leftChars="0" w:right="0" w:rightChars="0" w:hanging="420" w:firstLineChars="0"/>
+        <w:jc w:val="left"/>
+        <w:rPr>
+          <w:rFonts w:hint="default" w:asciiTheme="minorAscii" w:hAnsiTheme="minorAscii"/>
+          <w:sz w:val="24"/>
+          <w:szCs w:val="24"/>
+          <w:lang w:val="en-US"/>
+        </w:rPr>
+      </w:pPr>
+      <w:r>
+        <w:rPr>
+          <w:rFonts w:hint="default" w:asciiTheme="minorAscii" w:hAnsiTheme="minorAscii"/>
+          <w:sz w:val="24"/>
+          <w:szCs w:val="24"/>
+          <w:lang w:val="en-US"/>
+        </w:rPr>
+        <w:t>Directories: These are like folders that contain other files—possibly other directories (called subdirectories).</w:t>
+      </w:r>
+    </w:p>
+    <w:p>
+      <w:pPr>
+        <w:pStyle w:val="8"/>
+        <w:keepNext w:val="0"/>
+        <w:keepLines w:val="0"/>
+        <w:widowControl/>
+        <w:numPr>
+          <w:numId w:val="0"/>
+        </w:numPr>
+        <w:suppressLineNumbers w:val="0"/>
+        <w:spacing w:before="0" w:beforeAutospacing="0" w:after="0" w:afterAutospacing="0"/>
+        <w:ind w:right="0" w:rightChars="0"/>
+        <w:jc w:val="left"/>
+        <w:rPr>
+          <w:rFonts w:hint="default" w:asciiTheme="minorAscii" w:hAnsiTheme="minorAscii"/>
+          <w:sz w:val="24"/>
+          <w:szCs w:val="24"/>
+          <w:lang w:val="en-US"/>
+        </w:rPr>
+      </w:pPr>
+    </w:p>
+    <w:p>
+      <w:pPr>
+        <w:pStyle w:val="8"/>
+        <w:keepNext w:val="0"/>
+        <w:keepLines w:val="0"/>
+        <w:widowControl/>
+        <w:numPr>
+          <w:numId w:val="0"/>
+        </w:numPr>
+        <w:suppressLineNumbers w:val="0"/>
+        <w:spacing w:before="0" w:beforeAutospacing="0" w:after="0" w:afterAutospacing="0"/>
+        <w:ind w:right="0" w:rightChars="0"/>
+        <w:jc w:val="left"/>
+        <w:rPr>
+          <w:rFonts w:hint="default" w:asciiTheme="minorAscii" w:hAnsiTheme="minorAscii"/>
+          <w:sz w:val="24"/>
+          <w:szCs w:val="24"/>
+          <w:lang w:val="en-US"/>
+        </w:rPr>
+      </w:pPr>
+    </w:p>
+    <w:p>
+      <w:pPr>
+        <w:pStyle w:val="8"/>
+        <w:keepNext w:val="0"/>
+        <w:keepLines w:val="0"/>
+        <w:widowControl/>
+        <w:numPr>
+          <w:numId w:val="0"/>
+        </w:numPr>
+        <w:suppressLineNumbers w:val="0"/>
+        <w:spacing w:before="0" w:beforeAutospacing="0" w:after="0" w:afterAutospacing="0"/>
+        <w:ind w:left="720" w:leftChars="0" w:right="0" w:rightChars="0"/>
+        <w:jc w:val="left"/>
+        <w:rPr>
+          <w:rFonts w:hint="default" w:asciiTheme="minorAscii" w:hAnsiTheme="minorAscii"/>
+          <w:sz w:val="28"/>
+          <w:szCs w:val="28"/>
+          <w:lang w:val="en-US"/>
+        </w:rPr>
+      </w:pPr>
+    </w:p>
+    <w:p>
+      <w:pPr>
+        <w:pStyle w:val="8"/>
+        <w:keepNext w:val="0"/>
+        <w:keepLines w:val="0"/>
+        <w:widowControl/>
+        <w:numPr>
+          <w:numId w:val="0"/>
+        </w:numPr>
+        <w:suppressLineNumbers w:val="0"/>
+        <w:spacing w:before="0" w:beforeAutospacing="0" w:after="0" w:afterAutospacing="0"/>
+        <w:ind w:left="720" w:leftChars="0" w:right="0" w:rightChars="0"/>
+        <w:jc w:val="left"/>
+        <w:rPr>
+          <w:rFonts w:hint="default" w:asciiTheme="minorAscii" w:hAnsiTheme="minorAscii"/>
+          <w:sz w:val="28"/>
+          <w:szCs w:val="28"/>
+          <w:lang w:val="en-US"/>
+        </w:rPr>
+      </w:pPr>
+      <w:r>
+        <w:rPr>
+          <w:rFonts w:hint="default" w:asciiTheme="minorAscii" w:hAnsiTheme="minorAscii"/>
+          <w:sz w:val="28"/>
+          <w:szCs w:val="28"/>
+          <w:lang w:val="en-US"/>
+        </w:rPr>
+        <w:t>Directories</w:t>
+      </w:r>
+    </w:p>
+    <w:p>
+      <w:pPr>
+        <w:pStyle w:val="8"/>
+        <w:keepNext w:val="0"/>
+        <w:keepLines w:val="0"/>
+        <w:widowControl/>
+        <w:numPr>
+          <w:numId w:val="0"/>
+        </w:numPr>
+        <w:suppressLineNumbers w:val="0"/>
+        <w:spacing w:before="0" w:beforeAutospacing="0" w:after="0" w:afterAutospacing="0"/>
+        <w:ind w:left="720" w:leftChars="0" w:right="0" w:rightChars="0"/>
+        <w:jc w:val="left"/>
+        <w:rPr>
+          <w:rFonts w:hint="default" w:asciiTheme="minorAscii" w:hAnsiTheme="minorAscii"/>
+          <w:sz w:val="28"/>
+          <w:szCs w:val="28"/>
+          <w:lang w:val="en-US"/>
+        </w:rPr>
+      </w:pPr>
+    </w:p>
+    <w:p>
+      <w:pPr>
+        <w:pStyle w:val="8"/>
+        <w:keepNext w:val="0"/>
+        <w:keepLines w:val="0"/>
+        <w:widowControl/>
+        <w:numPr>
+          <w:ilvl w:val="0"/>
+          <w:numId w:val="13"/>
+        </w:numPr>
+        <w:suppressLineNumbers w:val="0"/>
+        <w:tabs>
+          <w:tab w:val="clear" w:pos="420"/>
+        </w:tabs>
+        <w:spacing w:before="0" w:beforeAutospacing="0" w:after="0" w:afterAutospacing="0"/>
+        <w:ind w:left="420" w:leftChars="0" w:right="0" w:rightChars="0" w:hanging="420" w:firstLineChars="0"/>
+        <w:jc w:val="left"/>
+        <w:rPr>
+          <w:rFonts w:hint="default" w:asciiTheme="minorAscii" w:hAnsiTheme="minorAscii"/>
+          <w:sz w:val="24"/>
+          <w:szCs w:val="24"/>
+          <w:lang w:val="en-US"/>
+        </w:rPr>
+      </w:pPr>
+      <w:r>
+        <w:rPr>
+          <w:rFonts w:hint="default" w:asciiTheme="minorAscii" w:hAnsiTheme="minorAscii"/>
+          <w:sz w:val="24"/>
+          <w:szCs w:val="24"/>
+          <w:lang w:val="en-US"/>
+        </w:rPr>
+        <w:t>The fact that directories can contain other directories leads to a hierarchical structure, more popularly known as a tree.</w:t>
+      </w:r>
+    </w:p>
+    <w:p>
+      <w:pPr>
+        <w:pStyle w:val="8"/>
+        <w:keepNext w:val="0"/>
+        <w:keepLines w:val="0"/>
+        <w:widowControl/>
+        <w:numPr>
+          <w:ilvl w:val="0"/>
+          <w:numId w:val="13"/>
+        </w:numPr>
+        <w:suppressLineNumbers w:val="0"/>
+        <w:tabs>
+          <w:tab w:val="clear" w:pos="420"/>
+        </w:tabs>
+        <w:spacing w:before="0" w:beforeAutospacing="0" w:after="0" w:afterAutospacing="0"/>
+        <w:ind w:left="420" w:leftChars="0" w:right="0" w:rightChars="0" w:hanging="420" w:firstLineChars="0"/>
+        <w:jc w:val="left"/>
+        <w:rPr>
+          <w:rFonts w:hint="default" w:asciiTheme="minorAscii" w:hAnsiTheme="minorAscii"/>
+          <w:sz w:val="24"/>
+          <w:szCs w:val="24"/>
+          <w:lang w:val="en-US"/>
+        </w:rPr>
+      </w:pPr>
+      <w:r>
+        <w:rPr>
+          <w:rFonts w:hint="default" w:asciiTheme="minorAscii" w:hAnsiTheme="minorAscii"/>
+          <w:sz w:val="24"/>
+          <w:szCs w:val="24"/>
+          <w:lang w:val="en-US"/>
+        </w:rPr>
+        <w:t>The top of the tree is a directory called root that has no name on the system.[6] All files can be named by expressing their location on the system relative to root; such names are built by listing all of the directory names (in order from root), separated by slashes (/), followed by the file's name. This way of naming files is called a full (or absolute) pathname.</w:t>
+      </w:r>
+    </w:p>
+    <w:p>
+      <w:pPr>
+        <w:pStyle w:val="8"/>
+        <w:keepNext w:val="0"/>
+        <w:keepLines w:val="0"/>
+        <w:widowControl/>
+        <w:numPr>
+          <w:ilvl w:val="0"/>
+          <w:numId w:val="13"/>
+        </w:numPr>
+        <w:suppressLineNumbers w:val="0"/>
+        <w:tabs>
+          <w:tab w:val="clear" w:pos="420"/>
+        </w:tabs>
+        <w:spacing w:before="0" w:beforeAutospacing="0" w:after="0" w:afterAutospacing="0"/>
+        <w:ind w:left="420" w:leftChars="0" w:right="0" w:rightChars="0" w:hanging="420" w:firstLineChars="0"/>
+        <w:jc w:val="left"/>
+        <w:rPr>
+          <w:rFonts w:hint="default" w:asciiTheme="minorAscii" w:hAnsiTheme="minorAscii"/>
+          <w:sz w:val="24"/>
+          <w:szCs w:val="24"/>
+          <w:lang w:val="en-US"/>
+        </w:rPr>
+      </w:pPr>
+      <w:r>
+        <w:rPr>
+          <w:rFonts w:hint="default" w:asciiTheme="minorAscii" w:hAnsiTheme="minorAscii"/>
+          <w:sz w:val="24"/>
+          <w:szCs w:val="24"/>
+          <w:lang w:val="en-US"/>
+        </w:rPr>
+        <w:t>A better way is to write the path relative to the working directory. If you give a pathname with no leading slash, then the location of the file is worked out relative to the working directory. Such pathnames are called relative pathnames.</w:t>
+      </w:r>
+    </w:p>
+    <w:p>
+      <w:pPr>
+        <w:pStyle w:val="8"/>
+        <w:keepNext w:val="0"/>
+        <w:keepLines w:val="0"/>
+        <w:widowControl/>
+        <w:numPr>
+          <w:ilvl w:val="0"/>
+          <w:numId w:val="13"/>
+        </w:numPr>
+        <w:suppressLineNumbers w:val="0"/>
+        <w:tabs>
+          <w:tab w:val="clear" w:pos="420"/>
+        </w:tabs>
+        <w:spacing w:before="0" w:beforeAutospacing="0" w:after="0" w:afterAutospacing="0"/>
+        <w:ind w:left="420" w:leftChars="0" w:right="0" w:rightChars="0" w:hanging="420" w:firstLineChars="0"/>
+        <w:jc w:val="left"/>
+        <w:rPr>
+          <w:rFonts w:hint="default" w:asciiTheme="minorAscii" w:hAnsiTheme="minorAscii"/>
+          <w:sz w:val="24"/>
+          <w:szCs w:val="24"/>
+          <w:lang w:val="en-US"/>
+        </w:rPr>
+      </w:pPr>
+      <w:r>
+        <w:rPr>
+          <w:rFonts w:hint="default" w:asciiTheme="minorAscii" w:hAnsiTheme="minorAscii"/>
+          <w:sz w:val="24"/>
+          <w:szCs w:val="24"/>
+          <w:lang w:val="en-US"/>
+        </w:rPr>
+        <w:t>When you log in to the system, your working directory is initially set to a special directory called your home (or login) directory.</w:t>
+      </w:r>
+    </w:p>
+    <w:p>
+      <w:pPr>
+        <w:pStyle w:val="8"/>
+        <w:keepNext w:val="0"/>
+        <w:keepLines w:val="0"/>
+        <w:widowControl/>
+        <w:numPr>
+          <w:ilvl w:val="0"/>
+          <w:numId w:val="13"/>
+        </w:numPr>
+        <w:suppressLineNumbers w:val="0"/>
+        <w:tabs>
+          <w:tab w:val="clear" w:pos="420"/>
+        </w:tabs>
+        <w:spacing w:before="0" w:beforeAutospacing="0" w:after="0" w:afterAutospacing="0"/>
+        <w:ind w:left="420" w:leftChars="0" w:right="0" w:rightChars="0" w:hanging="420" w:firstLineChars="0"/>
+        <w:jc w:val="left"/>
+        <w:rPr>
+          <w:rFonts w:hint="default" w:asciiTheme="minorAscii" w:hAnsiTheme="minorAscii"/>
+          <w:sz w:val="24"/>
+          <w:szCs w:val="24"/>
+          <w:lang w:val="en-US"/>
+        </w:rPr>
+      </w:pPr>
+      <w:r>
+        <w:rPr>
+          <w:rFonts w:hint="default" w:asciiTheme="minorAscii" w:hAnsiTheme="minorAscii"/>
+          <w:sz w:val="24"/>
+          <w:szCs w:val="24"/>
+          <w:lang w:val="en-US"/>
+        </w:rPr>
+        <w:t>Tilde by itself refers to your own home directory. cd~ takes the user to his home directory.</w:t>
+      </w:r>
+    </w:p>
+    <w:p>
+      <w:pPr>
+        <w:pStyle w:val="8"/>
+        <w:keepNext w:val="0"/>
+        <w:keepLines w:val="0"/>
+        <w:widowControl/>
+        <w:numPr>
+          <w:ilvl w:val="0"/>
+          <w:numId w:val="13"/>
+        </w:numPr>
+        <w:suppressLineNumbers w:val="0"/>
+        <w:tabs>
+          <w:tab w:val="clear" w:pos="420"/>
+        </w:tabs>
+        <w:spacing w:before="0" w:beforeAutospacing="0" w:after="0" w:afterAutospacing="0"/>
+        <w:ind w:left="420" w:leftChars="0" w:right="0" w:rightChars="0" w:hanging="420" w:firstLineChars="0"/>
+        <w:jc w:val="left"/>
+        <w:rPr>
+          <w:rFonts w:hint="default" w:asciiTheme="minorAscii" w:hAnsiTheme="minorAscii"/>
+          <w:sz w:val="24"/>
+          <w:szCs w:val="24"/>
+          <w:lang w:val="en-US"/>
+        </w:rPr>
+      </w:pPr>
+      <w:r>
+        <w:rPr>
+          <w:rFonts w:hint="default" w:asciiTheme="minorAscii" w:hAnsiTheme="minorAscii"/>
+          <w:sz w:val="24"/>
+          <w:szCs w:val="24"/>
+          <w:lang w:val="en-US"/>
+        </w:rPr>
+        <w:t>The cd command is used to change the working directory. The command pwd tells the shell to print the working directory. Simply typing cd takes you to your home directory. cd - takes you to the previous working directory.</w:t>
+      </w:r>
+    </w:p>
+    <w:p>
+      <w:pPr>
+        <w:pStyle w:val="8"/>
+        <w:keepNext w:val="0"/>
+        <w:keepLines w:val="0"/>
+        <w:widowControl/>
+        <w:numPr>
+          <w:ilvl w:val="0"/>
+          <w:numId w:val="13"/>
+        </w:numPr>
+        <w:suppressLineNumbers w:val="0"/>
+        <w:tabs>
+          <w:tab w:val="clear" w:pos="420"/>
+        </w:tabs>
+        <w:spacing w:before="0" w:beforeAutospacing="0" w:after="0" w:afterAutospacing="0"/>
+        <w:ind w:left="420" w:leftChars="0" w:right="0" w:rightChars="0" w:hanging="420" w:firstLineChars="0"/>
+        <w:jc w:val="left"/>
+        <w:rPr>
+          <w:rFonts w:hint="default" w:asciiTheme="minorAscii" w:hAnsiTheme="minorAscii"/>
+          <w:sz w:val="24"/>
+          <w:szCs w:val="24"/>
+          <w:lang w:val="en-US"/>
+        </w:rPr>
+      </w:pPr>
+      <w:r>
+        <w:rPr>
+          <w:rFonts w:hint="default" w:asciiTheme="minorAscii" w:hAnsiTheme="minorAscii"/>
+          <w:sz w:val="24"/>
+          <w:szCs w:val="24"/>
+          <w:lang w:val="en-US"/>
+        </w:rPr>
+        <w:t>Every directory contains two special directories i.e. “.” &amp; “..” which is the directory itself and its parent directory respectively.</w:t>
+      </w:r>
+    </w:p>
+    <w:p>
+      <w:pPr>
+        <w:pStyle w:val="8"/>
+        <w:keepNext w:val="0"/>
+        <w:keepLines w:val="0"/>
+        <w:widowControl/>
+        <w:numPr>
+          <w:numId w:val="0"/>
+        </w:numPr>
+        <w:suppressLineNumbers w:val="0"/>
+        <w:spacing w:before="0" w:beforeAutospacing="0" w:after="0" w:afterAutospacing="0"/>
+        <w:ind w:left="720" w:leftChars="0" w:right="0" w:rightChars="0"/>
+        <w:jc w:val="left"/>
+        <w:rPr>
+          <w:rFonts w:hint="default" w:asciiTheme="minorAscii" w:hAnsiTheme="minorAscii"/>
+          <w:sz w:val="28"/>
+          <w:szCs w:val="28"/>
+          <w:lang w:val="en-US"/>
+        </w:rPr>
+      </w:pPr>
+    </w:p>
+    <w:p>
+      <w:pPr>
+        <w:pStyle w:val="8"/>
+        <w:keepNext w:val="0"/>
+        <w:keepLines w:val="0"/>
+        <w:widowControl/>
+        <w:numPr>
+          <w:numId w:val="0"/>
+        </w:numPr>
+        <w:suppressLineNumbers w:val="0"/>
+        <w:spacing w:before="0" w:beforeAutospacing="0" w:after="0" w:afterAutospacing="0"/>
+        <w:ind w:left="720" w:leftChars="0" w:right="0" w:rightChars="0"/>
+        <w:jc w:val="left"/>
+        <w:rPr>
+          <w:rFonts w:hint="default" w:asciiTheme="minorAscii" w:hAnsiTheme="minorAscii"/>
+          <w:sz w:val="28"/>
+          <w:szCs w:val="28"/>
+          <w:lang w:val="en-US"/>
+        </w:rPr>
+      </w:pPr>
+    </w:p>
+    <w:p>
+      <w:pPr>
+        <w:pStyle w:val="8"/>
+        <w:keepNext w:val="0"/>
+        <w:keepLines w:val="0"/>
+        <w:widowControl/>
+        <w:numPr>
+          <w:numId w:val="0"/>
+        </w:numPr>
+        <w:suppressLineNumbers w:val="0"/>
+        <w:spacing w:before="0" w:beforeAutospacing="0" w:after="0" w:afterAutospacing="0"/>
+        <w:ind w:left="720" w:leftChars="0" w:right="0" w:rightChars="0"/>
+        <w:jc w:val="center"/>
+        <w:rPr>
+          <w:rFonts w:hint="default"/>
+          <w:i/>
+          <w:iCs/>
+          <w:lang w:val="en-US"/>
+        </w:rPr>
+      </w:pPr>
+      <w:r>
+        <w:drawing>
+          <wp:inline distT="0" distB="0" distL="114300" distR="114300">
+            <wp:extent cx="5270500" cy="3228975"/>
+            <wp:effectExtent l="0" t="0" r="12700" b="22225"/>
+            <wp:docPr id="5" name="Picture 5"/>
+            <wp:cNvGraphicFramePr>
+              <a:graphicFrameLocks xmlns:a="http://schemas.openxmlformats.org/drawingml/2006/main" noChangeAspect="1"/>
+            </wp:cNvGraphicFramePr>
+            <a:graphic xmlns:a="http://schemas.openxmlformats.org/drawingml/2006/main">
+              <a:graphicData uri="http://schemas.openxmlformats.org/drawingml/2006/picture">
+                <pic:pic xmlns:pic="http://schemas.openxmlformats.org/drawingml/2006/picture">
+                  <pic:nvPicPr>
+                    <pic:cNvPr id="5" name="Picture 5"/>
+                    <pic:cNvPicPr>
+                      <a:picLocks noChangeAspect="1"/>
+                    </pic:cNvPicPr>
+                  </pic:nvPicPr>
+                  <pic:blipFill>
+                    <a:blip r:embed="rId8"/>
+                    <a:stretch>
+                      <a:fillRect/>
+                    </a:stretch>
+                  </pic:blipFill>
+                  <pic:spPr>
+                    <a:xfrm>
+                      <a:off x="0" y="0"/>
+                      <a:ext cx="5270500" cy="3228975"/>
+                    </a:xfrm>
+                    <a:prstGeom prst="rect">
+                      <a:avLst/>
+                    </a:prstGeom>
+                    <a:noFill/>
+                    <a:ln>
+                      <a:noFill/>
+                    </a:ln>
+                  </pic:spPr>
+                </pic:pic>
+              </a:graphicData>
+            </a:graphic>
+          </wp:inline>
+        </w:drawing>
+      </w:r>
+      <w:r>
+        <w:rPr>
+          <w:rFonts w:hint="default"/>
+          <w:i/>
+          <w:iCs/>
+          <w:lang w:val="en-US"/>
+        </w:rPr>
+        <w:t>The tree command’s output</w:t>
+      </w:r>
+    </w:p>
+    <w:p>
+      <w:pPr>
+        <w:pStyle w:val="8"/>
+        <w:keepNext w:val="0"/>
+        <w:keepLines w:val="0"/>
+        <w:widowControl/>
+        <w:numPr>
+          <w:numId w:val="0"/>
+        </w:numPr>
+        <w:suppressLineNumbers w:val="0"/>
+        <w:spacing w:before="0" w:beforeAutospacing="0" w:after="0" w:afterAutospacing="0"/>
+        <w:ind w:left="720" w:leftChars="0" w:right="0" w:rightChars="0"/>
+        <w:jc w:val="center"/>
+        <w:rPr>
+          <w:rFonts w:hint="default"/>
+          <w:i/>
+          <w:iCs/>
+          <w:lang w:val="en-US"/>
+        </w:rPr>
+      </w:pPr>
+    </w:p>
+    <w:p>
+      <w:pPr>
+        <w:pStyle w:val="8"/>
+        <w:keepNext w:val="0"/>
+        <w:keepLines w:val="0"/>
+        <w:widowControl/>
+        <w:numPr>
+          <w:numId w:val="0"/>
+        </w:numPr>
+        <w:suppressLineNumbers w:val="0"/>
+        <w:spacing w:before="0" w:beforeAutospacing="0" w:after="0" w:afterAutospacing="0"/>
+        <w:ind w:left="720" w:leftChars="0" w:right="0" w:rightChars="0"/>
+        <w:jc w:val="center"/>
+        <w:rPr>
+          <w:rFonts w:hint="default"/>
+          <w:i/>
+          <w:iCs/>
+          <w:lang w:val="en-US"/>
+        </w:rPr>
+      </w:pPr>
+    </w:p>
+    <w:p>
+      <w:pPr>
+        <w:pStyle w:val="8"/>
+        <w:keepNext w:val="0"/>
+        <w:keepLines w:val="0"/>
+        <w:widowControl/>
+        <w:numPr>
+          <w:numId w:val="0"/>
+        </w:numPr>
+        <w:suppressLineNumbers w:val="0"/>
+        <w:spacing w:before="0" w:beforeAutospacing="0" w:after="0" w:afterAutospacing="0"/>
+        <w:ind w:left="720" w:leftChars="0" w:right="0" w:rightChars="0"/>
+        <w:jc w:val="center"/>
+      </w:pPr>
+    </w:p>
+    <w:p>
+      <w:pPr>
+        <w:pStyle w:val="8"/>
+        <w:keepNext w:val="0"/>
+        <w:keepLines w:val="0"/>
+        <w:widowControl/>
+        <w:numPr>
+          <w:numId w:val="0"/>
+        </w:numPr>
+        <w:suppressLineNumbers w:val="0"/>
+        <w:spacing w:before="0" w:beforeAutospacing="0" w:after="0" w:afterAutospacing="0"/>
+        <w:ind w:left="720" w:leftChars="0" w:right="0" w:rightChars="0"/>
+        <w:jc w:val="center"/>
+      </w:pPr>
+    </w:p>
+    <w:p>
+      <w:pPr>
+        <w:pStyle w:val="8"/>
+        <w:keepNext w:val="0"/>
+        <w:keepLines w:val="0"/>
+        <w:widowControl/>
+        <w:numPr>
+          <w:numId w:val="0"/>
+        </w:numPr>
+        <w:suppressLineNumbers w:val="0"/>
+        <w:spacing w:before="0" w:beforeAutospacing="0" w:after="0" w:afterAutospacing="0"/>
+        <w:ind w:left="720" w:leftChars="0" w:right="0" w:rightChars="0"/>
+        <w:jc w:val="center"/>
+        <w:rPr>
+          <w:rFonts w:hint="default"/>
+          <w:i/>
+          <w:iCs/>
+          <w:lang w:val="en-US"/>
+        </w:rPr>
+      </w:pPr>
+    </w:p>
+    <w:p>
+      <w:pPr>
+        <w:pStyle w:val="8"/>
+        <w:keepNext w:val="0"/>
+        <w:keepLines w:val="0"/>
+        <w:widowControl/>
+        <w:numPr>
+          <w:ilvl w:val="0"/>
+          <w:numId w:val="0"/>
+        </w:numPr>
+        <w:suppressLineNumbers w:val="0"/>
+        <w:spacing w:before="0" w:beforeAutospacing="0" w:after="0" w:afterAutospacing="0"/>
+        <w:ind w:left="720" w:leftChars="0" w:right="0" w:rightChars="0"/>
+        <w:jc w:val="center"/>
+        <w:rPr>
+          <w:rFonts w:hint="default"/>
+          <w:i/>
+          <w:iCs/>
+          <w:lang w:val="en-US"/>
+        </w:rPr>
+      </w:pPr>
+      <w:r>
+        <w:drawing>
+          <wp:inline distT="0" distB="0" distL="114300" distR="114300">
+            <wp:extent cx="5269230" cy="1831975"/>
+            <wp:effectExtent l="0" t="0" r="13970" b="22225"/>
+            <wp:docPr id="7" name="Picture 7"/>
+            <wp:cNvGraphicFramePr>
+              <a:graphicFrameLocks xmlns:a="http://schemas.openxmlformats.org/drawingml/2006/main" noChangeAspect="1"/>
+            </wp:cNvGraphicFramePr>
+            <a:graphic xmlns:a="http://schemas.openxmlformats.org/drawingml/2006/main">
+              <a:graphicData uri="http://schemas.openxmlformats.org/drawingml/2006/picture">
+                <pic:pic xmlns:pic="http://schemas.openxmlformats.org/drawingml/2006/picture">
+                  <pic:nvPicPr>
+                    <pic:cNvPr id="7" name="Picture 7"/>
+                    <pic:cNvPicPr>
+                      <a:picLocks noChangeAspect="1"/>
+                    </pic:cNvPicPr>
+                  </pic:nvPicPr>
+                  <pic:blipFill>
+                    <a:blip r:embed="rId9"/>
+                    <a:stretch>
+                      <a:fillRect/>
+                    </a:stretch>
+                  </pic:blipFill>
+                  <pic:spPr>
+                    <a:xfrm>
+                      <a:off x="0" y="0"/>
+                      <a:ext cx="5269230" cy="1831975"/>
+                    </a:xfrm>
+                    <a:prstGeom prst="rect">
+                      <a:avLst/>
+                    </a:prstGeom>
+                    <a:noFill/>
+                    <a:ln>
+                      <a:noFill/>
+                    </a:ln>
+                  </pic:spPr>
+                </pic:pic>
+              </a:graphicData>
+            </a:graphic>
+          </wp:inline>
+        </w:drawing>
+      </w:r>
+      <w:r>
+        <w:rPr>
+          <w:rFonts w:hint="default"/>
+          <w:i/>
+          <w:iCs/>
+          <w:lang w:val="en-US"/>
+        </w:rPr>
+        <w:t>Output of pwd and cd commands</w:t>
+      </w:r>
+    </w:p>
+    <w:p>
+      <w:pPr>
+        <w:pStyle w:val="8"/>
+        <w:keepNext w:val="0"/>
+        <w:keepLines w:val="0"/>
+        <w:widowControl/>
+        <w:numPr>
+          <w:ilvl w:val="0"/>
+          <w:numId w:val="0"/>
+        </w:numPr>
+        <w:suppressLineNumbers w:val="0"/>
+        <w:spacing w:before="0" w:beforeAutospacing="0" w:after="0" w:afterAutospacing="0"/>
+        <w:ind w:left="720" w:leftChars="0" w:right="0" w:rightChars="0"/>
+        <w:jc w:val="center"/>
+        <w:rPr>
+          <w:rFonts w:hint="default"/>
+          <w:i/>
+          <w:iCs/>
+          <w:lang w:val="en-US"/>
+        </w:rPr>
+      </w:pPr>
+    </w:p>
+    <w:p>
+      <w:pPr>
+        <w:pStyle w:val="8"/>
+        <w:keepNext w:val="0"/>
+        <w:keepLines w:val="0"/>
+        <w:widowControl/>
+        <w:numPr>
+          <w:ilvl w:val="-2"/>
+          <w:numId w:val="0"/>
+        </w:numPr>
+        <w:suppressLineNumbers w:val="0"/>
+        <w:spacing w:before="0" w:beforeAutospacing="0" w:after="0" w:afterAutospacing="0"/>
+        <w:ind w:left="720" w:leftChars="0" w:right="0" w:rightChars="0"/>
+        <w:jc w:val="left"/>
+        <w:rPr>
+          <w:rFonts w:hint="default"/>
+          <w:i w:val="0"/>
+          <w:iCs w:val="0"/>
+          <w:sz w:val="28"/>
+          <w:szCs w:val="28"/>
+          <w:lang w:val="en-US"/>
+        </w:rPr>
+      </w:pPr>
+      <w:r>
+        <w:rPr>
+          <w:rFonts w:hint="default"/>
+          <w:i w:val="0"/>
+          <w:iCs w:val="0"/>
+          <w:sz w:val="28"/>
+          <w:szCs w:val="28"/>
+          <w:lang w:val="en-US"/>
+        </w:rPr>
+        <w:t>Filenames, Wildcards, and Pathname Expansion</w:t>
+      </w:r>
+    </w:p>
+    <w:p>
+      <w:pPr>
+        <w:pStyle w:val="8"/>
+        <w:keepNext w:val="0"/>
+        <w:keepLines w:val="0"/>
+        <w:widowControl/>
+        <w:numPr>
+          <w:ilvl w:val="-2"/>
+          <w:numId w:val="0"/>
+        </w:numPr>
+        <w:suppressLineNumbers w:val="0"/>
+        <w:spacing w:before="0" w:beforeAutospacing="0" w:after="0" w:afterAutospacing="0"/>
+        <w:ind w:left="720" w:leftChars="0" w:right="0" w:rightChars="0"/>
+        <w:jc w:val="left"/>
+        <w:rPr>
+          <w:rFonts w:hint="default"/>
+          <w:i w:val="0"/>
+          <w:iCs w:val="0"/>
+          <w:sz w:val="28"/>
+          <w:szCs w:val="28"/>
+          <w:lang w:val="en-US"/>
+        </w:rPr>
+      </w:pPr>
+    </w:p>
+    <w:p>
+      <w:pPr>
+        <w:pStyle w:val="8"/>
+        <w:keepNext w:val="0"/>
+        <w:keepLines w:val="0"/>
+        <w:widowControl/>
+        <w:numPr>
+          <w:ilvl w:val="0"/>
+          <w:numId w:val="13"/>
+        </w:numPr>
+        <w:suppressLineNumbers w:val="0"/>
+        <w:spacing w:before="0" w:beforeAutospacing="0" w:after="0" w:afterAutospacing="0"/>
+        <w:ind w:left="420" w:leftChars="0" w:right="0" w:rightChars="0" w:hanging="420" w:firstLineChars="0"/>
+        <w:jc w:val="left"/>
+        <w:rPr>
+          <w:rFonts w:hint="default"/>
+          <w:i w:val="0"/>
+          <w:iCs w:val="0"/>
+          <w:sz w:val="24"/>
+          <w:szCs w:val="24"/>
+          <w:lang w:val="en-US"/>
+        </w:rPr>
+      </w:pPr>
+      <w:r>
+        <w:rPr>
+          <w:rFonts w:hint="default"/>
+          <w:i w:val="0"/>
+          <w:iCs w:val="0"/>
+          <w:sz w:val="24"/>
+          <w:szCs w:val="24"/>
+          <w:lang w:val="en-US"/>
+        </w:rPr>
+        <w:t>ls command lists information about files in the working directory, it lists all filenames except special hidden files, whose names begin with a dot. To list these files -a argument must be used. The -l (long) option, tells ls to list the file's owner, size, time of last modification, and other such information.</w:t>
+      </w:r>
+    </w:p>
+    <w:p>
+      <w:pPr>
+        <w:pStyle w:val="8"/>
+        <w:keepNext w:val="0"/>
+        <w:keepLines w:val="0"/>
+        <w:widowControl/>
+        <w:numPr>
+          <w:ilvl w:val="0"/>
+          <w:numId w:val="13"/>
+        </w:numPr>
+        <w:suppressLineNumbers w:val="0"/>
+        <w:spacing w:before="0" w:beforeAutospacing="0" w:after="0" w:afterAutospacing="0"/>
+        <w:ind w:left="420" w:leftChars="0" w:right="0" w:rightChars="0" w:hanging="420" w:firstLineChars="0"/>
+        <w:jc w:val="left"/>
+        <w:rPr>
+          <w:rFonts w:hint="default"/>
+          <w:i w:val="0"/>
+          <w:iCs w:val="0"/>
+          <w:sz w:val="24"/>
+          <w:szCs w:val="24"/>
+          <w:lang w:val="en-US"/>
+        </w:rPr>
+      </w:pPr>
+      <w:r>
+        <w:rPr>
+          <w:rFonts w:hint="default"/>
+          <w:i w:val="0"/>
+          <w:iCs w:val="0"/>
+          <w:sz w:val="24"/>
+          <w:szCs w:val="24"/>
+          <w:lang w:val="en-US"/>
+        </w:rPr>
+        <w:t>Filenames are so important in UNIX that the shell provides a built-in way to specify the pattern of a set of filenames without having to know all of the names themselves  by using special characters known as wildcards.</w:t>
+      </w:r>
+    </w:p>
+    <w:p>
+      <w:pPr>
+        <w:pStyle w:val="8"/>
+        <w:keepNext w:val="0"/>
+        <w:keepLines w:val="0"/>
+        <w:widowControl/>
+        <w:numPr>
+          <w:numId w:val="0"/>
+        </w:numPr>
+        <w:suppressLineNumbers w:val="0"/>
+        <w:spacing w:before="0" w:beforeAutospacing="0" w:after="0" w:afterAutospacing="0"/>
+        <w:ind w:right="0" w:rightChars="0"/>
+        <w:jc w:val="left"/>
+        <w:rPr>
+          <w:rFonts w:hint="default"/>
+          <w:i w:val="0"/>
+          <w:iCs w:val="0"/>
+          <w:sz w:val="24"/>
+          <w:szCs w:val="24"/>
+          <w:lang w:val="en-US"/>
+        </w:rPr>
+      </w:pPr>
+    </w:p>
+    <w:p>
+      <w:pPr>
+        <w:pStyle w:val="8"/>
+        <w:keepNext w:val="0"/>
+        <w:keepLines w:val="0"/>
+        <w:widowControl/>
+        <w:numPr>
+          <w:numId w:val="0"/>
+        </w:numPr>
+        <w:suppressLineNumbers w:val="0"/>
+        <w:spacing w:before="0" w:beforeAutospacing="0" w:after="0" w:afterAutospacing="0"/>
+        <w:ind w:right="0" w:rightChars="0"/>
+        <w:jc w:val="center"/>
+      </w:pPr>
+      <w:r>
+        <w:drawing>
+          <wp:inline distT="0" distB="0" distL="114300" distR="114300">
+            <wp:extent cx="2540635" cy="2834640"/>
+            <wp:effectExtent l="0" t="0" r="24765" b="10160"/>
+            <wp:docPr id="8" name="Picture 8"/>
+            <wp:cNvGraphicFramePr>
+              <a:graphicFrameLocks xmlns:a="http://schemas.openxmlformats.org/drawingml/2006/main" noChangeAspect="1"/>
+            </wp:cNvGraphicFramePr>
+            <a:graphic xmlns:a="http://schemas.openxmlformats.org/drawingml/2006/main">
+              <a:graphicData uri="http://schemas.openxmlformats.org/drawingml/2006/picture">
+                <pic:pic xmlns:pic="http://schemas.openxmlformats.org/drawingml/2006/picture">
+                  <pic:nvPicPr>
+                    <pic:cNvPr id="8" name="Picture 8"/>
+                    <pic:cNvPicPr>
+                      <a:picLocks noChangeAspect="1"/>
+                    </pic:cNvPicPr>
+                  </pic:nvPicPr>
+                  <pic:blipFill>
+                    <a:blip r:embed="rId10"/>
+                    <a:stretch>
+                      <a:fillRect/>
+                    </a:stretch>
+                  </pic:blipFill>
+                  <pic:spPr>
+                    <a:xfrm>
+                      <a:off x="0" y="0"/>
+                      <a:ext cx="2540635" cy="2834640"/>
+                    </a:xfrm>
+                    <a:prstGeom prst="rect">
+                      <a:avLst/>
+                    </a:prstGeom>
+                    <a:noFill/>
+                    <a:ln>
+                      <a:noFill/>
+                    </a:ln>
+                  </pic:spPr>
+                </pic:pic>
+              </a:graphicData>
+            </a:graphic>
+          </wp:inline>
+        </w:drawing>
+      </w:r>
+    </w:p>
+    <w:p>
+      <w:pPr>
+        <w:pStyle w:val="8"/>
+        <w:keepNext w:val="0"/>
+        <w:keepLines w:val="0"/>
+        <w:widowControl/>
+        <w:numPr>
+          <w:numId w:val="0"/>
+        </w:numPr>
+        <w:suppressLineNumbers w:val="0"/>
+        <w:spacing w:before="0" w:beforeAutospacing="0" w:after="0" w:afterAutospacing="0"/>
+        <w:ind w:right="0" w:rightChars="0"/>
+        <w:jc w:val="center"/>
+        <w:rPr>
+          <w:rFonts w:hint="default"/>
+          <w:i/>
+          <w:iCs/>
+          <w:lang w:val="en-US"/>
+        </w:rPr>
+      </w:pPr>
+      <w:r>
+        <w:rPr>
+          <w:rFonts w:hint="default"/>
+          <w:i/>
+          <w:iCs/>
+          <w:lang w:val="en-US"/>
+        </w:rPr>
+        <w:t>A list of wildcards</w:t>
+      </w:r>
+    </w:p>
+    <w:p>
+      <w:pPr>
+        <w:pStyle w:val="8"/>
+        <w:keepNext w:val="0"/>
+        <w:keepLines w:val="0"/>
+        <w:widowControl/>
+        <w:numPr>
+          <w:numId w:val="0"/>
+        </w:numPr>
+        <w:suppressLineNumbers w:val="0"/>
+        <w:spacing w:before="0" w:beforeAutospacing="0" w:after="0" w:afterAutospacing="0"/>
+        <w:ind w:right="0" w:rightChars="0"/>
+        <w:jc w:val="center"/>
+        <w:rPr>
+          <w:rFonts w:hint="default"/>
+          <w:i/>
+          <w:iCs/>
+          <w:lang w:val="en-US"/>
+        </w:rPr>
+      </w:pPr>
+    </w:p>
+    <w:p>
+      <w:pPr>
+        <w:pStyle w:val="8"/>
+        <w:keepNext w:val="0"/>
+        <w:keepLines w:val="0"/>
+        <w:widowControl/>
+        <w:numPr>
+          <w:ilvl w:val="0"/>
+          <w:numId w:val="13"/>
+        </w:numPr>
+        <w:suppressLineNumbers w:val="0"/>
+        <w:spacing w:before="0" w:beforeAutospacing="0" w:after="0" w:afterAutospacing="0"/>
+        <w:ind w:left="420" w:leftChars="0" w:right="0" w:rightChars="0" w:hanging="420" w:firstLineChars="0"/>
+        <w:jc w:val="left"/>
+        <w:rPr>
+          <w:rFonts w:hint="default"/>
+          <w:i/>
+          <w:iCs/>
+          <w:lang w:val="en-US"/>
+        </w:rPr>
+      </w:pPr>
+      <w:r>
+        <w:rPr>
+          <w:rFonts w:hint="default"/>
+          <w:i w:val="0"/>
+          <w:iCs w:val="0"/>
+          <w:lang w:val="en-US"/>
+        </w:rPr>
+        <w:t>The ? wildcard matches any single character. The “*” matches zero or more characters.</w:t>
+      </w:r>
+    </w:p>
+    <w:p>
+      <w:pPr>
+        <w:pStyle w:val="8"/>
+        <w:keepNext w:val="0"/>
+        <w:keepLines w:val="0"/>
+        <w:widowControl/>
+        <w:numPr>
+          <w:ilvl w:val="0"/>
+          <w:numId w:val="13"/>
+        </w:numPr>
+        <w:suppressLineNumbers w:val="0"/>
+        <w:spacing w:before="0" w:beforeAutospacing="0" w:after="0" w:afterAutospacing="0"/>
+        <w:ind w:left="420" w:leftChars="0" w:right="0" w:rightChars="0" w:hanging="420" w:firstLineChars="0"/>
+        <w:jc w:val="left"/>
+        <w:rPr>
+          <w:rFonts w:hint="default"/>
+          <w:i w:val="0"/>
+          <w:iCs w:val="0"/>
+          <w:lang w:val="en-US"/>
+        </w:rPr>
+      </w:pPr>
+      <w:r>
+        <w:rPr>
+          <w:rFonts w:hint="default"/>
+          <w:i w:val="0"/>
+          <w:iCs w:val="0"/>
+          <w:lang w:val="en-US"/>
+        </w:rPr>
+        <w:t>[abc] matches any one character from the set.</w:t>
+      </w:r>
+    </w:p>
+    <w:p>
+      <w:pPr>
+        <w:pStyle w:val="8"/>
+        <w:keepNext w:val="0"/>
+        <w:keepLines w:val="0"/>
+        <w:widowControl/>
+        <w:numPr>
+          <w:ilvl w:val="0"/>
+          <w:numId w:val="13"/>
+        </w:numPr>
+        <w:suppressLineNumbers w:val="0"/>
+        <w:spacing w:before="0" w:beforeAutospacing="0" w:after="0" w:afterAutospacing="0"/>
+        <w:ind w:left="420" w:leftChars="0" w:right="0" w:rightChars="0" w:hanging="420" w:firstLineChars="0"/>
+        <w:jc w:val="left"/>
+        <w:rPr>
+          <w:rFonts w:hint="default"/>
+          <w:i w:val="0"/>
+          <w:iCs w:val="0"/>
+          <w:lang w:val="en-US"/>
+        </w:rPr>
+      </w:pPr>
+      <w:r>
+        <w:rPr>
+          <w:rFonts w:hint="default"/>
+          <w:i w:val="0"/>
+          <w:iCs w:val="0"/>
+          <w:lang w:val="en-US"/>
+        </w:rPr>
+        <w:t>[a-z] matches any character in the inclusive range.</w:t>
+      </w:r>
+    </w:p>
+    <w:p>
+      <w:pPr>
+        <w:pStyle w:val="8"/>
+        <w:keepNext w:val="0"/>
+        <w:keepLines w:val="0"/>
+        <w:widowControl/>
+        <w:numPr>
+          <w:ilvl w:val="0"/>
+          <w:numId w:val="13"/>
+        </w:numPr>
+        <w:suppressLineNumbers w:val="0"/>
+        <w:spacing w:before="0" w:beforeAutospacing="0" w:after="0" w:afterAutospacing="0"/>
+        <w:ind w:left="420" w:leftChars="0" w:right="0" w:rightChars="0" w:hanging="420" w:firstLineChars="0"/>
+        <w:jc w:val="left"/>
+        <w:rPr>
+          <w:rFonts w:hint="default"/>
+          <w:i w:val="0"/>
+          <w:iCs w:val="0"/>
+          <w:lang w:val="en-US"/>
+        </w:rPr>
+      </w:pPr>
+      <w:r>
+        <w:rPr>
+          <w:rFonts w:hint="default"/>
+          <w:i w:val="0"/>
+          <w:iCs w:val="0"/>
+          <w:lang w:val="en-US"/>
+        </w:rPr>
+        <w:t>[!abc] matches any character not in the set. An exclamation point after the left bracket lets you "negate" a set.</w:t>
+      </w:r>
+    </w:p>
+    <w:p>
+      <w:pPr>
+        <w:pStyle w:val="8"/>
+        <w:keepNext w:val="0"/>
+        <w:keepLines w:val="0"/>
+        <w:widowControl/>
+        <w:numPr>
+          <w:numId w:val="0"/>
+        </w:numPr>
+        <w:suppressLineNumbers w:val="0"/>
+        <w:spacing w:before="0" w:beforeAutospacing="0" w:after="0" w:afterAutospacing="0"/>
+        <w:ind w:leftChars="0" w:right="0" w:rightChars="0"/>
+        <w:jc w:val="left"/>
+        <w:rPr>
+          <w:rFonts w:hint="default"/>
+          <w:i w:val="0"/>
+          <w:iCs w:val="0"/>
+          <w:lang w:val="en-US"/>
+        </w:rPr>
+      </w:pPr>
+    </w:p>
+    <w:p>
+      <w:pPr>
+        <w:pStyle w:val="8"/>
+        <w:keepNext w:val="0"/>
+        <w:keepLines w:val="0"/>
+        <w:widowControl/>
+        <w:numPr>
+          <w:ilvl w:val="0"/>
+          <w:numId w:val="13"/>
+        </w:numPr>
+        <w:suppressLineNumbers w:val="0"/>
+        <w:spacing w:before="0" w:beforeAutospacing="0" w:after="0" w:afterAutospacing="0"/>
+        <w:ind w:left="420" w:leftChars="0" w:right="0" w:rightChars="0" w:hanging="420" w:firstLineChars="0"/>
+        <w:jc w:val="left"/>
+        <w:rPr>
+          <w:rFonts w:hint="default"/>
+          <w:i w:val="0"/>
+          <w:iCs w:val="0"/>
+          <w:lang w:val="en-US"/>
+        </w:rPr>
+      </w:pPr>
+      <w:r>
+        <w:rPr>
+          <w:rFonts w:hint="default"/>
+          <w:i w:val="0"/>
+          <w:iCs w:val="0"/>
+          <w:lang w:val="en-US"/>
+        </w:rPr>
+        <w:t>To match ! or - , preceed it with a backslash.</w:t>
+      </w:r>
+    </w:p>
+    <w:p>
+      <w:pPr>
+        <w:pStyle w:val="8"/>
+        <w:keepNext w:val="0"/>
+        <w:keepLines w:val="0"/>
+        <w:widowControl/>
+        <w:numPr>
+          <w:ilvl w:val="0"/>
+          <w:numId w:val="13"/>
+        </w:numPr>
+        <w:suppressLineNumbers w:val="0"/>
+        <w:spacing w:before="0" w:beforeAutospacing="0" w:after="0" w:afterAutospacing="0"/>
+        <w:ind w:left="420" w:leftChars="0" w:right="0" w:rightChars="0" w:hanging="420" w:firstLineChars="0"/>
+        <w:jc w:val="left"/>
+        <w:rPr>
+          <w:rFonts w:hint="default"/>
+          <w:i w:val="0"/>
+          <w:iCs w:val="0"/>
+          <w:lang w:val="en-US"/>
+        </w:rPr>
+      </w:pPr>
+      <w:r>
+        <w:rPr>
+          <w:rFonts w:hint="default"/>
+          <w:i w:val="0"/>
+          <w:iCs w:val="0"/>
+          <w:lang w:val="en-US"/>
+        </w:rPr>
+        <w:t>The process of matching expressions containing wildcards to filenames is called wildcard expansion or globbing.</w:t>
+      </w:r>
+    </w:p>
+    <w:p>
+      <w:pPr>
+        <w:pStyle w:val="8"/>
+        <w:keepNext w:val="0"/>
+        <w:keepLines w:val="0"/>
+        <w:widowControl/>
+        <w:numPr>
+          <w:ilvl w:val="0"/>
+          <w:numId w:val="13"/>
+        </w:numPr>
+        <w:suppressLineNumbers w:val="0"/>
+        <w:spacing w:before="0" w:beforeAutospacing="0" w:after="0" w:afterAutospacing="0"/>
+        <w:ind w:left="420" w:leftChars="0" w:right="0" w:rightChars="0" w:hanging="420" w:firstLineChars="0"/>
+        <w:jc w:val="left"/>
+        <w:rPr>
+          <w:rFonts w:hint="default"/>
+          <w:i w:val="0"/>
+          <w:iCs w:val="0"/>
+          <w:lang w:val="en-US"/>
+        </w:rPr>
+      </w:pPr>
+      <w:r>
+        <w:rPr>
+          <w:rFonts w:hint="default"/>
+          <w:i w:val="0"/>
+          <w:iCs w:val="0"/>
+          <w:lang w:val="en-US"/>
+        </w:rPr>
+        <w:t xml:space="preserve">If you type ls g*, then (because there is no match) ls will be given the literal string g* and will complain with the error message, g*: No such file or directory. </w:t>
+      </w:r>
+    </w:p>
+    <w:p>
+      <w:pPr>
+        <w:pStyle w:val="8"/>
+        <w:keepNext w:val="0"/>
+        <w:keepLines w:val="0"/>
+        <w:widowControl/>
+        <w:numPr>
+          <w:ilvl w:val="0"/>
+          <w:numId w:val="13"/>
+        </w:numPr>
+        <w:suppressLineNumbers w:val="0"/>
+        <w:spacing w:before="0" w:beforeAutospacing="0" w:after="0" w:afterAutospacing="0"/>
+        <w:ind w:left="420" w:leftChars="0" w:right="0" w:rightChars="0" w:hanging="420" w:firstLineChars="0"/>
+        <w:jc w:val="left"/>
+        <w:rPr>
+          <w:rFonts w:hint="default"/>
+          <w:i w:val="0"/>
+          <w:iCs w:val="0"/>
+          <w:lang w:val="en-US"/>
+        </w:rPr>
+      </w:pPr>
+      <w:r>
+        <w:rPr>
+          <w:rFonts w:hint="default"/>
+          <w:i w:val="0"/>
+          <w:iCs w:val="0"/>
+          <w:lang w:val="en-US"/>
+        </w:rPr>
+        <w:t>The wildcard expansion can also be used within pathnames (pathname expansion). For example, ls /usr*/[be]*.</w:t>
+      </w:r>
+    </w:p>
+    <w:p>
+      <w:pPr>
+        <w:pStyle w:val="8"/>
+        <w:keepNext w:val="0"/>
+        <w:keepLines w:val="0"/>
+        <w:widowControl/>
+        <w:numPr>
+          <w:numId w:val="0"/>
+        </w:numPr>
+        <w:suppressLineNumbers w:val="0"/>
+        <w:spacing w:before="0" w:beforeAutospacing="0" w:after="0" w:afterAutospacing="0"/>
+        <w:ind w:right="0" w:rightChars="0"/>
+        <w:jc w:val="left"/>
+        <w:rPr>
+          <w:rFonts w:hint="default"/>
+          <w:i w:val="0"/>
+          <w:iCs w:val="0"/>
+          <w:lang w:val="en-US"/>
+        </w:rPr>
+      </w:pPr>
+    </w:p>
+    <w:p>
+      <w:pPr>
+        <w:pStyle w:val="8"/>
+        <w:keepNext w:val="0"/>
+        <w:keepLines w:val="0"/>
+        <w:widowControl/>
+        <w:numPr>
+          <w:numId w:val="0"/>
+        </w:numPr>
+        <w:suppressLineNumbers w:val="0"/>
+        <w:spacing w:before="0" w:beforeAutospacing="0" w:after="0" w:afterAutospacing="0"/>
+        <w:ind w:right="0" w:rightChars="0"/>
+        <w:jc w:val="left"/>
+        <w:rPr>
+          <w:rFonts w:hint="default"/>
+          <w:i w:val="0"/>
+          <w:iCs w:val="0"/>
+          <w:lang w:val="en-US"/>
+        </w:rPr>
+      </w:pPr>
+    </w:p>
+    <w:p>
+      <w:pPr>
+        <w:pStyle w:val="8"/>
+        <w:keepNext w:val="0"/>
+        <w:keepLines w:val="0"/>
+        <w:widowControl/>
+        <w:numPr>
+          <w:numId w:val="0"/>
+        </w:numPr>
+        <w:suppressLineNumbers w:val="0"/>
+        <w:spacing w:before="0" w:beforeAutospacing="0" w:after="0" w:afterAutospacing="0"/>
+        <w:ind w:left="720" w:leftChars="0" w:right="0" w:rightChars="0"/>
+        <w:jc w:val="left"/>
+        <w:rPr>
+          <w:rFonts w:hint="default"/>
+          <w:i w:val="0"/>
+          <w:iCs w:val="0"/>
+          <w:lang w:val="en-US"/>
+        </w:rPr>
+      </w:pPr>
+      <w:r>
+        <w:rPr>
+          <w:rFonts w:hint="default"/>
+          <w:i w:val="0"/>
+          <w:iCs w:val="0"/>
+          <w:sz w:val="28"/>
+          <w:szCs w:val="28"/>
+          <w:lang w:val="en-US"/>
+        </w:rPr>
+        <w:t>Input and output</w:t>
+      </w:r>
+    </w:p>
+    <w:p>
+      <w:pPr>
+        <w:pStyle w:val="8"/>
+        <w:keepNext w:val="0"/>
+        <w:keepLines w:val="0"/>
+        <w:widowControl/>
+        <w:numPr>
+          <w:numId w:val="0"/>
+        </w:numPr>
+        <w:suppressLineNumbers w:val="0"/>
+        <w:spacing w:before="0" w:beforeAutospacing="0" w:after="0" w:afterAutospacing="0"/>
+        <w:ind w:right="0" w:rightChars="0"/>
+        <w:jc w:val="left"/>
+        <w:rPr>
+          <w:rFonts w:hint="default"/>
+          <w:i w:val="0"/>
+          <w:iCs w:val="0"/>
+          <w:lang w:val="en-US"/>
+        </w:rPr>
+      </w:pPr>
+    </w:p>
+    <w:p>
+      <w:pPr>
+        <w:pStyle w:val="8"/>
+        <w:keepNext w:val="0"/>
+        <w:keepLines w:val="0"/>
+        <w:widowControl/>
+        <w:numPr>
+          <w:ilvl w:val="0"/>
+          <w:numId w:val="13"/>
+        </w:numPr>
+        <w:suppressLineNumbers w:val="0"/>
+        <w:spacing w:before="0" w:beforeAutospacing="0" w:after="0" w:afterAutospacing="0"/>
+        <w:ind w:left="420" w:leftChars="0" w:right="0" w:rightChars="0" w:hanging="420" w:firstLineChars="0"/>
+        <w:jc w:val="left"/>
+        <w:rPr>
+          <w:rFonts w:hint="default"/>
+          <w:i w:val="0"/>
+          <w:iCs w:val="0"/>
+          <w:lang w:val="en-US"/>
+        </w:rPr>
+      </w:pPr>
+      <w:r>
+        <w:rPr>
+          <w:rFonts w:hint="default"/>
+          <w:i w:val="0"/>
+          <w:iCs w:val="0"/>
+          <w:lang w:val="en-US"/>
+        </w:rPr>
+        <w:t>By convention, each UNIX program has a single way of accepting input called standard input, a single way of producing output called standard output, and a single way of producing error messages called standard error output.</w:t>
+      </w:r>
+    </w:p>
+    <w:p>
+      <w:pPr>
+        <w:pStyle w:val="8"/>
+        <w:keepNext w:val="0"/>
+        <w:keepLines w:val="0"/>
+        <w:widowControl/>
+        <w:numPr>
+          <w:ilvl w:val="0"/>
+          <w:numId w:val="13"/>
+        </w:numPr>
+        <w:suppressLineNumbers w:val="0"/>
+        <w:spacing w:before="0" w:beforeAutospacing="0" w:after="0" w:afterAutospacing="0"/>
+        <w:ind w:left="420" w:leftChars="0" w:right="0" w:rightChars="0" w:hanging="420" w:firstLineChars="0"/>
+        <w:jc w:val="left"/>
+        <w:rPr>
+          <w:rFonts w:hint="default"/>
+          <w:i w:val="0"/>
+          <w:iCs w:val="0"/>
+          <w:lang w:val="en-US"/>
+        </w:rPr>
+      </w:pPr>
+      <w:r>
+        <w:rPr>
+          <w:rFonts w:hint="default"/>
+          <w:i w:val="0"/>
+          <w:iCs w:val="0"/>
+          <w:lang w:val="en-US"/>
+        </w:rPr>
+        <w:t>You can also hook programs together in a pipeline, in which the standard output of one program feeds directly into the standard input of another.</w:t>
+      </w:r>
+    </w:p>
+    <w:p>
+      <w:pPr>
+        <w:pStyle w:val="8"/>
+        <w:keepNext w:val="0"/>
+        <w:keepLines w:val="0"/>
+        <w:widowControl/>
+        <w:numPr>
+          <w:numId w:val="0"/>
+        </w:numPr>
+        <w:suppressLineNumbers w:val="0"/>
+        <w:spacing w:before="0" w:beforeAutospacing="0" w:after="0" w:afterAutospacing="0"/>
+        <w:ind w:right="0" w:rightChars="0"/>
+        <w:jc w:val="left"/>
+        <w:rPr>
+          <w:rFonts w:hint="default"/>
+          <w:i w:val="0"/>
+          <w:iCs w:val="0"/>
+          <w:lang w:val="en-US"/>
+        </w:rPr>
+      </w:pPr>
+    </w:p>
+    <w:p>
+      <w:pPr>
+        <w:pStyle w:val="8"/>
+        <w:keepNext w:val="0"/>
+        <w:keepLines w:val="0"/>
+        <w:widowControl/>
+        <w:numPr>
+          <w:numId w:val="0"/>
+        </w:numPr>
+        <w:suppressLineNumbers w:val="0"/>
+        <w:spacing w:before="0" w:beforeAutospacing="0" w:after="0" w:afterAutospacing="0"/>
+        <w:ind w:right="0" w:rightChars="0"/>
+        <w:jc w:val="center"/>
+        <w:rPr>
+          <w:rFonts w:hint="default"/>
+          <w:i w:val="0"/>
+          <w:iCs w:val="0"/>
+          <w:lang w:val="en-US"/>
+        </w:rPr>
+      </w:pPr>
+      <w:r>
+        <w:rPr>
+          <w:rFonts w:hint="default"/>
+          <w:i w:val="0"/>
+          <w:iCs w:val="0"/>
+          <w:lang w:val="en-US"/>
+        </w:rPr>
+        <w:drawing>
+          <wp:inline distT="0" distB="0" distL="114300" distR="114300">
+            <wp:extent cx="3007360" cy="2353945"/>
+            <wp:effectExtent l="0" t="0" r="15240" b="8255"/>
+            <wp:docPr id="9" name="Picture 9" descr="Screenshot 2025-05-28 at 12.26.42 PM"/>
+            <wp:cNvGraphicFramePr>
+              <a:graphicFrameLocks xmlns:a="http://schemas.openxmlformats.org/drawingml/2006/main" noChangeAspect="1"/>
+            </wp:cNvGraphicFramePr>
+            <a:graphic xmlns:a="http://schemas.openxmlformats.org/drawingml/2006/main">
+              <a:graphicData uri="http://schemas.openxmlformats.org/drawingml/2006/picture">
+                <pic:pic xmlns:pic="http://schemas.openxmlformats.org/drawingml/2006/picture">
+                  <pic:nvPicPr>
+                    <pic:cNvPr id="9" name="Picture 9" descr="Screenshot 2025-05-28 at 12.26.42 PM"/>
+                    <pic:cNvPicPr>
+                      <a:picLocks noChangeAspect="1"/>
+                    </pic:cNvPicPr>
+                  </pic:nvPicPr>
+                  <pic:blipFill>
+                    <a:blip r:embed="rId11"/>
+                    <a:stretch>
+                      <a:fillRect/>
+                    </a:stretch>
+                  </pic:blipFill>
+                  <pic:spPr>
+                    <a:xfrm>
+                      <a:off x="0" y="0"/>
+                      <a:ext cx="3007360" cy="2353945"/>
+                    </a:xfrm>
+                    <a:prstGeom prst="rect">
+                      <a:avLst/>
+                    </a:prstGeom>
+                  </pic:spPr>
+                </pic:pic>
+              </a:graphicData>
+            </a:graphic>
+          </wp:inline>
+        </w:drawing>
+      </w:r>
+      <w:r>
+        <w:rPr>
+          <w:rFonts w:hint="default"/>
+          <w:i w:val="0"/>
+          <w:iCs w:val="0"/>
+          <w:lang w:val="en-US"/>
+        </w:rPr>
+        <w:drawing>
+          <wp:inline distT="0" distB="0" distL="114300" distR="114300">
+            <wp:extent cx="2983230" cy="1082040"/>
+            <wp:effectExtent l="0" t="0" r="13970" b="10160"/>
+            <wp:docPr id="10" name="Picture 10" descr="Screenshot 2025-05-28 at 12.27.22 PM"/>
+            <wp:cNvGraphicFramePr>
+              <a:graphicFrameLocks xmlns:a="http://schemas.openxmlformats.org/drawingml/2006/main" noChangeAspect="1"/>
+            </wp:cNvGraphicFramePr>
+            <a:graphic xmlns:a="http://schemas.openxmlformats.org/drawingml/2006/main">
+              <a:graphicData uri="http://schemas.openxmlformats.org/drawingml/2006/picture">
+                <pic:pic xmlns:pic="http://schemas.openxmlformats.org/drawingml/2006/picture">
+                  <pic:nvPicPr>
+                    <pic:cNvPr id="10" name="Picture 10" descr="Screenshot 2025-05-28 at 12.27.22 PM"/>
+                    <pic:cNvPicPr>
+                      <a:picLocks noChangeAspect="1"/>
+                    </pic:cNvPicPr>
+                  </pic:nvPicPr>
+                  <pic:blipFill>
+                    <a:blip r:embed="rId12"/>
+                    <a:stretch>
+                      <a:fillRect/>
+                    </a:stretch>
+                  </pic:blipFill>
+                  <pic:spPr>
+                    <a:xfrm>
+                      <a:off x="0" y="0"/>
+                      <a:ext cx="2983230" cy="1082040"/>
+                    </a:xfrm>
+                    <a:prstGeom prst="rect">
+                      <a:avLst/>
+                    </a:prstGeom>
+                  </pic:spPr>
+                </pic:pic>
+              </a:graphicData>
+            </a:graphic>
+          </wp:inline>
+        </w:drawing>
+      </w:r>
+    </w:p>
+    <w:p>
+      <w:pPr>
+        <w:pStyle w:val="8"/>
+        <w:keepNext w:val="0"/>
+        <w:keepLines w:val="0"/>
+        <w:widowControl/>
+        <w:numPr>
+          <w:numId w:val="0"/>
+        </w:numPr>
+        <w:suppressLineNumbers w:val="0"/>
+        <w:spacing w:before="0" w:beforeAutospacing="0" w:after="0" w:afterAutospacing="0"/>
+        <w:ind w:right="0" w:rightChars="0"/>
+        <w:jc w:val="center"/>
+        <w:rPr>
+          <w:rFonts w:hint="default"/>
+          <w:i w:val="0"/>
+          <w:iCs w:val="0"/>
+          <w:lang w:val="en-US"/>
+        </w:rPr>
+      </w:pPr>
+    </w:p>
+    <w:p>
+      <w:pPr>
+        <w:pStyle w:val="8"/>
+        <w:keepNext w:val="0"/>
+        <w:keepLines w:val="0"/>
+        <w:widowControl/>
+        <w:numPr>
+          <w:numId w:val="0"/>
+        </w:numPr>
+        <w:suppressLineNumbers w:val="0"/>
+        <w:spacing w:before="0" w:beforeAutospacing="0" w:after="0" w:afterAutospacing="0"/>
+        <w:ind w:right="0" w:rightChars="0"/>
+        <w:jc w:val="center"/>
+        <w:rPr>
+          <w:rFonts w:hint="default"/>
+          <w:i/>
+          <w:iCs/>
+          <w:lang w:val="en-US"/>
+        </w:rPr>
+      </w:pPr>
+      <w:r>
+        <w:rPr>
+          <w:rFonts w:hint="default"/>
+          <w:i/>
+          <w:iCs/>
+          <w:lang w:val="en-US"/>
+        </w:rPr>
+        <w:t>A list of popular UNIX data filtering utilities</w:t>
+      </w:r>
+    </w:p>
+    <w:p>
+      <w:pPr>
+        <w:pStyle w:val="8"/>
+        <w:keepNext w:val="0"/>
+        <w:keepLines w:val="0"/>
+        <w:widowControl/>
+        <w:numPr>
+          <w:numId w:val="0"/>
+        </w:numPr>
+        <w:suppressLineNumbers w:val="0"/>
+        <w:spacing w:before="0" w:beforeAutospacing="0" w:after="0" w:afterAutospacing="0"/>
+        <w:ind w:right="0" w:rightChars="0"/>
+        <w:jc w:val="center"/>
+        <w:rPr>
+          <w:rFonts w:hint="default"/>
+          <w:i/>
+          <w:iCs/>
+          <w:lang w:val="en-US"/>
+        </w:rPr>
+      </w:pPr>
+    </w:p>
+    <w:p>
+      <w:pPr>
+        <w:pStyle w:val="8"/>
+        <w:keepNext w:val="0"/>
+        <w:keepLines w:val="0"/>
+        <w:widowControl/>
+        <w:numPr>
+          <w:numId w:val="0"/>
+        </w:numPr>
+        <w:suppressLineNumbers w:val="0"/>
+        <w:spacing w:before="0" w:beforeAutospacing="0" w:after="0" w:afterAutospacing="0"/>
+        <w:ind w:right="0" w:rightChars="0"/>
+        <w:jc w:val="center"/>
+        <w:rPr>
+          <w:rFonts w:hint="default"/>
+          <w:i/>
+          <w:iCs/>
+          <w:lang w:val="en-US"/>
+        </w:rPr>
+      </w:pPr>
+    </w:p>
+    <w:p>
+      <w:pPr>
+        <w:pStyle w:val="8"/>
+        <w:keepNext w:val="0"/>
+        <w:keepLines w:val="0"/>
+        <w:widowControl/>
+        <w:numPr>
+          <w:numId w:val="0"/>
+        </w:numPr>
+        <w:suppressLineNumbers w:val="0"/>
+        <w:spacing w:before="0" w:beforeAutospacing="0" w:after="0" w:afterAutospacing="0"/>
+        <w:ind w:right="0" w:rightChars="0"/>
+        <w:jc w:val="left"/>
+        <w:rPr>
+          <w:rFonts w:hint="default"/>
+          <w:i w:val="0"/>
+          <w:iCs w:val="0"/>
+          <w:lang w:val="en-US"/>
+        </w:rPr>
+      </w:pPr>
+    </w:p>
+    <w:p>
+      <w:pPr>
+        <w:pStyle w:val="8"/>
+        <w:keepNext w:val="0"/>
+        <w:keepLines w:val="0"/>
+        <w:widowControl/>
+        <w:numPr>
+          <w:numId w:val="0"/>
+        </w:numPr>
+        <w:suppressLineNumbers w:val="0"/>
+        <w:spacing w:before="0" w:beforeAutospacing="0" w:after="0" w:afterAutospacing="0"/>
+        <w:ind w:left="720" w:leftChars="0" w:right="0" w:rightChars="0"/>
+        <w:jc w:val="left"/>
+        <w:rPr>
+          <w:rFonts w:hint="default"/>
+          <w:i w:val="0"/>
+          <w:iCs w:val="0"/>
+          <w:sz w:val="28"/>
+          <w:szCs w:val="28"/>
+          <w:lang w:val="en-US"/>
+        </w:rPr>
+      </w:pPr>
+      <w:r>
+        <w:rPr>
+          <w:rFonts w:hint="default"/>
+          <w:i w:val="0"/>
+          <w:iCs w:val="0"/>
+          <w:sz w:val="28"/>
+          <w:szCs w:val="28"/>
+          <w:lang w:val="en-US"/>
+        </w:rPr>
+        <w:t>I/O redirection</w:t>
+      </w:r>
+    </w:p>
+    <w:p>
+      <w:pPr>
+        <w:pStyle w:val="8"/>
+        <w:keepNext w:val="0"/>
+        <w:keepLines w:val="0"/>
+        <w:widowControl/>
+        <w:numPr>
+          <w:numId w:val="0"/>
+        </w:numPr>
+        <w:suppressLineNumbers w:val="0"/>
+        <w:spacing w:before="0" w:beforeAutospacing="0" w:after="0" w:afterAutospacing="0"/>
+        <w:ind w:left="720" w:leftChars="0" w:right="0" w:rightChars="0"/>
+        <w:jc w:val="left"/>
+        <w:rPr>
+          <w:rFonts w:hint="default"/>
+          <w:i w:val="0"/>
+          <w:iCs w:val="0"/>
+          <w:sz w:val="28"/>
+          <w:szCs w:val="28"/>
+          <w:lang w:val="en-US"/>
+        </w:rPr>
+      </w:pPr>
+    </w:p>
+    <w:p>
+      <w:pPr>
+        <w:pStyle w:val="8"/>
+        <w:keepNext w:val="0"/>
+        <w:keepLines w:val="0"/>
+        <w:widowControl/>
+        <w:numPr>
+          <w:ilvl w:val="0"/>
+          <w:numId w:val="13"/>
+        </w:numPr>
+        <w:suppressLineNumbers w:val="0"/>
+        <w:spacing w:before="0" w:beforeAutospacing="0" w:after="0" w:afterAutospacing="0"/>
+        <w:ind w:left="420" w:leftChars="0" w:right="0" w:rightChars="0" w:hanging="420" w:firstLineChars="0"/>
+        <w:jc w:val="left"/>
+        <w:rPr>
+          <w:rFonts w:hint="default"/>
+          <w:i w:val="0"/>
+          <w:iCs w:val="0"/>
+          <w:sz w:val="24"/>
+          <w:szCs w:val="24"/>
+          <w:lang w:val="en-US"/>
+        </w:rPr>
+      </w:pPr>
+      <w:r>
+        <w:rPr>
+          <w:rFonts w:hint="default"/>
+          <w:i w:val="0"/>
+          <w:iCs w:val="0"/>
+          <w:sz w:val="24"/>
+          <w:szCs w:val="24"/>
+          <w:lang w:val="en-US"/>
+        </w:rPr>
+        <w:t>The shell lets you redirect standard input so that it comes from a file. The notation command &lt;  filename does this. Outputs can be redirected similarly using &gt; instead.</w:t>
+      </w:r>
+    </w:p>
+    <w:p>
+      <w:pPr>
+        <w:pStyle w:val="8"/>
+        <w:keepNext w:val="0"/>
+        <w:keepLines w:val="0"/>
+        <w:widowControl/>
+        <w:numPr>
+          <w:ilvl w:val="0"/>
+          <w:numId w:val="13"/>
+        </w:numPr>
+        <w:suppressLineNumbers w:val="0"/>
+        <w:spacing w:before="0" w:beforeAutospacing="0" w:after="0" w:afterAutospacing="0"/>
+        <w:ind w:left="420" w:leftChars="0" w:right="0" w:rightChars="0" w:hanging="420" w:firstLineChars="0"/>
+        <w:jc w:val="left"/>
+        <w:rPr>
+          <w:rFonts w:hint="default"/>
+          <w:i w:val="0"/>
+          <w:iCs w:val="0"/>
+          <w:sz w:val="24"/>
+          <w:szCs w:val="24"/>
+          <w:lang w:val="en-US"/>
+        </w:rPr>
+      </w:pPr>
+      <w:r>
+        <w:rPr>
+          <w:rFonts w:hint="default"/>
+          <w:i w:val="0"/>
+          <w:iCs w:val="0"/>
+          <w:sz w:val="24"/>
+          <w:szCs w:val="24"/>
+          <w:lang w:val="en-US"/>
+        </w:rPr>
+        <w:t>It is also possible to redirect the output of a command into the standard input of another command instead of a file. The construct that does this is called the pipe, notated as |. An example for this is “sort &lt; cheshire | lp”.</w:t>
+      </w:r>
+    </w:p>
+    <w:p>
+      <w:pPr>
+        <w:pStyle w:val="8"/>
+        <w:keepNext w:val="0"/>
+        <w:keepLines w:val="0"/>
+        <w:widowControl/>
+        <w:numPr>
+          <w:ilvl w:val="0"/>
+          <w:numId w:val="13"/>
+        </w:numPr>
+        <w:suppressLineNumbers w:val="0"/>
+        <w:spacing w:before="0" w:beforeAutospacing="0" w:after="0" w:afterAutospacing="0"/>
+        <w:ind w:left="420" w:leftChars="0" w:right="0" w:rightChars="0" w:hanging="420" w:firstLineChars="0"/>
+        <w:jc w:val="left"/>
+        <w:rPr>
+          <w:rFonts w:hint="default"/>
+          <w:i w:val="0"/>
+          <w:iCs w:val="0"/>
+          <w:sz w:val="24"/>
+          <w:szCs w:val="24"/>
+          <w:lang w:val="en-US"/>
+        </w:rPr>
+      </w:pPr>
+      <w:r>
+        <w:rPr>
+          <w:rFonts w:hint="default"/>
+          <w:i w:val="0"/>
+          <w:iCs w:val="0"/>
+          <w:sz w:val="24"/>
+          <w:szCs w:val="24"/>
+          <w:lang w:val="en-US"/>
+        </w:rPr>
+        <w:t>The cut command extracts the first field (-f1), where fields are separated by colons (-d:), from the input.</w:t>
+      </w:r>
+    </w:p>
+    <w:p>
+      <w:pPr>
+        <w:pStyle w:val="8"/>
+        <w:keepNext w:val="0"/>
+        <w:keepLines w:val="0"/>
+        <w:widowControl/>
+        <w:numPr>
+          <w:numId w:val="0"/>
+        </w:numPr>
+        <w:suppressLineNumbers w:val="0"/>
+        <w:spacing w:before="0" w:beforeAutospacing="0" w:after="0" w:afterAutospacing="0"/>
+        <w:ind w:right="0" w:rightChars="0"/>
+        <w:jc w:val="left"/>
+        <w:rPr>
+          <w:rFonts w:hint="default"/>
+          <w:i w:val="0"/>
+          <w:iCs w:val="0"/>
+          <w:sz w:val="24"/>
+          <w:szCs w:val="24"/>
+          <w:lang w:val="en-US"/>
+        </w:rPr>
+      </w:pPr>
+    </w:p>
+    <w:p>
+      <w:pPr>
+        <w:pStyle w:val="8"/>
+        <w:keepNext w:val="0"/>
+        <w:keepLines w:val="0"/>
+        <w:widowControl/>
+        <w:numPr>
+          <w:numId w:val="0"/>
+        </w:numPr>
+        <w:suppressLineNumbers w:val="0"/>
+        <w:spacing w:before="0" w:beforeAutospacing="0" w:after="0" w:afterAutospacing="0"/>
+        <w:ind w:right="0" w:rightChars="0"/>
+        <w:jc w:val="left"/>
+        <w:rPr>
+          <w:rFonts w:hint="default"/>
+          <w:i w:val="0"/>
+          <w:iCs w:val="0"/>
+          <w:sz w:val="24"/>
+          <w:szCs w:val="24"/>
+          <w:lang w:val="en-US"/>
+        </w:rPr>
+      </w:pPr>
+    </w:p>
+    <w:p>
+      <w:pPr>
+        <w:pStyle w:val="8"/>
+        <w:keepNext w:val="0"/>
+        <w:keepLines w:val="0"/>
+        <w:widowControl/>
+        <w:numPr>
+          <w:numId w:val="0"/>
+        </w:numPr>
+        <w:suppressLineNumbers w:val="0"/>
+        <w:spacing w:before="0" w:beforeAutospacing="0" w:after="0" w:afterAutospacing="0"/>
+        <w:ind w:right="0" w:rightChars="0"/>
+        <w:jc w:val="left"/>
+        <w:rPr>
+          <w:rFonts w:hint="default"/>
+          <w:i w:val="0"/>
+          <w:iCs w:val="0"/>
+          <w:sz w:val="24"/>
+          <w:szCs w:val="24"/>
+          <w:lang w:val="en-US"/>
+        </w:rPr>
+      </w:pPr>
+      <w:r>
+        <w:rPr>
+          <w:rFonts w:hint="default"/>
+          <w:i w:val="0"/>
+          <w:iCs w:val="0"/>
+          <w:sz w:val="28"/>
+          <w:szCs w:val="28"/>
+          <w:lang w:val="en-US"/>
+        </w:rPr>
+        <w:t xml:space="preserve">May </w:t>
+      </w:r>
+      <w:r>
+        <w:rPr>
+          <w:rFonts w:hint="default"/>
+          <w:i w:val="0"/>
+          <w:iCs w:val="0"/>
+          <w:sz w:val="24"/>
+          <w:szCs w:val="24"/>
+          <w:lang w:val="en-US"/>
+        </w:rPr>
+        <w:t>28, 2025</w:t>
+      </w:r>
+    </w:p>
+    <w:p>
+      <w:pPr>
+        <w:pStyle w:val="8"/>
+        <w:keepNext w:val="0"/>
+        <w:keepLines w:val="0"/>
+        <w:widowControl/>
+        <w:numPr>
+          <w:numId w:val="0"/>
+        </w:numPr>
+        <w:suppressLineNumbers w:val="0"/>
+        <w:spacing w:before="0" w:beforeAutospacing="0" w:after="0" w:afterAutospacing="0"/>
+        <w:ind w:right="0" w:rightChars="0"/>
+        <w:jc w:val="left"/>
+        <w:rPr>
+          <w:rFonts w:hint="default"/>
+          <w:i w:val="0"/>
+          <w:iCs w:val="0"/>
+          <w:sz w:val="24"/>
+          <w:szCs w:val="24"/>
+          <w:lang w:val="en-US"/>
+        </w:rPr>
+      </w:pPr>
+    </w:p>
+    <w:p>
+      <w:pPr>
+        <w:pStyle w:val="8"/>
+        <w:keepNext w:val="0"/>
+        <w:keepLines w:val="0"/>
+        <w:widowControl/>
+        <w:numPr>
+          <w:numId w:val="0"/>
+        </w:numPr>
+        <w:suppressLineNumbers w:val="0"/>
+        <w:spacing w:before="0" w:beforeAutospacing="0" w:after="0" w:afterAutospacing="0"/>
+        <w:ind w:left="720" w:leftChars="0" w:right="0" w:rightChars="0"/>
+        <w:jc w:val="left"/>
+        <w:rPr>
+          <w:rFonts w:hint="default"/>
+          <w:i w:val="0"/>
+          <w:iCs w:val="0"/>
+          <w:sz w:val="28"/>
+          <w:szCs w:val="28"/>
+          <w:lang w:val="en-US"/>
+        </w:rPr>
+      </w:pPr>
+      <w:r>
+        <w:rPr>
+          <w:rFonts w:hint="default"/>
+          <w:i w:val="0"/>
+          <w:iCs w:val="0"/>
+          <w:sz w:val="28"/>
+          <w:szCs w:val="28"/>
+          <w:lang w:val="en-US"/>
+        </w:rPr>
+        <w:t>Background Jobs</w:t>
+      </w:r>
+    </w:p>
+    <w:p>
+      <w:pPr>
+        <w:pStyle w:val="8"/>
+        <w:keepNext w:val="0"/>
+        <w:keepLines w:val="0"/>
+        <w:widowControl/>
+        <w:numPr>
+          <w:numId w:val="0"/>
+        </w:numPr>
+        <w:suppressLineNumbers w:val="0"/>
+        <w:spacing w:before="0" w:beforeAutospacing="0" w:after="0" w:afterAutospacing="0"/>
+        <w:ind w:left="720" w:leftChars="0" w:right="0" w:rightChars="0"/>
+        <w:jc w:val="left"/>
+        <w:rPr>
+          <w:rFonts w:hint="default"/>
+          <w:i w:val="0"/>
+          <w:iCs w:val="0"/>
+          <w:sz w:val="28"/>
+          <w:szCs w:val="28"/>
+          <w:lang w:val="en-US"/>
+        </w:rPr>
+      </w:pPr>
+    </w:p>
+    <w:p>
+      <w:pPr>
+        <w:pStyle w:val="8"/>
+        <w:keepNext w:val="0"/>
+        <w:keepLines w:val="0"/>
+        <w:widowControl/>
+        <w:numPr>
+          <w:ilvl w:val="0"/>
+          <w:numId w:val="13"/>
+        </w:numPr>
+        <w:suppressLineNumbers w:val="0"/>
+        <w:spacing w:before="0" w:beforeAutospacing="0" w:after="0" w:afterAutospacing="0"/>
+        <w:ind w:left="420" w:leftChars="0" w:right="0" w:rightChars="0" w:hanging="420" w:firstLineChars="0"/>
+        <w:jc w:val="left"/>
+        <w:rPr>
+          <w:rFonts w:hint="default"/>
+          <w:i w:val="0"/>
+          <w:iCs w:val="0"/>
+          <w:sz w:val="24"/>
+          <w:szCs w:val="24"/>
+          <w:lang w:val="en-US"/>
+        </w:rPr>
+      </w:pPr>
+      <w:r>
+        <w:rPr>
+          <w:rFonts w:hint="default"/>
+          <w:i w:val="0"/>
+          <w:iCs w:val="0"/>
+          <w:sz w:val="24"/>
+          <w:szCs w:val="24"/>
+          <w:lang w:val="en-US"/>
+        </w:rPr>
+        <w:t>The shell also lets you run more than one command at a time during a single login session.</w:t>
+      </w:r>
+    </w:p>
+    <w:p>
+      <w:pPr>
+        <w:pStyle w:val="8"/>
+        <w:keepNext w:val="0"/>
+        <w:keepLines w:val="0"/>
+        <w:widowControl/>
+        <w:numPr>
+          <w:ilvl w:val="0"/>
+          <w:numId w:val="13"/>
+        </w:numPr>
+        <w:suppressLineNumbers w:val="0"/>
+        <w:spacing w:before="0" w:beforeAutospacing="0" w:after="0" w:afterAutospacing="0"/>
+        <w:ind w:left="420" w:leftChars="0" w:right="0" w:rightChars="0" w:hanging="420" w:firstLineChars="0"/>
+        <w:jc w:val="left"/>
+        <w:rPr>
+          <w:rFonts w:hint="default"/>
+          <w:i w:val="0"/>
+          <w:iCs w:val="0"/>
+          <w:sz w:val="24"/>
+          <w:szCs w:val="24"/>
+          <w:lang w:val="en-US"/>
+        </w:rPr>
+      </w:pPr>
+      <w:r>
+        <w:rPr>
+          <w:rFonts w:hint="default"/>
+          <w:i w:val="0"/>
+          <w:iCs w:val="0"/>
+          <w:sz w:val="24"/>
+          <w:szCs w:val="24"/>
+          <w:lang w:val="en-US"/>
+        </w:rPr>
+        <w:t>But if you want to run a command that does not require user input and you want to do other things while the command is running, put an ampersand (&amp;) after the command.</w:t>
+      </w:r>
+    </w:p>
+    <w:p>
+      <w:pPr>
+        <w:pStyle w:val="8"/>
+        <w:keepNext w:val="0"/>
+        <w:keepLines w:val="0"/>
+        <w:widowControl/>
+        <w:numPr>
+          <w:ilvl w:val="0"/>
+          <w:numId w:val="13"/>
+        </w:numPr>
+        <w:suppressLineNumbers w:val="0"/>
+        <w:spacing w:before="0" w:beforeAutospacing="0" w:after="0" w:afterAutospacing="0"/>
+        <w:ind w:left="420" w:leftChars="0" w:right="0" w:rightChars="0" w:hanging="420" w:firstLineChars="0"/>
+        <w:jc w:val="left"/>
+        <w:rPr>
+          <w:rFonts w:hint="default"/>
+          <w:i w:val="0"/>
+          <w:iCs w:val="0"/>
+          <w:sz w:val="24"/>
+          <w:szCs w:val="24"/>
+          <w:lang w:val="en-US"/>
+        </w:rPr>
+      </w:pPr>
+      <w:r>
+        <w:rPr>
+          <w:rFonts w:hint="default"/>
+          <w:i w:val="0"/>
+          <w:iCs w:val="0"/>
+          <w:sz w:val="24"/>
+          <w:szCs w:val="24"/>
+          <w:lang w:val="en-US"/>
+        </w:rPr>
+        <w:t xml:space="preserve">Background jobs should not interact with the terminal's input/output directly. </w:t>
+      </w:r>
+    </w:p>
+    <w:p>
+      <w:pPr>
+        <w:pStyle w:val="8"/>
+        <w:keepNext w:val="0"/>
+        <w:keepLines w:val="0"/>
+        <w:widowControl/>
+        <w:numPr>
+          <w:ilvl w:val="0"/>
+          <w:numId w:val="13"/>
+        </w:numPr>
+        <w:suppressLineNumbers w:val="0"/>
+        <w:spacing w:before="0" w:beforeAutospacing="0" w:after="0" w:afterAutospacing="0"/>
+        <w:ind w:left="420" w:leftChars="0" w:right="0" w:rightChars="0" w:hanging="420" w:firstLineChars="0"/>
+        <w:jc w:val="left"/>
+        <w:rPr>
+          <w:rFonts w:hint="default"/>
+          <w:i w:val="0"/>
+          <w:iCs w:val="0"/>
+          <w:sz w:val="24"/>
+          <w:szCs w:val="24"/>
+          <w:lang w:val="en-US"/>
+        </w:rPr>
+      </w:pPr>
+      <w:r>
+        <w:rPr>
+          <w:rFonts w:hint="default"/>
+          <w:i w:val="0"/>
+          <w:iCs w:val="0"/>
+          <w:sz w:val="24"/>
+          <w:szCs w:val="24"/>
+          <w:lang w:val="en-US"/>
+        </w:rPr>
+        <w:t>Background jobs don't control the terminal and if a background job writes to the terminal while another job is running in the foreground, the outputs will intermix and become unreadable.</w:t>
+      </w:r>
+    </w:p>
+    <w:p>
+      <w:pPr>
+        <w:pStyle w:val="8"/>
+        <w:keepNext w:val="0"/>
+        <w:keepLines w:val="0"/>
+        <w:widowControl/>
+        <w:numPr>
+          <w:ilvl w:val="0"/>
+          <w:numId w:val="13"/>
+        </w:numPr>
+        <w:suppressLineNumbers w:val="0"/>
+        <w:spacing w:before="0" w:beforeAutospacing="0" w:after="0" w:afterAutospacing="0"/>
+        <w:ind w:left="420" w:leftChars="0" w:right="0" w:rightChars="0" w:hanging="420" w:firstLineChars="0"/>
+        <w:jc w:val="left"/>
+        <w:rPr>
+          <w:rFonts w:hint="default"/>
+          <w:i w:val="0"/>
+          <w:iCs w:val="0"/>
+          <w:sz w:val="24"/>
+          <w:szCs w:val="24"/>
+          <w:lang w:val="en-US"/>
+        </w:rPr>
+      </w:pPr>
+      <w:r>
+        <w:rPr>
+          <w:rFonts w:hint="default"/>
+          <w:i w:val="0"/>
+          <w:iCs w:val="0"/>
+          <w:sz w:val="24"/>
+          <w:szCs w:val="24"/>
+          <w:lang w:val="en-US"/>
+        </w:rPr>
+        <w:t>Usually redirecting Input/Output for background jobs to files is better.</w:t>
+      </w:r>
+    </w:p>
+    <w:p>
+      <w:pPr>
+        <w:pStyle w:val="8"/>
+        <w:keepNext w:val="0"/>
+        <w:keepLines w:val="0"/>
+        <w:widowControl/>
+        <w:numPr>
+          <w:ilvl w:val="0"/>
+          <w:numId w:val="13"/>
+        </w:numPr>
+        <w:suppressLineNumbers w:val="0"/>
+        <w:spacing w:before="0" w:beforeAutospacing="0" w:after="0" w:afterAutospacing="0"/>
+        <w:ind w:left="420" w:leftChars="0" w:right="0" w:rightChars="0" w:hanging="420" w:firstLineChars="0"/>
+        <w:jc w:val="left"/>
+        <w:rPr>
+          <w:rFonts w:hint="default"/>
+          <w:i w:val="0"/>
+          <w:iCs w:val="0"/>
+          <w:sz w:val="24"/>
+          <w:szCs w:val="24"/>
+          <w:lang w:val="en-US"/>
+        </w:rPr>
+      </w:pPr>
+      <w:r>
+        <w:rPr>
+          <w:rFonts w:hint="default"/>
+          <w:i w:val="0"/>
+          <w:iCs w:val="0"/>
+          <w:sz w:val="24"/>
+          <w:szCs w:val="24"/>
+          <w:lang w:val="en-US"/>
+        </w:rPr>
+        <w:t>The command “nice” lets you lower the priority of any job.</w:t>
+      </w:r>
+    </w:p>
+    <w:p>
+      <w:pPr>
+        <w:pStyle w:val="8"/>
+        <w:keepNext w:val="0"/>
+        <w:keepLines w:val="0"/>
+        <w:widowControl/>
+        <w:numPr>
+          <w:numId w:val="0"/>
+        </w:numPr>
+        <w:suppressLineNumbers w:val="0"/>
+        <w:spacing w:before="0" w:beforeAutospacing="0" w:after="0" w:afterAutospacing="0"/>
+        <w:ind w:right="0" w:rightChars="0"/>
+        <w:jc w:val="left"/>
+        <w:rPr>
+          <w:rFonts w:hint="default"/>
+          <w:i w:val="0"/>
+          <w:iCs w:val="0"/>
+          <w:sz w:val="24"/>
+          <w:szCs w:val="24"/>
+          <w:lang w:val="en-US"/>
+        </w:rPr>
+      </w:pPr>
+    </w:p>
+    <w:p>
+      <w:pPr>
+        <w:pStyle w:val="8"/>
+        <w:keepNext w:val="0"/>
+        <w:keepLines w:val="0"/>
+        <w:widowControl/>
+        <w:numPr>
+          <w:numId w:val="0"/>
+        </w:numPr>
+        <w:suppressLineNumbers w:val="0"/>
+        <w:spacing w:before="0" w:beforeAutospacing="0" w:after="0" w:afterAutospacing="0"/>
+        <w:ind w:right="0" w:rightChars="0"/>
+        <w:jc w:val="left"/>
+        <w:rPr>
+          <w:rFonts w:hint="default"/>
+          <w:i w:val="0"/>
+          <w:iCs w:val="0"/>
+          <w:sz w:val="24"/>
+          <w:szCs w:val="24"/>
+          <w:lang w:val="en-US"/>
+        </w:rPr>
+      </w:pPr>
+    </w:p>
+    <w:p>
+      <w:pPr>
+        <w:pStyle w:val="8"/>
+        <w:keepNext w:val="0"/>
+        <w:keepLines w:val="0"/>
+        <w:widowControl/>
+        <w:numPr>
+          <w:numId w:val="0"/>
+        </w:numPr>
+        <w:suppressLineNumbers w:val="0"/>
+        <w:spacing w:before="0" w:beforeAutospacing="0" w:after="0" w:afterAutospacing="0"/>
+        <w:ind w:left="720" w:leftChars="0" w:right="0" w:rightChars="0"/>
+        <w:jc w:val="left"/>
+        <w:rPr>
+          <w:rFonts w:hint="default"/>
+          <w:i w:val="0"/>
+          <w:iCs w:val="0"/>
+          <w:sz w:val="28"/>
+          <w:szCs w:val="28"/>
+          <w:lang w:val="en-US"/>
+        </w:rPr>
+      </w:pPr>
+      <w:r>
+        <w:rPr>
+          <w:rFonts w:hint="default"/>
+          <w:i w:val="0"/>
+          <w:iCs w:val="0"/>
+          <w:sz w:val="28"/>
+          <w:szCs w:val="28"/>
+          <w:lang w:val="en-US"/>
+        </w:rPr>
+        <w:t>Special Characters and Quoting</w:t>
+      </w:r>
+    </w:p>
+    <w:p>
+      <w:pPr>
+        <w:pStyle w:val="8"/>
+        <w:keepNext w:val="0"/>
+        <w:keepLines w:val="0"/>
+        <w:widowControl/>
+        <w:numPr>
+          <w:numId w:val="0"/>
+        </w:numPr>
+        <w:suppressLineNumbers w:val="0"/>
+        <w:spacing w:before="0" w:beforeAutospacing="0" w:after="0" w:afterAutospacing="0"/>
+        <w:ind w:left="720" w:leftChars="0" w:right="0" w:rightChars="0"/>
+        <w:jc w:val="left"/>
+        <w:rPr>
+          <w:rFonts w:hint="default"/>
+          <w:i w:val="0"/>
+          <w:iCs w:val="0"/>
+          <w:sz w:val="28"/>
+          <w:szCs w:val="28"/>
+          <w:lang w:val="en-US"/>
+        </w:rPr>
+      </w:pPr>
+    </w:p>
+    <w:p>
+      <w:pPr>
+        <w:pStyle w:val="8"/>
+        <w:keepNext w:val="0"/>
+        <w:keepLines w:val="0"/>
+        <w:widowControl/>
+        <w:numPr>
+          <w:ilvl w:val="0"/>
+          <w:numId w:val="13"/>
+        </w:numPr>
+        <w:suppressLineNumbers w:val="0"/>
+        <w:spacing w:before="0" w:beforeAutospacing="0" w:after="0" w:afterAutospacing="0"/>
+        <w:ind w:left="420" w:leftChars="0" w:right="0" w:rightChars="0" w:hanging="420" w:firstLineChars="0"/>
+        <w:jc w:val="left"/>
+        <w:rPr>
+          <w:rFonts w:hint="default"/>
+          <w:i w:val="0"/>
+          <w:iCs w:val="0"/>
+          <w:sz w:val="24"/>
+          <w:szCs w:val="24"/>
+          <w:lang w:val="en-US"/>
+        </w:rPr>
+      </w:pPr>
+      <w:r>
+        <w:rPr>
+          <w:rFonts w:hint="default"/>
+          <w:i w:val="0"/>
+          <w:iCs w:val="0"/>
+          <w:sz w:val="24"/>
+          <w:szCs w:val="24"/>
+          <w:lang w:val="en-US"/>
+        </w:rPr>
+        <w:t>Using special characters literally, i.e., without their special meanings is called quoting.</w:t>
+      </w:r>
+    </w:p>
+    <w:p>
+      <w:pPr>
+        <w:pStyle w:val="8"/>
+        <w:keepNext w:val="0"/>
+        <w:keepLines w:val="0"/>
+        <w:widowControl/>
+        <w:numPr>
+          <w:ilvl w:val="0"/>
+          <w:numId w:val="13"/>
+        </w:numPr>
+        <w:suppressLineNumbers w:val="0"/>
+        <w:spacing w:before="0" w:beforeAutospacing="0" w:after="0" w:afterAutospacing="0"/>
+        <w:ind w:left="420" w:leftChars="0" w:right="0" w:rightChars="0" w:hanging="420" w:firstLineChars="0"/>
+        <w:jc w:val="left"/>
+        <w:rPr>
+          <w:rFonts w:hint="default"/>
+          <w:i w:val="0"/>
+          <w:iCs w:val="0"/>
+          <w:sz w:val="28"/>
+          <w:szCs w:val="28"/>
+          <w:lang w:val="en-US"/>
+        </w:rPr>
+      </w:pPr>
+      <w:r>
+        <w:rPr>
+          <w:rFonts w:hint="default"/>
+          <w:i w:val="0"/>
+          <w:iCs w:val="0"/>
+          <w:sz w:val="24"/>
+          <w:szCs w:val="24"/>
+          <w:lang w:val="en-US"/>
+        </w:rPr>
+        <w:t>echo is a way of making the result of that processing available on the standard output.</w:t>
+      </w:r>
+    </w:p>
+    <w:p>
+      <w:pPr>
+        <w:pStyle w:val="8"/>
+        <w:keepNext w:val="0"/>
+        <w:keepLines w:val="0"/>
+        <w:widowControl/>
+        <w:numPr>
+          <w:numId w:val="0"/>
+        </w:numPr>
+        <w:suppressLineNumbers w:val="0"/>
+        <w:spacing w:before="0" w:beforeAutospacing="0" w:after="0" w:afterAutospacing="0"/>
+        <w:ind w:leftChars="0" w:right="0" w:rightChars="0"/>
+        <w:jc w:val="left"/>
+        <w:rPr>
+          <w:rFonts w:hint="default"/>
+          <w:i w:val="0"/>
+          <w:iCs w:val="0"/>
+          <w:sz w:val="28"/>
+          <w:szCs w:val="28"/>
+          <w:lang w:val="en-US"/>
+        </w:rPr>
+      </w:pPr>
+    </w:p>
+    <w:p>
+      <w:pPr>
+        <w:pStyle w:val="8"/>
+        <w:keepNext w:val="0"/>
+        <w:keepLines w:val="0"/>
+        <w:widowControl/>
+        <w:numPr>
+          <w:numId w:val="0"/>
+        </w:numPr>
+        <w:suppressLineNumbers w:val="0"/>
+        <w:spacing w:before="0" w:beforeAutospacing="0" w:after="0" w:afterAutospacing="0"/>
+        <w:ind w:right="0" w:rightChars="0"/>
+        <w:jc w:val="left"/>
+        <w:rPr>
+          <w:rFonts w:hint="default"/>
+          <w:i w:val="0"/>
+          <w:iCs w:val="0"/>
+          <w:sz w:val="28"/>
+          <w:szCs w:val="28"/>
+          <w:lang w:val="en-US"/>
+        </w:rPr>
+      </w:pPr>
+      <w:r>
+        <w:drawing>
+          <wp:inline distT="0" distB="0" distL="114300" distR="114300">
+            <wp:extent cx="5270500" cy="1357630"/>
+            <wp:effectExtent l="0" t="0" r="12700" b="13970"/>
+            <wp:docPr id="12" name="Picture 9"/>
+            <wp:cNvGraphicFramePr>
+              <a:graphicFrameLocks xmlns:a="http://schemas.openxmlformats.org/drawingml/2006/main" noChangeAspect="1"/>
+            </wp:cNvGraphicFramePr>
+            <a:graphic xmlns:a="http://schemas.openxmlformats.org/drawingml/2006/main">
+              <a:graphicData uri="http://schemas.openxmlformats.org/drawingml/2006/picture">
+                <pic:pic xmlns:pic="http://schemas.openxmlformats.org/drawingml/2006/picture">
+                  <pic:nvPicPr>
+                    <pic:cNvPr id="12" name="Picture 9"/>
+                    <pic:cNvPicPr>
+                      <a:picLocks noChangeAspect="1"/>
+                    </pic:cNvPicPr>
+                  </pic:nvPicPr>
+                  <pic:blipFill>
+                    <a:blip r:embed="rId13"/>
+                    <a:stretch>
+                      <a:fillRect/>
+                    </a:stretch>
+                  </pic:blipFill>
+                  <pic:spPr>
+                    <a:xfrm>
+                      <a:off x="0" y="0"/>
+                      <a:ext cx="5270500" cy="1357630"/>
+                    </a:xfrm>
+                    <a:prstGeom prst="rect">
+                      <a:avLst/>
+                    </a:prstGeom>
+                    <a:noFill/>
+                    <a:ln>
+                      <a:noFill/>
+                    </a:ln>
+                  </pic:spPr>
+                </pic:pic>
+              </a:graphicData>
+            </a:graphic>
+          </wp:inline>
+        </w:drawing>
+      </w:r>
+    </w:p>
+    <w:p>
+      <w:pPr>
+        <w:pStyle w:val="8"/>
+        <w:keepNext w:val="0"/>
+        <w:keepLines w:val="0"/>
+        <w:widowControl/>
+        <w:numPr>
+          <w:numId w:val="0"/>
+        </w:numPr>
+        <w:suppressLineNumbers w:val="0"/>
+        <w:spacing w:before="0" w:beforeAutospacing="0" w:after="0" w:afterAutospacing="0"/>
+        <w:ind w:right="0" w:rightChars="0"/>
+        <w:jc w:val="center"/>
+        <w:rPr>
+          <w:rFonts w:hint="default"/>
+          <w:i/>
+          <w:iCs/>
+          <w:sz w:val="28"/>
+          <w:szCs w:val="28"/>
+          <w:lang w:val="en-US"/>
+        </w:rPr>
+      </w:pPr>
+      <w:r>
+        <w:rPr>
+          <w:rFonts w:hint="default"/>
+          <w:i w:val="0"/>
+          <w:iCs w:val="0"/>
+          <w:sz w:val="28"/>
+          <w:szCs w:val="28"/>
+          <w:lang w:val="en-US"/>
+        </w:rPr>
+        <w:drawing>
+          <wp:inline distT="0" distB="0" distL="114300" distR="114300">
+            <wp:extent cx="5271135" cy="578485"/>
+            <wp:effectExtent l="0" t="0" r="12065" b="5715"/>
+            <wp:docPr id="11" name="Picture 11" descr="Screenshot 2025-05-28 at 3.07.32 PM"/>
+            <wp:cNvGraphicFramePr>
+              <a:graphicFrameLocks xmlns:a="http://schemas.openxmlformats.org/drawingml/2006/main" noChangeAspect="1"/>
+            </wp:cNvGraphicFramePr>
+            <a:graphic xmlns:a="http://schemas.openxmlformats.org/drawingml/2006/main">
+              <a:graphicData uri="http://schemas.openxmlformats.org/drawingml/2006/picture">
+                <pic:pic xmlns:pic="http://schemas.openxmlformats.org/drawingml/2006/picture">
+                  <pic:nvPicPr>
+                    <pic:cNvPr id="11" name="Picture 11" descr="Screenshot 2025-05-28 at 3.07.32 PM"/>
+                    <pic:cNvPicPr>
+                      <a:picLocks noChangeAspect="1"/>
+                    </pic:cNvPicPr>
+                  </pic:nvPicPr>
+                  <pic:blipFill>
+                    <a:blip r:embed="rId14"/>
+                    <a:stretch>
+                      <a:fillRect/>
+                    </a:stretch>
+                  </pic:blipFill>
+                  <pic:spPr>
+                    <a:xfrm>
+                      <a:off x="0" y="0"/>
+                      <a:ext cx="5271135" cy="578485"/>
+                    </a:xfrm>
+                    <a:prstGeom prst="rect">
+                      <a:avLst/>
+                    </a:prstGeom>
+                  </pic:spPr>
+                </pic:pic>
+              </a:graphicData>
+            </a:graphic>
+          </wp:inline>
+        </w:drawing>
+      </w:r>
+      <w:r>
+        <w:rPr>
+          <w:rFonts w:hint="default"/>
+          <w:i w:val="0"/>
+          <w:iCs w:val="0"/>
+          <w:sz w:val="24"/>
+          <w:szCs w:val="24"/>
+          <w:lang w:val="en-US"/>
+        </w:rPr>
+        <w:t xml:space="preserve"> </w:t>
+      </w:r>
+      <w:r>
+        <w:rPr>
+          <w:rFonts w:hint="default"/>
+          <w:i/>
+          <w:iCs/>
+          <w:sz w:val="24"/>
+          <w:szCs w:val="24"/>
+          <w:lang w:val="en-US"/>
+        </w:rPr>
+        <w:t>Result of echo 2 * 3 &gt; 5 is a invalid inequality.</w:t>
+      </w:r>
+    </w:p>
+    <w:p>
+      <w:pPr>
+        <w:pStyle w:val="8"/>
+        <w:keepNext w:val="0"/>
+        <w:keepLines w:val="0"/>
+        <w:widowControl/>
+        <w:numPr>
+          <w:numId w:val="0"/>
+        </w:numPr>
+        <w:suppressLineNumbers w:val="0"/>
+        <w:spacing w:before="0" w:beforeAutospacing="0" w:after="0" w:afterAutospacing="0"/>
+        <w:ind w:right="0" w:rightChars="0"/>
+        <w:jc w:val="center"/>
+        <w:rPr>
+          <w:rFonts w:hint="default"/>
+          <w:i/>
+          <w:iCs/>
+          <w:sz w:val="28"/>
+          <w:szCs w:val="28"/>
+          <w:lang w:val="en-US"/>
+        </w:rPr>
+      </w:pPr>
+    </w:p>
+    <w:p>
+      <w:pPr>
+        <w:pStyle w:val="8"/>
+        <w:keepNext w:val="0"/>
+        <w:keepLines w:val="0"/>
+        <w:widowControl/>
+        <w:numPr>
+          <w:numId w:val="0"/>
+        </w:numPr>
+        <w:suppressLineNumbers w:val="0"/>
+        <w:spacing w:before="0" w:beforeAutospacing="0" w:after="0" w:afterAutospacing="0"/>
+        <w:ind w:right="0" w:rightChars="0"/>
+        <w:jc w:val="center"/>
+        <w:rPr>
+          <w:rFonts w:hint="default"/>
+          <w:i/>
+          <w:iCs/>
+          <w:sz w:val="28"/>
+          <w:szCs w:val="28"/>
+          <w:lang w:val="en-US"/>
+        </w:rPr>
+      </w:pPr>
+    </w:p>
+    <w:p>
+      <w:pPr>
+        <w:pStyle w:val="8"/>
+        <w:keepNext w:val="0"/>
+        <w:keepLines w:val="0"/>
+        <w:widowControl/>
+        <w:numPr>
+          <w:numId w:val="0"/>
+        </w:numPr>
+        <w:suppressLineNumbers w:val="0"/>
+        <w:spacing w:before="0" w:beforeAutospacing="0" w:after="0" w:afterAutospacing="0"/>
+        <w:ind w:right="0" w:rightChars="0"/>
+        <w:jc w:val="center"/>
+      </w:pPr>
+      <w:r>
+        <w:drawing>
+          <wp:inline distT="0" distB="0" distL="114300" distR="114300">
+            <wp:extent cx="5271770" cy="615950"/>
+            <wp:effectExtent l="0" t="0" r="11430" b="19050"/>
+            <wp:docPr id="13" name="Picture 10"/>
+            <wp:cNvGraphicFramePr>
+              <a:graphicFrameLocks xmlns:a="http://schemas.openxmlformats.org/drawingml/2006/main" noChangeAspect="1"/>
+            </wp:cNvGraphicFramePr>
+            <a:graphic xmlns:a="http://schemas.openxmlformats.org/drawingml/2006/main">
+              <a:graphicData uri="http://schemas.openxmlformats.org/drawingml/2006/picture">
+                <pic:pic xmlns:pic="http://schemas.openxmlformats.org/drawingml/2006/picture">
+                  <pic:nvPicPr>
+                    <pic:cNvPr id="13" name="Picture 10"/>
+                    <pic:cNvPicPr>
+                      <a:picLocks noChangeAspect="1"/>
+                    </pic:cNvPicPr>
+                  </pic:nvPicPr>
+                  <pic:blipFill>
+                    <a:blip r:embed="rId15"/>
+                    <a:stretch>
+                      <a:fillRect/>
+                    </a:stretch>
+                  </pic:blipFill>
+                  <pic:spPr>
+                    <a:xfrm>
+                      <a:off x="0" y="0"/>
+                      <a:ext cx="5271770" cy="615950"/>
+                    </a:xfrm>
+                    <a:prstGeom prst="rect">
+                      <a:avLst/>
+                    </a:prstGeom>
+                    <a:noFill/>
+                    <a:ln>
+                      <a:noFill/>
+                    </a:ln>
+                  </pic:spPr>
+                </pic:pic>
+              </a:graphicData>
+            </a:graphic>
+          </wp:inline>
+        </w:drawing>
+      </w:r>
+    </w:p>
+    <w:p>
+      <w:pPr>
+        <w:pStyle w:val="8"/>
+        <w:keepNext w:val="0"/>
+        <w:keepLines w:val="0"/>
+        <w:widowControl/>
+        <w:numPr>
+          <w:numId w:val="0"/>
+        </w:numPr>
+        <w:suppressLineNumbers w:val="0"/>
+        <w:spacing w:before="0" w:beforeAutospacing="0" w:after="0" w:afterAutospacing="0"/>
+        <w:ind w:right="0" w:rightChars="0"/>
+        <w:jc w:val="center"/>
+        <w:rPr>
+          <w:rFonts w:hint="default"/>
+          <w:i/>
+          <w:iCs/>
+          <w:sz w:val="24"/>
+          <w:szCs w:val="24"/>
+          <w:lang w:val="en-US"/>
+        </w:rPr>
+      </w:pPr>
+      <w:r>
+        <w:rPr>
+          <w:rFonts w:hint="default"/>
+          <w:i/>
+          <w:iCs/>
+          <w:sz w:val="24"/>
+          <w:szCs w:val="24"/>
+          <w:lang w:val="en-US"/>
+        </w:rPr>
+        <w:t xml:space="preserve"> Result of the same command but with quotations.</w:t>
+      </w:r>
+    </w:p>
+    <w:p>
+      <w:pPr>
+        <w:pStyle w:val="8"/>
+        <w:keepNext w:val="0"/>
+        <w:keepLines w:val="0"/>
+        <w:widowControl/>
+        <w:numPr>
+          <w:numId w:val="0"/>
+        </w:numPr>
+        <w:suppressLineNumbers w:val="0"/>
+        <w:spacing w:before="0" w:beforeAutospacing="0" w:after="0" w:afterAutospacing="0"/>
+        <w:ind w:right="0" w:rightChars="0"/>
+        <w:jc w:val="center"/>
+        <w:rPr>
+          <w:rFonts w:hint="default"/>
+          <w:i/>
+          <w:iCs/>
+          <w:sz w:val="24"/>
+          <w:szCs w:val="24"/>
+          <w:lang w:val="en-US"/>
+        </w:rPr>
+      </w:pPr>
+    </w:p>
+    <w:p>
+      <w:pPr>
+        <w:pStyle w:val="8"/>
+        <w:keepNext w:val="0"/>
+        <w:keepLines w:val="0"/>
+        <w:widowControl/>
+        <w:numPr>
+          <w:numId w:val="0"/>
+        </w:numPr>
+        <w:suppressLineNumbers w:val="0"/>
+        <w:spacing w:before="0" w:beforeAutospacing="0" w:after="0" w:afterAutospacing="0"/>
+        <w:ind w:right="0" w:rightChars="0"/>
+        <w:jc w:val="center"/>
+        <w:rPr>
+          <w:rFonts w:hint="default"/>
+          <w:i w:val="0"/>
+          <w:iCs w:val="0"/>
+          <w:sz w:val="24"/>
+          <w:szCs w:val="24"/>
+          <w:lang w:val="en-US"/>
+        </w:rPr>
+      </w:pPr>
+    </w:p>
+    <w:p>
+      <w:pPr>
+        <w:pStyle w:val="8"/>
+        <w:keepNext w:val="0"/>
+        <w:keepLines w:val="0"/>
+        <w:widowControl/>
+        <w:numPr>
+          <w:ilvl w:val="0"/>
+          <w:numId w:val="14"/>
+        </w:numPr>
+        <w:suppressLineNumbers w:val="0"/>
+        <w:spacing w:before="0" w:beforeAutospacing="0" w:after="0" w:afterAutospacing="0"/>
+        <w:ind w:left="420" w:leftChars="0" w:right="0" w:rightChars="0" w:hanging="420" w:firstLineChars="0"/>
+        <w:jc w:val="left"/>
+        <w:rPr>
+          <w:rFonts w:hint="default"/>
+          <w:i w:val="0"/>
+          <w:iCs w:val="0"/>
+          <w:sz w:val="24"/>
+          <w:szCs w:val="24"/>
+          <w:lang w:val="en-US"/>
+        </w:rPr>
+      </w:pPr>
+      <w:r>
+        <w:rPr>
+          <w:rFonts w:hint="default"/>
+          <w:i w:val="0"/>
+          <w:iCs w:val="0"/>
+          <w:sz w:val="24"/>
+          <w:szCs w:val="24"/>
+          <w:lang w:val="en-US"/>
+        </w:rPr>
+        <w:t>Another way to change the meaning of a character is to precede it with a backslash (\). This is called backslash-escaping the character.</w:t>
+      </w:r>
+    </w:p>
+    <w:p>
+      <w:pPr>
+        <w:pStyle w:val="8"/>
+        <w:keepNext w:val="0"/>
+        <w:keepLines w:val="0"/>
+        <w:widowControl/>
+        <w:numPr>
+          <w:ilvl w:val="0"/>
+          <w:numId w:val="14"/>
+        </w:numPr>
+        <w:suppressLineNumbers w:val="0"/>
+        <w:spacing w:before="0" w:beforeAutospacing="0" w:after="0" w:afterAutospacing="0"/>
+        <w:ind w:left="420" w:leftChars="0" w:right="0" w:rightChars="0" w:hanging="420" w:firstLineChars="0"/>
+        <w:jc w:val="left"/>
+        <w:rPr>
+          <w:rFonts w:hint="default"/>
+          <w:i w:val="0"/>
+          <w:iCs w:val="0"/>
+          <w:sz w:val="24"/>
+          <w:szCs w:val="24"/>
+          <w:lang w:val="en-US"/>
+        </w:rPr>
+      </w:pPr>
+      <w:r>
+        <w:rPr>
+          <w:rFonts w:hint="default"/>
+          <w:i w:val="0"/>
+          <w:iCs w:val="0"/>
+          <w:sz w:val="24"/>
+          <w:szCs w:val="24"/>
+          <w:lang w:val="en-US"/>
+        </w:rPr>
+        <w:t xml:space="preserve">To use a literal backslash, just surround it with quotes ('\') or, backslash-escape it (\\). </w:t>
+      </w:r>
+    </w:p>
+    <w:p>
+      <w:pPr>
+        <w:pStyle w:val="8"/>
+        <w:keepNext w:val="0"/>
+        <w:keepLines w:val="0"/>
+        <w:widowControl/>
+        <w:numPr>
+          <w:ilvl w:val="0"/>
+          <w:numId w:val="14"/>
+        </w:numPr>
+        <w:suppressLineNumbers w:val="0"/>
+        <w:spacing w:before="0" w:beforeAutospacing="0" w:after="0" w:afterAutospacing="0"/>
+        <w:ind w:left="420" w:leftChars="0" w:right="0" w:rightChars="0" w:hanging="420" w:firstLineChars="0"/>
+        <w:jc w:val="left"/>
+        <w:rPr>
+          <w:rFonts w:hint="default"/>
+          <w:i w:val="0"/>
+          <w:iCs w:val="0"/>
+          <w:sz w:val="24"/>
+          <w:szCs w:val="24"/>
+          <w:lang w:val="en-US"/>
+        </w:rPr>
+      </w:pPr>
+      <w:r>
+        <w:rPr>
+          <w:rFonts w:hint="default"/>
+          <w:i w:val="0"/>
+          <w:iCs w:val="0"/>
+          <w:sz w:val="24"/>
+          <w:szCs w:val="24"/>
+          <w:lang w:val="en-US"/>
+        </w:rPr>
+        <w:t>You can also use a backslash to include double quotes within a quoted string.</w:t>
+      </w:r>
+    </w:p>
+    <w:p>
+      <w:pPr>
+        <w:pStyle w:val="8"/>
+        <w:keepNext w:val="0"/>
+        <w:keepLines w:val="0"/>
+        <w:widowControl/>
+        <w:numPr>
+          <w:numId w:val="0"/>
+        </w:numPr>
+        <w:suppressLineNumbers w:val="0"/>
+        <w:spacing w:before="0" w:beforeAutospacing="0" w:after="0" w:afterAutospacing="0"/>
+        <w:ind w:right="0" w:rightChars="0"/>
+        <w:jc w:val="left"/>
+        <w:rPr>
+          <w:rFonts w:hint="default"/>
+          <w:i w:val="0"/>
+          <w:iCs w:val="0"/>
+          <w:sz w:val="24"/>
+          <w:szCs w:val="24"/>
+          <w:lang w:val="en-US"/>
+        </w:rPr>
+      </w:pPr>
+    </w:p>
+    <w:p>
+      <w:pPr>
+        <w:pStyle w:val="8"/>
+        <w:keepNext w:val="0"/>
+        <w:keepLines w:val="0"/>
+        <w:widowControl/>
+        <w:numPr>
+          <w:numId w:val="0"/>
+        </w:numPr>
+        <w:suppressLineNumbers w:val="0"/>
+        <w:spacing w:before="0" w:beforeAutospacing="0" w:after="0" w:afterAutospacing="0"/>
+        <w:ind w:right="0" w:rightChars="0"/>
+        <w:jc w:val="left"/>
+        <w:rPr>
+          <w:rFonts w:hint="default"/>
+          <w:i w:val="0"/>
+          <w:iCs w:val="0"/>
+          <w:sz w:val="24"/>
+          <w:szCs w:val="24"/>
+          <w:lang w:val="en-US"/>
+        </w:rPr>
+      </w:pPr>
+    </w:p>
+    <w:p>
+      <w:pPr>
+        <w:pStyle w:val="8"/>
+        <w:keepNext w:val="0"/>
+        <w:keepLines w:val="0"/>
+        <w:widowControl/>
+        <w:numPr>
+          <w:numId w:val="0"/>
+        </w:numPr>
+        <w:suppressLineNumbers w:val="0"/>
+        <w:spacing w:before="0" w:beforeAutospacing="0" w:after="0" w:afterAutospacing="0"/>
+        <w:ind w:left="720" w:leftChars="0" w:right="0" w:rightChars="0"/>
+        <w:jc w:val="left"/>
+        <w:rPr>
+          <w:rFonts w:hint="default"/>
+          <w:i w:val="0"/>
+          <w:iCs w:val="0"/>
+          <w:sz w:val="28"/>
+          <w:szCs w:val="28"/>
+          <w:lang w:val="en-US"/>
+        </w:rPr>
+      </w:pPr>
+      <w:r>
+        <w:rPr>
+          <w:rFonts w:hint="default"/>
+          <w:i w:val="0"/>
+          <w:iCs w:val="0"/>
+          <w:sz w:val="28"/>
+          <w:szCs w:val="28"/>
+          <w:lang w:val="en-US"/>
+        </w:rPr>
+        <w:t>Continuing Lines</w:t>
+      </w:r>
+    </w:p>
+    <w:p>
+      <w:pPr>
+        <w:pStyle w:val="8"/>
+        <w:keepNext w:val="0"/>
+        <w:keepLines w:val="0"/>
+        <w:widowControl/>
+        <w:numPr>
+          <w:numId w:val="0"/>
+        </w:numPr>
+        <w:suppressLineNumbers w:val="0"/>
+        <w:spacing w:before="0" w:beforeAutospacing="0" w:after="0" w:afterAutospacing="0"/>
+        <w:ind w:right="0" w:rightChars="0"/>
+        <w:jc w:val="left"/>
+        <w:rPr>
+          <w:rFonts w:hint="default"/>
+          <w:i w:val="0"/>
+          <w:iCs w:val="0"/>
+          <w:sz w:val="28"/>
+          <w:szCs w:val="28"/>
+          <w:lang w:val="en-US"/>
+        </w:rPr>
+      </w:pPr>
+    </w:p>
+    <w:p>
+      <w:pPr>
+        <w:pStyle w:val="8"/>
+        <w:keepNext w:val="0"/>
+        <w:keepLines w:val="0"/>
+        <w:widowControl/>
+        <w:numPr>
+          <w:ilvl w:val="0"/>
+          <w:numId w:val="14"/>
+        </w:numPr>
+        <w:suppressLineNumbers w:val="0"/>
+        <w:spacing w:before="0" w:beforeAutospacing="0" w:after="0" w:afterAutospacing="0"/>
+        <w:ind w:left="420" w:leftChars="0" w:right="0" w:rightChars="0" w:hanging="420" w:firstLineChars="0"/>
+        <w:jc w:val="left"/>
+        <w:rPr>
+          <w:rFonts w:hint="default"/>
+          <w:i w:val="0"/>
+          <w:iCs w:val="0"/>
+          <w:sz w:val="28"/>
+          <w:szCs w:val="28"/>
+          <w:lang w:val="en-US"/>
+        </w:rPr>
+      </w:pPr>
+      <w:r>
+        <w:rPr>
+          <w:rFonts w:hint="default"/>
+          <w:i w:val="0"/>
+          <w:iCs w:val="0"/>
+          <w:sz w:val="24"/>
+          <w:szCs w:val="24"/>
+          <w:lang w:val="en-US"/>
+        </w:rPr>
+        <w:t>To continue a line just quote the RETURN key. After all, RETURN is really just another character. This can be achieved by by ending a line with a backslash, or by not closing a quote mark.</w:t>
+      </w:r>
+    </w:p>
+    <w:p>
+      <w:pPr>
+        <w:pStyle w:val="8"/>
+        <w:keepNext w:val="0"/>
+        <w:keepLines w:val="0"/>
+        <w:widowControl/>
+        <w:numPr>
+          <w:numId w:val="0"/>
+        </w:numPr>
+        <w:suppressLineNumbers w:val="0"/>
+        <w:spacing w:before="0" w:beforeAutospacing="0" w:after="0" w:afterAutospacing="0"/>
+        <w:ind w:right="0" w:rightChars="0"/>
+        <w:jc w:val="left"/>
+        <w:rPr>
+          <w:rFonts w:hint="default"/>
+          <w:i w:val="0"/>
+          <w:iCs w:val="0"/>
+          <w:sz w:val="24"/>
+          <w:szCs w:val="24"/>
+          <w:lang w:val="en-US"/>
+        </w:rPr>
+      </w:pPr>
+    </w:p>
+    <w:p>
+      <w:pPr>
+        <w:pStyle w:val="8"/>
+        <w:keepNext w:val="0"/>
+        <w:keepLines w:val="0"/>
+        <w:widowControl/>
+        <w:numPr>
+          <w:numId w:val="0"/>
+        </w:numPr>
+        <w:suppressLineNumbers w:val="0"/>
+        <w:spacing w:before="0" w:beforeAutospacing="0" w:after="0" w:afterAutospacing="0"/>
+        <w:ind w:right="0" w:rightChars="0"/>
+        <w:jc w:val="left"/>
+        <w:rPr>
+          <w:rFonts w:hint="default"/>
+          <w:i w:val="0"/>
+          <w:iCs w:val="0"/>
+          <w:sz w:val="24"/>
+          <w:szCs w:val="24"/>
+          <w:lang w:val="en-US"/>
+        </w:rPr>
+      </w:pPr>
+    </w:p>
+    <w:p>
+      <w:pPr>
+        <w:pStyle w:val="8"/>
+        <w:keepNext w:val="0"/>
+        <w:keepLines w:val="0"/>
+        <w:widowControl/>
+        <w:numPr>
+          <w:numId w:val="0"/>
+        </w:numPr>
+        <w:suppressLineNumbers w:val="0"/>
+        <w:spacing w:before="0" w:beforeAutospacing="0" w:after="0" w:afterAutospacing="0"/>
+        <w:ind w:left="720" w:leftChars="0" w:right="0" w:rightChars="0"/>
+        <w:jc w:val="left"/>
+        <w:rPr>
+          <w:rFonts w:hint="default"/>
+          <w:i w:val="0"/>
+          <w:iCs w:val="0"/>
+          <w:sz w:val="28"/>
+          <w:szCs w:val="28"/>
+          <w:lang w:val="en-US"/>
+        </w:rPr>
+      </w:pPr>
+      <w:r>
+        <w:rPr>
+          <w:rFonts w:hint="default"/>
+          <w:i w:val="0"/>
+          <w:iCs w:val="0"/>
+          <w:sz w:val="28"/>
+          <w:szCs w:val="28"/>
+          <w:lang w:val="en-US"/>
+        </w:rPr>
+        <w:t>Control Keys</w:t>
+      </w:r>
+    </w:p>
+    <w:p>
+      <w:pPr>
+        <w:pStyle w:val="8"/>
+        <w:keepNext w:val="0"/>
+        <w:keepLines w:val="0"/>
+        <w:widowControl/>
+        <w:numPr>
+          <w:numId w:val="0"/>
+        </w:numPr>
+        <w:suppressLineNumbers w:val="0"/>
+        <w:spacing w:before="0" w:beforeAutospacing="0" w:after="0" w:afterAutospacing="0"/>
+        <w:ind w:left="720" w:leftChars="0" w:right="0" w:rightChars="0"/>
+        <w:jc w:val="left"/>
+        <w:rPr>
+          <w:rFonts w:hint="default"/>
+          <w:i w:val="0"/>
+          <w:iCs w:val="0"/>
+          <w:sz w:val="28"/>
+          <w:szCs w:val="28"/>
+          <w:lang w:val="en-US"/>
+        </w:rPr>
+      </w:pPr>
+    </w:p>
+    <w:p>
+      <w:pPr>
+        <w:pStyle w:val="8"/>
+        <w:keepNext w:val="0"/>
+        <w:keepLines w:val="0"/>
+        <w:widowControl/>
+        <w:numPr>
+          <w:ilvl w:val="0"/>
+          <w:numId w:val="14"/>
+        </w:numPr>
+        <w:suppressLineNumbers w:val="0"/>
+        <w:spacing w:before="0" w:beforeAutospacing="0" w:after="0" w:afterAutospacing="0"/>
+        <w:ind w:left="420" w:leftChars="0" w:right="0" w:rightChars="0" w:hanging="420" w:firstLineChars="0"/>
+        <w:jc w:val="left"/>
+        <w:rPr>
+          <w:rFonts w:hint="default"/>
+          <w:i w:val="0"/>
+          <w:iCs w:val="0"/>
+          <w:sz w:val="24"/>
+          <w:szCs w:val="24"/>
+          <w:lang w:val="en-US"/>
+        </w:rPr>
+      </w:pPr>
+      <w:r>
+        <w:rPr>
+          <w:rFonts w:hint="default"/>
+          <w:i w:val="0"/>
+          <w:iCs w:val="0"/>
+          <w:sz w:val="24"/>
+          <w:szCs w:val="24"/>
+          <w:lang w:val="en-US"/>
+        </w:rPr>
+        <w:t>CTRL key and hitting another key—are another type of special character.</w:t>
+      </w:r>
+    </w:p>
+    <w:p>
+      <w:pPr>
+        <w:pStyle w:val="8"/>
+        <w:keepNext w:val="0"/>
+        <w:keepLines w:val="0"/>
+        <w:widowControl/>
+        <w:numPr>
+          <w:ilvl w:val="0"/>
+          <w:numId w:val="14"/>
+        </w:numPr>
+        <w:suppressLineNumbers w:val="0"/>
+        <w:spacing w:before="0" w:beforeAutospacing="0" w:after="0" w:afterAutospacing="0"/>
+        <w:ind w:left="420" w:leftChars="0" w:right="0" w:rightChars="0" w:hanging="420" w:firstLineChars="0"/>
+        <w:jc w:val="left"/>
+        <w:rPr>
+          <w:rFonts w:hint="default"/>
+          <w:i w:val="0"/>
+          <w:iCs w:val="0"/>
+          <w:sz w:val="24"/>
+          <w:szCs w:val="24"/>
+          <w:lang w:val="en-US"/>
+        </w:rPr>
+      </w:pPr>
+      <w:r>
+        <w:rPr>
+          <w:rFonts w:hint="default"/>
+          <w:i w:val="0"/>
+          <w:iCs w:val="0"/>
+          <w:sz w:val="24"/>
+          <w:szCs w:val="24"/>
+          <w:lang w:val="en-US"/>
+        </w:rPr>
+        <w:t>RETURN is actually the same as CTRL-M.</w:t>
+      </w:r>
+    </w:p>
+    <w:p>
+      <w:pPr>
+        <w:pStyle w:val="8"/>
+        <w:keepNext w:val="0"/>
+        <w:keepLines w:val="0"/>
+        <w:widowControl/>
+        <w:numPr>
+          <w:ilvl w:val="0"/>
+          <w:numId w:val="14"/>
+        </w:numPr>
+        <w:suppressLineNumbers w:val="0"/>
+        <w:spacing w:before="0" w:beforeAutospacing="0" w:after="0" w:afterAutospacing="0"/>
+        <w:ind w:left="420" w:leftChars="0" w:right="0" w:rightChars="0" w:hanging="420" w:firstLineChars="0"/>
+        <w:jc w:val="left"/>
+        <w:rPr>
+          <w:rFonts w:hint="default"/>
+          <w:i w:val="0"/>
+          <w:iCs w:val="0"/>
+          <w:sz w:val="24"/>
+          <w:szCs w:val="24"/>
+          <w:lang w:val="en-US"/>
+        </w:rPr>
+      </w:pPr>
+      <w:r>
+        <w:rPr>
+          <w:rFonts w:hint="default"/>
+          <w:i w:val="0"/>
+          <w:iCs w:val="0"/>
+          <w:sz w:val="24"/>
+          <w:szCs w:val="24"/>
+          <w:lang w:val="en-US"/>
+        </w:rPr>
+        <w:t>DEL and CTRL-? are the same character.</w:t>
+      </w:r>
+    </w:p>
+    <w:p>
+      <w:pPr>
+        <w:pStyle w:val="8"/>
+        <w:keepNext w:val="0"/>
+        <w:keepLines w:val="0"/>
+        <w:widowControl/>
+        <w:numPr>
+          <w:ilvl w:val="0"/>
+          <w:numId w:val="14"/>
+        </w:numPr>
+        <w:suppressLineNumbers w:val="0"/>
+        <w:spacing w:before="0" w:beforeAutospacing="0" w:after="0" w:afterAutospacing="0"/>
+        <w:ind w:left="420" w:leftChars="0" w:right="0" w:rightChars="0" w:hanging="420" w:firstLineChars="0"/>
+        <w:jc w:val="both"/>
+        <w:rPr>
+          <w:rFonts w:hint="default"/>
+          <w:i w:val="0"/>
+          <w:iCs w:val="0"/>
+          <w:sz w:val="24"/>
+          <w:szCs w:val="24"/>
+          <w:lang w:val="en-US"/>
+        </w:rPr>
+      </w:pPr>
+      <w:r>
+        <w:rPr>
+          <w:rFonts w:hint="default"/>
+          <w:i w:val="0"/>
+          <w:iCs w:val="0"/>
+          <w:sz w:val="24"/>
+          <w:szCs w:val="24"/>
+          <w:lang w:val="en-US"/>
+        </w:rPr>
+        <w:t>The stty command loads your settings. Type stty all to see your control keysettings.</w:t>
+      </w:r>
+    </w:p>
+    <w:p>
+      <w:pPr>
+        <w:pStyle w:val="8"/>
+        <w:keepNext w:val="0"/>
+        <w:keepLines w:val="0"/>
+        <w:widowControl/>
+        <w:numPr>
+          <w:numId w:val="0"/>
+        </w:numPr>
+        <w:suppressLineNumbers w:val="0"/>
+        <w:spacing w:before="0" w:beforeAutospacing="0" w:after="0" w:afterAutospacing="0"/>
+        <w:ind w:right="0" w:rightChars="0"/>
+        <w:jc w:val="both"/>
+        <w:rPr>
+          <w:rFonts w:hint="default"/>
+          <w:i w:val="0"/>
+          <w:iCs w:val="0"/>
+          <w:sz w:val="24"/>
+          <w:szCs w:val="24"/>
+          <w:lang w:val="en-US"/>
+        </w:rPr>
+      </w:pPr>
+    </w:p>
+    <w:p>
+      <w:pPr>
+        <w:pStyle w:val="8"/>
+        <w:keepNext w:val="0"/>
+        <w:keepLines w:val="0"/>
+        <w:widowControl/>
+        <w:numPr>
+          <w:numId w:val="0"/>
+        </w:numPr>
+        <w:suppressLineNumbers w:val="0"/>
+        <w:spacing w:before="0" w:beforeAutospacing="0" w:after="0" w:afterAutospacing="0"/>
+        <w:ind w:leftChars="0" w:right="0" w:rightChars="0"/>
+        <w:jc w:val="center"/>
+        <w:rPr>
+          <w:rFonts w:hint="default"/>
+          <w:i/>
+          <w:iCs/>
+          <w:sz w:val="24"/>
+          <w:szCs w:val="24"/>
+          <w:lang w:val="en-US"/>
+        </w:rPr>
+      </w:pPr>
+      <w:r>
+        <w:rPr>
+          <w:rFonts w:hint="default"/>
+          <w:i w:val="0"/>
+          <w:iCs w:val="0"/>
+          <w:sz w:val="24"/>
+          <w:szCs w:val="24"/>
+          <w:lang w:val="en-US"/>
+        </w:rPr>
+        <w:drawing>
+          <wp:inline distT="0" distB="0" distL="114300" distR="114300">
+            <wp:extent cx="5267325" cy="1078230"/>
+            <wp:effectExtent l="0" t="0" r="15875" b="13970"/>
+            <wp:docPr id="14" name="Picture 14" descr="Screenshot 2025-05-28 at 3.40.18 PM"/>
+            <wp:cNvGraphicFramePr>
+              <a:graphicFrameLocks xmlns:a="http://schemas.openxmlformats.org/drawingml/2006/main" noChangeAspect="1"/>
+            </wp:cNvGraphicFramePr>
+            <a:graphic xmlns:a="http://schemas.openxmlformats.org/drawingml/2006/main">
+              <a:graphicData uri="http://schemas.openxmlformats.org/drawingml/2006/picture">
+                <pic:pic xmlns:pic="http://schemas.openxmlformats.org/drawingml/2006/picture">
+                  <pic:nvPicPr>
+                    <pic:cNvPr id="14" name="Picture 14" descr="Screenshot 2025-05-28 at 3.40.18 PM"/>
+                    <pic:cNvPicPr>
+                      <a:picLocks noChangeAspect="1"/>
+                    </pic:cNvPicPr>
+                  </pic:nvPicPr>
+                  <pic:blipFill>
+                    <a:blip r:embed="rId16"/>
+                    <a:stretch>
+                      <a:fillRect/>
+                    </a:stretch>
+                  </pic:blipFill>
+                  <pic:spPr>
+                    <a:xfrm>
+                      <a:off x="0" y="0"/>
+                      <a:ext cx="5267325" cy="1078230"/>
+                    </a:xfrm>
+                    <a:prstGeom prst="rect">
+                      <a:avLst/>
+                    </a:prstGeom>
+                  </pic:spPr>
+                </pic:pic>
+              </a:graphicData>
+            </a:graphic>
+          </wp:inline>
+        </w:drawing>
+      </w:r>
+      <w:r>
+        <w:rPr>
+          <w:rFonts w:hint="default"/>
+          <w:i w:val="0"/>
+          <w:iCs w:val="0"/>
+          <w:sz w:val="24"/>
+          <w:szCs w:val="24"/>
+          <w:lang w:val="en-US"/>
+        </w:rPr>
+        <w:t xml:space="preserve"> </w:t>
+      </w:r>
+      <w:r>
+        <w:rPr>
+          <w:rFonts w:hint="default"/>
+          <w:i/>
+          <w:iCs/>
+          <w:sz w:val="24"/>
+          <w:szCs w:val="24"/>
+          <w:lang w:val="en-US"/>
+        </w:rPr>
+        <w:t>Output of stty all command</w:t>
+      </w:r>
+    </w:p>
+    <w:p>
+      <w:pPr>
+        <w:pStyle w:val="8"/>
+        <w:keepNext w:val="0"/>
+        <w:keepLines w:val="0"/>
+        <w:widowControl/>
+        <w:numPr>
+          <w:numId w:val="0"/>
+        </w:numPr>
+        <w:suppressLineNumbers w:val="0"/>
+        <w:spacing w:before="0" w:beforeAutospacing="0" w:after="0" w:afterAutospacing="0"/>
+        <w:ind w:leftChars="0" w:right="0" w:rightChars="0"/>
+        <w:jc w:val="center"/>
+        <w:rPr>
+          <w:rFonts w:hint="default"/>
+          <w:i/>
+          <w:iCs/>
+          <w:sz w:val="24"/>
+          <w:szCs w:val="24"/>
+          <w:lang w:val="en-US"/>
+        </w:rPr>
+      </w:pPr>
+    </w:p>
+    <w:p>
+      <w:pPr>
+        <w:pStyle w:val="8"/>
+        <w:keepNext w:val="0"/>
+        <w:keepLines w:val="0"/>
+        <w:widowControl/>
+        <w:numPr>
+          <w:numId w:val="0"/>
+        </w:numPr>
+        <w:suppressLineNumbers w:val="0"/>
+        <w:spacing w:before="0" w:beforeAutospacing="0" w:after="0" w:afterAutospacing="0"/>
+        <w:ind w:leftChars="0" w:right="0" w:rightChars="0"/>
+        <w:jc w:val="center"/>
+        <w:rPr>
+          <w:rFonts w:hint="default"/>
+          <w:i/>
+          <w:iCs/>
+          <w:sz w:val="24"/>
+          <w:szCs w:val="24"/>
+          <w:lang w:val="en-US"/>
+        </w:rPr>
+      </w:pPr>
+    </w:p>
+    <w:p>
+      <w:pPr>
+        <w:pStyle w:val="8"/>
+        <w:keepNext w:val="0"/>
+        <w:keepLines w:val="0"/>
+        <w:widowControl/>
+        <w:numPr>
+          <w:numId w:val="0"/>
+        </w:numPr>
+        <w:suppressLineNumbers w:val="0"/>
+        <w:spacing w:before="0" w:beforeAutospacing="0" w:after="0" w:afterAutospacing="0"/>
+        <w:ind w:left="720" w:leftChars="0" w:right="0" w:rightChars="0"/>
+        <w:jc w:val="left"/>
+        <w:rPr>
+          <w:rFonts w:hint="default"/>
+          <w:i w:val="0"/>
+          <w:iCs w:val="0"/>
+          <w:sz w:val="28"/>
+          <w:szCs w:val="28"/>
+          <w:lang w:val="en-US"/>
+        </w:rPr>
+      </w:pPr>
+      <w:r>
+        <w:rPr>
+          <w:rFonts w:hint="default"/>
+          <w:i w:val="0"/>
+          <w:iCs w:val="0"/>
+          <w:sz w:val="28"/>
+          <w:szCs w:val="28"/>
+          <w:lang w:val="en-US"/>
+        </w:rPr>
+        <w:t xml:space="preserve"> </w:t>
+      </w:r>
+    </w:p>
+    <w:p>
+      <w:pPr>
+        <w:pStyle w:val="8"/>
+        <w:keepNext w:val="0"/>
+        <w:keepLines w:val="0"/>
+        <w:widowControl/>
+        <w:numPr>
+          <w:numId w:val="0"/>
+        </w:numPr>
+        <w:suppressLineNumbers w:val="0"/>
+        <w:spacing w:before="0" w:beforeAutospacing="0" w:after="0" w:afterAutospacing="0"/>
+        <w:ind w:left="720" w:leftChars="0" w:right="0" w:rightChars="0"/>
+        <w:jc w:val="left"/>
+        <w:rPr>
+          <w:rFonts w:hint="default"/>
+          <w:i w:val="0"/>
+          <w:iCs w:val="0"/>
+          <w:sz w:val="28"/>
+          <w:szCs w:val="28"/>
+          <w:lang w:val="en-US"/>
+        </w:rPr>
+      </w:pPr>
+    </w:p>
+    <w:p>
+      <w:pPr>
+        <w:pStyle w:val="8"/>
+        <w:keepNext w:val="0"/>
+        <w:keepLines w:val="0"/>
+        <w:widowControl/>
+        <w:numPr>
+          <w:numId w:val="0"/>
+        </w:numPr>
+        <w:suppressLineNumbers w:val="0"/>
+        <w:spacing w:before="0" w:beforeAutospacing="0" w:after="0" w:afterAutospacing="0"/>
+        <w:ind w:left="720" w:leftChars="0" w:right="0" w:rightChars="0"/>
+        <w:jc w:val="left"/>
+        <w:rPr>
+          <w:rFonts w:hint="default"/>
+          <w:i w:val="0"/>
+          <w:iCs w:val="0"/>
+          <w:sz w:val="28"/>
+          <w:szCs w:val="28"/>
+          <w:lang w:val="en-US"/>
+        </w:rPr>
+      </w:pPr>
+      <w:r>
+        <w:rPr>
+          <w:rFonts w:hint="default"/>
+          <w:i w:val="0"/>
+          <w:iCs w:val="0"/>
+          <w:sz w:val="28"/>
+          <w:szCs w:val="28"/>
+          <w:lang w:val="en-US"/>
+        </w:rPr>
+        <w:t>Help</w:t>
+      </w:r>
+    </w:p>
+    <w:p>
+      <w:pPr>
+        <w:pStyle w:val="8"/>
+        <w:keepNext w:val="0"/>
+        <w:keepLines w:val="0"/>
+        <w:widowControl/>
+        <w:numPr>
+          <w:numId w:val="0"/>
+        </w:numPr>
+        <w:suppressLineNumbers w:val="0"/>
+        <w:spacing w:before="0" w:beforeAutospacing="0" w:after="0" w:afterAutospacing="0"/>
+        <w:ind w:left="720" w:leftChars="0" w:right="0" w:rightChars="0"/>
+        <w:jc w:val="left"/>
+        <w:rPr>
+          <w:rFonts w:hint="default"/>
+          <w:i w:val="0"/>
+          <w:iCs w:val="0"/>
+          <w:sz w:val="28"/>
+          <w:szCs w:val="28"/>
+          <w:lang w:val="en-US"/>
+        </w:rPr>
+      </w:pPr>
+    </w:p>
+    <w:p>
+      <w:pPr>
+        <w:pStyle w:val="8"/>
+        <w:keepNext w:val="0"/>
+        <w:keepLines w:val="0"/>
+        <w:widowControl/>
+        <w:numPr>
+          <w:ilvl w:val="0"/>
+          <w:numId w:val="14"/>
+        </w:numPr>
+        <w:suppressLineNumbers w:val="0"/>
+        <w:spacing w:before="0" w:beforeAutospacing="0" w:after="0" w:afterAutospacing="0"/>
+        <w:ind w:left="420" w:leftChars="0" w:right="0" w:rightChars="0" w:hanging="420" w:firstLineChars="0"/>
+        <w:jc w:val="left"/>
+        <w:rPr>
+          <w:rFonts w:hint="default"/>
+          <w:i w:val="0"/>
+          <w:iCs w:val="0"/>
+          <w:sz w:val="24"/>
+          <w:szCs w:val="24"/>
+          <w:lang w:val="en-US"/>
+        </w:rPr>
+      </w:pPr>
+      <w:r>
+        <w:rPr>
+          <w:rFonts w:hint="default"/>
+          <w:i w:val="0"/>
+          <w:iCs w:val="0"/>
+          <w:sz w:val="24"/>
+          <w:szCs w:val="24"/>
+          <w:lang w:val="en-US"/>
+        </w:rPr>
+        <w:t xml:space="preserve">The help command gives information on commands in bash. </w:t>
+      </w:r>
+    </w:p>
+    <w:p>
+      <w:pPr>
+        <w:pStyle w:val="8"/>
+        <w:keepNext w:val="0"/>
+        <w:keepLines w:val="0"/>
+        <w:widowControl/>
+        <w:numPr>
+          <w:ilvl w:val="0"/>
+          <w:numId w:val="14"/>
+        </w:numPr>
+        <w:suppressLineNumbers w:val="0"/>
+        <w:spacing w:before="0" w:beforeAutospacing="0" w:after="0" w:afterAutospacing="0"/>
+        <w:ind w:left="420" w:leftChars="0" w:right="0" w:rightChars="0" w:hanging="420" w:firstLineChars="0"/>
+        <w:jc w:val="left"/>
+        <w:rPr>
+          <w:rFonts w:hint="default"/>
+          <w:i w:val="0"/>
+          <w:iCs w:val="0"/>
+          <w:sz w:val="28"/>
+          <w:szCs w:val="28"/>
+          <w:lang w:val="en-US"/>
+        </w:rPr>
+      </w:pPr>
+      <w:r>
+        <w:rPr>
+          <w:rFonts w:hint="default"/>
+          <w:i w:val="0"/>
+          <w:iCs w:val="0"/>
+          <w:sz w:val="24"/>
+          <w:szCs w:val="24"/>
+          <w:lang w:val="en-US"/>
+        </w:rPr>
+        <w:t>If you type help by itself, you'll get a list of the built-in shell commands along with their options.</w:t>
+      </w:r>
+    </w:p>
+    <w:p>
+      <w:pPr>
+        <w:pStyle w:val="8"/>
+        <w:keepNext w:val="0"/>
+        <w:keepLines w:val="0"/>
+        <w:widowControl/>
+        <w:numPr>
+          <w:ilvl w:val="0"/>
+          <w:numId w:val="14"/>
+        </w:numPr>
+        <w:suppressLineNumbers w:val="0"/>
+        <w:spacing w:before="0" w:beforeAutospacing="0" w:after="0" w:afterAutospacing="0"/>
+        <w:ind w:left="420" w:leftChars="0" w:right="0" w:rightChars="0" w:hanging="420" w:firstLineChars="0"/>
+        <w:jc w:val="left"/>
+        <w:rPr>
+          <w:rFonts w:hint="default"/>
+          <w:i w:val="0"/>
+          <w:iCs w:val="0"/>
+          <w:sz w:val="24"/>
+          <w:szCs w:val="24"/>
+          <w:lang w:val="en-US"/>
+        </w:rPr>
+      </w:pPr>
+      <w:r>
+        <w:rPr>
+          <w:rFonts w:hint="default"/>
+          <w:i w:val="0"/>
+          <w:iCs w:val="0"/>
+          <w:sz w:val="24"/>
+          <w:szCs w:val="24"/>
+          <w:lang w:val="en-US"/>
+        </w:rPr>
+        <w:t>help with a shell command name it will give you a detailed description of the command.</w:t>
+      </w:r>
+    </w:p>
+    <w:p>
+      <w:pPr>
+        <w:pStyle w:val="8"/>
+        <w:keepNext w:val="0"/>
+        <w:keepLines w:val="0"/>
+        <w:widowControl/>
+        <w:numPr>
+          <w:ilvl w:val="0"/>
+          <w:numId w:val="14"/>
+        </w:numPr>
+        <w:suppressLineNumbers w:val="0"/>
+        <w:spacing w:before="0" w:beforeAutospacing="0" w:after="0" w:afterAutospacing="0"/>
+        <w:ind w:left="420" w:leftChars="0" w:right="0" w:rightChars="0" w:hanging="420" w:firstLineChars="0"/>
+        <w:jc w:val="left"/>
+        <w:rPr>
+          <w:rFonts w:hint="default"/>
+          <w:i w:val="0"/>
+          <w:iCs w:val="0"/>
+          <w:sz w:val="24"/>
+          <w:szCs w:val="24"/>
           <w:lang w:val="en-US"/>
         </w:rPr>
         <w:sectPr>
@@ -542,6 +6349,17 @@
           <w:docGrid w:linePitch="360" w:charSpace="0"/>
         </w:sectPr>
       </w:pPr>
+      <w:r>
+        <w:rPr>
+          <w:rFonts w:hint="default"/>
+          <w:i w:val="0"/>
+          <w:iCs w:val="0"/>
+          <w:sz w:val="24"/>
+          <w:szCs w:val="24"/>
+          <w:lang w:val="en-US"/>
+        </w:rPr>
+        <w:t>Running help with a partial name, will return details on all commands matching the partial name.</w:t>
+      </w:r>
     </w:p>
     <w:p>
       <w:pPr>
@@ -575,6 +6393,186 @@
 <file path=word/numbering.xml><?xml version="1.0" encoding="utf-8"?>
 <w:numbering xmlns:wpc="http://schemas.microsoft.com/office/word/2010/wordprocessingCanvas" xmlns:mc="http://schemas.openxmlformats.org/markup-compatibility/2006" xmlns:o="urn:schemas-microsoft-com:office:office" xmlns:r="http://schemas.openxmlformats.org/officeDocument/2006/relationships" xmlns:m="http://schemas.openxmlformats.org/officeDocument/2006/math" xmlns:v="urn:schemas-microsoft-com:vml" xmlns:wp14="http://schemas.microsoft.com/office/word/2010/wordprocessingDrawing" xmlns:wp="http://schemas.openxmlformats.org/drawingml/2006/wordprocessingDrawing" xmlns:w10="urn:schemas-microsoft-com:office:word" xmlns:w="http://schemas.openxmlformats.org/wordprocessingml/2006/main" xmlns:w14="http://schemas.microsoft.com/office/word/2010/wordml" xmlns:wpg="http://schemas.microsoft.com/office/word/2010/wordprocessingGroup" xmlns:wpi="http://schemas.microsoft.com/office/word/2010/wordprocessingInk" xmlns:wne="http://schemas.microsoft.com/office/word/2006/wordml" xmlns:wps="http://schemas.microsoft.com/office/word/2010/wordprocessingShape" xmlns:wpsCustomData="http://www.wps.cn/officeDocument/2013/wpsCustomData" mc:Ignorable="w14 wp14">
   <w:abstractNum w:abstractNumId="0">
+    <w:nsid w:val="B9DE4D8F"/>
+    <w:multiLevelType w:val="singleLevel"/>
+    <w:tmpl w:val="B9DE4D8F"/>
+    <w:lvl w:ilvl="0" w:tentative="0">
+      <w:start w:val="1"/>
+      <w:numFmt w:val="lowerLetter"/>
+      <w:lvlText w:val="%1)"/>
+      <w:lvlJc w:val="left"/>
+      <w:pPr>
+        <w:tabs>
+          <w:tab w:val="left" w:pos="1265"/>
+        </w:tabs>
+        <w:ind w:left="1265" w:leftChars="0" w:hanging="425" w:firstLineChars="0"/>
+      </w:pPr>
+      <w:rPr>
+        <w:rFonts w:hint="default"/>
+      </w:rPr>
+    </w:lvl>
+  </w:abstractNum>
+  <w:abstractNum w:abstractNumId="1">
+    <w:nsid w:val="BEBFF619"/>
+    <w:multiLevelType w:val="singleLevel"/>
+    <w:tmpl w:val="BEBFF619"/>
+    <w:lvl w:ilvl="0" w:tentative="0">
+      <w:start w:val="1"/>
+      <w:numFmt w:val="bullet"/>
+      <w:lvlText w:val=""/>
+      <w:lvlJc w:val="left"/>
+      <w:pPr>
+        <w:tabs>
+          <w:tab w:val="left" w:pos="420"/>
+        </w:tabs>
+        <w:ind w:left="420" w:leftChars="0" w:hanging="420" w:firstLineChars="0"/>
+      </w:pPr>
+      <w:rPr>
+        <w:rFonts w:hint="default" w:ascii="Wingdings" w:hAnsi="Wingdings"/>
+      </w:rPr>
+    </w:lvl>
+  </w:abstractNum>
+  <w:abstractNum w:abstractNumId="2">
+    <w:nsid w:val="BFBA5FF3"/>
+    <w:multiLevelType w:val="multilevel"/>
+    <w:tmpl w:val="BFBA5FF3"/>
+    <w:lvl w:ilvl="0" w:tentative="0">
+      <w:start w:val="1"/>
+      <w:numFmt w:val="bullet"/>
+      <w:lvlText w:val=""/>
+      <w:lvlJc w:val="left"/>
+      <w:pPr>
+        <w:tabs>
+          <w:tab w:val="left" w:pos="0"/>
+        </w:tabs>
+        <w:ind w:left="0" w:leftChars="0" w:hanging="420" w:firstLineChars="0"/>
+      </w:pPr>
+      <w:rPr>
+        <w:rFonts w:hint="default" w:ascii="Wingdings" w:hAnsi="Wingdings"/>
+      </w:rPr>
+    </w:lvl>
+    <w:lvl w:ilvl="1" w:tentative="0">
+      <w:start w:val="1"/>
+      <w:numFmt w:val="bullet"/>
+      <w:lvlText w:val=""/>
+      <w:lvlJc w:val="left"/>
+      <w:pPr>
+        <w:tabs>
+          <w:tab w:val="left" w:pos="420"/>
+        </w:tabs>
+        <w:ind w:left="420" w:leftChars="0" w:hanging="420" w:firstLineChars="0"/>
+      </w:pPr>
+      <w:rPr>
+        <w:rFonts w:hint="default" w:ascii="Wingdings" w:hAnsi="Wingdings"/>
+      </w:rPr>
+    </w:lvl>
+    <w:lvl w:ilvl="2" w:tentative="0">
+      <w:start w:val="1"/>
+      <w:numFmt w:val="bullet"/>
+      <w:lvlText w:val=""/>
+      <w:lvlJc w:val="left"/>
+      <w:pPr>
+        <w:tabs>
+          <w:tab w:val="left" w:pos="840"/>
+        </w:tabs>
+        <w:ind w:left="840" w:leftChars="0" w:hanging="420" w:firstLineChars="0"/>
+      </w:pPr>
+      <w:rPr>
+        <w:rFonts w:hint="default" w:ascii="Wingdings" w:hAnsi="Wingdings"/>
+      </w:rPr>
+    </w:lvl>
+    <w:lvl w:ilvl="3" w:tentative="0">
+      <w:start w:val="1"/>
+      <w:numFmt w:val="bullet"/>
+      <w:lvlText w:val=""/>
+      <w:lvlJc w:val="left"/>
+      <w:pPr>
+        <w:tabs>
+          <w:tab w:val="left" w:pos="1260"/>
+        </w:tabs>
+        <w:ind w:left="1260" w:leftChars="0" w:hanging="420" w:firstLineChars="0"/>
+      </w:pPr>
+      <w:rPr>
+        <w:rFonts w:hint="default" w:ascii="Wingdings" w:hAnsi="Wingdings"/>
+      </w:rPr>
+    </w:lvl>
+    <w:lvl w:ilvl="4" w:tentative="0">
+      <w:start w:val="1"/>
+      <w:numFmt w:val="bullet"/>
+      <w:lvlText w:val=""/>
+      <w:lvlJc w:val="left"/>
+      <w:pPr>
+        <w:tabs>
+          <w:tab w:val="left" w:pos="1680"/>
+        </w:tabs>
+        <w:ind w:left="1680" w:leftChars="0" w:hanging="420" w:firstLineChars="0"/>
+      </w:pPr>
+      <w:rPr>
+        <w:rFonts w:hint="default" w:ascii="Wingdings" w:hAnsi="Wingdings"/>
+      </w:rPr>
+    </w:lvl>
+    <w:lvl w:ilvl="5" w:tentative="0">
+      <w:start w:val="1"/>
+      <w:numFmt w:val="bullet"/>
+      <w:lvlText w:val=""/>
+      <w:lvlJc w:val="left"/>
+      <w:pPr>
+        <w:tabs>
+          <w:tab w:val="left" w:pos="2100"/>
+        </w:tabs>
+        <w:ind w:left="2100" w:leftChars="0" w:hanging="420" w:firstLineChars="0"/>
+      </w:pPr>
+      <w:rPr>
+        <w:rFonts w:hint="default" w:ascii="Wingdings" w:hAnsi="Wingdings"/>
+      </w:rPr>
+    </w:lvl>
+    <w:lvl w:ilvl="6" w:tentative="0">
+      <w:start w:val="1"/>
+      <w:numFmt w:val="bullet"/>
+      <w:lvlText w:val=""/>
+      <w:lvlJc w:val="left"/>
+      <w:pPr>
+        <w:tabs>
+          <w:tab w:val="left" w:pos="2520"/>
+        </w:tabs>
+        <w:ind w:left="2520" w:leftChars="0" w:hanging="420" w:firstLineChars="0"/>
+      </w:pPr>
+      <w:rPr>
+        <w:rFonts w:hint="default" w:ascii="Wingdings" w:hAnsi="Wingdings"/>
+      </w:rPr>
+    </w:lvl>
+    <w:lvl w:ilvl="7" w:tentative="0">
+      <w:start w:val="1"/>
+      <w:numFmt w:val="bullet"/>
+      <w:lvlText w:val=""/>
+      <w:lvlJc w:val="left"/>
+      <w:pPr>
+        <w:tabs>
+          <w:tab w:val="left" w:pos="2940"/>
+        </w:tabs>
+        <w:ind w:left="2940" w:leftChars="0" w:hanging="420" w:firstLineChars="0"/>
+      </w:pPr>
+      <w:rPr>
+        <w:rFonts w:hint="default" w:ascii="Wingdings" w:hAnsi="Wingdings"/>
+      </w:rPr>
+    </w:lvl>
+    <w:lvl w:ilvl="8" w:tentative="0">
+      <w:start w:val="1"/>
+      <w:numFmt w:val="bullet"/>
+      <w:lvlText w:val=""/>
+      <w:lvlJc w:val="left"/>
+      <w:pPr>
+        <w:tabs>
+          <w:tab w:val="left" w:pos="3360"/>
+        </w:tabs>
+        <w:ind w:left="3360" w:leftChars="0" w:hanging="420" w:firstLineChars="0"/>
+      </w:pPr>
+      <w:rPr>
+        <w:rFonts w:hint="default" w:ascii="Wingdings" w:hAnsi="Wingdings"/>
+      </w:rPr>
+    </w:lvl>
+  </w:abstractNum>
+  <w:abstractNum w:abstractNumId="3">
     <w:nsid w:val="CFFF143E"/>
     <w:multiLevelType w:val="singleLevel"/>
     <w:tmpl w:val="CFFF143E"/>
@@ -584,21 +6582,373 @@
       <w:suff w:val="space"/>
       <w:lvlText w:val="%1."/>
       <w:lvlJc w:val="left"/>
+      <w:pPr>
+        <w:ind w:left="420"/>
+      </w:pPr>
     </w:lvl>
   </w:abstractNum>
-  <w:abstractNum w:abstractNumId="1">
-    <w:nsid w:val="E7DFEF85"/>
+  <w:abstractNum w:abstractNumId="4">
+    <w:nsid w:val="DFFF35A1"/>
+    <w:multiLevelType w:val="multilevel"/>
+    <w:tmpl w:val="DFFF35A1"/>
+    <w:lvl w:ilvl="0" w:tentative="0">
+      <w:start w:val="1"/>
+      <w:numFmt w:val="bullet"/>
+      <w:lvlText w:val=""/>
+      <w:lvlJc w:val="left"/>
+      <w:pPr>
+        <w:tabs>
+          <w:tab w:val="left" w:pos="420"/>
+        </w:tabs>
+        <w:ind w:left="420" w:leftChars="0" w:hanging="420" w:firstLineChars="0"/>
+      </w:pPr>
+      <w:rPr>
+        <w:rFonts w:hint="default" w:ascii="Wingdings" w:hAnsi="Wingdings"/>
+        <w:color w:val="auto"/>
+      </w:rPr>
+    </w:lvl>
+    <w:lvl w:ilvl="1" w:tentative="0">
+      <w:start w:val="1"/>
+      <w:numFmt w:val="bullet"/>
+      <w:lvlText w:val=""/>
+      <w:lvlJc w:val="left"/>
+      <w:pPr>
+        <w:tabs>
+          <w:tab w:val="left" w:pos="840"/>
+        </w:tabs>
+        <w:ind w:left="840" w:leftChars="0" w:hanging="420" w:firstLineChars="0"/>
+      </w:pPr>
+      <w:rPr>
+        <w:rFonts w:hint="default" w:ascii="Wingdings" w:hAnsi="Wingdings"/>
+      </w:rPr>
+    </w:lvl>
+    <w:lvl w:ilvl="2" w:tentative="0">
+      <w:start w:val="1"/>
+      <w:numFmt w:val="bullet"/>
+      <w:lvlText w:val=""/>
+      <w:lvlJc w:val="left"/>
+      <w:pPr>
+        <w:tabs>
+          <w:tab w:val="left" w:pos="1260"/>
+        </w:tabs>
+        <w:ind w:left="1260" w:leftChars="0" w:hanging="420" w:firstLineChars="0"/>
+      </w:pPr>
+      <w:rPr>
+        <w:rFonts w:hint="default" w:ascii="Wingdings" w:hAnsi="Wingdings"/>
+      </w:rPr>
+    </w:lvl>
+    <w:lvl w:ilvl="3" w:tentative="0">
+      <w:start w:val="1"/>
+      <w:numFmt w:val="bullet"/>
+      <w:lvlText w:val=""/>
+      <w:lvlJc w:val="left"/>
+      <w:pPr>
+        <w:tabs>
+          <w:tab w:val="left" w:pos="1680"/>
+        </w:tabs>
+        <w:ind w:left="1680" w:leftChars="0" w:hanging="420" w:firstLineChars="0"/>
+      </w:pPr>
+      <w:rPr>
+        <w:rFonts w:hint="default" w:ascii="Wingdings" w:hAnsi="Wingdings"/>
+      </w:rPr>
+    </w:lvl>
+    <w:lvl w:ilvl="4" w:tentative="0">
+      <w:start w:val="1"/>
+      <w:numFmt w:val="bullet"/>
+      <w:lvlText w:val=""/>
+      <w:lvlJc w:val="left"/>
+      <w:pPr>
+        <w:tabs>
+          <w:tab w:val="left" w:pos="2100"/>
+        </w:tabs>
+        <w:ind w:left="2100" w:leftChars="0" w:hanging="420" w:firstLineChars="0"/>
+      </w:pPr>
+      <w:rPr>
+        <w:rFonts w:hint="default" w:ascii="Wingdings" w:hAnsi="Wingdings"/>
+      </w:rPr>
+    </w:lvl>
+    <w:lvl w:ilvl="5" w:tentative="0">
+      <w:start w:val="1"/>
+      <w:numFmt w:val="bullet"/>
+      <w:lvlText w:val=""/>
+      <w:lvlJc w:val="left"/>
+      <w:pPr>
+        <w:tabs>
+          <w:tab w:val="left" w:pos="2520"/>
+        </w:tabs>
+        <w:ind w:left="2520" w:leftChars="0" w:hanging="420" w:firstLineChars="0"/>
+      </w:pPr>
+      <w:rPr>
+        <w:rFonts w:hint="default" w:ascii="Wingdings" w:hAnsi="Wingdings"/>
+      </w:rPr>
+    </w:lvl>
+    <w:lvl w:ilvl="6" w:tentative="0">
+      <w:start w:val="1"/>
+      <w:numFmt w:val="bullet"/>
+      <w:lvlText w:val=""/>
+      <w:lvlJc w:val="left"/>
+      <w:pPr>
+        <w:tabs>
+          <w:tab w:val="left" w:pos="2940"/>
+        </w:tabs>
+        <w:ind w:left="2940" w:leftChars="0" w:hanging="420" w:firstLineChars="0"/>
+      </w:pPr>
+      <w:rPr>
+        <w:rFonts w:hint="default" w:ascii="Wingdings" w:hAnsi="Wingdings"/>
+      </w:rPr>
+    </w:lvl>
+    <w:lvl w:ilvl="7" w:tentative="0">
+      <w:start w:val="1"/>
+      <w:numFmt w:val="bullet"/>
+      <w:lvlText w:val=""/>
+      <w:lvlJc w:val="left"/>
+      <w:pPr>
+        <w:tabs>
+          <w:tab w:val="left" w:pos="3360"/>
+        </w:tabs>
+        <w:ind w:left="3360" w:leftChars="0" w:hanging="420" w:firstLineChars="0"/>
+      </w:pPr>
+      <w:rPr>
+        <w:rFonts w:hint="default" w:ascii="Wingdings" w:hAnsi="Wingdings"/>
+      </w:rPr>
+    </w:lvl>
+    <w:lvl w:ilvl="8" w:tentative="0">
+      <w:start w:val="1"/>
+      <w:numFmt w:val="bullet"/>
+      <w:lvlText w:val=""/>
+      <w:lvlJc w:val="left"/>
+      <w:pPr>
+        <w:tabs>
+          <w:tab w:val="left" w:pos="3780"/>
+        </w:tabs>
+        <w:ind w:left="3780" w:leftChars="0" w:hanging="420" w:firstLineChars="0"/>
+      </w:pPr>
+      <w:rPr>
+        <w:rFonts w:hint="default" w:ascii="Wingdings" w:hAnsi="Wingdings"/>
+      </w:rPr>
+    </w:lvl>
+  </w:abstractNum>
+  <w:abstractNum w:abstractNumId="5">
+    <w:nsid w:val="E7F7B0EF"/>
     <w:multiLevelType w:val="singleLevel"/>
-    <w:tmpl w:val="E7DFEF85"/>
+    <w:tmpl w:val="E7F7B0EF"/>
+    <w:lvl w:ilvl="0" w:tentative="0">
+      <w:start w:val="1"/>
+      <w:numFmt w:val="lowerLetter"/>
+      <w:lvlText w:val="%1)"/>
+      <w:lvlJc w:val="left"/>
+      <w:pPr>
+        <w:tabs>
+          <w:tab w:val="left" w:pos="1265"/>
+        </w:tabs>
+        <w:ind w:left="1265" w:leftChars="0" w:hanging="425" w:firstLineChars="0"/>
+      </w:pPr>
+      <w:rPr>
+        <w:rFonts w:hint="default"/>
+      </w:rPr>
+    </w:lvl>
+  </w:abstractNum>
+  <w:abstractNum w:abstractNumId="6">
+    <w:nsid w:val="F37EC6D9"/>
+    <w:multiLevelType w:val="singleLevel"/>
+    <w:tmpl w:val="F37EC6D9"/>
     <w:lvl w:ilvl="0" w:tentative="0">
       <w:start w:val="1"/>
       <w:numFmt w:val="decimal"/>
-      <w:suff w:val="space"/>
       <w:lvlText w:val="%1."/>
       <w:lvlJc w:val="left"/>
+      <w:pPr>
+        <w:tabs>
+          <w:tab w:val="left" w:pos="845"/>
+        </w:tabs>
+        <w:ind w:left="845" w:leftChars="0" w:hanging="425" w:firstLineChars="0"/>
+      </w:pPr>
+      <w:rPr>
+        <w:rFonts w:hint="default"/>
+      </w:rPr>
     </w:lvl>
   </w:abstractNum>
-  <w:abstractNum w:abstractNumId="2">
+  <w:abstractNum w:abstractNumId="7">
+    <w:nsid w:val="FBFADCA9"/>
+    <w:multiLevelType w:val="singleLevel"/>
+    <w:tmpl w:val="FBFADCA9"/>
+    <w:lvl w:ilvl="0" w:tentative="0">
+      <w:start w:val="1"/>
+      <w:numFmt w:val="bullet"/>
+      <w:lvlText w:val=""/>
+      <w:lvlJc w:val="left"/>
+      <w:pPr>
+        <w:tabs>
+          <w:tab w:val="left" w:pos="840"/>
+        </w:tabs>
+        <w:ind w:left="840" w:leftChars="0" w:hanging="420" w:firstLineChars="0"/>
+      </w:pPr>
+      <w:rPr>
+        <w:rFonts w:hint="default" w:ascii="Wingdings" w:hAnsi="Wingdings"/>
+      </w:rPr>
+    </w:lvl>
+  </w:abstractNum>
+  <w:abstractNum w:abstractNumId="8">
+    <w:nsid w:val="FDC22625"/>
+    <w:multiLevelType w:val="multilevel"/>
+    <w:tmpl w:val="FDC22625"/>
+    <w:lvl w:ilvl="0" w:tentative="0">
+      <w:start w:val="1"/>
+      <w:numFmt w:val="bullet"/>
+      <w:lvlText w:val=""/>
+      <w:lvlJc w:val="left"/>
+      <w:pPr>
+        <w:tabs>
+          <w:tab w:val="left" w:pos="0"/>
+        </w:tabs>
+        <w:ind w:left="0" w:leftChars="0" w:hanging="420" w:firstLineChars="0"/>
+      </w:pPr>
+      <w:rPr>
+        <w:rFonts w:hint="default" w:ascii="Wingdings" w:hAnsi="Wingdings"/>
+      </w:rPr>
+    </w:lvl>
+    <w:lvl w:ilvl="1" w:tentative="0">
+      <w:start w:val="1"/>
+      <w:numFmt w:val="bullet"/>
+      <w:lvlText w:val=""/>
+      <w:lvlJc w:val="left"/>
+      <w:pPr>
+        <w:tabs>
+          <w:tab w:val="left" w:pos="420"/>
+        </w:tabs>
+        <w:ind w:left="420" w:leftChars="0" w:hanging="420" w:firstLineChars="0"/>
+      </w:pPr>
+      <w:rPr>
+        <w:rFonts w:hint="default" w:ascii="Wingdings" w:hAnsi="Wingdings"/>
+      </w:rPr>
+    </w:lvl>
+    <w:lvl w:ilvl="2" w:tentative="0">
+      <w:start w:val="1"/>
+      <w:numFmt w:val="bullet"/>
+      <w:lvlText w:val=""/>
+      <w:lvlJc w:val="left"/>
+      <w:pPr>
+        <w:tabs>
+          <w:tab w:val="left" w:pos="840"/>
+        </w:tabs>
+        <w:ind w:left="840" w:leftChars="0" w:hanging="420" w:firstLineChars="0"/>
+      </w:pPr>
+      <w:rPr>
+        <w:rFonts w:hint="default" w:ascii="Wingdings" w:hAnsi="Wingdings"/>
+      </w:rPr>
+    </w:lvl>
+    <w:lvl w:ilvl="3" w:tentative="0">
+      <w:start w:val="1"/>
+      <w:numFmt w:val="bullet"/>
+      <w:lvlText w:val=""/>
+      <w:lvlJc w:val="left"/>
+      <w:pPr>
+        <w:tabs>
+          <w:tab w:val="left" w:pos="1260"/>
+        </w:tabs>
+        <w:ind w:left="1260" w:leftChars="0" w:hanging="420" w:firstLineChars="0"/>
+      </w:pPr>
+      <w:rPr>
+        <w:rFonts w:hint="default" w:ascii="Wingdings" w:hAnsi="Wingdings"/>
+      </w:rPr>
+    </w:lvl>
+    <w:lvl w:ilvl="4" w:tentative="0">
+      <w:start w:val="1"/>
+      <w:numFmt w:val="bullet"/>
+      <w:lvlText w:val=""/>
+      <w:lvlJc w:val="left"/>
+      <w:pPr>
+        <w:tabs>
+          <w:tab w:val="left" w:pos="1680"/>
+        </w:tabs>
+        <w:ind w:left="1680" w:leftChars="0" w:hanging="420" w:firstLineChars="0"/>
+      </w:pPr>
+      <w:rPr>
+        <w:rFonts w:hint="default" w:ascii="Wingdings" w:hAnsi="Wingdings"/>
+      </w:rPr>
+    </w:lvl>
+    <w:lvl w:ilvl="5" w:tentative="0">
+      <w:start w:val="1"/>
+      <w:numFmt w:val="bullet"/>
+      <w:lvlText w:val=""/>
+      <w:lvlJc w:val="left"/>
+      <w:pPr>
+        <w:tabs>
+          <w:tab w:val="left" w:pos="2100"/>
+        </w:tabs>
+        <w:ind w:left="2100" w:leftChars="0" w:hanging="420" w:firstLineChars="0"/>
+      </w:pPr>
+      <w:rPr>
+        <w:rFonts w:hint="default" w:ascii="Wingdings" w:hAnsi="Wingdings"/>
+      </w:rPr>
+    </w:lvl>
+    <w:lvl w:ilvl="6" w:tentative="0">
+      <w:start w:val="1"/>
+      <w:numFmt w:val="bullet"/>
+      <w:lvlText w:val=""/>
+      <w:lvlJc w:val="left"/>
+      <w:pPr>
+        <w:tabs>
+          <w:tab w:val="left" w:pos="2520"/>
+        </w:tabs>
+        <w:ind w:left="2520" w:leftChars="0" w:hanging="420" w:firstLineChars="0"/>
+      </w:pPr>
+      <w:rPr>
+        <w:rFonts w:hint="default" w:ascii="Wingdings" w:hAnsi="Wingdings"/>
+      </w:rPr>
+    </w:lvl>
+    <w:lvl w:ilvl="7" w:tentative="0">
+      <w:start w:val="1"/>
+      <w:numFmt w:val="bullet"/>
+      <w:lvlText w:val=""/>
+      <w:lvlJc w:val="left"/>
+      <w:pPr>
+        <w:tabs>
+          <w:tab w:val="left" w:pos="2940"/>
+        </w:tabs>
+        <w:ind w:left="2940" w:leftChars="0" w:hanging="420" w:firstLineChars="0"/>
+      </w:pPr>
+      <w:rPr>
+        <w:rFonts w:hint="default" w:ascii="Wingdings" w:hAnsi="Wingdings"/>
+      </w:rPr>
+    </w:lvl>
+    <w:lvl w:ilvl="8" w:tentative="0">
+      <w:start w:val="1"/>
+      <w:numFmt w:val="bullet"/>
+      <w:lvlText w:val=""/>
+      <w:lvlJc w:val="left"/>
+      <w:pPr>
+        <w:tabs>
+          <w:tab w:val="left" w:pos="3360"/>
+        </w:tabs>
+        <w:ind w:left="3360" w:leftChars="0" w:hanging="420" w:firstLineChars="0"/>
+      </w:pPr>
+      <w:rPr>
+        <w:rFonts w:hint="default" w:ascii="Wingdings" w:hAnsi="Wingdings"/>
+      </w:rPr>
+    </w:lvl>
+  </w:abstractNum>
+  <w:abstractNum w:abstractNumId="9">
+    <w:nsid w:val="FF7E6E66"/>
+    <w:multiLevelType w:val="singleLevel"/>
+    <w:tmpl w:val="FF7E6E66"/>
+    <w:lvl w:ilvl="0" w:tentative="0">
+      <w:start w:val="1"/>
+      <w:numFmt w:val="bullet"/>
+      <w:lvlText w:val=""/>
+      <w:lvlJc w:val="left"/>
+      <w:pPr>
+        <w:tabs>
+          <w:tab w:val="left" w:pos="0"/>
+        </w:tabs>
+        <w:ind w:left="0" w:leftChars="0" w:hanging="420" w:firstLineChars="0"/>
+      </w:pPr>
+      <w:rPr>
+        <w:rFonts w:hint="default" w:ascii="Wingdings" w:hAnsi="Wingdings"/>
+      </w:rPr>
+    </w:lvl>
+  </w:abstractNum>
+  <w:abstractNum w:abstractNumId="10">
     <w:nsid w:val="37EE9CCE"/>
     <w:multiLevelType w:val="singleLevel"/>
     <w:tmpl w:val="37EE9CCE"/>
@@ -613,14 +6963,222 @@
       </w:pPr>
     </w:lvl>
   </w:abstractNum>
+  <w:abstractNum w:abstractNumId="11">
+    <w:nsid w:val="5F7F997B"/>
+    <w:multiLevelType w:val="singleLevel"/>
+    <w:tmpl w:val="5F7F997B"/>
+    <w:lvl w:ilvl="0" w:tentative="0">
+      <w:start w:val="1"/>
+      <w:numFmt w:val="bullet"/>
+      <w:lvlText w:val=""/>
+      <w:lvlJc w:val="left"/>
+      <w:pPr>
+        <w:tabs>
+          <w:tab w:val="left" w:pos="420"/>
+        </w:tabs>
+        <w:ind w:left="420" w:leftChars="0" w:hanging="420" w:firstLineChars="0"/>
+      </w:pPr>
+      <w:rPr>
+        <w:rFonts w:hint="default" w:ascii="Wingdings" w:hAnsi="Wingdings"/>
+      </w:rPr>
+    </w:lvl>
+  </w:abstractNum>
+  <w:abstractNum w:abstractNumId="12">
+    <w:nsid w:val="6FFE61D5"/>
+    <w:multiLevelType w:val="multilevel"/>
+    <w:tmpl w:val="6FFE61D5"/>
+    <w:lvl w:ilvl="0" w:tentative="0">
+      <w:start w:val="1"/>
+      <w:numFmt w:val="decimal"/>
+      <w:lvlText w:val="%1."/>
+      <w:lvlJc w:val="left"/>
+      <w:pPr>
+        <w:tabs>
+          <w:tab w:val="left" w:pos="425"/>
+        </w:tabs>
+        <w:ind w:left="425" w:leftChars="0" w:hanging="425" w:firstLineChars="0"/>
+      </w:pPr>
+      <w:rPr>
+        <w:rFonts w:hint="default" w:ascii="Georgia Regular" w:hAnsi="Georgia Regular" w:cs="Georgia Regular"/>
+      </w:rPr>
+    </w:lvl>
+    <w:lvl w:ilvl="1" w:tentative="0">
+      <w:start w:val="1"/>
+      <w:numFmt w:val="lowerLetter"/>
+      <w:lvlText w:val="%2)"/>
+      <w:lvlJc w:val="left"/>
+      <w:pPr>
+        <w:tabs>
+          <w:tab w:val="left" w:pos="840"/>
+        </w:tabs>
+        <w:ind w:left="840" w:leftChars="0" w:hanging="420" w:firstLineChars="0"/>
+      </w:pPr>
+      <w:rPr>
+        <w:rFonts w:hint="default"/>
+      </w:rPr>
+    </w:lvl>
+    <w:lvl w:ilvl="2" w:tentative="0">
+      <w:start w:val="1"/>
+      <w:numFmt w:val="lowerRoman"/>
+      <w:lvlText w:val="%3."/>
+      <w:lvlJc w:val="left"/>
+      <w:pPr>
+        <w:tabs>
+          <w:tab w:val="left" w:pos="1260"/>
+        </w:tabs>
+        <w:ind w:left="1260" w:leftChars="0" w:hanging="420" w:firstLineChars="0"/>
+      </w:pPr>
+      <w:rPr>
+        <w:rFonts w:hint="default"/>
+      </w:rPr>
+    </w:lvl>
+    <w:lvl w:ilvl="3" w:tentative="0">
+      <w:start w:val="1"/>
+      <w:numFmt w:val="decimal"/>
+      <w:lvlText w:val="%4."/>
+      <w:lvlJc w:val="left"/>
+      <w:pPr>
+        <w:tabs>
+          <w:tab w:val="left" w:pos="1680"/>
+        </w:tabs>
+        <w:ind w:left="1680" w:leftChars="0" w:hanging="420" w:firstLineChars="0"/>
+      </w:pPr>
+      <w:rPr>
+        <w:rFonts w:hint="default"/>
+      </w:rPr>
+    </w:lvl>
+    <w:lvl w:ilvl="4" w:tentative="0">
+      <w:start w:val="1"/>
+      <w:numFmt w:val="lowerLetter"/>
+      <w:lvlText w:val="%5)"/>
+      <w:lvlJc w:val="left"/>
+      <w:pPr>
+        <w:tabs>
+          <w:tab w:val="left" w:pos="2100"/>
+        </w:tabs>
+        <w:ind w:left="2100" w:leftChars="0" w:hanging="420" w:firstLineChars="0"/>
+      </w:pPr>
+      <w:rPr>
+        <w:rFonts w:hint="default"/>
+      </w:rPr>
+    </w:lvl>
+    <w:lvl w:ilvl="5" w:tentative="0">
+      <w:start w:val="1"/>
+      <w:numFmt w:val="lowerRoman"/>
+      <w:lvlText w:val="%6."/>
+      <w:lvlJc w:val="left"/>
+      <w:pPr>
+        <w:tabs>
+          <w:tab w:val="left" w:pos="2520"/>
+        </w:tabs>
+        <w:ind w:left="2520" w:leftChars="0" w:hanging="420" w:firstLineChars="0"/>
+      </w:pPr>
+      <w:rPr>
+        <w:rFonts w:hint="default"/>
+      </w:rPr>
+    </w:lvl>
+    <w:lvl w:ilvl="6" w:tentative="0">
+      <w:start w:val="1"/>
+      <w:numFmt w:val="decimal"/>
+      <w:lvlText w:val="%7."/>
+      <w:lvlJc w:val="left"/>
+      <w:pPr>
+        <w:tabs>
+          <w:tab w:val="left" w:pos="2940"/>
+        </w:tabs>
+        <w:ind w:left="2940" w:leftChars="0" w:hanging="420" w:firstLineChars="0"/>
+      </w:pPr>
+      <w:rPr>
+        <w:rFonts w:hint="default"/>
+      </w:rPr>
+    </w:lvl>
+    <w:lvl w:ilvl="7" w:tentative="0">
+      <w:start w:val="1"/>
+      <w:numFmt w:val="lowerLetter"/>
+      <w:lvlText w:val="%8)"/>
+      <w:lvlJc w:val="left"/>
+      <w:pPr>
+        <w:tabs>
+          <w:tab w:val="left" w:pos="3360"/>
+        </w:tabs>
+        <w:ind w:left="3360" w:leftChars="0" w:hanging="420" w:firstLineChars="0"/>
+      </w:pPr>
+      <w:rPr>
+        <w:rFonts w:hint="default"/>
+      </w:rPr>
+    </w:lvl>
+    <w:lvl w:ilvl="8" w:tentative="0">
+      <w:start w:val="1"/>
+      <w:numFmt w:val="lowerRoman"/>
+      <w:lvlText w:val="%9."/>
+      <w:lvlJc w:val="left"/>
+      <w:pPr>
+        <w:tabs>
+          <w:tab w:val="left" w:pos="3780"/>
+        </w:tabs>
+        <w:ind w:left="3780" w:leftChars="0" w:hanging="420" w:firstLineChars="0"/>
+      </w:pPr>
+      <w:rPr>
+        <w:rFonts w:hint="default"/>
+      </w:rPr>
+    </w:lvl>
+  </w:abstractNum>
+  <w:abstractNum w:abstractNumId="13">
+    <w:nsid w:val="75863635"/>
+    <w:multiLevelType w:val="singleLevel"/>
+    <w:tmpl w:val="75863635"/>
+    <w:lvl w:ilvl="0" w:tentative="0">
+      <w:start w:val="1"/>
+      <w:numFmt w:val="decimal"/>
+      <w:suff w:val="space"/>
+      <w:lvlText w:val="%1."/>
+      <w:lvlJc w:val="left"/>
+      <w:pPr>
+        <w:ind w:left="420"/>
+      </w:pPr>
+    </w:lvl>
+  </w:abstractNum>
   <w:num w:numId="1">
+    <w:abstractNumId w:val="10"/>
+  </w:num>
+  <w:num w:numId="2">
+    <w:abstractNumId w:val="12"/>
+  </w:num>
+  <w:num w:numId="3">
+    <w:abstractNumId w:val="5"/>
+  </w:num>
+  <w:num w:numId="4">
+    <w:abstractNumId w:val="6"/>
+  </w:num>
+  <w:num w:numId="5">
+    <w:abstractNumId w:val="0"/>
+  </w:num>
+  <w:num w:numId="6">
+    <w:abstractNumId w:val="3"/>
+  </w:num>
+  <w:num w:numId="7">
+    <w:abstractNumId w:val="13"/>
+  </w:num>
+  <w:num w:numId="8">
+    <w:abstractNumId w:val="4"/>
+  </w:num>
+  <w:num w:numId="9">
+    <w:abstractNumId w:val="8"/>
+  </w:num>
+  <w:num w:numId="10">
     <w:abstractNumId w:val="2"/>
   </w:num>
-  <w:num w:numId="2">
+  <w:num w:numId="11">
+    <w:abstractNumId w:val="9"/>
+  </w:num>
+  <w:num w:numId="12">
+    <w:abstractNumId w:val="7"/>
+  </w:num>
+  <w:num w:numId="13">
     <w:abstractNumId w:val="1"/>
   </w:num>
-  <w:num w:numId="3">
-    <w:abstractNumId w:val="0"/>
+  <w:num w:numId="14">
+    <w:abstractNumId w:val="11"/>
   </w:num>
 </w:numbering>
 </file>
@@ -630,7 +7188,7 @@
   <w:docDefaults>
     <w:rPrDefault>
       <w:rPr>
-        <w:rFonts w:asciiTheme="minorHAnsi" w:hAnsiTheme="minorHAnsi" w:eastAsiaTheme="minorEastAsia" w:cstheme="minorBidi"/>
+        <w:rFonts w:ascii="Times New Roman" w:hAnsi="Times New Roman" w:eastAsia="SimSun" w:cs="Times New Roman"/>
       </w:rPr>
     </w:rPrDefault>
     <w:pPrDefault/>
@@ -992,6 +7550,32 @@
       </w:tblCellMar>
     </w:tblPr>
   </w:style>
+  <w:style w:type="paragraph" w:styleId="8">
+    <w:name w:val="Normal (Web)"/>
+    <w:basedOn w:val="1"/>
+    <w:uiPriority w:val="0"/>
+    <w:rPr>
+      <w:sz w:val="24"/>
+      <w:szCs w:val="24"/>
+    </w:rPr>
+  </w:style>
+  <w:style w:type="paragraph" w:customStyle="1" w:styleId="9">
+    <w:name w:val="p1"/>
+    <w:uiPriority w:val="0"/>
+    <w:pPr>
+      <w:spacing w:before="0" w:beforeAutospacing="0" w:after="0" w:afterAutospacing="0"/>
+      <w:ind w:left="0" w:right="0"/>
+      <w:jc w:val="left"/>
+    </w:pPr>
+    <w:rPr>
+      <w:rFonts w:ascii="helvetica" w:hAnsi="helvetica" w:eastAsia="helvetica" w:cs="helvetica"/>
+      <w:color w:val="000000"/>
+      <w:kern w:val="0"/>
+      <w:sz w:val="20"/>
+      <w:szCs w:val="20"/>
+      <w:lang w:val="en-US" w:eastAsia="zh-CN" w:bidi="ar"/>
+    </w:rPr>
+  </w:style>
 </w:styles>
 </file>
 

--- a/Summer_internship.docx
+++ b/Summer_internship.docx
@@ -247,6 +247,7 @@
     <w:p>
       <w:pPr>
         <w:numPr>
+          <w:ilvl w:val="0"/>
           <w:numId w:val="0"/>
         </w:numPr>
         <w:jc w:val="left"/>
@@ -270,6 +271,7 @@
     <w:p>
       <w:pPr>
         <w:numPr>
+          <w:ilvl w:val="0"/>
           <w:numId w:val="0"/>
         </w:numPr>
         <w:jc w:val="left"/>
@@ -309,6 +311,7 @@
     <w:p>
       <w:pPr>
         <w:numPr>
+          <w:ilvl w:val="0"/>
           <w:numId w:val="0"/>
         </w:numPr>
         <w:jc w:val="left"/>
@@ -323,6 +326,7 @@
     <w:p>
       <w:pPr>
         <w:numPr>
+          <w:ilvl w:val="0"/>
           <w:numId w:val="0"/>
         </w:numPr>
         <w:jc w:val="left"/>
@@ -595,6 +599,7 @@
     <w:p>
       <w:pPr>
         <w:numPr>
+          <w:ilvl w:val="0"/>
           <w:numId w:val="0"/>
         </w:numPr>
         <w:ind w:left="720" w:leftChars="0"/>
@@ -707,6 +712,7 @@
     <w:p>
       <w:pPr>
         <w:numPr>
+          <w:ilvl w:val="0"/>
           <w:numId w:val="0"/>
         </w:numPr>
         <w:jc w:val="left"/>
@@ -755,6 +761,7 @@
     <w:p>
       <w:pPr>
         <w:numPr>
+          <w:ilvl w:val="0"/>
           <w:numId w:val="0"/>
         </w:numPr>
         <w:jc w:val="left"/>
@@ -836,6 +843,2265 @@
         <w:jc w:val="left"/>
         <w:rPr>
           <w:rFonts w:hint="default" w:ascii="Georgia Regular" w:hAnsi="Georgia Regular" w:cs="Georgia Regular"/>
+          <w:b w:val="0"/>
+          <w:bCs w:val="0"/>
+          <w:sz w:val="28"/>
+          <w:szCs w:val="28"/>
+          <w:lang w:val="en-US"/>
+        </w:rPr>
+      </w:pPr>
+      <w:r>
+        <w:rPr>
+          <w:rFonts w:hint="default" w:ascii="Georgia Regular" w:hAnsi="Georgia Regular"/>
+          <w:b w:val="0"/>
+          <w:bCs w:val="0"/>
+          <w:sz w:val="28"/>
+          <w:szCs w:val="28"/>
+          <w:lang w:val="en-US"/>
+        </w:rPr>
+        <w:t>The History List</w:t>
+      </w:r>
+    </w:p>
+    <w:p>
+      <w:pPr>
+        <w:numPr>
+          <w:ilvl w:val="0"/>
+          <w:numId w:val="5"/>
+        </w:numPr>
+        <w:tabs>
+          <w:tab w:val="clear" w:pos="1265"/>
+        </w:tabs>
+        <w:ind w:left="1265" w:leftChars="0" w:hanging="425" w:firstLineChars="0"/>
+        <w:jc w:val="left"/>
+        <w:rPr>
+          <w:rFonts w:hint="default" w:ascii="Georgia Regular" w:hAnsi="Georgia Regular" w:cs="Georgia Regular"/>
+          <w:b w:val="0"/>
+          <w:bCs w:val="0"/>
+          <w:sz w:val="28"/>
+          <w:szCs w:val="28"/>
+          <w:lang w:val="en-US"/>
+        </w:rPr>
+      </w:pPr>
+      <w:r>
+        <w:rPr>
+          <w:rFonts w:hint="default" w:ascii="Georgia Regular" w:hAnsi="Georgia Regular"/>
+          <w:b w:val="0"/>
+          <w:bCs w:val="0"/>
+          <w:sz w:val="28"/>
+          <w:szCs w:val="28"/>
+          <w:lang w:val="en-US"/>
+        </w:rPr>
+        <w:t>vi Editing Mode</w:t>
+      </w:r>
+    </w:p>
+    <w:p>
+      <w:pPr>
+        <w:numPr>
+          <w:ilvl w:val="0"/>
+          <w:numId w:val="5"/>
+        </w:numPr>
+        <w:tabs>
+          <w:tab w:val="clear" w:pos="1265"/>
+        </w:tabs>
+        <w:ind w:left="1265" w:leftChars="0" w:hanging="425" w:firstLineChars="0"/>
+        <w:jc w:val="left"/>
+        <w:rPr>
+          <w:rFonts w:hint="default" w:ascii="Georgia Regular" w:hAnsi="Georgia Regular" w:cs="Georgia Regular"/>
+          <w:b w:val="0"/>
+          <w:bCs w:val="0"/>
+          <w:sz w:val="28"/>
+          <w:szCs w:val="28"/>
+          <w:lang w:val="en-US"/>
+        </w:rPr>
+      </w:pPr>
+      <w:r>
+        <w:rPr>
+          <w:rFonts w:hint="default" w:ascii="Georgia Regular" w:hAnsi="Georgia Regular"/>
+          <w:b w:val="0"/>
+          <w:bCs w:val="0"/>
+          <w:sz w:val="28"/>
+          <w:szCs w:val="28"/>
+          <w:lang w:val="en-US"/>
+        </w:rPr>
+        <w:t>The fc Command</w:t>
+      </w:r>
+    </w:p>
+    <w:p>
+      <w:pPr>
+        <w:numPr>
+          <w:ilvl w:val="0"/>
+          <w:numId w:val="5"/>
+        </w:numPr>
+        <w:tabs>
+          <w:tab w:val="clear" w:pos="1265"/>
+        </w:tabs>
+        <w:ind w:left="1265" w:leftChars="0" w:hanging="425" w:firstLineChars="0"/>
+        <w:jc w:val="left"/>
+        <w:rPr>
+          <w:rFonts w:hint="default" w:ascii="Georgia Regular" w:hAnsi="Georgia Regular" w:cs="Georgia Regular"/>
+          <w:b w:val="0"/>
+          <w:bCs w:val="0"/>
+          <w:sz w:val="28"/>
+          <w:szCs w:val="28"/>
+          <w:lang w:val="en-US"/>
+        </w:rPr>
+      </w:pPr>
+      <w:r>
+        <w:rPr>
+          <w:rFonts w:hint="default" w:ascii="Georgia Regular" w:hAnsi="Georgia Regular"/>
+          <w:b w:val="0"/>
+          <w:bCs w:val="0"/>
+          <w:sz w:val="28"/>
+          <w:szCs w:val="28"/>
+          <w:lang w:val="en-US"/>
+        </w:rPr>
+        <w:t>History Expansion</w:t>
+      </w:r>
+    </w:p>
+    <w:p>
+      <w:pPr>
+        <w:numPr>
+          <w:ilvl w:val="0"/>
+          <w:numId w:val="0"/>
+        </w:numPr>
+        <w:jc w:val="left"/>
+        <w:rPr>
+          <w:rFonts w:hint="default" w:ascii="Georgia Regular" w:hAnsi="Georgia Regular"/>
+          <w:b w:val="0"/>
+          <w:bCs w:val="0"/>
+          <w:sz w:val="28"/>
+          <w:szCs w:val="28"/>
+          <w:lang w:val="en-US"/>
+        </w:rPr>
+      </w:pPr>
+    </w:p>
+    <w:p>
+      <w:pPr>
+        <w:numPr>
+          <w:ilvl w:val="-2"/>
+          <w:numId w:val="0"/>
+        </w:numPr>
+        <w:ind w:left="0" w:leftChars="0"/>
+        <w:jc w:val="left"/>
+        <w:rPr>
+          <w:rFonts w:hint="default" w:asciiTheme="minorAscii" w:hAnsiTheme="minorAscii"/>
+          <w:b w:val="0"/>
+          <w:bCs w:val="0"/>
+          <w:sz w:val="28"/>
+          <w:szCs w:val="28"/>
+          <w:lang w:val="en-US"/>
+        </w:rPr>
+      </w:pPr>
+      <w:r>
+        <w:rPr>
+          <w:rFonts w:hint="default" w:asciiTheme="minorAscii" w:hAnsiTheme="minorAscii"/>
+          <w:b w:val="0"/>
+          <w:bCs w:val="0"/>
+          <w:sz w:val="28"/>
+          <w:szCs w:val="28"/>
+          <w:lang w:val="en-US"/>
+        </w:rPr>
+        <w:t>May 29, 2025</w:t>
+      </w:r>
+    </w:p>
+    <w:p>
+      <w:pPr>
+        <w:numPr>
+          <w:ilvl w:val="0"/>
+          <w:numId w:val="0"/>
+        </w:numPr>
+        <w:jc w:val="left"/>
+        <w:rPr>
+          <w:rFonts w:hint="default" w:asciiTheme="minorAscii" w:hAnsiTheme="minorAscii"/>
+          <w:b w:val="0"/>
+          <w:bCs w:val="0"/>
+          <w:sz w:val="28"/>
+          <w:szCs w:val="28"/>
+          <w:lang w:val="en-US"/>
+        </w:rPr>
+      </w:pPr>
+    </w:p>
+    <w:p>
+      <w:pPr>
+        <w:numPr>
+          <w:ilvl w:val="0"/>
+          <w:numId w:val="6"/>
+        </w:numPr>
+        <w:tabs>
+          <w:tab w:val="clear" w:pos="845"/>
+        </w:tabs>
+        <w:ind w:left="1140" w:leftChars="0" w:hanging="425" w:firstLineChars="0"/>
+        <w:jc w:val="left"/>
+        <w:rPr>
+          <w:rFonts w:hint="default" w:ascii="Georgia Regular" w:hAnsi="Georgia Regular" w:cs="Georgia Regular"/>
+          <w:b w:val="0"/>
+          <w:bCs w:val="0"/>
+          <w:sz w:val="28"/>
+          <w:szCs w:val="28"/>
+          <w:lang w:val="en-US"/>
+        </w:rPr>
+      </w:pPr>
+      <w:r>
+        <w:rPr>
+          <w:rFonts w:hint="default" w:ascii="Georgia Regular" w:hAnsi="Georgia Regular" w:cs="Georgia Regular"/>
+          <w:b w:val="0"/>
+          <w:bCs w:val="0"/>
+          <w:sz w:val="28"/>
+          <w:szCs w:val="28"/>
+          <w:lang w:val="en-US"/>
+        </w:rPr>
+        <w:t>readline</w:t>
+      </w:r>
+    </w:p>
+    <w:p>
+      <w:pPr>
+        <w:numPr>
+          <w:ilvl w:val="0"/>
+          <w:numId w:val="6"/>
+        </w:numPr>
+        <w:tabs>
+          <w:tab w:val="clear" w:pos="845"/>
+        </w:tabs>
+        <w:ind w:left="1140" w:leftChars="0" w:hanging="425" w:firstLineChars="0"/>
+        <w:jc w:val="left"/>
+        <w:rPr>
+          <w:rFonts w:hint="default" w:ascii="Georgia Regular" w:hAnsi="Georgia Regular" w:cs="Georgia Regular"/>
+          <w:b w:val="0"/>
+          <w:bCs w:val="0"/>
+          <w:sz w:val="28"/>
+          <w:szCs w:val="28"/>
+          <w:lang w:val="en-US"/>
+        </w:rPr>
+      </w:pPr>
+      <w:r>
+        <w:rPr>
+          <w:rFonts w:hint="default" w:ascii="Georgia Regular" w:hAnsi="Georgia Regular" w:cs="Georgia Regular"/>
+          <w:b w:val="0"/>
+          <w:bCs w:val="0"/>
+          <w:sz w:val="28"/>
+          <w:szCs w:val="28"/>
+          <w:lang w:val="en-US"/>
+        </w:rPr>
+        <w:t>Keyboard Habits</w:t>
+      </w:r>
+    </w:p>
+    <w:p>
+      <w:pPr>
+        <w:numPr>
+          <w:ilvl w:val="0"/>
+          <w:numId w:val="0"/>
+        </w:numPr>
+        <w:ind w:left="715" w:leftChars="0"/>
+        <w:jc w:val="left"/>
+        <w:rPr>
+          <w:rFonts w:hint="default" w:ascii="Georgia Regular" w:hAnsi="Georgia Regular" w:cs="Georgia Regular"/>
+          <w:b w:val="0"/>
+          <w:bCs w:val="0"/>
+          <w:sz w:val="28"/>
+          <w:szCs w:val="28"/>
+          <w:lang w:val="en-US"/>
+        </w:rPr>
+      </w:pPr>
+    </w:p>
+    <w:p>
+      <w:pPr>
+        <w:numPr>
+          <w:ilvl w:val="0"/>
+          <w:numId w:val="7"/>
+        </w:numPr>
+        <w:tabs>
+          <w:tab w:val="clear" w:pos="845"/>
+        </w:tabs>
+        <w:ind w:left="845" w:leftChars="0" w:hanging="425" w:firstLineChars="0"/>
+        <w:jc w:val="left"/>
+        <w:rPr>
+          <w:rFonts w:hint="default" w:ascii="Georgia Regular" w:hAnsi="Georgia Regular" w:cs="Georgia Regular"/>
+          <w:b w:val="0"/>
+          <w:bCs w:val="0"/>
+          <w:sz w:val="28"/>
+          <w:szCs w:val="28"/>
+          <w:lang w:val="en-US"/>
+        </w:rPr>
+      </w:pPr>
+      <w:r>
+        <w:rPr>
+          <w:rFonts w:hint="default" w:ascii="Georgia Regular" w:hAnsi="Georgia Regular" w:cs="Georgia Regular"/>
+          <w:b w:val="0"/>
+          <w:bCs w:val="0"/>
+          <w:sz w:val="28"/>
+          <w:szCs w:val="28"/>
+          <w:lang w:val="en-US"/>
+        </w:rPr>
+        <w:t>Customizing Your Environment</w:t>
+      </w:r>
+    </w:p>
+    <w:p>
+      <w:pPr>
+        <w:numPr>
+          <w:ilvl w:val="0"/>
+          <w:numId w:val="0"/>
+        </w:numPr>
+        <w:ind w:left="420" w:leftChars="0"/>
+        <w:jc w:val="left"/>
+        <w:rPr>
+          <w:rFonts w:hint="default" w:ascii="Georgia Regular" w:hAnsi="Georgia Regular" w:cs="Georgia Regular"/>
+          <w:b w:val="0"/>
+          <w:bCs w:val="0"/>
+          <w:sz w:val="28"/>
+          <w:szCs w:val="28"/>
+          <w:lang w:val="en-US"/>
+        </w:rPr>
+      </w:pPr>
+    </w:p>
+    <w:p>
+      <w:pPr>
+        <w:numPr>
+          <w:ilvl w:val="0"/>
+          <w:numId w:val="8"/>
+        </w:numPr>
+        <w:tabs>
+          <w:tab w:val="clear" w:pos="1265"/>
+        </w:tabs>
+        <w:ind w:left="1265" w:leftChars="0" w:hanging="425" w:firstLineChars="0"/>
+        <w:jc w:val="left"/>
+        <w:rPr>
+          <w:rFonts w:hint="default" w:ascii="Georgia Regular" w:hAnsi="Georgia Regular" w:cs="Georgia Regular"/>
+          <w:b w:val="0"/>
+          <w:bCs w:val="0"/>
+          <w:sz w:val="28"/>
+          <w:szCs w:val="28"/>
+          <w:lang w:val="en-US"/>
+        </w:rPr>
+      </w:pPr>
+      <w:r>
+        <w:rPr>
+          <w:rFonts w:hint="default" w:ascii="Georgia Regular" w:hAnsi="Georgia Regular" w:cs="Georgia Regular"/>
+          <w:b w:val="0"/>
+          <w:bCs w:val="0"/>
+          <w:sz w:val="28"/>
+          <w:szCs w:val="28"/>
+          <w:lang w:val="en-US"/>
+        </w:rPr>
+        <w:t>The .bash_profile, .bash_logout, and .bashrc Files</w:t>
+      </w:r>
+    </w:p>
+    <w:p>
+      <w:pPr>
+        <w:numPr>
+          <w:ilvl w:val="0"/>
+          <w:numId w:val="8"/>
+        </w:numPr>
+        <w:tabs>
+          <w:tab w:val="clear" w:pos="1265"/>
+        </w:tabs>
+        <w:ind w:left="1265" w:leftChars="0" w:hanging="425" w:firstLineChars="0"/>
+        <w:jc w:val="left"/>
+        <w:rPr>
+          <w:rFonts w:hint="default" w:ascii="Georgia Regular" w:hAnsi="Georgia Regular" w:cs="Georgia Regular"/>
+          <w:b w:val="0"/>
+          <w:bCs w:val="0"/>
+          <w:sz w:val="28"/>
+          <w:szCs w:val="28"/>
+          <w:lang w:val="en-US"/>
+        </w:rPr>
+      </w:pPr>
+      <w:r>
+        <w:rPr>
+          <w:rFonts w:hint="default" w:ascii="Georgia Regular" w:hAnsi="Georgia Regular"/>
+          <w:b w:val="0"/>
+          <w:bCs w:val="0"/>
+          <w:sz w:val="28"/>
+          <w:szCs w:val="28"/>
+          <w:lang w:val="en-US"/>
+        </w:rPr>
+        <w:t>Aliases</w:t>
+      </w:r>
+    </w:p>
+    <w:p>
+      <w:pPr>
+        <w:numPr>
+          <w:ilvl w:val="0"/>
+          <w:numId w:val="8"/>
+        </w:numPr>
+        <w:tabs>
+          <w:tab w:val="clear" w:pos="1265"/>
+        </w:tabs>
+        <w:ind w:left="1265" w:leftChars="0" w:hanging="425" w:firstLineChars="0"/>
+        <w:jc w:val="left"/>
+        <w:rPr>
+          <w:rFonts w:hint="default" w:ascii="Georgia Regular" w:hAnsi="Georgia Regular" w:cs="Georgia Regular"/>
+          <w:b w:val="0"/>
+          <w:bCs w:val="0"/>
+          <w:sz w:val="28"/>
+          <w:szCs w:val="28"/>
+          <w:lang w:val="en-US"/>
+        </w:rPr>
+      </w:pPr>
+      <w:r>
+        <w:rPr>
+          <w:rFonts w:hint="default" w:ascii="Georgia Regular" w:hAnsi="Georgia Regular"/>
+          <w:b w:val="0"/>
+          <w:bCs w:val="0"/>
+          <w:sz w:val="28"/>
+          <w:szCs w:val="28"/>
+          <w:lang w:val="en-US"/>
+        </w:rPr>
+        <w:t xml:space="preserve">Options </w:t>
+      </w:r>
+    </w:p>
+    <w:p>
+      <w:pPr>
+        <w:numPr>
+          <w:ilvl w:val="0"/>
+          <w:numId w:val="8"/>
+        </w:numPr>
+        <w:tabs>
+          <w:tab w:val="clear" w:pos="1265"/>
+        </w:tabs>
+        <w:ind w:left="1265" w:leftChars="0" w:hanging="425" w:firstLineChars="0"/>
+        <w:jc w:val="left"/>
+        <w:rPr>
+          <w:rFonts w:hint="default" w:ascii="Georgia Regular" w:hAnsi="Georgia Regular" w:cs="Georgia Regular"/>
+          <w:b w:val="0"/>
+          <w:bCs w:val="0"/>
+          <w:sz w:val="28"/>
+          <w:szCs w:val="28"/>
+          <w:lang w:val="en-US"/>
+        </w:rPr>
+      </w:pPr>
+      <w:r>
+        <w:rPr>
+          <w:rFonts w:hint="default" w:ascii="Georgia Regular" w:hAnsi="Georgia Regular"/>
+          <w:b w:val="0"/>
+          <w:bCs w:val="0"/>
+          <w:sz w:val="28"/>
+          <w:szCs w:val="28"/>
+          <w:lang w:val="en-US"/>
+        </w:rPr>
+        <w:t>Shell Variables</w:t>
+      </w:r>
+    </w:p>
+    <w:p>
+      <w:pPr>
+        <w:numPr>
+          <w:ilvl w:val="0"/>
+          <w:numId w:val="0"/>
+        </w:numPr>
+        <w:jc w:val="left"/>
+        <w:rPr>
+          <w:rFonts w:hint="default" w:ascii="Georgia Regular" w:hAnsi="Georgia Regular" w:cs="Georgia Regular"/>
+          <w:b w:val="0"/>
+          <w:bCs w:val="0"/>
+          <w:sz w:val="28"/>
+          <w:szCs w:val="28"/>
+          <w:lang w:val="en-US"/>
+        </w:rPr>
+      </w:pPr>
+    </w:p>
+    <w:p>
+      <w:pPr>
+        <w:numPr>
+          <w:ilvl w:val="-2"/>
+          <w:numId w:val="0"/>
+        </w:numPr>
+        <w:ind w:left="0" w:leftChars="0"/>
+        <w:jc w:val="left"/>
+        <w:rPr>
+          <w:rFonts w:hint="default" w:cs="Georgia Regular" w:asciiTheme="minorAscii" w:hAnsiTheme="minorAscii"/>
+          <w:b w:val="0"/>
+          <w:bCs w:val="0"/>
+          <w:sz w:val="28"/>
+          <w:szCs w:val="28"/>
+          <w:lang w:val="en-US"/>
+        </w:rPr>
+      </w:pPr>
+      <w:r>
+        <w:rPr>
+          <w:rFonts w:hint="default" w:cs="Georgia Regular" w:asciiTheme="minorAscii" w:hAnsiTheme="minorAscii"/>
+          <w:b w:val="0"/>
+          <w:bCs w:val="0"/>
+          <w:sz w:val="28"/>
+          <w:szCs w:val="28"/>
+          <w:lang w:val="en-US"/>
+        </w:rPr>
+        <w:t>May 30, 2025</w:t>
+      </w:r>
+    </w:p>
+    <w:p>
+      <w:pPr>
+        <w:numPr>
+          <w:ilvl w:val="-2"/>
+          <w:numId w:val="0"/>
+        </w:numPr>
+        <w:ind w:left="0" w:leftChars="0"/>
+        <w:jc w:val="left"/>
+        <w:rPr>
+          <w:rFonts w:hint="default" w:cs="Georgia Regular" w:asciiTheme="minorAscii" w:hAnsiTheme="minorAscii"/>
+          <w:b w:val="0"/>
+          <w:bCs w:val="0"/>
+          <w:sz w:val="28"/>
+          <w:szCs w:val="28"/>
+          <w:lang w:val="en-US"/>
+        </w:rPr>
+      </w:pPr>
+    </w:p>
+    <w:p>
+      <w:pPr>
+        <w:numPr>
+          <w:ilvl w:val="0"/>
+          <w:numId w:val="9"/>
+        </w:numPr>
+        <w:tabs>
+          <w:tab w:val="clear" w:pos="1265"/>
+        </w:tabs>
+        <w:ind w:left="1265" w:leftChars="0" w:hanging="425" w:firstLineChars="0"/>
+        <w:jc w:val="left"/>
+        <w:rPr>
+          <w:rFonts w:hint="default" w:cs="Georgia Regular" w:asciiTheme="minorAscii" w:hAnsiTheme="minorAscii"/>
+          <w:b w:val="0"/>
+          <w:bCs w:val="0"/>
+          <w:sz w:val="28"/>
+          <w:szCs w:val="28"/>
+          <w:lang w:val="en-US"/>
+        </w:rPr>
+      </w:pPr>
+      <w:r>
+        <w:rPr>
+          <w:rFonts w:hint="default" w:ascii="Georgia Regular" w:hAnsi="Georgia Regular" w:cs="Georgia Regular"/>
+          <w:b w:val="0"/>
+          <w:bCs w:val="0"/>
+          <w:sz w:val="28"/>
+          <w:szCs w:val="28"/>
+          <w:lang w:val="en-US"/>
+        </w:rPr>
+        <w:t>Customization and Subprocesses</w:t>
+      </w:r>
+    </w:p>
+    <w:p>
+      <w:pPr>
+        <w:numPr>
+          <w:ilvl w:val="0"/>
+          <w:numId w:val="9"/>
+        </w:numPr>
+        <w:tabs>
+          <w:tab w:val="clear" w:pos="1265"/>
+        </w:tabs>
+        <w:ind w:left="1265" w:leftChars="0" w:hanging="425" w:firstLineChars="0"/>
+        <w:jc w:val="left"/>
+        <w:rPr>
+          <w:rFonts w:hint="default" w:cs="Georgia Regular" w:asciiTheme="minorAscii" w:hAnsiTheme="minorAscii"/>
+          <w:b w:val="0"/>
+          <w:bCs w:val="0"/>
+          <w:sz w:val="28"/>
+          <w:szCs w:val="28"/>
+          <w:lang w:val="en-US"/>
+        </w:rPr>
+      </w:pPr>
+      <w:r>
+        <w:rPr>
+          <w:rFonts w:hint="default" w:ascii="Georgia Regular" w:hAnsi="Georgia Regular" w:cs="Georgia Regular"/>
+          <w:b w:val="0"/>
+          <w:bCs w:val="0"/>
+          <w:sz w:val="28"/>
+          <w:szCs w:val="28"/>
+          <w:lang w:val="en-US"/>
+        </w:rPr>
+        <w:t>Customization Hints</w:t>
+      </w:r>
+    </w:p>
+    <w:p>
+      <w:pPr>
+        <w:numPr>
+          <w:ilvl w:val="0"/>
+          <w:numId w:val="0"/>
+        </w:numPr>
+        <w:ind w:left="840" w:leftChars="0"/>
+        <w:jc w:val="left"/>
+        <w:rPr>
+          <w:rFonts w:hint="default" w:cs="Georgia Regular" w:asciiTheme="minorAscii" w:hAnsiTheme="minorAscii"/>
+          <w:b w:val="0"/>
+          <w:bCs w:val="0"/>
+          <w:sz w:val="28"/>
+          <w:szCs w:val="28"/>
+          <w:lang w:val="en-US"/>
+        </w:rPr>
+      </w:pPr>
+      <w:r>
+        <w:rPr>
+          <w:rFonts w:hint="default" w:ascii="Georgia Regular" w:hAnsi="Georgia Regular" w:cs="Georgia Regular"/>
+          <w:b w:val="0"/>
+          <w:bCs w:val="0"/>
+          <w:sz w:val="28"/>
+          <w:szCs w:val="28"/>
+          <w:lang w:val="en-US"/>
+        </w:rPr>
+        <w:t xml:space="preserve"> </w:t>
+      </w:r>
+    </w:p>
+    <w:p>
+      <w:pPr>
+        <w:numPr>
+          <w:ilvl w:val="0"/>
+          <w:numId w:val="10"/>
+        </w:numPr>
+        <w:tabs>
+          <w:tab w:val="clear" w:pos="845"/>
+        </w:tabs>
+        <w:ind w:left="845" w:leftChars="0" w:hanging="425" w:firstLineChars="0"/>
+        <w:jc w:val="left"/>
+        <w:rPr>
+          <w:rFonts w:hint="default" w:cs="Georgia Regular" w:asciiTheme="minorAscii" w:hAnsiTheme="minorAscii"/>
+          <w:b w:val="0"/>
+          <w:bCs w:val="0"/>
+          <w:sz w:val="28"/>
+          <w:szCs w:val="28"/>
+          <w:lang w:val="en-US"/>
+        </w:rPr>
+      </w:pPr>
+      <w:r>
+        <w:rPr>
+          <w:rFonts w:hint="default" w:ascii="Georgia Regular" w:hAnsi="Georgia Regular" w:cs="Georgia Regular"/>
+          <w:b w:val="0"/>
+          <w:bCs w:val="0"/>
+          <w:sz w:val="28"/>
+          <w:szCs w:val="28"/>
+          <w:lang w:val="en-US"/>
+        </w:rPr>
+        <w:t>Basic Shell Programming</w:t>
+      </w:r>
+    </w:p>
+    <w:p>
+      <w:pPr>
+        <w:numPr>
+          <w:ilvl w:val="0"/>
+          <w:numId w:val="0"/>
+        </w:numPr>
+        <w:ind w:left="420" w:leftChars="0"/>
+        <w:jc w:val="left"/>
+        <w:rPr>
+          <w:rFonts w:hint="default" w:cs="Georgia Regular" w:asciiTheme="minorAscii" w:hAnsiTheme="minorAscii"/>
+          <w:b w:val="0"/>
+          <w:bCs w:val="0"/>
+          <w:sz w:val="28"/>
+          <w:szCs w:val="28"/>
+          <w:lang w:val="en-US"/>
+        </w:rPr>
+      </w:pPr>
+    </w:p>
+    <w:p>
+      <w:pPr>
+        <w:numPr>
+          <w:ilvl w:val="1"/>
+          <w:numId w:val="10"/>
+        </w:numPr>
+        <w:tabs>
+          <w:tab w:val="clear" w:pos="840"/>
+        </w:tabs>
+        <w:ind w:left="1265" w:leftChars="0" w:hanging="425" w:firstLineChars="0"/>
+        <w:jc w:val="left"/>
+        <w:rPr>
+          <w:rFonts w:hint="default" w:ascii="Georgia Regular" w:hAnsi="Georgia Regular" w:cs="Georgia Regular"/>
+          <w:b w:val="0"/>
+          <w:bCs w:val="0"/>
+          <w:sz w:val="28"/>
+          <w:szCs w:val="28"/>
+          <w:lang w:val="en-US"/>
+        </w:rPr>
+      </w:pPr>
+      <w:r>
+        <w:rPr>
+          <w:rFonts w:hint="default" w:ascii="Georgia Regular" w:hAnsi="Georgia Regular" w:cs="Georgia Regular"/>
+          <w:b w:val="0"/>
+          <w:bCs w:val="0"/>
+          <w:sz w:val="28"/>
+          <w:szCs w:val="28"/>
+          <w:lang w:val="en-US"/>
+        </w:rPr>
+        <w:t>Shell Scripts and Functions</w:t>
+      </w:r>
+    </w:p>
+    <w:p>
+      <w:pPr>
+        <w:numPr>
+          <w:ilvl w:val="1"/>
+          <w:numId w:val="10"/>
+        </w:numPr>
+        <w:tabs>
+          <w:tab w:val="clear" w:pos="840"/>
+        </w:tabs>
+        <w:ind w:left="1265" w:leftChars="0" w:hanging="425" w:firstLineChars="0"/>
+        <w:jc w:val="left"/>
+        <w:rPr>
+          <w:rFonts w:hint="default" w:ascii="Georgia Regular" w:hAnsi="Georgia Regular" w:cs="Georgia Regular"/>
+          <w:b w:val="0"/>
+          <w:bCs w:val="0"/>
+          <w:sz w:val="28"/>
+          <w:szCs w:val="28"/>
+          <w:lang w:val="en-US"/>
+        </w:rPr>
+      </w:pPr>
+      <w:r>
+        <w:rPr>
+          <w:rFonts w:hint="default" w:ascii="Georgia Regular" w:hAnsi="Georgia Regular" w:cs="Georgia Regular"/>
+          <w:b w:val="0"/>
+          <w:bCs w:val="0"/>
+          <w:sz w:val="28"/>
+          <w:szCs w:val="28"/>
+          <w:lang w:val="en-US"/>
+        </w:rPr>
+        <w:t>Shell Variables</w:t>
+      </w:r>
+    </w:p>
+    <w:p>
+      <w:pPr>
+        <w:numPr>
+          <w:ilvl w:val="1"/>
+          <w:numId w:val="10"/>
+        </w:numPr>
+        <w:tabs>
+          <w:tab w:val="clear" w:pos="840"/>
+        </w:tabs>
+        <w:ind w:left="1265" w:leftChars="0" w:hanging="425" w:firstLineChars="0"/>
+        <w:jc w:val="left"/>
+        <w:rPr>
+          <w:rFonts w:hint="default" w:ascii="Georgia Regular" w:hAnsi="Georgia Regular" w:cs="Georgia Regular"/>
+          <w:b w:val="0"/>
+          <w:bCs w:val="0"/>
+          <w:sz w:val="28"/>
+          <w:szCs w:val="28"/>
+          <w:lang w:val="en-US"/>
+        </w:rPr>
+      </w:pPr>
+      <w:r>
+        <w:rPr>
+          <w:rFonts w:hint="default" w:ascii="Georgia Regular" w:hAnsi="Georgia Regular" w:cs="Georgia Regular"/>
+          <w:b w:val="0"/>
+          <w:bCs w:val="0"/>
+          <w:sz w:val="28"/>
+          <w:szCs w:val="28"/>
+          <w:lang w:val="en-US"/>
+        </w:rPr>
+        <w:t>String Operators</w:t>
+      </w:r>
+    </w:p>
+    <w:p>
+      <w:pPr>
+        <w:numPr>
+          <w:ilvl w:val="0"/>
+          <w:numId w:val="0"/>
+        </w:numPr>
+        <w:jc w:val="left"/>
+        <w:rPr>
+          <w:rFonts w:hint="default" w:ascii="Georgia Regular" w:hAnsi="Georgia Regular" w:cs="Georgia Regular"/>
+          <w:b w:val="0"/>
+          <w:bCs w:val="0"/>
+          <w:sz w:val="28"/>
+          <w:szCs w:val="28"/>
+          <w:lang w:val="en-US"/>
+        </w:rPr>
+      </w:pPr>
+    </w:p>
+    <w:p>
+      <w:pPr>
+        <w:numPr>
+          <w:ilvl w:val="0"/>
+          <w:numId w:val="0"/>
+        </w:numPr>
+        <w:jc w:val="left"/>
+        <w:rPr>
+          <w:rFonts w:hint="default" w:ascii="Georgia Regular" w:hAnsi="Georgia Regular" w:cs="Georgia Regular"/>
+          <w:b w:val="0"/>
+          <w:bCs w:val="0"/>
+          <w:sz w:val="28"/>
+          <w:szCs w:val="28"/>
+          <w:lang w:val="en-US"/>
+        </w:rPr>
+      </w:pPr>
+    </w:p>
+    <w:p>
+      <w:pPr>
+        <w:numPr>
+          <w:ilvl w:val="0"/>
+          <w:numId w:val="0"/>
+        </w:numPr>
+        <w:jc w:val="left"/>
+        <w:rPr>
+          <w:rFonts w:hint="default" w:cs="Georgia Regular" w:asciiTheme="minorAscii" w:hAnsiTheme="minorAscii"/>
+          <w:b w:val="0"/>
+          <w:bCs w:val="0"/>
+          <w:sz w:val="28"/>
+          <w:szCs w:val="28"/>
+          <w:lang w:val="en-US"/>
+        </w:rPr>
+      </w:pPr>
+      <w:r>
+        <w:rPr>
+          <w:rFonts w:hint="default" w:cs="Georgia Regular" w:asciiTheme="minorAscii" w:hAnsiTheme="minorAscii"/>
+          <w:b w:val="0"/>
+          <w:bCs w:val="0"/>
+          <w:sz w:val="28"/>
+          <w:szCs w:val="28"/>
+          <w:lang w:val="en-US"/>
+        </w:rPr>
+        <w:t>May 31, 2025</w:t>
+      </w:r>
+    </w:p>
+    <w:p>
+      <w:pPr>
+        <w:numPr>
+          <w:ilvl w:val="0"/>
+          <w:numId w:val="0"/>
+        </w:numPr>
+        <w:jc w:val="left"/>
+        <w:rPr>
+          <w:rFonts w:hint="default" w:cs="Georgia Regular" w:asciiTheme="minorAscii" w:hAnsiTheme="minorAscii"/>
+          <w:b w:val="0"/>
+          <w:bCs w:val="0"/>
+          <w:sz w:val="28"/>
+          <w:szCs w:val="28"/>
+          <w:lang w:val="en-US"/>
+        </w:rPr>
+      </w:pPr>
+    </w:p>
+    <w:p>
+      <w:pPr>
+        <w:numPr>
+          <w:ilvl w:val="0"/>
+          <w:numId w:val="11"/>
+        </w:numPr>
+        <w:tabs>
+          <w:tab w:val="clear" w:pos="1265"/>
+        </w:tabs>
+        <w:ind w:left="1265" w:leftChars="0" w:hanging="425" w:firstLineChars="0"/>
+        <w:jc w:val="left"/>
+        <w:rPr>
+          <w:rFonts w:hint="default" w:ascii="Georgia Regular" w:hAnsi="Georgia Regular" w:cs="Georgia Regular"/>
+          <w:b w:val="0"/>
+          <w:bCs w:val="0"/>
+          <w:sz w:val="28"/>
+          <w:szCs w:val="28"/>
+          <w:lang w:val="en-US"/>
+        </w:rPr>
+      </w:pPr>
+      <w:r>
+        <w:rPr>
+          <w:rFonts w:hint="default" w:ascii="Georgia Regular" w:hAnsi="Georgia Regular" w:cs="Georgia Regular"/>
+          <w:b w:val="0"/>
+          <w:bCs w:val="0"/>
+          <w:sz w:val="28"/>
+          <w:szCs w:val="28"/>
+          <w:lang w:val="en-US"/>
+        </w:rPr>
+        <w:t xml:space="preserve">Command Substitution </w:t>
+      </w:r>
+    </w:p>
+    <w:p>
+      <w:pPr>
+        <w:numPr>
+          <w:ilvl w:val="0"/>
+          <w:numId w:val="11"/>
+        </w:numPr>
+        <w:tabs>
+          <w:tab w:val="clear" w:pos="1265"/>
+        </w:tabs>
+        <w:ind w:left="1265" w:leftChars="0" w:hanging="425" w:firstLineChars="0"/>
+        <w:jc w:val="left"/>
+        <w:rPr>
+          <w:rFonts w:hint="default" w:ascii="Georgia Regular" w:hAnsi="Georgia Regular" w:cs="Georgia Regular"/>
+          <w:b w:val="0"/>
+          <w:bCs w:val="0"/>
+          <w:sz w:val="28"/>
+          <w:szCs w:val="28"/>
+          <w:lang w:val="en-US"/>
+        </w:rPr>
+      </w:pPr>
+      <w:r>
+        <w:rPr>
+          <w:rFonts w:hint="default" w:ascii="Georgia Regular" w:hAnsi="Georgia Regular"/>
+          <w:b w:val="0"/>
+          <w:bCs w:val="0"/>
+          <w:sz w:val="28"/>
+          <w:szCs w:val="28"/>
+          <w:lang w:val="en-US"/>
+        </w:rPr>
+        <w:t xml:space="preserve">Advanced Examples: pushd and popd </w:t>
+      </w:r>
+    </w:p>
+    <w:p>
+      <w:pPr>
+        <w:numPr>
+          <w:ilvl w:val="0"/>
+          <w:numId w:val="0"/>
+        </w:numPr>
+        <w:ind w:left="840" w:leftChars="0"/>
+        <w:jc w:val="left"/>
+        <w:rPr>
+          <w:rFonts w:hint="default" w:ascii="Georgia Regular" w:hAnsi="Georgia Regular" w:cs="Georgia Regular"/>
+          <w:b w:val="0"/>
+          <w:bCs w:val="0"/>
+          <w:sz w:val="28"/>
+          <w:szCs w:val="28"/>
+          <w:lang w:val="en-US"/>
+        </w:rPr>
+      </w:pPr>
+    </w:p>
+    <w:p>
+      <w:pPr>
+        <w:numPr>
+          <w:ilvl w:val="0"/>
+          <w:numId w:val="12"/>
+        </w:numPr>
+        <w:tabs>
+          <w:tab w:val="clear" w:pos="845"/>
+        </w:tabs>
+        <w:ind w:left="845" w:leftChars="0" w:hanging="425" w:firstLineChars="0"/>
+        <w:jc w:val="left"/>
+        <w:rPr>
+          <w:rFonts w:hint="default" w:ascii="Georgia Regular" w:hAnsi="Georgia Regular" w:cs="Georgia Regular"/>
+          <w:b w:val="0"/>
+          <w:bCs w:val="0"/>
+          <w:sz w:val="28"/>
+          <w:szCs w:val="28"/>
+          <w:lang w:val="en-US"/>
+        </w:rPr>
+      </w:pPr>
+      <w:r>
+        <w:rPr>
+          <w:rFonts w:hint="default" w:ascii="Georgia Regular" w:hAnsi="Georgia Regular"/>
+          <w:b w:val="0"/>
+          <w:bCs w:val="0"/>
+          <w:sz w:val="28"/>
+          <w:szCs w:val="28"/>
+          <w:lang w:val="en-US"/>
+        </w:rPr>
+        <w:t xml:space="preserve">Flow Control </w:t>
+      </w:r>
+    </w:p>
+    <w:p>
+      <w:pPr>
+        <w:numPr>
+          <w:ilvl w:val="0"/>
+          <w:numId w:val="0"/>
+        </w:numPr>
+        <w:ind w:left="420" w:leftChars="0"/>
+        <w:jc w:val="left"/>
+        <w:rPr>
+          <w:rFonts w:hint="default" w:ascii="Georgia Regular" w:hAnsi="Georgia Regular" w:cs="Georgia Regular"/>
+          <w:b w:val="0"/>
+          <w:bCs w:val="0"/>
+          <w:sz w:val="28"/>
+          <w:szCs w:val="28"/>
+          <w:lang w:val="en-US"/>
+        </w:rPr>
+      </w:pPr>
+    </w:p>
+    <w:p>
+      <w:pPr>
+        <w:numPr>
+          <w:ilvl w:val="0"/>
+          <w:numId w:val="13"/>
+        </w:numPr>
+        <w:tabs>
+          <w:tab w:val="clear" w:pos="1265"/>
+        </w:tabs>
+        <w:ind w:left="1265" w:leftChars="0" w:hanging="425" w:firstLineChars="0"/>
+        <w:jc w:val="left"/>
+        <w:rPr>
+          <w:rFonts w:hint="default" w:ascii="Georgia Regular" w:hAnsi="Georgia Regular" w:cs="Georgia Regular"/>
+          <w:b w:val="0"/>
+          <w:bCs w:val="0"/>
+          <w:sz w:val="28"/>
+          <w:szCs w:val="28"/>
+          <w:lang w:val="en-US"/>
+        </w:rPr>
+      </w:pPr>
+      <w:r>
+        <w:rPr>
+          <w:rFonts w:hint="default" w:ascii="Georgia Regular" w:hAnsi="Georgia Regular"/>
+          <w:b w:val="0"/>
+          <w:bCs w:val="0"/>
+          <w:sz w:val="28"/>
+          <w:szCs w:val="28"/>
+          <w:lang w:val="en-US"/>
+        </w:rPr>
+        <w:t>if/else</w:t>
+      </w:r>
+    </w:p>
+    <w:p>
+      <w:pPr>
+        <w:numPr>
+          <w:ilvl w:val="0"/>
+          <w:numId w:val="13"/>
+        </w:numPr>
+        <w:tabs>
+          <w:tab w:val="clear" w:pos="1265"/>
+        </w:tabs>
+        <w:ind w:left="1265" w:leftChars="0" w:hanging="425" w:firstLineChars="0"/>
+        <w:jc w:val="left"/>
+        <w:rPr>
+          <w:rFonts w:hint="default" w:ascii="Georgia Regular" w:hAnsi="Georgia Regular" w:cs="Georgia Regular"/>
+          <w:b w:val="0"/>
+          <w:bCs w:val="0"/>
+          <w:sz w:val="28"/>
+          <w:szCs w:val="28"/>
+          <w:lang w:val="en-US"/>
+        </w:rPr>
+      </w:pPr>
+      <w:r>
+        <w:rPr>
+          <w:rFonts w:hint="default" w:ascii="Georgia Regular" w:hAnsi="Georgia Regular"/>
+          <w:b w:val="0"/>
+          <w:bCs w:val="0"/>
+          <w:sz w:val="28"/>
+          <w:szCs w:val="28"/>
+          <w:lang w:val="en-US"/>
+        </w:rPr>
+        <w:t>for</w:t>
+      </w:r>
+    </w:p>
+    <w:p>
+      <w:pPr>
+        <w:numPr>
+          <w:ilvl w:val="0"/>
+          <w:numId w:val="13"/>
+        </w:numPr>
+        <w:tabs>
+          <w:tab w:val="clear" w:pos="1265"/>
+        </w:tabs>
+        <w:ind w:left="1265" w:leftChars="0" w:hanging="425" w:firstLineChars="0"/>
+        <w:jc w:val="left"/>
+        <w:rPr>
+          <w:rFonts w:hint="default" w:ascii="Georgia Regular" w:hAnsi="Georgia Regular" w:cs="Georgia Regular"/>
+          <w:b w:val="0"/>
+          <w:bCs w:val="0"/>
+          <w:sz w:val="28"/>
+          <w:szCs w:val="28"/>
+          <w:lang w:val="en-US"/>
+        </w:rPr>
+      </w:pPr>
+      <w:r>
+        <w:rPr>
+          <w:rFonts w:hint="default" w:ascii="Georgia Regular" w:hAnsi="Georgia Regular"/>
+          <w:b w:val="0"/>
+          <w:bCs w:val="0"/>
+          <w:sz w:val="28"/>
+          <w:szCs w:val="28"/>
+          <w:lang w:val="en-US"/>
+        </w:rPr>
+        <w:t>case</w:t>
+      </w:r>
+    </w:p>
+    <w:p>
+      <w:pPr>
+        <w:numPr>
+          <w:ilvl w:val="0"/>
+          <w:numId w:val="0"/>
+        </w:numPr>
+        <w:jc w:val="left"/>
+        <w:rPr>
+          <w:rFonts w:hint="default" w:ascii="Georgia Regular" w:hAnsi="Georgia Regular"/>
+          <w:b w:val="0"/>
+          <w:bCs w:val="0"/>
+          <w:sz w:val="28"/>
+          <w:szCs w:val="28"/>
+          <w:lang w:val="en-US"/>
+        </w:rPr>
+      </w:pPr>
+    </w:p>
+    <w:p>
+      <w:pPr>
+        <w:numPr>
+          <w:ilvl w:val="0"/>
+          <w:numId w:val="0"/>
+        </w:numPr>
+        <w:jc w:val="left"/>
+        <w:rPr>
+          <w:rFonts w:hint="default" w:ascii="Georgia Regular" w:hAnsi="Georgia Regular"/>
+          <w:b w:val="0"/>
+          <w:bCs w:val="0"/>
+          <w:sz w:val="28"/>
+          <w:szCs w:val="28"/>
+          <w:lang w:val="en-US"/>
+        </w:rPr>
+      </w:pPr>
+    </w:p>
+    <w:p>
+      <w:pPr>
+        <w:numPr>
+          <w:ilvl w:val="0"/>
+          <w:numId w:val="0"/>
+        </w:numPr>
+        <w:jc w:val="left"/>
+        <w:rPr>
+          <w:rFonts w:hint="default" w:asciiTheme="minorAscii" w:hAnsiTheme="minorAscii"/>
+          <w:b w:val="0"/>
+          <w:bCs w:val="0"/>
+          <w:sz w:val="28"/>
+          <w:szCs w:val="28"/>
+          <w:lang w:val="en-US"/>
+        </w:rPr>
+      </w:pPr>
+      <w:r>
+        <w:rPr>
+          <w:rFonts w:hint="default" w:asciiTheme="minorAscii" w:hAnsiTheme="minorAscii"/>
+          <w:b w:val="0"/>
+          <w:bCs w:val="0"/>
+          <w:sz w:val="28"/>
+          <w:szCs w:val="28"/>
+          <w:lang w:val="en-US"/>
+        </w:rPr>
+        <w:t>Jun 1, 2025</w:t>
+      </w:r>
+    </w:p>
+    <w:p>
+      <w:pPr>
+        <w:numPr>
+          <w:ilvl w:val="0"/>
+          <w:numId w:val="0"/>
+        </w:numPr>
+        <w:jc w:val="left"/>
+        <w:rPr>
+          <w:rFonts w:hint="default" w:asciiTheme="minorAscii" w:hAnsiTheme="minorAscii"/>
+          <w:b w:val="0"/>
+          <w:bCs w:val="0"/>
+          <w:sz w:val="28"/>
+          <w:szCs w:val="28"/>
+          <w:lang w:val="en-US"/>
+        </w:rPr>
+      </w:pPr>
+    </w:p>
+    <w:p>
+      <w:pPr>
+        <w:numPr>
+          <w:ilvl w:val="0"/>
+          <w:numId w:val="14"/>
+        </w:numPr>
+        <w:tabs>
+          <w:tab w:val="clear" w:pos="425"/>
+        </w:tabs>
+        <w:ind w:left="1440" w:leftChars="0" w:hanging="425" w:firstLineChars="0"/>
+        <w:jc w:val="left"/>
+        <w:rPr>
+          <w:rFonts w:hint="default" w:ascii="Georgia Regular" w:hAnsi="Georgia Regular" w:cs="Georgia Regular"/>
+          <w:b w:val="0"/>
+          <w:bCs w:val="0"/>
+          <w:i w:val="0"/>
+          <w:sz w:val="28"/>
+          <w:szCs w:val="28"/>
+          <w:lang w:val="en-US"/>
+        </w:rPr>
+      </w:pPr>
+      <w:r>
+        <w:rPr>
+          <w:rFonts w:hint="default" w:ascii="Georgia Regular" w:hAnsi="Georgia Regular" w:cs="Georgia Regular"/>
+          <w:b w:val="0"/>
+          <w:bCs w:val="0"/>
+          <w:i w:val="0"/>
+          <w:sz w:val="28"/>
+          <w:szCs w:val="28"/>
+          <w:lang w:val="en-US"/>
+        </w:rPr>
+        <w:t xml:space="preserve">select </w:t>
+      </w:r>
+    </w:p>
+    <w:p>
+      <w:pPr>
+        <w:numPr>
+          <w:ilvl w:val="0"/>
+          <w:numId w:val="14"/>
+        </w:numPr>
+        <w:tabs>
+          <w:tab w:val="clear" w:pos="425"/>
+        </w:tabs>
+        <w:ind w:left="1440" w:leftChars="0" w:hanging="425" w:firstLineChars="0"/>
+        <w:jc w:val="left"/>
+        <w:rPr>
+          <w:rFonts w:hint="default" w:ascii="Georgia Regular" w:hAnsi="Georgia Regular" w:cs="Georgia Regular"/>
+          <w:b w:val="0"/>
+          <w:bCs w:val="0"/>
+          <w:i w:val="0"/>
+          <w:sz w:val="28"/>
+          <w:szCs w:val="28"/>
+          <w:lang w:val="en-US"/>
+        </w:rPr>
+      </w:pPr>
+      <w:r>
+        <w:rPr>
+          <w:rFonts w:hint="default" w:ascii="Georgia Regular" w:hAnsi="Georgia Regular" w:cs="Georgia Regular"/>
+          <w:b w:val="0"/>
+          <w:bCs w:val="0"/>
+          <w:i w:val="0"/>
+          <w:sz w:val="28"/>
+          <w:szCs w:val="28"/>
+          <w:lang w:val="en-US"/>
+        </w:rPr>
+        <w:t>while and until</w:t>
+      </w:r>
+    </w:p>
+    <w:p>
+      <w:pPr>
+        <w:numPr>
+          <w:ilvl w:val="0"/>
+          <w:numId w:val="14"/>
+        </w:numPr>
+        <w:tabs>
+          <w:tab w:val="clear" w:pos="425"/>
+        </w:tabs>
+        <w:ind w:left="1440" w:leftChars="0" w:hanging="425" w:firstLineChars="0"/>
+        <w:jc w:val="left"/>
+        <w:rPr>
+          <w:rFonts w:hint="default" w:asciiTheme="minorAscii" w:hAnsiTheme="minorAscii"/>
+          <w:b w:val="0"/>
+          <w:bCs w:val="0"/>
+          <w:sz w:val="28"/>
+          <w:szCs w:val="28"/>
+          <w:lang w:val="en-US"/>
+        </w:rPr>
+      </w:pPr>
+      <w:r>
+        <w:rPr>
+          <w:rFonts w:hint="default" w:ascii="Georgia Regular" w:hAnsi="Georgia Regular" w:cs="Georgia Regular"/>
+          <w:b w:val="0"/>
+          <w:bCs w:val="0"/>
+          <w:i w:val="0"/>
+          <w:iCs/>
+          <w:sz w:val="28"/>
+          <w:szCs w:val="28"/>
+          <w:lang w:val="en-US"/>
+        </w:rPr>
+        <w:t>Recorded video</w:t>
+      </w:r>
+    </w:p>
+    <w:p>
+      <w:pPr>
+        <w:numPr>
+          <w:ilvl w:val="0"/>
+          <w:numId w:val="0"/>
+        </w:numPr>
+        <w:jc w:val="left"/>
+        <w:rPr>
+          <w:rFonts w:hint="default" w:asciiTheme="minorAscii" w:hAnsiTheme="minorAscii"/>
+          <w:b w:val="0"/>
+          <w:bCs w:val="0"/>
+          <w:sz w:val="28"/>
+          <w:szCs w:val="28"/>
+          <w:lang w:val="en-US"/>
+        </w:rPr>
+      </w:pPr>
+    </w:p>
+    <w:p>
+      <w:pPr>
+        <w:numPr>
+          <w:ilvl w:val="0"/>
+          <w:numId w:val="0"/>
+        </w:numPr>
+        <w:jc w:val="left"/>
+        <w:rPr>
+          <w:rFonts w:hint="default" w:asciiTheme="minorAscii" w:hAnsiTheme="minorAscii"/>
+          <w:b w:val="0"/>
+          <w:bCs w:val="0"/>
+          <w:sz w:val="28"/>
+          <w:szCs w:val="28"/>
+          <w:lang w:val="en-US"/>
+        </w:rPr>
+      </w:pPr>
+    </w:p>
+    <w:p>
+      <w:pPr>
+        <w:numPr>
+          <w:ilvl w:val="0"/>
+          <w:numId w:val="0"/>
+        </w:numPr>
+        <w:jc w:val="left"/>
+        <w:rPr>
+          <w:rFonts w:hint="default" w:asciiTheme="minorAscii" w:hAnsiTheme="minorAscii"/>
+          <w:b w:val="0"/>
+          <w:bCs w:val="0"/>
+          <w:sz w:val="28"/>
+          <w:szCs w:val="28"/>
+          <w:lang w:val="en-US"/>
+        </w:rPr>
+      </w:pPr>
+      <w:r>
+        <w:rPr>
+          <w:rFonts w:hint="default" w:asciiTheme="minorAscii" w:hAnsiTheme="minorAscii"/>
+          <w:b w:val="0"/>
+          <w:bCs w:val="0"/>
+          <w:sz w:val="28"/>
+          <w:szCs w:val="28"/>
+          <w:lang w:val="en-US"/>
+        </w:rPr>
+        <w:t>Jun 2, 2025</w:t>
+      </w:r>
+    </w:p>
+    <w:p>
+      <w:pPr>
+        <w:numPr>
+          <w:ilvl w:val="0"/>
+          <w:numId w:val="0"/>
+        </w:numPr>
+        <w:jc w:val="left"/>
+        <w:rPr>
+          <w:rFonts w:hint="default" w:asciiTheme="minorAscii" w:hAnsiTheme="minorAscii"/>
+          <w:b w:val="0"/>
+          <w:bCs w:val="0"/>
+          <w:sz w:val="28"/>
+          <w:szCs w:val="28"/>
+          <w:lang w:val="en-US"/>
+        </w:rPr>
+      </w:pPr>
+    </w:p>
+    <w:p>
+      <w:pPr>
+        <w:numPr>
+          <w:ilvl w:val="0"/>
+          <w:numId w:val="15"/>
+        </w:numPr>
+        <w:tabs>
+          <w:tab w:val="clear" w:pos="1265"/>
+        </w:tabs>
+        <w:ind w:left="1265" w:leftChars="0" w:hanging="425" w:firstLineChars="0"/>
+        <w:jc w:val="left"/>
+        <w:rPr>
+          <w:rFonts w:hint="default" w:asciiTheme="minorAscii" w:hAnsiTheme="minorAscii"/>
+          <w:b w:val="0"/>
+          <w:bCs w:val="0"/>
+          <w:sz w:val="28"/>
+          <w:szCs w:val="28"/>
+          <w:lang w:val="en-US"/>
+        </w:rPr>
+      </w:pPr>
+      <w:r>
+        <w:rPr>
+          <w:rFonts w:hint="default" w:asciiTheme="minorAscii" w:hAnsiTheme="minorAscii"/>
+          <w:b w:val="0"/>
+          <w:bCs w:val="0"/>
+          <w:sz w:val="28"/>
+          <w:szCs w:val="28"/>
+          <w:lang w:val="en-US"/>
+        </w:rPr>
+        <w:t>Compiled and uploaded video</w:t>
+      </w:r>
+    </w:p>
+    <w:p>
+      <w:pPr>
+        <w:numPr>
+          <w:numId w:val="0"/>
+        </w:numPr>
+        <w:jc w:val="left"/>
+        <w:rPr>
+          <w:rFonts w:hint="default" w:asciiTheme="minorAscii" w:hAnsiTheme="minorAscii"/>
+          <w:b w:val="0"/>
+          <w:bCs w:val="0"/>
+          <w:sz w:val="28"/>
+          <w:szCs w:val="28"/>
+          <w:lang w:val="en-US"/>
+        </w:rPr>
+      </w:pPr>
+    </w:p>
+    <w:p>
+      <w:pPr>
+        <w:numPr>
+          <w:numId w:val="0"/>
+        </w:numPr>
+        <w:jc w:val="left"/>
+        <w:rPr>
+          <w:rFonts w:hint="default" w:asciiTheme="minorAscii" w:hAnsiTheme="minorAscii"/>
+          <w:b w:val="0"/>
+          <w:bCs w:val="0"/>
+          <w:sz w:val="28"/>
+          <w:szCs w:val="28"/>
+          <w:lang w:val="en-US"/>
+        </w:rPr>
+      </w:pPr>
+    </w:p>
+    <w:p>
+      <w:pPr>
+        <w:numPr>
+          <w:numId w:val="0"/>
+        </w:numPr>
+        <w:jc w:val="left"/>
+        <w:rPr>
+          <w:rFonts w:hint="default" w:asciiTheme="minorAscii" w:hAnsiTheme="minorAscii"/>
+          <w:b w:val="0"/>
+          <w:bCs w:val="0"/>
+          <w:sz w:val="28"/>
+          <w:szCs w:val="28"/>
+          <w:lang w:val="en-US"/>
+        </w:rPr>
+      </w:pPr>
+      <w:r>
+        <w:rPr>
+          <w:rFonts w:hint="default" w:asciiTheme="minorAscii" w:hAnsiTheme="minorAscii"/>
+          <w:b w:val="0"/>
+          <w:bCs w:val="0"/>
+          <w:sz w:val="28"/>
+          <w:szCs w:val="28"/>
+          <w:lang w:val="en-US"/>
+        </w:rPr>
+        <w:t>Jun 3, 2025</w:t>
+      </w:r>
+    </w:p>
+    <w:p>
+      <w:pPr>
+        <w:numPr>
+          <w:numId w:val="0"/>
+        </w:numPr>
+        <w:jc w:val="left"/>
+        <w:rPr>
+          <w:rFonts w:hint="default" w:asciiTheme="minorAscii" w:hAnsiTheme="minorAscii"/>
+          <w:b w:val="0"/>
+          <w:bCs w:val="0"/>
+          <w:sz w:val="28"/>
+          <w:szCs w:val="28"/>
+          <w:lang w:val="en-US"/>
+        </w:rPr>
+      </w:pPr>
+    </w:p>
+    <w:p>
+      <w:pPr>
+        <w:numPr>
+          <w:ilvl w:val="0"/>
+          <w:numId w:val="16"/>
+        </w:numPr>
+        <w:tabs>
+          <w:tab w:val="clear" w:pos="1265"/>
+        </w:tabs>
+        <w:ind w:left="1265" w:leftChars="0" w:hanging="425" w:firstLineChars="0"/>
+        <w:jc w:val="left"/>
+        <w:rPr>
+          <w:rFonts w:hint="default" w:asciiTheme="minorAscii" w:hAnsiTheme="minorAscii"/>
+          <w:b w:val="0"/>
+          <w:bCs w:val="0"/>
+          <w:sz w:val="28"/>
+          <w:szCs w:val="28"/>
+          <w:lang w:val="en-US"/>
+        </w:rPr>
+      </w:pPr>
+      <w:r>
+        <w:rPr>
+          <w:rFonts w:hint="default" w:asciiTheme="minorAscii" w:hAnsiTheme="minorAscii"/>
+          <w:b w:val="0"/>
+          <w:bCs w:val="0"/>
+          <w:sz w:val="28"/>
+          <w:szCs w:val="28"/>
+          <w:lang w:val="en-US"/>
+        </w:rPr>
+        <w:t xml:space="preserve">Edited the videos from ch 1-4 </w:t>
+      </w:r>
+    </w:p>
+    <w:p>
+      <w:pPr>
+        <w:numPr>
+          <w:ilvl w:val="0"/>
+          <w:numId w:val="16"/>
+        </w:numPr>
+        <w:tabs>
+          <w:tab w:val="clear" w:pos="1265"/>
+        </w:tabs>
+        <w:ind w:left="1265" w:leftChars="0" w:hanging="425" w:firstLineChars="0"/>
+        <w:jc w:val="left"/>
+        <w:rPr>
+          <w:rFonts w:hint="default" w:asciiTheme="minorAscii" w:hAnsiTheme="minorAscii"/>
+          <w:b w:val="0"/>
+          <w:bCs w:val="0"/>
+          <w:sz w:val="28"/>
+          <w:szCs w:val="28"/>
+          <w:lang w:val="en-US"/>
+        </w:rPr>
+      </w:pPr>
+      <w:r>
+        <w:rPr>
+          <w:rFonts w:hint="default" w:asciiTheme="minorAscii" w:hAnsiTheme="minorAscii"/>
+          <w:b w:val="0"/>
+          <w:bCs w:val="0"/>
+          <w:sz w:val="28"/>
+          <w:szCs w:val="28"/>
+          <w:lang w:val="en-US"/>
+        </w:rPr>
+        <w:t>Completed Ch 5</w:t>
+      </w:r>
+    </w:p>
+    <w:p>
+      <w:pPr>
+        <w:numPr>
+          <w:numId w:val="0"/>
+        </w:numPr>
+        <w:jc w:val="left"/>
+        <w:rPr>
+          <w:rFonts w:hint="default" w:asciiTheme="minorAscii" w:hAnsiTheme="minorAscii"/>
+          <w:b w:val="0"/>
+          <w:bCs w:val="0"/>
+          <w:sz w:val="28"/>
+          <w:szCs w:val="28"/>
+          <w:lang w:val="en-US"/>
+        </w:rPr>
+      </w:pPr>
+    </w:p>
+    <w:p>
+      <w:pPr>
+        <w:numPr>
+          <w:numId w:val="0"/>
+        </w:numPr>
+        <w:jc w:val="left"/>
+        <w:rPr>
+          <w:rFonts w:hint="default" w:asciiTheme="minorAscii" w:hAnsiTheme="minorAscii"/>
+          <w:b w:val="0"/>
+          <w:bCs w:val="0"/>
+          <w:sz w:val="28"/>
+          <w:szCs w:val="28"/>
+          <w:lang w:val="en-US"/>
+        </w:rPr>
+      </w:pPr>
+      <w:r>
+        <w:rPr>
+          <w:rFonts w:hint="default" w:asciiTheme="minorAscii" w:hAnsiTheme="minorAscii"/>
+          <w:b w:val="0"/>
+          <w:bCs w:val="0"/>
+          <w:sz w:val="28"/>
+          <w:szCs w:val="28"/>
+          <w:lang w:val="en-US"/>
+        </w:rPr>
+        <w:t>Jun 4, 2025</w:t>
+      </w:r>
+    </w:p>
+    <w:p>
+      <w:pPr>
+        <w:numPr>
+          <w:numId w:val="0"/>
+        </w:numPr>
+        <w:jc w:val="left"/>
+        <w:rPr>
+          <w:rFonts w:hint="default" w:asciiTheme="minorAscii" w:hAnsiTheme="minorAscii"/>
+          <w:b w:val="0"/>
+          <w:bCs w:val="0"/>
+          <w:sz w:val="28"/>
+          <w:szCs w:val="28"/>
+          <w:lang w:val="en-US"/>
+        </w:rPr>
+      </w:pPr>
+    </w:p>
+    <w:p>
+      <w:pPr>
+        <w:numPr>
+          <w:ilvl w:val="0"/>
+          <w:numId w:val="17"/>
+        </w:numPr>
+        <w:tabs>
+          <w:tab w:val="clear" w:pos="845"/>
+        </w:tabs>
+        <w:ind w:left="845" w:leftChars="0" w:hanging="425" w:firstLineChars="0"/>
+        <w:jc w:val="left"/>
+        <w:rPr>
+          <w:rFonts w:hint="default" w:asciiTheme="minorAscii" w:hAnsiTheme="minorAscii"/>
+          <w:b w:val="0"/>
+          <w:bCs w:val="0"/>
+          <w:sz w:val="28"/>
+          <w:szCs w:val="28"/>
+          <w:lang w:val="en-US"/>
+        </w:rPr>
+      </w:pPr>
+      <w:r>
+        <w:rPr>
+          <w:rFonts w:hint="default" w:asciiTheme="minorAscii" w:hAnsiTheme="minorAscii"/>
+          <w:b w:val="0"/>
+          <w:bCs w:val="0"/>
+          <w:sz w:val="28"/>
+          <w:szCs w:val="28"/>
+          <w:lang w:val="en-US"/>
+        </w:rPr>
+        <w:t>Made slides of Ch 5</w:t>
+      </w:r>
+    </w:p>
+    <w:p>
+      <w:pPr>
+        <w:numPr>
+          <w:ilvl w:val="0"/>
+          <w:numId w:val="17"/>
+        </w:numPr>
+        <w:tabs>
+          <w:tab w:val="clear" w:pos="845"/>
+        </w:tabs>
+        <w:ind w:left="845" w:leftChars="0" w:hanging="425" w:firstLineChars="0"/>
+        <w:jc w:val="left"/>
+        <w:rPr>
+          <w:rFonts w:hint="default" w:asciiTheme="minorAscii" w:hAnsiTheme="minorAscii"/>
+          <w:b w:val="0"/>
+          <w:bCs w:val="0"/>
+          <w:sz w:val="28"/>
+          <w:szCs w:val="28"/>
+          <w:lang w:val="en-US"/>
+        </w:rPr>
+      </w:pPr>
+      <w:r>
+        <w:rPr>
+          <w:rFonts w:hint="default" w:asciiTheme="minorAscii" w:hAnsiTheme="minorAscii"/>
+          <w:b w:val="0"/>
+          <w:bCs w:val="0"/>
+          <w:sz w:val="28"/>
+          <w:szCs w:val="28"/>
+          <w:lang w:val="en-US"/>
+        </w:rPr>
+        <w:t>Command-Line Options</w:t>
+      </w:r>
+    </w:p>
+    <w:p>
+      <w:pPr>
+        <w:numPr>
+          <w:ilvl w:val="0"/>
+          <w:numId w:val="17"/>
+        </w:numPr>
+        <w:tabs>
+          <w:tab w:val="clear" w:pos="845"/>
+        </w:tabs>
+        <w:ind w:left="845" w:leftChars="0" w:hanging="425" w:firstLineChars="0"/>
+        <w:jc w:val="left"/>
+        <w:rPr>
+          <w:rFonts w:hint="default" w:asciiTheme="minorAscii" w:hAnsiTheme="minorAscii"/>
+          <w:b w:val="0"/>
+          <w:bCs w:val="0"/>
+          <w:sz w:val="28"/>
+          <w:szCs w:val="28"/>
+          <w:lang w:val="en-US"/>
+        </w:rPr>
+      </w:pPr>
+      <w:r>
+        <w:rPr>
+          <w:rFonts w:hint="default" w:asciiTheme="minorAscii" w:hAnsiTheme="minorAscii"/>
+          <w:b w:val="0"/>
+          <w:bCs w:val="0"/>
+          <w:sz w:val="28"/>
+          <w:szCs w:val="28"/>
+          <w:lang w:val="en-US"/>
+        </w:rPr>
+        <w:t>Typed Variables</w:t>
+      </w:r>
+    </w:p>
+    <w:p>
+      <w:pPr>
+        <w:numPr>
+          <w:numId w:val="0"/>
+        </w:numPr>
+        <w:jc w:val="left"/>
+        <w:rPr>
+          <w:rFonts w:hint="default" w:asciiTheme="minorAscii" w:hAnsiTheme="minorAscii"/>
+          <w:b w:val="0"/>
+          <w:bCs w:val="0"/>
+          <w:sz w:val="28"/>
+          <w:szCs w:val="28"/>
+          <w:lang w:val="en-US"/>
+        </w:rPr>
+      </w:pPr>
+    </w:p>
+    <w:p>
+      <w:pPr>
+        <w:numPr>
+          <w:numId w:val="0"/>
+        </w:numPr>
+        <w:jc w:val="left"/>
+        <w:rPr>
+          <w:rFonts w:hint="default" w:asciiTheme="minorAscii" w:hAnsiTheme="minorAscii"/>
+          <w:b w:val="0"/>
+          <w:bCs w:val="0"/>
+          <w:sz w:val="28"/>
+          <w:szCs w:val="28"/>
+          <w:lang w:val="en-US"/>
+        </w:rPr>
+      </w:pPr>
+    </w:p>
+    <w:p>
+      <w:pPr>
+        <w:numPr>
+          <w:numId w:val="0"/>
+        </w:numPr>
+        <w:jc w:val="left"/>
+        <w:rPr>
+          <w:rFonts w:hint="default" w:asciiTheme="minorAscii" w:hAnsiTheme="minorAscii"/>
+          <w:b w:val="0"/>
+          <w:bCs w:val="0"/>
+          <w:sz w:val="28"/>
+          <w:szCs w:val="28"/>
+          <w:lang w:val="en-US"/>
+        </w:rPr>
+      </w:pPr>
+      <w:r>
+        <w:rPr>
+          <w:rFonts w:hint="default" w:asciiTheme="minorAscii" w:hAnsiTheme="minorAscii"/>
+          <w:b w:val="0"/>
+          <w:bCs w:val="0"/>
+          <w:sz w:val="28"/>
+          <w:szCs w:val="28"/>
+          <w:lang w:val="en-US"/>
+        </w:rPr>
+        <w:t>Jun 5, 2025</w:t>
+      </w:r>
+    </w:p>
+    <w:p>
+      <w:pPr>
+        <w:numPr>
+          <w:numId w:val="0"/>
+        </w:numPr>
+        <w:jc w:val="left"/>
+        <w:rPr>
+          <w:rFonts w:hint="default" w:asciiTheme="minorAscii" w:hAnsiTheme="minorAscii"/>
+          <w:b w:val="0"/>
+          <w:bCs w:val="0"/>
+          <w:sz w:val="28"/>
+          <w:szCs w:val="28"/>
+          <w:lang w:val="en-US"/>
+        </w:rPr>
+      </w:pPr>
+    </w:p>
+    <w:p>
+      <w:pPr>
+        <w:numPr>
+          <w:ilvl w:val="0"/>
+          <w:numId w:val="18"/>
+        </w:numPr>
+        <w:tabs>
+          <w:tab w:val="clear" w:pos="845"/>
+        </w:tabs>
+        <w:ind w:left="845" w:leftChars="0" w:hanging="425" w:firstLineChars="0"/>
+        <w:jc w:val="left"/>
+        <w:rPr>
+          <w:rFonts w:hint="default" w:asciiTheme="minorAscii" w:hAnsiTheme="minorAscii"/>
+          <w:b w:val="0"/>
+          <w:bCs w:val="0"/>
+          <w:sz w:val="28"/>
+          <w:szCs w:val="28"/>
+          <w:lang w:val="en-US"/>
+        </w:rPr>
+      </w:pPr>
+      <w:r>
+        <w:rPr>
+          <w:rFonts w:hint="default" w:asciiTheme="minorAscii" w:hAnsiTheme="minorAscii"/>
+          <w:b w:val="0"/>
+          <w:bCs w:val="0"/>
+          <w:sz w:val="28"/>
+          <w:szCs w:val="28"/>
+          <w:lang w:val="en-US"/>
+        </w:rPr>
+        <w:t>Installed conda &amp; TOGA on my mac</w:t>
+      </w:r>
+    </w:p>
+    <w:p>
+      <w:pPr>
+        <w:numPr>
+          <w:ilvl w:val="0"/>
+          <w:numId w:val="18"/>
+        </w:numPr>
+        <w:tabs>
+          <w:tab w:val="clear" w:pos="845"/>
+        </w:tabs>
+        <w:ind w:left="845" w:leftChars="0" w:hanging="425" w:firstLineChars="0"/>
+        <w:jc w:val="left"/>
+        <w:rPr>
+          <w:rFonts w:hint="default" w:asciiTheme="minorAscii" w:hAnsiTheme="minorAscii"/>
+          <w:b w:val="0"/>
+          <w:bCs w:val="0"/>
+          <w:sz w:val="28"/>
+          <w:szCs w:val="28"/>
+          <w:lang w:val="en-US"/>
+        </w:rPr>
+      </w:pPr>
+      <w:r>
+        <w:rPr>
+          <w:rFonts w:hint="default" w:asciiTheme="minorAscii" w:hAnsiTheme="minorAscii"/>
+          <w:b w:val="0"/>
+          <w:bCs w:val="0"/>
+          <w:sz w:val="28"/>
+          <w:szCs w:val="28"/>
+          <w:lang w:val="en-US"/>
+        </w:rPr>
+        <w:t>Made changes to .bashrc and .</w:t>
+      </w:r>
+      <w:bookmarkStart w:id="0" w:name="_GoBack"/>
+      <w:bookmarkEnd w:id="0"/>
+      <w:r>
+        <w:rPr>
+          <w:rFonts w:hint="default" w:asciiTheme="minorAscii" w:hAnsiTheme="minorAscii"/>
+          <w:b w:val="0"/>
+          <w:bCs w:val="0"/>
+          <w:sz w:val="28"/>
+          <w:szCs w:val="28"/>
+          <w:lang w:val="en-US"/>
+        </w:rPr>
+        <w:t>zshrc to add conda to my PATH</w:t>
+      </w:r>
+    </w:p>
+    <w:p>
+      <w:pPr>
+        <w:numPr>
+          <w:ilvl w:val="0"/>
+          <w:numId w:val="18"/>
+        </w:numPr>
+        <w:tabs>
+          <w:tab w:val="clear" w:pos="845"/>
+        </w:tabs>
+        <w:ind w:left="845" w:leftChars="0" w:hanging="425" w:firstLineChars="0"/>
+        <w:jc w:val="left"/>
+        <w:rPr>
+          <w:rFonts w:hint="default" w:asciiTheme="minorAscii" w:hAnsiTheme="minorAscii"/>
+          <w:b w:val="0"/>
+          <w:bCs w:val="0"/>
+          <w:sz w:val="28"/>
+          <w:szCs w:val="28"/>
+          <w:lang w:val="en-US"/>
+        </w:rPr>
+      </w:pPr>
+      <w:r>
+        <w:rPr>
+          <w:rFonts w:hint="default" w:asciiTheme="minorAscii" w:hAnsiTheme="minorAscii"/>
+          <w:b w:val="0"/>
+          <w:bCs w:val="0"/>
+          <w:sz w:val="28"/>
+          <w:szCs w:val="28"/>
+          <w:lang w:val="en-US"/>
+        </w:rPr>
+        <w:t>Integer Variables and Arithmetic</w:t>
+      </w:r>
+    </w:p>
+    <w:p>
+      <w:pPr>
+        <w:numPr>
+          <w:numId w:val="0"/>
+        </w:numPr>
+        <w:jc w:val="left"/>
+        <w:rPr>
+          <w:rFonts w:hint="default" w:asciiTheme="minorAscii" w:hAnsiTheme="minorAscii"/>
+          <w:b w:val="0"/>
+          <w:bCs w:val="0"/>
+          <w:sz w:val="28"/>
+          <w:szCs w:val="28"/>
+          <w:lang w:val="en-US"/>
+        </w:rPr>
+      </w:pPr>
+    </w:p>
+    <w:p>
+      <w:pPr>
+        <w:numPr>
+          <w:numId w:val="0"/>
+        </w:numPr>
+        <w:jc w:val="left"/>
+        <w:rPr>
+          <w:rFonts w:hint="default" w:asciiTheme="minorAscii" w:hAnsiTheme="minorAscii"/>
+          <w:b w:val="0"/>
+          <w:bCs w:val="0"/>
+          <w:sz w:val="28"/>
+          <w:szCs w:val="28"/>
+          <w:lang w:val="en-US"/>
+        </w:rPr>
+      </w:pPr>
+    </w:p>
+    <w:p>
+      <w:pPr>
+        <w:numPr>
+          <w:numId w:val="0"/>
+        </w:numPr>
+        <w:jc w:val="left"/>
+        <w:rPr>
+          <w:rFonts w:hint="default" w:asciiTheme="minorAscii" w:hAnsiTheme="minorAscii"/>
+          <w:b w:val="0"/>
+          <w:bCs w:val="0"/>
+          <w:sz w:val="28"/>
+          <w:szCs w:val="28"/>
+          <w:lang w:val="en-US"/>
+        </w:rPr>
+      </w:pPr>
+      <w:r>
+        <w:rPr>
+          <w:rFonts w:hint="default" w:asciiTheme="minorAscii" w:hAnsiTheme="minorAscii"/>
+          <w:b w:val="0"/>
+          <w:bCs w:val="0"/>
+          <w:sz w:val="28"/>
+          <w:szCs w:val="28"/>
+          <w:lang w:val="en-US"/>
+        </w:rPr>
+        <w:t>Jun 6, 2025</w:t>
+      </w:r>
+    </w:p>
+    <w:p>
+      <w:pPr>
+        <w:numPr>
+          <w:numId w:val="0"/>
+        </w:numPr>
+        <w:jc w:val="left"/>
+        <w:rPr>
+          <w:rFonts w:hint="default" w:asciiTheme="minorAscii" w:hAnsiTheme="minorAscii"/>
+          <w:b w:val="0"/>
+          <w:bCs w:val="0"/>
+          <w:sz w:val="28"/>
+          <w:szCs w:val="28"/>
+          <w:lang w:val="en-US"/>
+        </w:rPr>
+      </w:pPr>
+    </w:p>
+    <w:p>
+      <w:pPr>
+        <w:numPr>
+          <w:ilvl w:val="0"/>
+          <w:numId w:val="19"/>
+        </w:numPr>
+        <w:tabs>
+          <w:tab w:val="clear" w:pos="845"/>
+        </w:tabs>
+        <w:ind w:left="845" w:leftChars="0" w:hanging="425" w:firstLineChars="0"/>
+        <w:jc w:val="left"/>
+        <w:rPr>
+          <w:rFonts w:hint="default" w:asciiTheme="minorAscii" w:hAnsiTheme="minorAscii"/>
+          <w:b w:val="0"/>
+          <w:bCs w:val="0"/>
+          <w:sz w:val="28"/>
+          <w:szCs w:val="28"/>
+          <w:lang w:val="en-US"/>
+        </w:rPr>
+      </w:pPr>
+      <w:r>
+        <w:rPr>
+          <w:rFonts w:hint="default" w:asciiTheme="minorAscii" w:hAnsiTheme="minorAscii"/>
+          <w:b w:val="0"/>
+          <w:bCs w:val="0"/>
+          <w:sz w:val="28"/>
+          <w:szCs w:val="28"/>
+          <w:lang w:val="en-US"/>
+        </w:rPr>
+        <w:t>Arrays</w:t>
+      </w:r>
+    </w:p>
+    <w:p>
+      <w:pPr>
+        <w:numPr>
+          <w:ilvl w:val="0"/>
+          <w:numId w:val="19"/>
+        </w:numPr>
+        <w:tabs>
+          <w:tab w:val="clear" w:pos="845"/>
+        </w:tabs>
+        <w:ind w:left="845" w:leftChars="0" w:hanging="425" w:firstLineChars="0"/>
+        <w:jc w:val="left"/>
+        <w:rPr>
+          <w:rFonts w:hint="default" w:asciiTheme="minorAscii" w:hAnsiTheme="minorAscii"/>
+          <w:b w:val="0"/>
+          <w:bCs w:val="0"/>
+          <w:sz w:val="28"/>
+          <w:szCs w:val="28"/>
+          <w:lang w:val="en-US"/>
+        </w:rPr>
+      </w:pPr>
+      <w:r>
+        <w:rPr>
+          <w:rFonts w:hint="default" w:asciiTheme="minorAscii" w:hAnsiTheme="minorAscii"/>
+          <w:b w:val="0"/>
+          <w:bCs w:val="0"/>
+          <w:sz w:val="28"/>
+          <w:szCs w:val="28"/>
+          <w:lang w:val="en-US"/>
+        </w:rPr>
+        <w:t>I/O Redirectors</w:t>
+      </w:r>
+    </w:p>
+    <w:p>
+      <w:pPr>
+        <w:numPr>
+          <w:numId w:val="0"/>
+        </w:numPr>
+        <w:jc w:val="left"/>
+        <w:rPr>
+          <w:rFonts w:hint="default" w:asciiTheme="minorAscii" w:hAnsiTheme="minorAscii"/>
+          <w:b w:val="0"/>
+          <w:bCs w:val="0"/>
+          <w:sz w:val="28"/>
+          <w:szCs w:val="28"/>
+          <w:lang w:val="en-US"/>
+        </w:rPr>
+      </w:pPr>
+    </w:p>
+    <w:p>
+      <w:pPr>
+        <w:numPr>
+          <w:numId w:val="0"/>
+        </w:numPr>
+        <w:jc w:val="left"/>
+        <w:rPr>
+          <w:rFonts w:hint="default" w:asciiTheme="minorAscii" w:hAnsiTheme="minorAscii"/>
+          <w:b w:val="0"/>
+          <w:bCs w:val="0"/>
+          <w:sz w:val="28"/>
+          <w:szCs w:val="28"/>
+          <w:lang w:val="en-US"/>
+        </w:rPr>
+      </w:pPr>
+    </w:p>
+    <w:p>
+      <w:pPr>
+        <w:numPr>
+          <w:numId w:val="0"/>
+        </w:numPr>
+        <w:jc w:val="left"/>
+        <w:rPr>
+          <w:rFonts w:hint="default" w:asciiTheme="minorAscii" w:hAnsiTheme="minorAscii"/>
+          <w:b w:val="0"/>
+          <w:bCs w:val="0"/>
+          <w:sz w:val="28"/>
+          <w:szCs w:val="28"/>
+          <w:lang w:val="en-US"/>
+        </w:rPr>
+      </w:pPr>
+      <w:r>
+        <w:rPr>
+          <w:rFonts w:hint="default" w:asciiTheme="minorAscii" w:hAnsiTheme="minorAscii"/>
+          <w:b w:val="0"/>
+          <w:bCs w:val="0"/>
+          <w:sz w:val="28"/>
+          <w:szCs w:val="28"/>
+          <w:lang w:val="en-US"/>
+        </w:rPr>
+        <w:t>Jun 7, 2025</w:t>
+      </w:r>
+    </w:p>
+    <w:p>
+      <w:pPr>
+        <w:numPr>
+          <w:numId w:val="0"/>
+        </w:numPr>
+        <w:jc w:val="left"/>
+        <w:rPr>
+          <w:rFonts w:hint="default" w:asciiTheme="minorAscii" w:hAnsiTheme="minorAscii"/>
+          <w:b w:val="0"/>
+          <w:bCs w:val="0"/>
+          <w:sz w:val="28"/>
+          <w:szCs w:val="28"/>
+          <w:lang w:val="en-US"/>
+        </w:rPr>
+      </w:pPr>
+    </w:p>
+    <w:p>
+      <w:pPr>
+        <w:numPr>
+          <w:ilvl w:val="0"/>
+          <w:numId w:val="20"/>
+        </w:numPr>
+        <w:tabs>
+          <w:tab w:val="clear" w:pos="845"/>
+        </w:tabs>
+        <w:ind w:left="845" w:leftChars="0" w:hanging="425" w:firstLineChars="0"/>
+        <w:jc w:val="left"/>
+        <w:rPr>
+          <w:rFonts w:hint="default" w:asciiTheme="minorAscii" w:hAnsiTheme="minorAscii"/>
+          <w:b w:val="0"/>
+          <w:bCs w:val="0"/>
+          <w:sz w:val="28"/>
+          <w:szCs w:val="28"/>
+          <w:lang w:val="en-US"/>
+        </w:rPr>
+      </w:pPr>
+      <w:r>
+        <w:rPr>
+          <w:rFonts w:hint="default" w:asciiTheme="minorAscii" w:hAnsiTheme="minorAscii"/>
+          <w:b w:val="0"/>
+          <w:bCs w:val="0"/>
+          <w:sz w:val="28"/>
+          <w:szCs w:val="28"/>
+          <w:lang w:val="en-US"/>
+        </w:rPr>
+        <w:t>Made slides of Ch 6</w:t>
+      </w:r>
+    </w:p>
+    <w:p>
+      <w:pPr>
+        <w:numPr>
+          <w:numId w:val="0"/>
+        </w:numPr>
+        <w:jc w:val="left"/>
+        <w:rPr>
+          <w:rFonts w:hint="default" w:asciiTheme="minorAscii" w:hAnsiTheme="minorAscii"/>
+          <w:b w:val="0"/>
+          <w:bCs w:val="0"/>
+          <w:sz w:val="28"/>
+          <w:szCs w:val="28"/>
+          <w:lang w:val="en-US"/>
+        </w:rPr>
+      </w:pPr>
+    </w:p>
+    <w:p>
+      <w:pPr>
+        <w:numPr>
+          <w:numId w:val="0"/>
+        </w:numPr>
+        <w:jc w:val="left"/>
+        <w:rPr>
+          <w:rFonts w:hint="default" w:asciiTheme="minorAscii" w:hAnsiTheme="minorAscii"/>
+          <w:b w:val="0"/>
+          <w:bCs w:val="0"/>
+          <w:sz w:val="28"/>
+          <w:szCs w:val="28"/>
+          <w:lang w:val="en-US"/>
+        </w:rPr>
+      </w:pPr>
+    </w:p>
+    <w:p>
+      <w:pPr>
+        <w:numPr>
+          <w:numId w:val="0"/>
+        </w:numPr>
+        <w:jc w:val="left"/>
+        <w:rPr>
+          <w:rFonts w:hint="default" w:asciiTheme="minorAscii" w:hAnsiTheme="minorAscii"/>
+          <w:b w:val="0"/>
+          <w:bCs w:val="0"/>
+          <w:sz w:val="28"/>
+          <w:szCs w:val="28"/>
+          <w:lang w:val="en-US"/>
+        </w:rPr>
+      </w:pPr>
+      <w:r>
+        <w:rPr>
+          <w:rFonts w:hint="default" w:asciiTheme="minorAscii" w:hAnsiTheme="minorAscii"/>
+          <w:b w:val="0"/>
+          <w:bCs w:val="0"/>
+          <w:sz w:val="28"/>
+          <w:szCs w:val="28"/>
+          <w:lang w:val="en-US"/>
+        </w:rPr>
+        <w:t>Jun 8, 2025</w:t>
+      </w:r>
+    </w:p>
+    <w:p>
+      <w:pPr>
+        <w:numPr>
+          <w:numId w:val="0"/>
+        </w:numPr>
+        <w:jc w:val="left"/>
+        <w:rPr>
+          <w:rFonts w:hint="default" w:asciiTheme="minorAscii" w:hAnsiTheme="minorAscii"/>
+          <w:b w:val="0"/>
+          <w:bCs w:val="0"/>
+          <w:sz w:val="28"/>
+          <w:szCs w:val="28"/>
+          <w:lang w:val="en-US"/>
+        </w:rPr>
+      </w:pPr>
+    </w:p>
+    <w:p>
+      <w:pPr>
+        <w:numPr>
+          <w:ilvl w:val="0"/>
+          <w:numId w:val="21"/>
+        </w:numPr>
+        <w:tabs>
+          <w:tab w:val="clear" w:pos="845"/>
+        </w:tabs>
+        <w:ind w:left="845" w:leftChars="0" w:hanging="425" w:firstLineChars="0"/>
+        <w:jc w:val="left"/>
+        <w:rPr>
+          <w:rFonts w:hint="default" w:asciiTheme="minorAscii" w:hAnsiTheme="minorAscii"/>
+          <w:b w:val="0"/>
+          <w:bCs w:val="0"/>
+          <w:sz w:val="28"/>
+          <w:szCs w:val="28"/>
+          <w:lang w:val="en-US"/>
+        </w:rPr>
+      </w:pPr>
+      <w:r>
+        <w:rPr>
+          <w:rFonts w:hint="default" w:asciiTheme="minorAscii" w:hAnsiTheme="minorAscii"/>
+          <w:b w:val="0"/>
+          <w:bCs w:val="0"/>
+          <w:sz w:val="28"/>
+          <w:szCs w:val="28"/>
+          <w:lang w:val="en-US"/>
+        </w:rPr>
+        <w:t xml:space="preserve">Made video of Ch 5 </w:t>
+      </w:r>
+    </w:p>
+    <w:p>
+      <w:pPr>
+        <w:numPr>
+          <w:numId w:val="0"/>
+        </w:numPr>
+        <w:jc w:val="left"/>
+        <w:rPr>
+          <w:rFonts w:hint="default" w:asciiTheme="minorAscii" w:hAnsiTheme="minorAscii"/>
+          <w:b w:val="0"/>
+          <w:bCs w:val="0"/>
+          <w:sz w:val="28"/>
+          <w:szCs w:val="28"/>
+          <w:lang w:val="en-US"/>
+        </w:rPr>
+      </w:pPr>
+    </w:p>
+    <w:p>
+      <w:pPr>
+        <w:numPr>
+          <w:numId w:val="0"/>
+        </w:numPr>
+        <w:jc w:val="left"/>
+        <w:rPr>
+          <w:rFonts w:hint="default" w:asciiTheme="minorAscii" w:hAnsiTheme="minorAscii"/>
+          <w:b w:val="0"/>
+          <w:bCs w:val="0"/>
+          <w:sz w:val="28"/>
+          <w:szCs w:val="28"/>
+          <w:lang w:val="en-US"/>
+        </w:rPr>
+      </w:pPr>
+    </w:p>
+    <w:p>
+      <w:pPr>
+        <w:numPr>
+          <w:numId w:val="0"/>
+        </w:numPr>
+        <w:jc w:val="left"/>
+        <w:rPr>
+          <w:rFonts w:hint="default" w:asciiTheme="minorAscii" w:hAnsiTheme="minorAscii"/>
+          <w:b w:val="0"/>
+          <w:bCs w:val="0"/>
+          <w:sz w:val="28"/>
+          <w:szCs w:val="28"/>
+          <w:lang w:val="en-US"/>
+        </w:rPr>
+      </w:pPr>
+      <w:r>
+        <w:rPr>
+          <w:rFonts w:hint="default" w:asciiTheme="minorAscii" w:hAnsiTheme="minorAscii"/>
+          <w:b w:val="0"/>
+          <w:bCs w:val="0"/>
+          <w:sz w:val="28"/>
+          <w:szCs w:val="28"/>
+          <w:lang w:val="en-US"/>
+        </w:rPr>
+        <w:t>Jun 9, 2025</w:t>
+      </w:r>
+    </w:p>
+    <w:p>
+      <w:pPr>
+        <w:numPr>
+          <w:numId w:val="0"/>
+        </w:numPr>
+        <w:jc w:val="left"/>
+        <w:rPr>
+          <w:rFonts w:hint="default" w:asciiTheme="minorAscii" w:hAnsiTheme="minorAscii"/>
+          <w:b w:val="0"/>
+          <w:bCs w:val="0"/>
+          <w:sz w:val="28"/>
+          <w:szCs w:val="28"/>
+          <w:lang w:val="en-US"/>
+        </w:rPr>
+      </w:pPr>
+    </w:p>
+    <w:p>
+      <w:pPr>
+        <w:numPr>
+          <w:ilvl w:val="0"/>
+          <w:numId w:val="22"/>
+        </w:numPr>
+        <w:tabs>
+          <w:tab w:val="clear" w:pos="845"/>
+        </w:tabs>
+        <w:ind w:left="845" w:leftChars="0" w:hanging="425" w:firstLineChars="0"/>
+        <w:jc w:val="left"/>
+        <w:rPr>
+          <w:rFonts w:hint="default" w:asciiTheme="minorAscii" w:hAnsiTheme="minorAscii"/>
           <w:b w:val="0"/>
           <w:bCs w:val="0"/>
           <w:sz w:val="28"/>
@@ -849,8 +3115,17 @@
           <w:docGrid w:linePitch="360" w:charSpace="0"/>
         </w:sectPr>
       </w:pPr>
-      <w:bookmarkStart w:id="0" w:name="_GoBack"/>
-      <w:bookmarkEnd w:id="0"/>
+      <w:r>
+        <w:rPr>
+          <w:rFonts w:hint="default" w:asciiTheme="minorAscii" w:hAnsiTheme="minorAscii"/>
+          <w:b w:val="0"/>
+          <w:bCs w:val="0"/>
+          <w:sz w:val="28"/>
+          <w:szCs w:val="28"/>
+          <w:lang w:val="en-US"/>
+        </w:rPr>
+        <w:t>String I/O</w:t>
+      </w:r>
     </w:p>
     <w:p>
       <w:pPr>
@@ -885,7 +3160,7 @@
       <w:pPr>
         <w:numPr>
           <w:ilvl w:val="0"/>
-          <w:numId w:val="6"/>
+          <w:numId w:val="23"/>
         </w:numPr>
         <w:ind w:left="420" w:leftChars="0"/>
         <w:rPr>
@@ -923,7 +3198,7 @@
       <w:pPr>
         <w:numPr>
           <w:ilvl w:val="0"/>
-          <w:numId w:val="6"/>
+          <w:numId w:val="23"/>
         </w:numPr>
         <w:ind w:left="420" w:leftChars="0"/>
         <w:rPr>
@@ -989,21 +3264,22 @@
     <w:p>
       <w:pPr>
         <w:numPr>
-          <w:numId w:val="0"/>
-        </w:numPr>
-        <w:rPr>
-          <w:rFonts w:hint="default"/>
-          <w:sz w:val="28"/>
-          <w:szCs w:val="28"/>
-          <w:lang w:val="en-US"/>
-        </w:rPr>
-      </w:pPr>
-    </w:p>
-    <w:p>
-      <w:pPr>
-        <w:numPr>
-          <w:ilvl w:val="0"/>
-          <w:numId w:val="7"/>
+          <w:ilvl w:val="0"/>
+          <w:numId w:val="0"/>
+        </w:numPr>
+        <w:rPr>
+          <w:rFonts w:hint="default"/>
+          <w:sz w:val="28"/>
+          <w:szCs w:val="28"/>
+          <w:lang w:val="en-US"/>
+        </w:rPr>
+      </w:pPr>
+    </w:p>
+    <w:p>
+      <w:pPr>
+        <w:numPr>
+          <w:ilvl w:val="0"/>
+          <w:numId w:val="24"/>
         </w:numPr>
         <w:ind w:left="420" w:leftChars="0"/>
         <w:rPr>
@@ -1026,19 +3302,21 @@
     <w:p>
       <w:pPr>
         <w:numPr>
-          <w:numId w:val="0"/>
-        </w:numPr>
-        <w:rPr>
-          <w:rFonts w:hint="default"/>
-          <w:sz w:val="28"/>
-          <w:szCs w:val="28"/>
-          <w:lang w:val="en-US"/>
-        </w:rPr>
-      </w:pPr>
-    </w:p>
-    <w:p>
-      <w:pPr>
-        <w:numPr>
+          <w:ilvl w:val="0"/>
+          <w:numId w:val="0"/>
+        </w:numPr>
+        <w:rPr>
+          <w:rFonts w:hint="default"/>
+          <w:sz w:val="28"/>
+          <w:szCs w:val="28"/>
+          <w:lang w:val="en-US"/>
+        </w:rPr>
+      </w:pPr>
+    </w:p>
+    <w:p>
+      <w:pPr>
+        <w:numPr>
+          <w:ilvl w:val="0"/>
           <w:numId w:val="0"/>
         </w:numPr>
         <w:rPr>
@@ -1095,7 +3373,7 @@
       <w:pPr>
         <w:numPr>
           <w:ilvl w:val="0"/>
-          <w:numId w:val="8"/>
+          <w:numId w:val="25"/>
         </w:numPr>
         <w:ind w:left="420" w:leftChars="0" w:hanging="420" w:firstLineChars="0"/>
         <w:rPr>
@@ -1123,7 +3401,7 @@
       <w:pPr>
         <w:numPr>
           <w:ilvl w:val="0"/>
-          <w:numId w:val="8"/>
+          <w:numId w:val="25"/>
         </w:numPr>
         <w:ind w:left="420" w:leftChars="0" w:hanging="420" w:firstLineChars="0"/>
         <w:rPr>
@@ -1150,7 +3428,7 @@
       <w:pPr>
         <w:numPr>
           <w:ilvl w:val="0"/>
-          <w:numId w:val="8"/>
+          <w:numId w:val="25"/>
         </w:numPr>
         <w:ind w:left="420" w:leftChars="0" w:hanging="420" w:firstLineChars="0"/>
         <w:rPr>
@@ -1176,6 +3454,7 @@
     <w:p>
       <w:pPr>
         <w:numPr>
+          <w:ilvl w:val="0"/>
           <w:numId w:val="0"/>
         </w:numPr>
         <w:rPr>
@@ -1191,6 +3470,7 @@
     <w:p>
       <w:pPr>
         <w:numPr>
+          <w:ilvl w:val="0"/>
           <w:numId w:val="0"/>
         </w:numPr>
         <w:ind w:left="720" w:leftChars="0"/>
@@ -1218,6 +3498,7 @@
     <w:p>
       <w:pPr>
         <w:numPr>
+          <w:ilvl w:val="0"/>
           <w:numId w:val="0"/>
         </w:numPr>
         <w:rPr>
@@ -1234,7 +3515,7 @@
       <w:pPr>
         <w:numPr>
           <w:ilvl w:val="0"/>
-          <w:numId w:val="8"/>
+          <w:numId w:val="25"/>
         </w:numPr>
         <w:ind w:left="420" w:leftChars="0" w:hanging="420" w:firstLineChars="0"/>
         <w:rPr>
@@ -1292,7 +3573,7 @@
       <w:pPr>
         <w:numPr>
           <w:ilvl w:val="0"/>
-          <w:numId w:val="8"/>
+          <w:numId w:val="25"/>
         </w:numPr>
         <w:ind w:left="420" w:leftChars="0" w:hanging="420" w:firstLineChars="0"/>
         <w:rPr>
@@ -1316,7 +3597,7 @@
       <w:pPr>
         <w:numPr>
           <w:ilvl w:val="0"/>
-          <w:numId w:val="8"/>
+          <w:numId w:val="25"/>
         </w:numPr>
         <w:ind w:left="420" w:leftChars="0" w:hanging="420" w:firstLineChars="0"/>
         <w:rPr>
@@ -1337,9 +3618,16 @@
           <w:szCs w:val="24"/>
           <w:lang w:val="en-US" w:eastAsia="zh-CN" w:bidi="ar"/>
         </w:rPr>
-        <w:t>The C shell gets its name from the resemblance of its commands to statements in the C Programming Language.</w:t>
-      </w:r>
-      <w:r>
+        <w:t>The C shell gets its name from the resemblance of its commands to statements in the C Programming Language.It supports a number of operating system features like job control and aliases.</w:t>
+      </w:r>
+    </w:p>
+    <w:p>
+      <w:pPr>
+        <w:numPr>
+          <w:ilvl w:val="0"/>
+          <w:numId w:val="25"/>
+        </w:numPr>
+        <w:ind w:left="420" w:leftChars="0" w:hanging="420" w:firstLineChars="0"/>
         <w:rPr>
           <w:rFonts w:hint="default" w:cs="Times New Roman" w:asciiTheme="minorAscii" w:hAnsiTheme="minorAscii"/>
           <w:color w:val="000000"/>
@@ -1348,14 +3636,24 @@
           <w:szCs w:val="24"/>
           <w:lang w:val="en-US" w:eastAsia="zh-CN" w:bidi="ar"/>
         </w:rPr>
-        <w:t>It supports a number of operating system features like job control and aliases.</w:t>
-      </w:r>
-    </w:p>
-    <w:p>
-      <w:pPr>
-        <w:numPr>
-          <w:ilvl w:val="0"/>
-          <w:numId w:val="8"/>
+      </w:pPr>
+      <w:r>
+        <w:rPr>
+          <w:rFonts w:hint="default" w:asciiTheme="minorAscii" w:hAnsiTheme="minorAscii"/>
+          <w:color w:val="000000"/>
+          <w:kern w:val="0"/>
+          <w:sz w:val="24"/>
+          <w:szCs w:val="24"/>
+          <w:lang w:val="en-US" w:eastAsia="zh-CN"/>
+        </w:rPr>
+        <w:t xml:space="preserve">Korn shell is a commercial product that incorporates the best features of the Bourne and C shells, plus many features of its own. It is similar to bash is most respects. </w:t>
+      </w:r>
+    </w:p>
+    <w:p>
+      <w:pPr>
+        <w:numPr>
+          <w:ilvl w:val="0"/>
+          <w:numId w:val="25"/>
         </w:numPr>
         <w:ind w:left="420" w:leftChars="0" w:hanging="420" w:firstLineChars="0"/>
         <w:rPr>
@@ -1376,14 +3674,14 @@
           <w:szCs w:val="24"/>
           <w:lang w:val="en-US" w:eastAsia="zh-CN"/>
         </w:rPr>
-        <w:t xml:space="preserve">Korn shell is a commercial product that incorporates the best features of the Bourne and C shells, plus many features of its own. It is similar to bash is most respects. </w:t>
-      </w:r>
-    </w:p>
-    <w:p>
-      <w:pPr>
-        <w:numPr>
-          <w:ilvl w:val="0"/>
-          <w:numId w:val="8"/>
+        <w:t>Bash or Bourne Again shell was created for use in the GNU project. The GNU project was started by Richard Stallman of the Free Software Foundation (FSF) for the purpose of creating a UNIX-compatible operating system and replacing all of the commercial UNIX utilities with freely distributable ones.</w:t>
+      </w:r>
+    </w:p>
+    <w:p>
+      <w:pPr>
+        <w:numPr>
+          <w:ilvl w:val="0"/>
+          <w:numId w:val="25"/>
         </w:numPr>
         <w:ind w:left="420" w:leftChars="0" w:hanging="420" w:firstLineChars="0"/>
         <w:rPr>
@@ -1404,14 +3702,14 @@
           <w:szCs w:val="24"/>
           <w:lang w:val="en-US" w:eastAsia="zh-CN"/>
         </w:rPr>
-        <w:t>Bash or Bourne Again shell was created for use in the GNU project. The GNU project was started by Richard Stallman of the Free Software Foundation (FSF) for the purpose of creating a UNIX-compatible operating system and replacing all of the commercial UNIX utilities with freely distributable ones.</w:t>
-      </w:r>
-    </w:p>
-    <w:p>
-      <w:pPr>
-        <w:numPr>
-          <w:ilvl w:val="0"/>
-          <w:numId w:val="8"/>
+        <w:t>bash, intended to be the standard shell for the GNU system, was officially "born" on Sunday, January 10, 1988.</w:t>
+      </w:r>
+    </w:p>
+    <w:p>
+      <w:pPr>
+        <w:numPr>
+          <w:ilvl w:val="0"/>
+          <w:numId w:val="25"/>
         </w:numPr>
         <w:ind w:left="420" w:leftChars="0" w:hanging="420" w:firstLineChars="0"/>
         <w:rPr>
@@ -1432,34 +3730,6 @@
           <w:szCs w:val="24"/>
           <w:lang w:val="en-US" w:eastAsia="zh-CN"/>
         </w:rPr>
-        <w:t>bash, intended to be the standard shell for the GNU system, was officially "born" on Sunday, January 10, 1988.</w:t>
-      </w:r>
-    </w:p>
-    <w:p>
-      <w:pPr>
-        <w:numPr>
-          <w:ilvl w:val="0"/>
-          <w:numId w:val="8"/>
-        </w:numPr>
-        <w:ind w:left="420" w:leftChars="0" w:hanging="420" w:firstLineChars="0"/>
-        <w:rPr>
-          <w:rFonts w:hint="default" w:cs="Times New Roman" w:asciiTheme="minorAscii" w:hAnsiTheme="minorAscii"/>
-          <w:color w:val="000000"/>
-          <w:kern w:val="0"/>
-          <w:sz w:val="24"/>
-          <w:szCs w:val="24"/>
-          <w:lang w:val="en-US" w:eastAsia="zh-CN" w:bidi="ar"/>
-        </w:rPr>
-      </w:pPr>
-      <w:r>
-        <w:rPr>
-          <w:rFonts w:hint="default" w:asciiTheme="minorAscii" w:hAnsiTheme="minorAscii"/>
-          <w:color w:val="000000"/>
-          <w:kern w:val="0"/>
-          <w:sz w:val="24"/>
-          <w:szCs w:val="24"/>
-          <w:lang w:val="en-US" w:eastAsia="zh-CN"/>
-        </w:rPr>
         <w:t>Brian Fox wrote the original versions of bash and readline and continued to improve the shell up until 1993. Early in 1989 he was joined by Chet Ramey, who was responsible for numerous bug fixes and the inclusion of many useful features. Chet Ramey is now the official maintainer of bash and continues to make further enhancements.</w:t>
       </w:r>
     </w:p>
@@ -1467,7 +3737,7 @@
       <w:pPr>
         <w:numPr>
           <w:ilvl w:val="0"/>
-          <w:numId w:val="8"/>
+          <w:numId w:val="25"/>
         </w:numPr>
         <w:ind w:left="420" w:leftChars="0" w:hanging="420" w:firstLineChars="0"/>
         <w:rPr>
@@ -1705,7 +3975,7 @@
         <w:widowControl/>
         <w:numPr>
           <w:ilvl w:val="0"/>
-          <w:numId w:val="9"/>
+          <w:numId w:val="26"/>
         </w:numPr>
         <w:suppressLineNumbers w:val="0"/>
         <w:tabs>
@@ -1743,7 +4013,7 @@
         <w:widowControl/>
         <w:numPr>
           <w:ilvl w:val="0"/>
-          <w:numId w:val="9"/>
+          <w:numId w:val="26"/>
         </w:numPr>
         <w:suppressLineNumbers w:val="0"/>
         <w:tabs>
@@ -1781,7 +4051,7 @@
         <w:widowControl/>
         <w:numPr>
           <w:ilvl w:val="0"/>
-          <w:numId w:val="9"/>
+          <w:numId w:val="26"/>
         </w:numPr>
         <w:suppressLineNumbers w:val="0"/>
         <w:tabs>
@@ -1818,6 +4088,7 @@
         <w:keepLines w:val="0"/>
         <w:widowControl/>
         <w:numPr>
+          <w:ilvl w:val="0"/>
           <w:numId w:val="0"/>
         </w:numPr>
         <w:suppressLineNumbers w:val="0"/>
@@ -1841,6 +4112,7 @@
         <w:keepLines w:val="0"/>
         <w:widowControl/>
         <w:numPr>
+          <w:ilvl w:val="0"/>
           <w:numId w:val="0"/>
         </w:numPr>
         <w:suppressLineNumbers w:val="0"/>
@@ -1856,6 +4128,7 @@
         <w:keepLines w:val="0"/>
         <w:widowControl/>
         <w:numPr>
+          <w:ilvl w:val="0"/>
           <w:numId w:val="0"/>
         </w:numPr>
         <w:suppressLineNumbers w:val="0"/>
@@ -1915,6 +4188,7 @@
         <w:keepLines w:val="0"/>
         <w:widowControl/>
         <w:numPr>
+          <w:ilvl w:val="0"/>
           <w:numId w:val="0"/>
         </w:numPr>
         <w:suppressLineNumbers w:val="0"/>
@@ -1938,6 +4212,7 @@
         <w:keepLines w:val="0"/>
         <w:widowControl/>
         <w:numPr>
+          <w:ilvl w:val="0"/>
           <w:numId w:val="0"/>
         </w:numPr>
         <w:suppressLineNumbers w:val="0"/>
@@ -2319,7 +4594,7 @@
         <w:widowControl/>
         <w:numPr>
           <w:ilvl w:val="0"/>
-          <w:numId w:val="10"/>
+          <w:numId w:val="27"/>
         </w:numPr>
         <w:suppressLineNumbers w:val="0"/>
         <w:tabs>
@@ -2353,7 +4628,7 @@
         <w:widowControl/>
         <w:numPr>
           <w:ilvl w:val="0"/>
-          <w:numId w:val="10"/>
+          <w:numId w:val="27"/>
         </w:numPr>
         <w:suppressLineNumbers w:val="0"/>
         <w:tabs>
@@ -2427,7 +4702,7 @@
         <w:widowControl/>
         <w:numPr>
           <w:ilvl w:val="0"/>
-          <w:numId w:val="10"/>
+          <w:numId w:val="27"/>
         </w:numPr>
         <w:suppressLineNumbers w:val="0"/>
         <w:tabs>
@@ -2460,6 +4735,7 @@
         <w:keepLines w:val="0"/>
         <w:widowControl/>
         <w:numPr>
+          <w:ilvl w:val="0"/>
           <w:numId w:val="0"/>
         </w:numPr>
         <w:suppressLineNumbers w:val="0"/>
@@ -2490,6 +4766,7 @@
         <w:keepLines w:val="0"/>
         <w:widowControl/>
         <w:numPr>
+          <w:ilvl w:val="0"/>
           <w:numId w:val="0"/>
         </w:numPr>
         <w:suppressLineNumbers w:val="0"/>
@@ -2511,6 +4788,7 @@
         <w:keepLines w:val="0"/>
         <w:widowControl/>
         <w:numPr>
+          <w:ilvl w:val="0"/>
           <w:numId w:val="0"/>
         </w:numPr>
         <w:suppressLineNumbers w:val="0"/>
@@ -2541,6 +4819,7 @@
         <w:keepLines w:val="0"/>
         <w:widowControl/>
         <w:numPr>
+          <w:ilvl w:val="0"/>
           <w:numId w:val="0"/>
         </w:numPr>
         <w:suppressLineNumbers w:val="0"/>
@@ -2563,7 +4842,7 @@
         <w:widowControl/>
         <w:numPr>
           <w:ilvl w:val="0"/>
-          <w:numId w:val="11"/>
+          <w:numId w:val="28"/>
         </w:numPr>
         <w:suppressLineNumbers w:val="0"/>
         <w:tabs>
@@ -2596,6 +4875,7 @@
         <w:keepLines w:val="0"/>
         <w:widowControl/>
         <w:numPr>
+          <w:ilvl w:val="0"/>
           <w:numId w:val="0"/>
         </w:numPr>
         <w:suppressLineNumbers w:val="0"/>
@@ -2618,7 +4898,7 @@
         <w:widowControl/>
         <w:numPr>
           <w:ilvl w:val="0"/>
-          <w:numId w:val="12"/>
+          <w:numId w:val="29"/>
         </w:numPr>
         <w:suppressLineNumbers w:val="0"/>
         <w:tabs>
@@ -2651,6 +4931,7 @@
         <w:keepLines w:val="0"/>
         <w:widowControl/>
         <w:numPr>
+          <w:ilvl w:val="0"/>
           <w:numId w:val="0"/>
         </w:numPr>
         <w:suppressLineNumbers w:val="0"/>
@@ -2681,6 +4962,7 @@
         <w:keepLines w:val="0"/>
         <w:widowControl/>
         <w:numPr>
+          <w:ilvl w:val="0"/>
           <w:numId w:val="0"/>
         </w:numPr>
         <w:suppressLineNumbers w:val="0"/>
@@ -2703,7 +4985,7 @@
         <w:widowControl/>
         <w:numPr>
           <w:ilvl w:val="0"/>
-          <w:numId w:val="12"/>
+          <w:numId w:val="29"/>
         </w:numPr>
         <w:suppressLineNumbers w:val="0"/>
         <w:tabs>
@@ -2736,6 +5018,7 @@
         <w:keepLines w:val="0"/>
         <w:widowControl/>
         <w:numPr>
+          <w:ilvl w:val="0"/>
           <w:numId w:val="0"/>
         </w:numPr>
         <w:suppressLineNumbers w:val="0"/>
@@ -2758,7 +5041,7 @@
         <w:widowControl/>
         <w:numPr>
           <w:ilvl w:val="0"/>
-          <w:numId w:val="12"/>
+          <w:numId w:val="29"/>
         </w:numPr>
         <w:suppressLineNumbers w:val="0"/>
         <w:tabs>
@@ -2791,6 +5074,7 @@
         <w:keepLines w:val="0"/>
         <w:widowControl/>
         <w:numPr>
+          <w:ilvl w:val="0"/>
           <w:numId w:val="0"/>
         </w:numPr>
         <w:suppressLineNumbers w:val="0"/>
@@ -2812,6 +5096,7 @@
         <w:keepLines w:val="0"/>
         <w:widowControl/>
         <w:numPr>
+          <w:ilvl w:val="0"/>
           <w:numId w:val="0"/>
         </w:numPr>
         <w:suppressLineNumbers w:val="0"/>
@@ -2833,6 +5118,7 @@
         <w:keepLines w:val="0"/>
         <w:widowControl/>
         <w:numPr>
+          <w:ilvl w:val="0"/>
           <w:numId w:val="0"/>
         </w:numPr>
         <w:suppressLineNumbers w:val="0"/>
@@ -2854,6 +5140,7 @@
         <w:keepLines w:val="0"/>
         <w:widowControl/>
         <w:numPr>
+          <w:ilvl w:val="0"/>
           <w:numId w:val="0"/>
         </w:numPr>
         <w:suppressLineNumbers w:val="0"/>
@@ -2884,6 +5171,7 @@
         <w:keepLines w:val="0"/>
         <w:widowControl/>
         <w:numPr>
+          <w:ilvl w:val="0"/>
           <w:numId w:val="0"/>
         </w:numPr>
         <w:suppressLineNumbers w:val="0"/>
@@ -2906,7 +5194,7 @@
         <w:widowControl/>
         <w:numPr>
           <w:ilvl w:val="0"/>
-          <w:numId w:val="13"/>
+          <w:numId w:val="30"/>
         </w:numPr>
         <w:suppressLineNumbers w:val="0"/>
         <w:tabs>
@@ -2940,7 +5228,7 @@
         <w:widowControl/>
         <w:numPr>
           <w:ilvl w:val="0"/>
-          <w:numId w:val="13"/>
+          <w:numId w:val="30"/>
         </w:numPr>
         <w:suppressLineNumbers w:val="0"/>
         <w:tabs>
@@ -2974,7 +5262,7 @@
         <w:widowControl/>
         <w:numPr>
           <w:ilvl w:val="0"/>
-          <w:numId w:val="13"/>
+          <w:numId w:val="30"/>
         </w:numPr>
         <w:suppressLineNumbers w:val="0"/>
         <w:tabs>
@@ -3008,7 +5296,7 @@
         <w:widowControl/>
         <w:numPr>
           <w:ilvl w:val="0"/>
-          <w:numId w:val="13"/>
+          <w:numId w:val="30"/>
         </w:numPr>
         <w:suppressLineNumbers w:val="0"/>
         <w:tabs>
@@ -3042,7 +5330,7 @@
         <w:widowControl/>
         <w:numPr>
           <w:ilvl w:val="0"/>
-          <w:numId w:val="13"/>
+          <w:numId w:val="30"/>
         </w:numPr>
         <w:suppressLineNumbers w:val="0"/>
         <w:tabs>
@@ -3076,7 +5364,7 @@
         <w:widowControl/>
         <w:numPr>
           <w:ilvl w:val="0"/>
-          <w:numId w:val="13"/>
+          <w:numId w:val="30"/>
         </w:numPr>
         <w:suppressLineNumbers w:val="0"/>
         <w:tabs>
@@ -3110,7 +5398,7 @@
         <w:widowControl/>
         <w:numPr>
           <w:ilvl w:val="0"/>
-          <w:numId w:val="13"/>
+          <w:numId w:val="30"/>
         </w:numPr>
         <w:suppressLineNumbers w:val="0"/>
         <w:tabs>
@@ -3143,6 +5431,7 @@
         <w:keepLines w:val="0"/>
         <w:widowControl/>
         <w:numPr>
+          <w:ilvl w:val="0"/>
           <w:numId w:val="0"/>
         </w:numPr>
         <w:suppressLineNumbers w:val="0"/>
@@ -3164,6 +5453,7 @@
         <w:keepLines w:val="0"/>
         <w:widowControl/>
         <w:numPr>
+          <w:ilvl w:val="0"/>
           <w:numId w:val="0"/>
         </w:numPr>
         <w:suppressLineNumbers w:val="0"/>
@@ -3185,6 +5475,7 @@
         <w:keepLines w:val="0"/>
         <w:widowControl/>
         <w:numPr>
+          <w:ilvl w:val="0"/>
           <w:numId w:val="0"/>
         </w:numPr>
         <w:suppressLineNumbers w:val="0"/>
@@ -3258,6 +5549,7 @@
         <w:keepLines w:val="0"/>
         <w:widowControl/>
         <w:numPr>
+          <w:ilvl w:val="0"/>
           <w:numId w:val="0"/>
         </w:numPr>
         <w:suppressLineNumbers w:val="0"/>
@@ -3279,6 +5571,7 @@
         <w:keepLines w:val="0"/>
         <w:widowControl/>
         <w:numPr>
+          <w:ilvl w:val="0"/>
           <w:numId w:val="0"/>
         </w:numPr>
         <w:suppressLineNumbers w:val="0"/>
@@ -3300,6 +5593,7 @@
         <w:keepLines w:val="0"/>
         <w:widowControl/>
         <w:numPr>
+          <w:ilvl w:val="0"/>
           <w:numId w:val="0"/>
         </w:numPr>
         <w:suppressLineNumbers w:val="0"/>
@@ -3315,6 +5609,7 @@
         <w:keepLines w:val="0"/>
         <w:widowControl/>
         <w:numPr>
+          <w:ilvl w:val="0"/>
           <w:numId w:val="0"/>
         </w:numPr>
         <w:suppressLineNumbers w:val="0"/>
@@ -3330,6 +5625,7 @@
         <w:keepLines w:val="0"/>
         <w:widowControl/>
         <w:numPr>
+          <w:ilvl w:val="0"/>
           <w:numId w:val="0"/>
         </w:numPr>
         <w:suppressLineNumbers w:val="0"/>
@@ -3507,7 +5803,7 @@
         <w:widowControl/>
         <w:numPr>
           <w:ilvl w:val="0"/>
-          <w:numId w:val="13"/>
+          <w:numId w:val="30"/>
         </w:numPr>
         <w:suppressLineNumbers w:val="0"/>
         <w:spacing w:before="0" w:beforeAutospacing="0" w:after="0" w:afterAutospacing="0"/>
@@ -3542,7 +5838,7 @@
         <w:widowControl/>
         <w:numPr>
           <w:ilvl w:val="0"/>
-          <w:numId w:val="13"/>
+          <w:numId w:val="30"/>
         </w:numPr>
         <w:suppressLineNumbers w:val="0"/>
         <w:spacing w:before="0" w:beforeAutospacing="0" w:after="0" w:afterAutospacing="0"/>
@@ -3576,6 +5872,7 @@
         <w:keepLines w:val="0"/>
         <w:widowControl/>
         <w:numPr>
+          <w:ilvl w:val="0"/>
           <w:numId w:val="0"/>
         </w:numPr>
         <w:suppressLineNumbers w:val="0"/>
@@ -3599,6 +5896,7 @@
         <w:keepLines w:val="0"/>
         <w:widowControl/>
         <w:numPr>
+          <w:ilvl w:val="0"/>
           <w:numId w:val="0"/>
         </w:numPr>
         <w:suppressLineNumbers w:val="0"/>
@@ -3657,6 +5955,7 @@
         <w:keepLines w:val="0"/>
         <w:widowControl/>
         <w:numPr>
+          <w:ilvl w:val="0"/>
           <w:numId w:val="0"/>
         </w:numPr>
         <w:suppressLineNumbers w:val="0"/>
@@ -3687,6 +5986,7 @@
         <w:keepLines w:val="0"/>
         <w:widowControl/>
         <w:numPr>
+          <w:ilvl w:val="0"/>
           <w:numId w:val="0"/>
         </w:numPr>
         <w:suppressLineNumbers w:val="0"/>
@@ -3709,7 +6009,7 @@
         <w:widowControl/>
         <w:numPr>
           <w:ilvl w:val="0"/>
-          <w:numId w:val="13"/>
+          <w:numId w:val="30"/>
         </w:numPr>
         <w:suppressLineNumbers w:val="0"/>
         <w:spacing w:before="0" w:beforeAutospacing="0" w:after="0" w:afterAutospacing="0"/>
@@ -3740,7 +6040,7 @@
         <w:widowControl/>
         <w:numPr>
           <w:ilvl w:val="0"/>
-          <w:numId w:val="13"/>
+          <w:numId w:val="30"/>
         </w:numPr>
         <w:suppressLineNumbers w:val="0"/>
         <w:spacing w:before="0" w:beforeAutospacing="0" w:after="0" w:afterAutospacing="0"/>
@@ -3771,7 +6071,7 @@
         <w:widowControl/>
         <w:numPr>
           <w:ilvl w:val="0"/>
-          <w:numId w:val="13"/>
+          <w:numId w:val="30"/>
         </w:numPr>
         <w:suppressLineNumbers w:val="0"/>
         <w:spacing w:before="0" w:beforeAutospacing="0" w:after="0" w:afterAutospacing="0"/>
@@ -3802,7 +6102,7 @@
         <w:widowControl/>
         <w:numPr>
           <w:ilvl w:val="0"/>
-          <w:numId w:val="13"/>
+          <w:numId w:val="30"/>
         </w:numPr>
         <w:suppressLineNumbers w:val="0"/>
         <w:spacing w:before="0" w:beforeAutospacing="0" w:after="0" w:afterAutospacing="0"/>
@@ -3832,6 +6132,7 @@
         <w:keepLines w:val="0"/>
         <w:widowControl/>
         <w:numPr>
+          <w:ilvl w:val="0"/>
           <w:numId w:val="0"/>
         </w:numPr>
         <w:suppressLineNumbers w:val="0"/>
@@ -3854,7 +6155,7 @@
         <w:widowControl/>
         <w:numPr>
           <w:ilvl w:val="0"/>
-          <w:numId w:val="13"/>
+          <w:numId w:val="30"/>
         </w:numPr>
         <w:suppressLineNumbers w:val="0"/>
         <w:spacing w:before="0" w:beforeAutospacing="0" w:after="0" w:afterAutospacing="0"/>
@@ -3885,7 +6186,7 @@
         <w:widowControl/>
         <w:numPr>
           <w:ilvl w:val="0"/>
-          <w:numId w:val="13"/>
+          <w:numId w:val="30"/>
         </w:numPr>
         <w:suppressLineNumbers w:val="0"/>
         <w:spacing w:before="0" w:beforeAutospacing="0" w:after="0" w:afterAutospacing="0"/>
@@ -3916,7 +6217,7 @@
         <w:widowControl/>
         <w:numPr>
           <w:ilvl w:val="0"/>
-          <w:numId w:val="13"/>
+          <w:numId w:val="30"/>
         </w:numPr>
         <w:suppressLineNumbers w:val="0"/>
         <w:spacing w:before="0" w:beforeAutospacing="0" w:after="0" w:afterAutospacing="0"/>
@@ -3947,7 +6248,7 @@
         <w:widowControl/>
         <w:numPr>
           <w:ilvl w:val="0"/>
-          <w:numId w:val="13"/>
+          <w:numId w:val="30"/>
         </w:numPr>
         <w:suppressLineNumbers w:val="0"/>
         <w:spacing w:before="0" w:beforeAutospacing="0" w:after="0" w:afterAutospacing="0"/>
@@ -3977,6 +6278,7 @@
         <w:keepLines w:val="0"/>
         <w:widowControl/>
         <w:numPr>
+          <w:ilvl w:val="0"/>
           <w:numId w:val="0"/>
         </w:numPr>
         <w:suppressLineNumbers w:val="0"/>
@@ -3998,6 +6300,7 @@
         <w:keepLines w:val="0"/>
         <w:widowControl/>
         <w:numPr>
+          <w:ilvl w:val="0"/>
           <w:numId w:val="0"/>
         </w:numPr>
         <w:suppressLineNumbers w:val="0"/>
@@ -4019,6 +6322,7 @@
         <w:keepLines w:val="0"/>
         <w:widowControl/>
         <w:numPr>
+          <w:ilvl w:val="0"/>
           <w:numId w:val="0"/>
         </w:numPr>
         <w:suppressLineNumbers w:val="0"/>
@@ -4051,6 +6355,7 @@
         <w:keepLines w:val="0"/>
         <w:widowControl/>
         <w:numPr>
+          <w:ilvl w:val="0"/>
           <w:numId w:val="0"/>
         </w:numPr>
         <w:suppressLineNumbers w:val="0"/>
@@ -4073,7 +6378,7 @@
         <w:widowControl/>
         <w:numPr>
           <w:ilvl w:val="0"/>
-          <w:numId w:val="13"/>
+          <w:numId w:val="30"/>
         </w:numPr>
         <w:suppressLineNumbers w:val="0"/>
         <w:spacing w:before="0" w:beforeAutospacing="0" w:after="0" w:afterAutospacing="0"/>
@@ -4104,7 +6409,7 @@
         <w:widowControl/>
         <w:numPr>
           <w:ilvl w:val="0"/>
-          <w:numId w:val="13"/>
+          <w:numId w:val="30"/>
         </w:numPr>
         <w:suppressLineNumbers w:val="0"/>
         <w:spacing w:before="0" w:beforeAutospacing="0" w:after="0" w:afterAutospacing="0"/>
@@ -4134,6 +6439,7 @@
         <w:keepLines w:val="0"/>
         <w:widowControl/>
         <w:numPr>
+          <w:ilvl w:val="0"/>
           <w:numId w:val="0"/>
         </w:numPr>
         <w:suppressLineNumbers w:val="0"/>
@@ -4155,6 +6461,7 @@
         <w:keepLines w:val="0"/>
         <w:widowControl/>
         <w:numPr>
+          <w:ilvl w:val="0"/>
           <w:numId w:val="0"/>
         </w:numPr>
         <w:suppressLineNumbers w:val="0"/>
@@ -4266,6 +6573,7 @@
         <w:keepLines w:val="0"/>
         <w:widowControl/>
         <w:numPr>
+          <w:ilvl w:val="0"/>
           <w:numId w:val="0"/>
         </w:numPr>
         <w:suppressLineNumbers w:val="0"/>
@@ -4287,6 +6595,7 @@
         <w:keepLines w:val="0"/>
         <w:widowControl/>
         <w:numPr>
+          <w:ilvl w:val="0"/>
           <w:numId w:val="0"/>
         </w:numPr>
         <w:suppressLineNumbers w:val="0"/>
@@ -4317,6 +6626,7 @@
         <w:keepLines w:val="0"/>
         <w:widowControl/>
         <w:numPr>
+          <w:ilvl w:val="0"/>
           <w:numId w:val="0"/>
         </w:numPr>
         <w:suppressLineNumbers w:val="0"/>
@@ -4338,6 +6648,7 @@
         <w:keepLines w:val="0"/>
         <w:widowControl/>
         <w:numPr>
+          <w:ilvl w:val="0"/>
           <w:numId w:val="0"/>
         </w:numPr>
         <w:suppressLineNumbers w:val="0"/>
@@ -4359,6 +6670,7 @@
         <w:keepLines w:val="0"/>
         <w:widowControl/>
         <w:numPr>
+          <w:ilvl w:val="0"/>
           <w:numId w:val="0"/>
         </w:numPr>
         <w:suppressLineNumbers w:val="0"/>
@@ -4380,6 +6692,7 @@
         <w:keepLines w:val="0"/>
         <w:widowControl/>
         <w:numPr>
+          <w:ilvl w:val="0"/>
           <w:numId w:val="0"/>
         </w:numPr>
         <w:suppressLineNumbers w:val="0"/>
@@ -4414,6 +6727,7 @@
         <w:keepLines w:val="0"/>
         <w:widowControl/>
         <w:numPr>
+          <w:ilvl w:val="0"/>
           <w:numId w:val="0"/>
         </w:numPr>
         <w:suppressLineNumbers w:val="0"/>
@@ -4438,7 +6752,7 @@
         <w:widowControl/>
         <w:numPr>
           <w:ilvl w:val="0"/>
-          <w:numId w:val="13"/>
+          <w:numId w:val="30"/>
         </w:numPr>
         <w:suppressLineNumbers w:val="0"/>
         <w:spacing w:before="0" w:beforeAutospacing="0" w:after="0" w:afterAutospacing="0"/>
@@ -4473,7 +6787,7 @@
         <w:widowControl/>
         <w:numPr>
           <w:ilvl w:val="0"/>
-          <w:numId w:val="13"/>
+          <w:numId w:val="30"/>
         </w:numPr>
         <w:suppressLineNumbers w:val="0"/>
         <w:spacing w:before="0" w:beforeAutospacing="0" w:after="0" w:afterAutospacing="0"/>
@@ -4508,7 +6822,7 @@
         <w:widowControl/>
         <w:numPr>
           <w:ilvl w:val="0"/>
-          <w:numId w:val="13"/>
+          <w:numId w:val="30"/>
         </w:numPr>
         <w:suppressLineNumbers w:val="0"/>
         <w:spacing w:before="0" w:beforeAutospacing="0" w:after="0" w:afterAutospacing="0"/>
@@ -4542,6 +6856,7 @@
         <w:keepLines w:val="0"/>
         <w:widowControl/>
         <w:numPr>
+          <w:ilvl w:val="0"/>
           <w:numId w:val="0"/>
         </w:numPr>
         <w:suppressLineNumbers w:val="0"/>
@@ -4565,6 +6880,7 @@
         <w:keepLines w:val="0"/>
         <w:widowControl/>
         <w:numPr>
+          <w:ilvl w:val="0"/>
           <w:numId w:val="0"/>
         </w:numPr>
         <w:suppressLineNumbers w:val="0"/>
@@ -4588,6 +6904,7 @@
         <w:keepLines w:val="0"/>
         <w:widowControl/>
         <w:numPr>
+          <w:ilvl w:val="0"/>
           <w:numId w:val="0"/>
         </w:numPr>
         <w:suppressLineNumbers w:val="0"/>
@@ -4633,6 +6950,7 @@
         <w:keepLines w:val="0"/>
         <w:widowControl/>
         <w:numPr>
+          <w:ilvl w:val="0"/>
           <w:numId w:val="0"/>
         </w:numPr>
         <w:suppressLineNumbers w:val="0"/>
@@ -4656,6 +6974,7 @@
         <w:keepLines w:val="0"/>
         <w:widowControl/>
         <w:numPr>
+          <w:ilvl w:val="0"/>
           <w:numId w:val="0"/>
         </w:numPr>
         <w:suppressLineNumbers w:val="0"/>
@@ -4690,6 +7009,7 @@
         <w:keepLines w:val="0"/>
         <w:widowControl/>
         <w:numPr>
+          <w:ilvl w:val="0"/>
           <w:numId w:val="0"/>
         </w:numPr>
         <w:suppressLineNumbers w:val="0"/>
@@ -4714,7 +7034,7 @@
         <w:widowControl/>
         <w:numPr>
           <w:ilvl w:val="0"/>
-          <w:numId w:val="13"/>
+          <w:numId w:val="30"/>
         </w:numPr>
         <w:suppressLineNumbers w:val="0"/>
         <w:spacing w:before="0" w:beforeAutospacing="0" w:after="0" w:afterAutospacing="0"/>
@@ -4749,7 +7069,7 @@
         <w:widowControl/>
         <w:numPr>
           <w:ilvl w:val="0"/>
-          <w:numId w:val="13"/>
+          <w:numId w:val="30"/>
         </w:numPr>
         <w:suppressLineNumbers w:val="0"/>
         <w:spacing w:before="0" w:beforeAutospacing="0" w:after="0" w:afterAutospacing="0"/>
@@ -4784,7 +7104,7 @@
         <w:widowControl/>
         <w:numPr>
           <w:ilvl w:val="0"/>
-          <w:numId w:val="13"/>
+          <w:numId w:val="30"/>
         </w:numPr>
         <w:suppressLineNumbers w:val="0"/>
         <w:spacing w:before="0" w:beforeAutospacing="0" w:after="0" w:afterAutospacing="0"/>
@@ -4819,7 +7139,7 @@
         <w:widowControl/>
         <w:numPr>
           <w:ilvl w:val="0"/>
-          <w:numId w:val="13"/>
+          <w:numId w:val="30"/>
         </w:numPr>
         <w:suppressLineNumbers w:val="0"/>
         <w:spacing w:before="0" w:beforeAutospacing="0" w:after="0" w:afterAutospacing="0"/>
@@ -4854,7 +7174,7 @@
         <w:widowControl/>
         <w:numPr>
           <w:ilvl w:val="0"/>
-          <w:numId w:val="13"/>
+          <w:numId w:val="30"/>
         </w:numPr>
         <w:suppressLineNumbers w:val="0"/>
         <w:spacing w:before="0" w:beforeAutospacing="0" w:after="0" w:afterAutospacing="0"/>
@@ -4889,7 +7209,7 @@
         <w:widowControl/>
         <w:numPr>
           <w:ilvl w:val="0"/>
-          <w:numId w:val="13"/>
+          <w:numId w:val="30"/>
         </w:numPr>
         <w:suppressLineNumbers w:val="0"/>
         <w:spacing w:before="0" w:beforeAutospacing="0" w:after="0" w:afterAutospacing="0"/>
@@ -4923,6 +7243,7 @@
         <w:keepLines w:val="0"/>
         <w:widowControl/>
         <w:numPr>
+          <w:ilvl w:val="0"/>
           <w:numId w:val="0"/>
         </w:numPr>
         <w:suppressLineNumbers w:val="0"/>
@@ -4946,6 +7267,7 @@
         <w:keepLines w:val="0"/>
         <w:widowControl/>
         <w:numPr>
+          <w:ilvl w:val="0"/>
           <w:numId w:val="0"/>
         </w:numPr>
         <w:suppressLineNumbers w:val="0"/>
@@ -4969,6 +7291,7 @@
         <w:keepLines w:val="0"/>
         <w:widowControl/>
         <w:numPr>
+          <w:ilvl w:val="0"/>
           <w:numId w:val="0"/>
         </w:numPr>
         <w:suppressLineNumbers w:val="0"/>
@@ -5003,6 +7326,7 @@
         <w:keepLines w:val="0"/>
         <w:widowControl/>
         <w:numPr>
+          <w:ilvl w:val="0"/>
           <w:numId w:val="0"/>
         </w:numPr>
         <w:suppressLineNumbers w:val="0"/>
@@ -5027,7 +7351,7 @@
         <w:widowControl/>
         <w:numPr>
           <w:ilvl w:val="0"/>
-          <w:numId w:val="13"/>
+          <w:numId w:val="30"/>
         </w:numPr>
         <w:suppressLineNumbers w:val="0"/>
         <w:spacing w:before="0" w:beforeAutospacing="0" w:after="0" w:afterAutospacing="0"/>
@@ -5062,7 +7386,7 @@
         <w:widowControl/>
         <w:numPr>
           <w:ilvl w:val="0"/>
-          <w:numId w:val="13"/>
+          <w:numId w:val="30"/>
         </w:numPr>
         <w:suppressLineNumbers w:val="0"/>
         <w:spacing w:before="0" w:beforeAutospacing="0" w:after="0" w:afterAutospacing="0"/>
@@ -5096,6 +7420,7 @@
         <w:keepLines w:val="0"/>
         <w:widowControl/>
         <w:numPr>
+          <w:ilvl w:val="0"/>
           <w:numId w:val="0"/>
         </w:numPr>
         <w:suppressLineNumbers w:val="0"/>
@@ -5119,6 +7444,7 @@
         <w:keepLines w:val="0"/>
         <w:widowControl/>
         <w:numPr>
+          <w:ilvl w:val="0"/>
           <w:numId w:val="0"/>
         </w:numPr>
         <w:suppressLineNumbers w:val="0"/>
@@ -5185,6 +7511,7 @@
         <w:keepLines w:val="0"/>
         <w:widowControl/>
         <w:numPr>
+          <w:ilvl w:val="0"/>
           <w:numId w:val="0"/>
         </w:numPr>
         <w:suppressLineNumbers w:val="0"/>
@@ -5277,6 +7604,7 @@
         <w:keepLines w:val="0"/>
         <w:widowControl/>
         <w:numPr>
+          <w:ilvl w:val="0"/>
           <w:numId w:val="0"/>
         </w:numPr>
         <w:suppressLineNumbers w:val="0"/>
@@ -5300,6 +7628,7 @@
         <w:keepLines w:val="0"/>
         <w:widowControl/>
         <w:numPr>
+          <w:ilvl w:val="0"/>
           <w:numId w:val="0"/>
         </w:numPr>
         <w:suppressLineNumbers w:val="0"/>
@@ -5323,6 +7652,7 @@
         <w:keepLines w:val="0"/>
         <w:widowControl/>
         <w:numPr>
+          <w:ilvl w:val="0"/>
           <w:numId w:val="0"/>
         </w:numPr>
         <w:suppressLineNumbers w:val="0"/>
@@ -5381,6 +7711,7 @@
         <w:keepLines w:val="0"/>
         <w:widowControl/>
         <w:numPr>
+          <w:ilvl w:val="0"/>
           <w:numId w:val="0"/>
         </w:numPr>
         <w:suppressLineNumbers w:val="0"/>
@@ -5415,6 +7746,7 @@
         <w:keepLines w:val="0"/>
         <w:widowControl/>
         <w:numPr>
+          <w:ilvl w:val="0"/>
           <w:numId w:val="0"/>
         </w:numPr>
         <w:suppressLineNumbers w:val="0"/>
@@ -5438,6 +7770,7 @@
         <w:keepLines w:val="0"/>
         <w:widowControl/>
         <w:numPr>
+          <w:ilvl w:val="0"/>
           <w:numId w:val="0"/>
         </w:numPr>
         <w:suppressLineNumbers w:val="0"/>
@@ -5462,7 +7795,7 @@
         <w:widowControl/>
         <w:numPr>
           <w:ilvl w:val="0"/>
-          <w:numId w:val="14"/>
+          <w:numId w:val="31"/>
         </w:numPr>
         <w:suppressLineNumbers w:val="0"/>
         <w:spacing w:before="0" w:beforeAutospacing="0" w:after="0" w:afterAutospacing="0"/>
@@ -5497,7 +7830,7 @@
         <w:widowControl/>
         <w:numPr>
           <w:ilvl w:val="0"/>
-          <w:numId w:val="14"/>
+          <w:numId w:val="31"/>
         </w:numPr>
         <w:suppressLineNumbers w:val="0"/>
         <w:spacing w:before="0" w:beforeAutospacing="0" w:after="0" w:afterAutospacing="0"/>
@@ -5532,7 +7865,7 @@
         <w:widowControl/>
         <w:numPr>
           <w:ilvl w:val="0"/>
-          <w:numId w:val="14"/>
+          <w:numId w:val="31"/>
         </w:numPr>
         <w:suppressLineNumbers w:val="0"/>
         <w:spacing w:before="0" w:beforeAutospacing="0" w:after="0" w:afterAutospacing="0"/>
@@ -5566,6 +7899,7 @@
         <w:keepLines w:val="0"/>
         <w:widowControl/>
         <w:numPr>
+          <w:ilvl w:val="0"/>
           <w:numId w:val="0"/>
         </w:numPr>
         <w:suppressLineNumbers w:val="0"/>
@@ -5589,6 +7923,7 @@
         <w:keepLines w:val="0"/>
         <w:widowControl/>
         <w:numPr>
+          <w:ilvl w:val="0"/>
           <w:numId w:val="0"/>
         </w:numPr>
         <w:suppressLineNumbers w:val="0"/>
@@ -5612,6 +7947,7 @@
         <w:keepLines w:val="0"/>
         <w:widowControl/>
         <w:numPr>
+          <w:ilvl w:val="0"/>
           <w:numId w:val="0"/>
         </w:numPr>
         <w:suppressLineNumbers w:val="0"/>
@@ -5646,6 +7982,7 @@
         <w:keepLines w:val="0"/>
         <w:widowControl/>
         <w:numPr>
+          <w:ilvl w:val="0"/>
           <w:numId w:val="0"/>
         </w:numPr>
         <w:suppressLineNumbers w:val="0"/>
@@ -5670,7 +8007,7 @@
         <w:widowControl/>
         <w:numPr>
           <w:ilvl w:val="0"/>
-          <w:numId w:val="14"/>
+          <w:numId w:val="31"/>
         </w:numPr>
         <w:suppressLineNumbers w:val="0"/>
         <w:spacing w:before="0" w:beforeAutospacing="0" w:after="0" w:afterAutospacing="0"/>
@@ -5704,6 +8041,7 @@
         <w:keepLines w:val="0"/>
         <w:widowControl/>
         <w:numPr>
+          <w:ilvl w:val="0"/>
           <w:numId w:val="0"/>
         </w:numPr>
         <w:suppressLineNumbers w:val="0"/>
@@ -5727,6 +8065,7 @@
         <w:keepLines w:val="0"/>
         <w:widowControl/>
         <w:numPr>
+          <w:ilvl w:val="0"/>
           <w:numId w:val="0"/>
         </w:numPr>
         <w:suppressLineNumbers w:val="0"/>
@@ -5750,6 +8089,7 @@
         <w:keepLines w:val="0"/>
         <w:widowControl/>
         <w:numPr>
+          <w:ilvl w:val="0"/>
           <w:numId w:val="0"/>
         </w:numPr>
         <w:suppressLineNumbers w:val="0"/>
@@ -5784,6 +8124,7 @@
         <w:keepLines w:val="0"/>
         <w:widowControl/>
         <w:numPr>
+          <w:ilvl w:val="0"/>
           <w:numId w:val="0"/>
         </w:numPr>
         <w:suppressLineNumbers w:val="0"/>
@@ -5808,7 +8149,7 @@
         <w:widowControl/>
         <w:numPr>
           <w:ilvl w:val="0"/>
-          <w:numId w:val="14"/>
+          <w:numId w:val="31"/>
         </w:numPr>
         <w:suppressLineNumbers w:val="0"/>
         <w:spacing w:before="0" w:beforeAutospacing="0" w:after="0" w:afterAutospacing="0"/>
@@ -5843,7 +8184,7 @@
         <w:widowControl/>
         <w:numPr>
           <w:ilvl w:val="0"/>
-          <w:numId w:val="14"/>
+          <w:numId w:val="31"/>
         </w:numPr>
         <w:suppressLineNumbers w:val="0"/>
         <w:spacing w:before="0" w:beforeAutospacing="0" w:after="0" w:afterAutospacing="0"/>
@@ -5878,7 +8219,7 @@
         <w:widowControl/>
         <w:numPr>
           <w:ilvl w:val="0"/>
-          <w:numId w:val="14"/>
+          <w:numId w:val="31"/>
         </w:numPr>
         <w:suppressLineNumbers w:val="0"/>
         <w:spacing w:before="0" w:beforeAutospacing="0" w:after="0" w:afterAutospacing="0"/>
@@ -5913,7 +8254,7 @@
         <w:widowControl/>
         <w:numPr>
           <w:ilvl w:val="0"/>
-          <w:numId w:val="14"/>
+          <w:numId w:val="31"/>
         </w:numPr>
         <w:suppressLineNumbers w:val="0"/>
         <w:spacing w:before="0" w:beforeAutospacing="0" w:after="0" w:afterAutospacing="0"/>
@@ -5947,6 +8288,7 @@
         <w:keepLines w:val="0"/>
         <w:widowControl/>
         <w:numPr>
+          <w:ilvl w:val="0"/>
           <w:numId w:val="0"/>
         </w:numPr>
         <w:suppressLineNumbers w:val="0"/>
@@ -5970,6 +8312,7 @@
         <w:keepLines w:val="0"/>
         <w:widowControl/>
         <w:numPr>
+          <w:ilvl w:val="0"/>
           <w:numId w:val="0"/>
         </w:numPr>
         <w:suppressLineNumbers w:val="0"/>
@@ -6062,6 +8405,7 @@
         <w:keepLines w:val="0"/>
         <w:widowControl/>
         <w:numPr>
+          <w:ilvl w:val="0"/>
           <w:numId w:val="0"/>
         </w:numPr>
         <w:suppressLineNumbers w:val="0"/>
@@ -6085,6 +8429,7 @@
         <w:keepLines w:val="0"/>
         <w:widowControl/>
         <w:numPr>
+          <w:ilvl w:val="0"/>
           <w:numId w:val="0"/>
         </w:numPr>
         <w:suppressLineNumbers w:val="0"/>
@@ -6108,6 +8453,7 @@
         <w:keepLines w:val="0"/>
         <w:widowControl/>
         <w:numPr>
+          <w:ilvl w:val="0"/>
           <w:numId w:val="0"/>
         </w:numPr>
         <w:suppressLineNumbers w:val="0"/>
@@ -6142,6 +8488,7 @@
         <w:keepLines w:val="0"/>
         <w:widowControl/>
         <w:numPr>
+          <w:ilvl w:val="0"/>
           <w:numId w:val="0"/>
         </w:numPr>
         <w:suppressLineNumbers w:val="0"/>
@@ -6165,6 +8512,7 @@
         <w:keepLines w:val="0"/>
         <w:widowControl/>
         <w:numPr>
+          <w:ilvl w:val="0"/>
           <w:numId w:val="0"/>
         </w:numPr>
         <w:suppressLineNumbers w:val="0"/>
@@ -6199,6 +8547,7 @@
         <w:keepLines w:val="0"/>
         <w:widowControl/>
         <w:numPr>
+          <w:ilvl w:val="0"/>
           <w:numId w:val="0"/>
         </w:numPr>
         <w:suppressLineNumbers w:val="0"/>
@@ -6223,7 +8572,7 @@
         <w:widowControl/>
         <w:numPr>
           <w:ilvl w:val="0"/>
-          <w:numId w:val="14"/>
+          <w:numId w:val="31"/>
         </w:numPr>
         <w:suppressLineNumbers w:val="0"/>
         <w:spacing w:before="0" w:beforeAutospacing="0" w:after="0" w:afterAutospacing="0"/>
@@ -6258,7 +8607,7 @@
         <w:widowControl/>
         <w:numPr>
           <w:ilvl w:val="0"/>
-          <w:numId w:val="14"/>
+          <w:numId w:val="31"/>
         </w:numPr>
         <w:suppressLineNumbers w:val="0"/>
         <w:spacing w:before="0" w:beforeAutospacing="0" w:after="0" w:afterAutospacing="0"/>
@@ -6293,7 +8642,7 @@
         <w:widowControl/>
         <w:numPr>
           <w:ilvl w:val="0"/>
-          <w:numId w:val="14"/>
+          <w:numId w:val="31"/>
         </w:numPr>
         <w:suppressLineNumbers w:val="0"/>
         <w:spacing w:before="0" w:beforeAutospacing="0" w:after="0" w:afterAutospacing="0"/>
@@ -6328,7 +8677,7 @@
         <w:widowControl/>
         <w:numPr>
           <w:ilvl w:val="0"/>
-          <w:numId w:val="14"/>
+          <w:numId w:val="31"/>
         </w:numPr>
         <w:suppressLineNumbers w:val="0"/>
         <w:spacing w:before="0" w:beforeAutospacing="0" w:after="0" w:afterAutospacing="0"/>
@@ -6393,6 +8742,26 @@
 <file path=word/numbering.xml><?xml version="1.0" encoding="utf-8"?>
 <w:numbering xmlns:wpc="http://schemas.microsoft.com/office/word/2010/wordprocessingCanvas" xmlns:mc="http://schemas.openxmlformats.org/markup-compatibility/2006" xmlns:o="urn:schemas-microsoft-com:office:office" xmlns:r="http://schemas.openxmlformats.org/officeDocument/2006/relationships" xmlns:m="http://schemas.openxmlformats.org/officeDocument/2006/math" xmlns:v="urn:schemas-microsoft-com:vml" xmlns:wp14="http://schemas.microsoft.com/office/word/2010/wordprocessingDrawing" xmlns:wp="http://schemas.openxmlformats.org/drawingml/2006/wordprocessingDrawing" xmlns:w10="urn:schemas-microsoft-com:office:word" xmlns:w="http://schemas.openxmlformats.org/wordprocessingml/2006/main" xmlns:w14="http://schemas.microsoft.com/office/word/2010/wordml" xmlns:wpg="http://schemas.microsoft.com/office/word/2010/wordprocessingGroup" xmlns:wpi="http://schemas.microsoft.com/office/word/2010/wordprocessingInk" xmlns:wne="http://schemas.microsoft.com/office/word/2006/wordml" xmlns:wps="http://schemas.microsoft.com/office/word/2010/wordprocessingShape" xmlns:wpsCustomData="http://www.wps.cn/officeDocument/2013/wpsCustomData" mc:Ignorable="w14 wp14">
   <w:abstractNum w:abstractNumId="0">
+    <w:nsid w:val="9FBAED99"/>
+    <w:multiLevelType w:val="singleLevel"/>
+    <w:tmpl w:val="9FBAED99"/>
+    <w:lvl w:ilvl="0" w:tentative="0">
+      <w:start w:val="1"/>
+      <w:numFmt w:val="lowerLetter"/>
+      <w:lvlText w:val="%1)"/>
+      <w:lvlJc w:val="left"/>
+      <w:pPr>
+        <w:tabs>
+          <w:tab w:val="left" w:pos="1265"/>
+        </w:tabs>
+        <w:ind w:left="1265" w:leftChars="0" w:hanging="425" w:firstLineChars="0"/>
+      </w:pPr>
+      <w:rPr>
+        <w:rFonts w:hint="default"/>
+      </w:rPr>
+    </w:lvl>
+  </w:abstractNum>
+  <w:abstractNum w:abstractNumId="1">
     <w:nsid w:val="B9DE4D8F"/>
     <w:multiLevelType w:val="singleLevel"/>
     <w:tmpl w:val="B9DE4D8F"/>
@@ -6412,7 +8781,47 @@
       </w:rPr>
     </w:lvl>
   </w:abstractNum>
-  <w:abstractNum w:abstractNumId="1">
+  <w:abstractNum w:abstractNumId="2">
+    <w:nsid w:val="BBF7B679"/>
+    <w:multiLevelType w:val="singleLevel"/>
+    <w:tmpl w:val="BBF7B679"/>
+    <w:lvl w:ilvl="0" w:tentative="0">
+      <w:start w:val="1"/>
+      <w:numFmt w:val="lowerLetter"/>
+      <w:lvlText w:val="%1)"/>
+      <w:lvlJc w:val="left"/>
+      <w:pPr>
+        <w:tabs>
+          <w:tab w:val="left" w:pos="845"/>
+        </w:tabs>
+        <w:ind w:left="845" w:leftChars="0" w:hanging="425" w:firstLineChars="0"/>
+      </w:pPr>
+      <w:rPr>
+        <w:rFonts w:hint="default"/>
+      </w:rPr>
+    </w:lvl>
+  </w:abstractNum>
+  <w:abstractNum w:abstractNumId="3">
+    <w:nsid w:val="BDF258A4"/>
+    <w:multiLevelType w:val="singleLevel"/>
+    <w:tmpl w:val="BDF258A4"/>
+    <w:lvl w:ilvl="0" w:tentative="0">
+      <w:start w:val="1"/>
+      <w:numFmt w:val="lowerLetter"/>
+      <w:lvlText w:val="%1)"/>
+      <w:lvlJc w:val="left"/>
+      <w:pPr>
+        <w:tabs>
+          <w:tab w:val="left" w:pos="845"/>
+        </w:tabs>
+        <w:ind w:left="845" w:leftChars="0" w:hanging="425" w:firstLineChars="0"/>
+      </w:pPr>
+      <w:rPr>
+        <w:rFonts w:hint="default"/>
+      </w:rPr>
+    </w:lvl>
+  </w:abstractNum>
+  <w:abstractNum w:abstractNumId="4">
     <w:nsid w:val="BEBFF619"/>
     <w:multiLevelType w:val="singleLevel"/>
     <w:tmpl w:val="BEBFF619"/>
@@ -6432,7 +8841,7 @@
       </w:rPr>
     </w:lvl>
   </w:abstractNum>
-  <w:abstractNum w:abstractNumId="2">
+  <w:abstractNum w:abstractNumId="5">
     <w:nsid w:val="BFBA5FF3"/>
     <w:multiLevelType w:val="multilevel"/>
     <w:tmpl w:val="BFBA5FF3"/>
@@ -6572,7 +8981,27 @@
       </w:rPr>
     </w:lvl>
   </w:abstractNum>
-  <w:abstractNum w:abstractNumId="3">
+  <w:abstractNum w:abstractNumId="6">
+    <w:nsid w:val="CF4B127A"/>
+    <w:multiLevelType w:val="singleLevel"/>
+    <w:tmpl w:val="CF4B127A"/>
+    <w:lvl w:ilvl="0" w:tentative="0">
+      <w:start w:val="1"/>
+      <w:numFmt w:val="lowerLetter"/>
+      <w:lvlText w:val="%1)"/>
+      <w:lvlJc w:val="left"/>
+      <w:pPr>
+        <w:tabs>
+          <w:tab w:val="left" w:pos="1265"/>
+        </w:tabs>
+        <w:ind w:left="1265" w:leftChars="0" w:hanging="425" w:firstLineChars="0"/>
+      </w:pPr>
+      <w:rPr>
+        <w:rFonts w:hint="default"/>
+      </w:rPr>
+    </w:lvl>
+  </w:abstractNum>
+  <w:abstractNum w:abstractNumId="7">
     <w:nsid w:val="CFFF143E"/>
     <w:multiLevelType w:val="singleLevel"/>
     <w:tmpl w:val="CFFF143E"/>
@@ -6587,7 +9016,67 @@
       </w:pPr>
     </w:lvl>
   </w:abstractNum>
-  <w:abstractNum w:abstractNumId="4">
+  <w:abstractNum w:abstractNumId="8">
+    <w:nsid w:val="D2F69CA6"/>
+    <w:multiLevelType w:val="singleLevel"/>
+    <w:tmpl w:val="D2F69CA6"/>
+    <w:lvl w:ilvl="0" w:tentative="0">
+      <w:start w:val="1"/>
+      <w:numFmt w:val="lowerLetter"/>
+      <w:lvlText w:val="%1)"/>
+      <w:lvlJc w:val="left"/>
+      <w:pPr>
+        <w:tabs>
+          <w:tab w:val="left" w:pos="1265"/>
+        </w:tabs>
+        <w:ind w:left="1265" w:leftChars="0" w:hanging="425" w:firstLineChars="0"/>
+      </w:pPr>
+      <w:rPr>
+        <w:rFonts w:hint="default"/>
+      </w:rPr>
+    </w:lvl>
+  </w:abstractNum>
+  <w:abstractNum w:abstractNumId="9">
+    <w:nsid w:val="D7FFDE51"/>
+    <w:multiLevelType w:val="singleLevel"/>
+    <w:tmpl w:val="D7FFDE51"/>
+    <w:lvl w:ilvl="0" w:tentative="0">
+      <w:start w:val="1"/>
+      <w:numFmt w:val="lowerLetter"/>
+      <w:lvlText w:val="%1)"/>
+      <w:lvlJc w:val="left"/>
+      <w:pPr>
+        <w:tabs>
+          <w:tab w:val="left" w:pos="1265"/>
+        </w:tabs>
+        <w:ind w:left="1265" w:leftChars="0" w:hanging="425" w:firstLineChars="0"/>
+      </w:pPr>
+      <w:rPr>
+        <w:rFonts w:hint="default"/>
+      </w:rPr>
+    </w:lvl>
+  </w:abstractNum>
+  <w:abstractNum w:abstractNumId="10">
+    <w:nsid w:val="DFBEC2A1"/>
+    <w:multiLevelType w:val="singleLevel"/>
+    <w:tmpl w:val="DFBEC2A1"/>
+    <w:lvl w:ilvl="0" w:tentative="0">
+      <w:start w:val="1"/>
+      <w:numFmt w:val="lowerLetter"/>
+      <w:lvlText w:val="%1)"/>
+      <w:lvlJc w:val="left"/>
+      <w:pPr>
+        <w:tabs>
+          <w:tab w:val="left" w:pos="1265"/>
+        </w:tabs>
+        <w:ind w:left="1265" w:leftChars="0" w:hanging="425" w:firstLineChars="0"/>
+      </w:pPr>
+      <w:rPr>
+        <w:rFonts w:hint="default"/>
+      </w:rPr>
+    </w:lvl>
+  </w:abstractNum>
+  <w:abstractNum w:abstractNumId="11">
     <w:nsid w:val="DFFF35A1"/>
     <w:multiLevelType w:val="multilevel"/>
     <w:tmpl w:val="DFFF35A1"/>
@@ -6728,7 +9217,27 @@
       </w:rPr>
     </w:lvl>
   </w:abstractNum>
-  <w:abstractNum w:abstractNumId="5">
+  <w:abstractNum w:abstractNumId="12">
+    <w:nsid w:val="E7F3896C"/>
+    <w:multiLevelType w:val="singleLevel"/>
+    <w:tmpl w:val="E7F3896C"/>
+    <w:lvl w:ilvl="0" w:tentative="0">
+      <w:start w:val="1"/>
+      <w:numFmt w:val="lowerLetter"/>
+      <w:lvlText w:val="%1)"/>
+      <w:lvlJc w:val="left"/>
+      <w:pPr>
+        <w:tabs>
+          <w:tab w:val="left" w:pos="845"/>
+        </w:tabs>
+        <w:ind w:left="845" w:leftChars="0" w:hanging="425" w:firstLineChars="0"/>
+      </w:pPr>
+      <w:rPr>
+        <w:rFonts w:hint="default"/>
+      </w:rPr>
+    </w:lvl>
+  </w:abstractNum>
+  <w:abstractNum w:abstractNumId="13">
     <w:nsid w:val="E7F7B0EF"/>
     <w:multiLevelType w:val="singleLevel"/>
     <w:tmpl w:val="E7F7B0EF"/>
@@ -6748,7 +9257,27 @@
       </w:rPr>
     </w:lvl>
   </w:abstractNum>
-  <w:abstractNum w:abstractNumId="6">
+  <w:abstractNum w:abstractNumId="14">
+    <w:nsid w:val="EFFF4A52"/>
+    <w:multiLevelType w:val="singleLevel"/>
+    <w:tmpl w:val="EFFF4A52"/>
+    <w:lvl w:ilvl="0" w:tentative="0">
+      <w:start w:val="1"/>
+      <w:numFmt w:val="lowerLetter"/>
+      <w:lvlText w:val="%1)"/>
+      <w:lvlJc w:val="left"/>
+      <w:pPr>
+        <w:tabs>
+          <w:tab w:val="left" w:pos="845"/>
+        </w:tabs>
+        <w:ind w:left="845" w:leftChars="0" w:hanging="425" w:firstLineChars="0"/>
+      </w:pPr>
+      <w:rPr>
+        <w:rFonts w:hint="default"/>
+      </w:rPr>
+    </w:lvl>
+  </w:abstractNum>
+  <w:abstractNum w:abstractNumId="15">
     <w:nsid w:val="F37EC6D9"/>
     <w:multiLevelType w:val="singleLevel"/>
     <w:tmpl w:val="F37EC6D9"/>
@@ -6768,7 +9297,147 @@
       </w:rPr>
     </w:lvl>
   </w:abstractNum>
-  <w:abstractNum w:abstractNumId="7">
+  <w:abstractNum w:abstractNumId="16">
+    <w:nsid w:val="F6EA2F80"/>
+    <w:multiLevelType w:val="multilevel"/>
+    <w:tmpl w:val="F6EA2F80"/>
+    <w:lvl w:ilvl="0" w:tentative="0">
+      <w:start w:val="1"/>
+      <w:numFmt w:val="decimal"/>
+      <w:lvlText w:val="%1."/>
+      <w:lvlJc w:val="left"/>
+      <w:pPr>
+        <w:tabs>
+          <w:tab w:val="left" w:pos="845"/>
+        </w:tabs>
+        <w:ind w:left="845" w:leftChars="0" w:hanging="425" w:firstLineChars="0"/>
+      </w:pPr>
+      <w:rPr>
+        <w:rFonts w:hint="default" w:ascii="Georgia Regular" w:hAnsi="Georgia Regular" w:cs="Georgia Regular"/>
+      </w:rPr>
+    </w:lvl>
+    <w:lvl w:ilvl="1" w:tentative="0">
+      <w:start w:val="1"/>
+      <w:numFmt w:val="lowerLetter"/>
+      <w:lvlText w:val="%2)"/>
+      <w:lvlJc w:val="left"/>
+      <w:pPr>
+        <w:tabs>
+          <w:tab w:val="left" w:pos="840"/>
+        </w:tabs>
+        <w:ind w:left="1260" w:leftChars="0" w:hanging="420" w:firstLineChars="0"/>
+      </w:pPr>
+      <w:rPr>
+        <w:rFonts w:hint="default"/>
+      </w:rPr>
+    </w:lvl>
+    <w:lvl w:ilvl="2" w:tentative="0">
+      <w:start w:val="1"/>
+      <w:numFmt w:val="lowerRoman"/>
+      <w:lvlText w:val="%3."/>
+      <w:lvlJc w:val="left"/>
+      <w:pPr>
+        <w:tabs>
+          <w:tab w:val="left" w:pos="1260"/>
+        </w:tabs>
+        <w:ind w:left="1680" w:leftChars="0" w:hanging="420" w:firstLineChars="0"/>
+      </w:pPr>
+      <w:rPr>
+        <w:rFonts w:hint="default"/>
+      </w:rPr>
+    </w:lvl>
+    <w:lvl w:ilvl="3" w:tentative="0">
+      <w:start w:val="1"/>
+      <w:numFmt w:val="decimal"/>
+      <w:lvlText w:val="%4."/>
+      <w:lvlJc w:val="left"/>
+      <w:pPr>
+        <w:tabs>
+          <w:tab w:val="left" w:pos="1680"/>
+        </w:tabs>
+        <w:ind w:left="2100" w:leftChars="0" w:hanging="420" w:firstLineChars="0"/>
+      </w:pPr>
+      <w:rPr>
+        <w:rFonts w:hint="default"/>
+      </w:rPr>
+    </w:lvl>
+    <w:lvl w:ilvl="4" w:tentative="0">
+      <w:start w:val="1"/>
+      <w:numFmt w:val="lowerLetter"/>
+      <w:lvlText w:val="%5)"/>
+      <w:lvlJc w:val="left"/>
+      <w:pPr>
+        <w:tabs>
+          <w:tab w:val="left" w:pos="2100"/>
+        </w:tabs>
+        <w:ind w:left="2520" w:leftChars="0" w:hanging="420" w:firstLineChars="0"/>
+      </w:pPr>
+      <w:rPr>
+        <w:rFonts w:hint="default"/>
+      </w:rPr>
+    </w:lvl>
+    <w:lvl w:ilvl="5" w:tentative="0">
+      <w:start w:val="1"/>
+      <w:numFmt w:val="lowerRoman"/>
+      <w:lvlText w:val="%6."/>
+      <w:lvlJc w:val="left"/>
+      <w:pPr>
+        <w:tabs>
+          <w:tab w:val="left" w:pos="2520"/>
+        </w:tabs>
+        <w:ind w:left="2940" w:leftChars="0" w:hanging="420" w:firstLineChars="0"/>
+      </w:pPr>
+      <w:rPr>
+        <w:rFonts w:hint="default"/>
+      </w:rPr>
+    </w:lvl>
+    <w:lvl w:ilvl="6" w:tentative="0">
+      <w:start w:val="1"/>
+      <w:numFmt w:val="decimal"/>
+      <w:lvlText w:val="%7."/>
+      <w:lvlJc w:val="left"/>
+      <w:pPr>
+        <w:tabs>
+          <w:tab w:val="left" w:pos="2940"/>
+        </w:tabs>
+        <w:ind w:left="3360" w:leftChars="0" w:hanging="420" w:firstLineChars="0"/>
+      </w:pPr>
+      <w:rPr>
+        <w:rFonts w:hint="default"/>
+      </w:rPr>
+    </w:lvl>
+    <w:lvl w:ilvl="7" w:tentative="0">
+      <w:start w:val="1"/>
+      <w:numFmt w:val="lowerLetter"/>
+      <w:lvlText w:val="%8)"/>
+      <w:lvlJc w:val="left"/>
+      <w:pPr>
+        <w:tabs>
+          <w:tab w:val="left" w:pos="3360"/>
+        </w:tabs>
+        <w:ind w:left="3780" w:leftChars="0" w:hanging="420" w:firstLineChars="0"/>
+      </w:pPr>
+      <w:rPr>
+        <w:rFonts w:hint="default"/>
+      </w:rPr>
+    </w:lvl>
+    <w:lvl w:ilvl="8" w:tentative="0">
+      <w:start w:val="1"/>
+      <w:numFmt w:val="lowerRoman"/>
+      <w:lvlText w:val="%9."/>
+      <w:lvlJc w:val="left"/>
+      <w:pPr>
+        <w:tabs>
+          <w:tab w:val="left" w:pos="3780"/>
+        </w:tabs>
+        <w:ind w:left="4200" w:leftChars="0" w:hanging="420" w:firstLineChars="0"/>
+      </w:pPr>
+      <w:rPr>
+        <w:rFonts w:hint="default"/>
+      </w:rPr>
+    </w:lvl>
+  </w:abstractNum>
+  <w:abstractNum w:abstractNumId="17">
     <w:nsid w:val="FBFADCA9"/>
     <w:multiLevelType w:val="singleLevel"/>
     <w:tmpl w:val="FBFADCA9"/>
@@ -6788,7 +9457,7 @@
       </w:rPr>
     </w:lvl>
   </w:abstractNum>
-  <w:abstractNum w:abstractNumId="8">
+  <w:abstractNum w:abstractNumId="18">
     <w:nsid w:val="FDC22625"/>
     <w:multiLevelType w:val="multilevel"/>
     <w:tmpl w:val="FDC22625"/>
@@ -6928,7 +9597,27 @@
       </w:rPr>
     </w:lvl>
   </w:abstractNum>
-  <w:abstractNum w:abstractNumId="9">
+  <w:abstractNum w:abstractNumId="19">
+    <w:nsid w:val="FF3BA2AB"/>
+    <w:multiLevelType w:val="singleLevel"/>
+    <w:tmpl w:val="FF3BA2AB"/>
+    <w:lvl w:ilvl="0" w:tentative="0">
+      <w:start w:val="1"/>
+      <w:numFmt w:val="lowerLetter"/>
+      <w:lvlText w:val="%1)"/>
+      <w:lvlJc w:val="left"/>
+      <w:pPr>
+        <w:tabs>
+          <w:tab w:val="left" w:pos="845"/>
+        </w:tabs>
+        <w:ind w:left="845" w:leftChars="0" w:hanging="425" w:firstLineChars="0"/>
+      </w:pPr>
+      <w:rPr>
+        <w:rFonts w:hint="default"/>
+      </w:rPr>
+    </w:lvl>
+  </w:abstractNum>
+  <w:abstractNum w:abstractNumId="20">
     <w:nsid w:val="FF7E6E66"/>
     <w:multiLevelType w:val="singleLevel"/>
     <w:tmpl w:val="FF7E6E66"/>
@@ -6948,7 +9637,47 @@
       </w:rPr>
     </w:lvl>
   </w:abstractNum>
-  <w:abstractNum w:abstractNumId="10">
+  <w:abstractNum w:abstractNumId="21">
+    <w:nsid w:val="FFE43FBD"/>
+    <w:multiLevelType w:val="singleLevel"/>
+    <w:tmpl w:val="FFE43FBD"/>
+    <w:lvl w:ilvl="0" w:tentative="0">
+      <w:start w:val="1"/>
+      <w:numFmt w:val="decimal"/>
+      <w:lvlText w:val="%1."/>
+      <w:lvlJc w:val="left"/>
+      <w:pPr>
+        <w:tabs>
+          <w:tab w:val="left" w:pos="845"/>
+        </w:tabs>
+        <w:ind w:left="845" w:leftChars="0" w:hanging="425" w:firstLineChars="0"/>
+      </w:pPr>
+      <w:rPr>
+        <w:rFonts w:hint="default"/>
+      </w:rPr>
+    </w:lvl>
+  </w:abstractNum>
+  <w:abstractNum w:abstractNumId="22">
+    <w:nsid w:val="FFF8400D"/>
+    <w:multiLevelType w:val="singleLevel"/>
+    <w:tmpl w:val="FFF8400D"/>
+    <w:lvl w:ilvl="0" w:tentative="0">
+      <w:start w:val="1"/>
+      <w:numFmt w:val="lowerLetter"/>
+      <w:lvlText w:val="%1)"/>
+      <w:lvlJc w:val="left"/>
+      <w:pPr>
+        <w:tabs>
+          <w:tab w:val="left" w:pos="845"/>
+        </w:tabs>
+        <w:ind w:left="845" w:leftChars="0" w:hanging="425" w:firstLineChars="0"/>
+      </w:pPr>
+      <w:rPr>
+        <w:rFonts w:hint="default"/>
+      </w:rPr>
+    </w:lvl>
+  </w:abstractNum>
+  <w:abstractNum w:abstractNumId="23">
     <w:nsid w:val="37EE9CCE"/>
     <w:multiLevelType w:val="singleLevel"/>
     <w:tmpl w:val="37EE9CCE"/>
@@ -6963,7 +9692,67 @@
       </w:pPr>
     </w:lvl>
   </w:abstractNum>
-  <w:abstractNum w:abstractNumId="11">
+  <w:abstractNum w:abstractNumId="24">
+    <w:nsid w:val="3B7CE51F"/>
+    <w:multiLevelType w:val="singleLevel"/>
+    <w:tmpl w:val="3B7CE51F"/>
+    <w:lvl w:ilvl="0" w:tentative="0">
+      <w:start w:val="1"/>
+      <w:numFmt w:val="lowerLetter"/>
+      <w:lvlText w:val="%1)"/>
+      <w:lvlJc w:val="left"/>
+      <w:pPr>
+        <w:tabs>
+          <w:tab w:val="left" w:pos="845"/>
+        </w:tabs>
+        <w:ind w:left="845" w:leftChars="0" w:hanging="425" w:firstLineChars="0"/>
+      </w:pPr>
+      <w:rPr>
+        <w:rFonts w:hint="default"/>
+      </w:rPr>
+    </w:lvl>
+  </w:abstractNum>
+  <w:abstractNum w:abstractNumId="25">
+    <w:nsid w:val="3CFA99A3"/>
+    <w:multiLevelType w:val="singleLevel"/>
+    <w:tmpl w:val="3CFA99A3"/>
+    <w:lvl w:ilvl="0" w:tentative="0">
+      <w:start w:val="1"/>
+      <w:numFmt w:val="decimal"/>
+      <w:lvlText w:val="%1."/>
+      <w:lvlJc w:val="left"/>
+      <w:pPr>
+        <w:tabs>
+          <w:tab w:val="left" w:pos="845"/>
+        </w:tabs>
+        <w:ind w:left="845" w:leftChars="0" w:hanging="425" w:firstLineChars="0"/>
+      </w:pPr>
+      <w:rPr>
+        <w:rFonts w:hint="default"/>
+      </w:rPr>
+    </w:lvl>
+  </w:abstractNum>
+  <w:abstractNum w:abstractNumId="26">
+    <w:nsid w:val="595F9825"/>
+    <w:multiLevelType w:val="singleLevel"/>
+    <w:tmpl w:val="595F9825"/>
+    <w:lvl w:ilvl="0" w:tentative="0">
+      <w:start w:val="1"/>
+      <w:numFmt w:val="lowerLetter"/>
+      <w:lvlText w:val="%1)"/>
+      <w:lvlJc w:val="left"/>
+      <w:pPr>
+        <w:tabs>
+          <w:tab w:val="left" w:pos="1265"/>
+        </w:tabs>
+        <w:ind w:left="1265" w:leftChars="0" w:hanging="425" w:firstLineChars="0"/>
+      </w:pPr>
+      <w:rPr>
+        <w:rFonts w:hint="default"/>
+      </w:rPr>
+    </w:lvl>
+  </w:abstractNum>
+  <w:abstractNum w:abstractNumId="27">
     <w:nsid w:val="5F7F997B"/>
     <w:multiLevelType w:val="singleLevel"/>
     <w:tmpl w:val="5F7F997B"/>
@@ -6983,7 +9772,147 @@
       </w:rPr>
     </w:lvl>
   </w:abstractNum>
-  <w:abstractNum w:abstractNumId="12">
+  <w:abstractNum w:abstractNumId="28">
+    <w:nsid w:val="69DFDFEF"/>
+    <w:multiLevelType w:val="multilevel"/>
+    <w:tmpl w:val="69DFDFEF"/>
+    <w:lvl w:ilvl="0" w:tentative="0">
+      <w:start w:val="1"/>
+      <w:numFmt w:val="lowerLetter"/>
+      <w:lvlText w:val="%1)"/>
+      <w:lvlJc w:val="left"/>
+      <w:pPr>
+        <w:tabs>
+          <w:tab w:val="left" w:pos="425"/>
+        </w:tabs>
+        <w:ind w:left="425" w:leftChars="0" w:hanging="425" w:firstLineChars="0"/>
+      </w:pPr>
+      <w:rPr>
+        <w:rFonts w:hint="default"/>
+      </w:rPr>
+    </w:lvl>
+    <w:lvl w:ilvl="1" w:tentative="0">
+      <w:start w:val="1"/>
+      <w:numFmt w:val="lowerLetter"/>
+      <w:lvlText w:val="%2)"/>
+      <w:lvlJc w:val="left"/>
+      <w:pPr>
+        <w:tabs>
+          <w:tab w:val="left" w:pos="840"/>
+        </w:tabs>
+        <w:ind w:left="840" w:leftChars="0" w:hanging="420" w:firstLineChars="0"/>
+      </w:pPr>
+      <w:rPr>
+        <w:rFonts w:hint="default"/>
+      </w:rPr>
+    </w:lvl>
+    <w:lvl w:ilvl="2" w:tentative="0">
+      <w:start w:val="1"/>
+      <w:numFmt w:val="lowerRoman"/>
+      <w:lvlText w:val="%3."/>
+      <w:lvlJc w:val="left"/>
+      <w:pPr>
+        <w:tabs>
+          <w:tab w:val="left" w:pos="1260"/>
+        </w:tabs>
+        <w:ind w:left="1260" w:leftChars="0" w:hanging="420" w:firstLineChars="0"/>
+      </w:pPr>
+      <w:rPr>
+        <w:rFonts w:hint="default"/>
+      </w:rPr>
+    </w:lvl>
+    <w:lvl w:ilvl="3" w:tentative="0">
+      <w:start w:val="1"/>
+      <w:numFmt w:val="decimal"/>
+      <w:lvlText w:val="%4."/>
+      <w:lvlJc w:val="left"/>
+      <w:pPr>
+        <w:tabs>
+          <w:tab w:val="left" w:pos="1680"/>
+        </w:tabs>
+        <w:ind w:left="1680" w:leftChars="0" w:hanging="420" w:firstLineChars="0"/>
+      </w:pPr>
+      <w:rPr>
+        <w:rFonts w:hint="default"/>
+      </w:rPr>
+    </w:lvl>
+    <w:lvl w:ilvl="4" w:tentative="0">
+      <w:start w:val="1"/>
+      <w:numFmt w:val="lowerLetter"/>
+      <w:lvlText w:val="%5)"/>
+      <w:lvlJc w:val="left"/>
+      <w:pPr>
+        <w:tabs>
+          <w:tab w:val="left" w:pos="2100"/>
+        </w:tabs>
+        <w:ind w:left="2100" w:leftChars="0" w:hanging="420" w:firstLineChars="0"/>
+      </w:pPr>
+      <w:rPr>
+        <w:rFonts w:hint="default"/>
+      </w:rPr>
+    </w:lvl>
+    <w:lvl w:ilvl="5" w:tentative="0">
+      <w:start w:val="1"/>
+      <w:numFmt w:val="lowerRoman"/>
+      <w:lvlText w:val="%6."/>
+      <w:lvlJc w:val="left"/>
+      <w:pPr>
+        <w:tabs>
+          <w:tab w:val="left" w:pos="2520"/>
+        </w:tabs>
+        <w:ind w:left="2520" w:leftChars="0" w:hanging="420" w:firstLineChars="0"/>
+      </w:pPr>
+      <w:rPr>
+        <w:rFonts w:hint="default"/>
+      </w:rPr>
+    </w:lvl>
+    <w:lvl w:ilvl="6" w:tentative="0">
+      <w:start w:val="1"/>
+      <w:numFmt w:val="decimal"/>
+      <w:lvlText w:val="%7."/>
+      <w:lvlJc w:val="left"/>
+      <w:pPr>
+        <w:tabs>
+          <w:tab w:val="left" w:pos="2940"/>
+        </w:tabs>
+        <w:ind w:left="2940" w:leftChars="0" w:hanging="420" w:firstLineChars="0"/>
+      </w:pPr>
+      <w:rPr>
+        <w:rFonts w:hint="default"/>
+      </w:rPr>
+    </w:lvl>
+    <w:lvl w:ilvl="7" w:tentative="0">
+      <w:start w:val="1"/>
+      <w:numFmt w:val="lowerLetter"/>
+      <w:lvlText w:val="%8)"/>
+      <w:lvlJc w:val="left"/>
+      <w:pPr>
+        <w:tabs>
+          <w:tab w:val="left" w:pos="3360"/>
+        </w:tabs>
+        <w:ind w:left="3360" w:leftChars="0" w:hanging="420" w:firstLineChars="0"/>
+      </w:pPr>
+      <w:rPr>
+        <w:rFonts w:hint="default"/>
+      </w:rPr>
+    </w:lvl>
+    <w:lvl w:ilvl="8" w:tentative="0">
+      <w:start w:val="1"/>
+      <w:numFmt w:val="lowerRoman"/>
+      <w:lvlText w:val="%9."/>
+      <w:lvlJc w:val="left"/>
+      <w:pPr>
+        <w:tabs>
+          <w:tab w:val="left" w:pos="3780"/>
+        </w:tabs>
+        <w:ind w:left="3780" w:leftChars="0" w:hanging="420" w:firstLineChars="0"/>
+      </w:pPr>
+      <w:rPr>
+        <w:rFonts w:hint="default"/>
+      </w:rPr>
+    </w:lvl>
+  </w:abstractNum>
+  <w:abstractNum w:abstractNumId="29">
     <w:nsid w:val="6FFE61D5"/>
     <w:multiLevelType w:val="multilevel"/>
     <w:tmpl w:val="6FFE61D5"/>
@@ -7123,7 +10052,7 @@
       </w:rPr>
     </w:lvl>
   </w:abstractNum>
-  <w:abstractNum w:abstractNumId="13">
+  <w:abstractNum w:abstractNumId="30">
     <w:nsid w:val="75863635"/>
     <w:multiLevelType w:val="singleLevel"/>
     <w:tmpl w:val="75863635"/>
@@ -7139,46 +10068,97 @@
     </w:lvl>
   </w:abstractNum>
   <w:num w:numId="1">
-    <w:abstractNumId w:val="10"/>
+    <w:abstractNumId w:val="23"/>
   </w:num>
   <w:num w:numId="2">
-    <w:abstractNumId w:val="12"/>
+    <w:abstractNumId w:val="29"/>
   </w:num>
   <w:num w:numId="3">
-    <w:abstractNumId w:val="5"/>
+    <w:abstractNumId w:val="13"/>
   </w:num>
   <w:num w:numId="4">
-    <w:abstractNumId w:val="6"/>
+    <w:abstractNumId w:val="15"/>
   </w:num>
   <w:num w:numId="5">
-    <w:abstractNumId w:val="0"/>
+    <w:abstractNumId w:val="1"/>
   </w:num>
   <w:num w:numId="6">
     <w:abstractNumId w:val="3"/>
   </w:num>
   <w:num w:numId="7">
-    <w:abstractNumId w:val="13"/>
+    <w:abstractNumId w:val="25"/>
   </w:num>
   <w:num w:numId="8">
+    <w:abstractNumId w:val="26"/>
+  </w:num>
+  <w:num w:numId="9">
+    <w:abstractNumId w:val="6"/>
+  </w:num>
+  <w:num w:numId="10">
+    <w:abstractNumId w:val="16"/>
+  </w:num>
+  <w:num w:numId="11">
+    <w:abstractNumId w:val="10"/>
+  </w:num>
+  <w:num w:numId="12">
+    <w:abstractNumId w:val="21"/>
+  </w:num>
+  <w:num w:numId="13">
+    <w:abstractNumId w:val="9"/>
+  </w:num>
+  <w:num w:numId="14">
+    <w:abstractNumId w:val="28"/>
+  </w:num>
+  <w:num w:numId="15">
+    <w:abstractNumId w:val="8"/>
+  </w:num>
+  <w:num w:numId="16">
+    <w:abstractNumId w:val="0"/>
+  </w:num>
+  <w:num w:numId="17">
+    <w:abstractNumId w:val="19"/>
+  </w:num>
+  <w:num w:numId="18">
+    <w:abstractNumId w:val="2"/>
+  </w:num>
+  <w:num w:numId="19">
+    <w:abstractNumId w:val="22"/>
+  </w:num>
+  <w:num w:numId="20">
+    <w:abstractNumId w:val="14"/>
+  </w:num>
+  <w:num w:numId="21">
+    <w:abstractNumId w:val="24"/>
+  </w:num>
+  <w:num w:numId="22">
+    <w:abstractNumId w:val="12"/>
+  </w:num>
+  <w:num w:numId="23">
+    <w:abstractNumId w:val="7"/>
+  </w:num>
+  <w:num w:numId="24">
+    <w:abstractNumId w:val="30"/>
+  </w:num>
+  <w:num w:numId="25">
+    <w:abstractNumId w:val="11"/>
+  </w:num>
+  <w:num w:numId="26">
+    <w:abstractNumId w:val="18"/>
+  </w:num>
+  <w:num w:numId="27">
+    <w:abstractNumId w:val="5"/>
+  </w:num>
+  <w:num w:numId="28">
+    <w:abstractNumId w:val="20"/>
+  </w:num>
+  <w:num w:numId="29">
+    <w:abstractNumId w:val="17"/>
+  </w:num>
+  <w:num w:numId="30">
     <w:abstractNumId w:val="4"/>
   </w:num>
-  <w:num w:numId="9">
-    <w:abstractNumId w:val="8"/>
-  </w:num>
-  <w:num w:numId="10">
-    <w:abstractNumId w:val="2"/>
-  </w:num>
-  <w:num w:numId="11">
-    <w:abstractNumId w:val="9"/>
-  </w:num>
-  <w:num w:numId="12">
-    <w:abstractNumId w:val="7"/>
-  </w:num>
-  <w:num w:numId="13">
-    <w:abstractNumId w:val="1"/>
-  </w:num>
-  <w:num w:numId="14">
-    <w:abstractNumId w:val="11"/>
+  <w:num w:numId="31">
+    <w:abstractNumId w:val="27"/>
   </w:num>
 </w:numbering>
 </file>

--- a/Summer_internship.docx
+++ b/Summer_internship.docx
@@ -2186,38 +2186,41 @@
     <w:p>
       <w:pPr>
         <w:numPr>
-          <w:numId w:val="0"/>
-        </w:numPr>
-        <w:jc w:val="left"/>
-        <w:rPr>
-          <w:rFonts w:hint="default" w:asciiTheme="minorAscii" w:hAnsiTheme="minorAscii"/>
-          <w:b w:val="0"/>
-          <w:bCs w:val="0"/>
-          <w:sz w:val="28"/>
-          <w:szCs w:val="28"/>
-          <w:lang w:val="en-US"/>
-        </w:rPr>
-      </w:pPr>
-    </w:p>
-    <w:p>
-      <w:pPr>
-        <w:numPr>
-          <w:numId w:val="0"/>
-        </w:numPr>
-        <w:jc w:val="left"/>
-        <w:rPr>
-          <w:rFonts w:hint="default" w:asciiTheme="minorAscii" w:hAnsiTheme="minorAscii"/>
-          <w:b w:val="0"/>
-          <w:bCs w:val="0"/>
-          <w:sz w:val="28"/>
-          <w:szCs w:val="28"/>
-          <w:lang w:val="en-US"/>
-        </w:rPr>
-      </w:pPr>
-    </w:p>
-    <w:p>
-      <w:pPr>
-        <w:numPr>
+          <w:ilvl w:val="0"/>
+          <w:numId w:val="0"/>
+        </w:numPr>
+        <w:jc w:val="left"/>
+        <w:rPr>
+          <w:rFonts w:hint="default" w:asciiTheme="minorAscii" w:hAnsiTheme="minorAscii"/>
+          <w:b w:val="0"/>
+          <w:bCs w:val="0"/>
+          <w:sz w:val="28"/>
+          <w:szCs w:val="28"/>
+          <w:lang w:val="en-US"/>
+        </w:rPr>
+      </w:pPr>
+    </w:p>
+    <w:p>
+      <w:pPr>
+        <w:numPr>
+          <w:ilvl w:val="0"/>
+          <w:numId w:val="0"/>
+        </w:numPr>
+        <w:jc w:val="left"/>
+        <w:rPr>
+          <w:rFonts w:hint="default" w:asciiTheme="minorAscii" w:hAnsiTheme="minorAscii"/>
+          <w:b w:val="0"/>
+          <w:bCs w:val="0"/>
+          <w:sz w:val="28"/>
+          <w:szCs w:val="28"/>
+          <w:lang w:val="en-US"/>
+        </w:rPr>
+      </w:pPr>
+    </w:p>
+    <w:p>
+      <w:pPr>
+        <w:numPr>
+          <w:ilvl w:val="0"/>
           <w:numId w:val="0"/>
         </w:numPr>
         <w:jc w:val="left"/>
@@ -2245,6 +2248,7 @@
     <w:p>
       <w:pPr>
         <w:numPr>
+          <w:ilvl w:val="0"/>
           <w:numId w:val="0"/>
         </w:numPr>
         <w:jc w:val="left"/>
@@ -2325,22 +2329,24 @@
     <w:p>
       <w:pPr>
         <w:numPr>
-          <w:numId w:val="0"/>
-        </w:numPr>
-        <w:jc w:val="left"/>
-        <w:rPr>
-          <w:rFonts w:hint="default" w:asciiTheme="minorAscii" w:hAnsiTheme="minorAscii"/>
-          <w:b w:val="0"/>
-          <w:bCs w:val="0"/>
-          <w:sz w:val="28"/>
-          <w:szCs w:val="28"/>
-          <w:lang w:val="en-US"/>
-        </w:rPr>
-      </w:pPr>
-    </w:p>
-    <w:p>
-      <w:pPr>
-        <w:numPr>
+          <w:ilvl w:val="0"/>
+          <w:numId w:val="0"/>
+        </w:numPr>
+        <w:jc w:val="left"/>
+        <w:rPr>
+          <w:rFonts w:hint="default" w:asciiTheme="minorAscii" w:hAnsiTheme="minorAscii"/>
+          <w:b w:val="0"/>
+          <w:bCs w:val="0"/>
+          <w:sz w:val="28"/>
+          <w:szCs w:val="28"/>
+          <w:lang w:val="en-US"/>
+        </w:rPr>
+      </w:pPr>
+    </w:p>
+    <w:p>
+      <w:pPr>
+        <w:numPr>
+          <w:ilvl w:val="0"/>
           <w:numId w:val="0"/>
         </w:numPr>
         <w:jc w:val="left"/>
@@ -2368,6 +2374,7 @@
     <w:p>
       <w:pPr>
         <w:numPr>
+          <w:ilvl w:val="0"/>
           <w:numId w:val="0"/>
         </w:numPr>
         <w:jc w:val="left"/>
@@ -2480,38 +2487,41 @@
     <w:p>
       <w:pPr>
         <w:numPr>
-          <w:numId w:val="0"/>
-        </w:numPr>
-        <w:jc w:val="left"/>
-        <w:rPr>
-          <w:rFonts w:hint="default" w:asciiTheme="minorAscii" w:hAnsiTheme="minorAscii"/>
-          <w:b w:val="0"/>
-          <w:bCs w:val="0"/>
-          <w:sz w:val="28"/>
-          <w:szCs w:val="28"/>
-          <w:lang w:val="en-US"/>
-        </w:rPr>
-      </w:pPr>
-    </w:p>
-    <w:p>
-      <w:pPr>
-        <w:numPr>
-          <w:numId w:val="0"/>
-        </w:numPr>
-        <w:jc w:val="left"/>
-        <w:rPr>
-          <w:rFonts w:hint="default" w:asciiTheme="minorAscii" w:hAnsiTheme="minorAscii"/>
-          <w:b w:val="0"/>
-          <w:bCs w:val="0"/>
-          <w:sz w:val="28"/>
-          <w:szCs w:val="28"/>
-          <w:lang w:val="en-US"/>
-        </w:rPr>
-      </w:pPr>
-    </w:p>
-    <w:p>
-      <w:pPr>
-        <w:numPr>
+          <w:ilvl w:val="0"/>
+          <w:numId w:val="0"/>
+        </w:numPr>
+        <w:jc w:val="left"/>
+        <w:rPr>
+          <w:rFonts w:hint="default" w:asciiTheme="minorAscii" w:hAnsiTheme="minorAscii"/>
+          <w:b w:val="0"/>
+          <w:bCs w:val="0"/>
+          <w:sz w:val="28"/>
+          <w:szCs w:val="28"/>
+          <w:lang w:val="en-US"/>
+        </w:rPr>
+      </w:pPr>
+    </w:p>
+    <w:p>
+      <w:pPr>
+        <w:numPr>
+          <w:ilvl w:val="0"/>
+          <w:numId w:val="0"/>
+        </w:numPr>
+        <w:jc w:val="left"/>
+        <w:rPr>
+          <w:rFonts w:hint="default" w:asciiTheme="minorAscii" w:hAnsiTheme="minorAscii"/>
+          <w:b w:val="0"/>
+          <w:bCs w:val="0"/>
+          <w:sz w:val="28"/>
+          <w:szCs w:val="28"/>
+          <w:lang w:val="en-US"/>
+        </w:rPr>
+      </w:pPr>
+    </w:p>
+    <w:p>
+      <w:pPr>
+        <w:numPr>
+          <w:ilvl w:val="0"/>
           <w:numId w:val="0"/>
         </w:numPr>
         <w:jc w:val="left"/>
@@ -2539,6 +2549,7 @@
     <w:p>
       <w:pPr>
         <w:numPr>
+          <w:ilvl w:val="0"/>
           <w:numId w:val="0"/>
         </w:numPr>
         <w:jc w:val="left"/>
@@ -2613,492 +2624,756 @@
           <w:szCs w:val="28"/>
           <w:lang w:val="en-US"/>
         </w:rPr>
-        <w:t>Made changes to .bashrc and .</w:t>
-      </w:r>
+        <w:t>Made changes to .bashrc and .zshrc to add conda to my PATH</w:t>
+      </w:r>
+    </w:p>
+    <w:p>
+      <w:pPr>
+        <w:numPr>
+          <w:ilvl w:val="0"/>
+          <w:numId w:val="18"/>
+        </w:numPr>
+        <w:tabs>
+          <w:tab w:val="clear" w:pos="845"/>
+        </w:tabs>
+        <w:ind w:left="845" w:leftChars="0" w:hanging="425" w:firstLineChars="0"/>
+        <w:jc w:val="left"/>
+        <w:rPr>
+          <w:rFonts w:hint="default" w:asciiTheme="minorAscii" w:hAnsiTheme="minorAscii"/>
+          <w:b w:val="0"/>
+          <w:bCs w:val="0"/>
+          <w:sz w:val="28"/>
+          <w:szCs w:val="28"/>
+          <w:lang w:val="en-US"/>
+        </w:rPr>
+      </w:pPr>
+      <w:r>
+        <w:rPr>
+          <w:rFonts w:hint="default" w:asciiTheme="minorAscii" w:hAnsiTheme="minorAscii"/>
+          <w:b w:val="0"/>
+          <w:bCs w:val="0"/>
+          <w:sz w:val="28"/>
+          <w:szCs w:val="28"/>
+          <w:lang w:val="en-US"/>
+        </w:rPr>
+        <w:t>Integer Variables and Arithmetic</w:t>
+      </w:r>
+    </w:p>
+    <w:p>
+      <w:pPr>
+        <w:numPr>
+          <w:ilvl w:val="0"/>
+          <w:numId w:val="0"/>
+        </w:numPr>
+        <w:jc w:val="left"/>
+        <w:rPr>
+          <w:rFonts w:hint="default" w:asciiTheme="minorAscii" w:hAnsiTheme="minorAscii"/>
+          <w:b w:val="0"/>
+          <w:bCs w:val="0"/>
+          <w:sz w:val="28"/>
+          <w:szCs w:val="28"/>
+          <w:lang w:val="en-US"/>
+        </w:rPr>
+      </w:pPr>
+    </w:p>
+    <w:p>
+      <w:pPr>
+        <w:numPr>
+          <w:ilvl w:val="0"/>
+          <w:numId w:val="0"/>
+        </w:numPr>
+        <w:jc w:val="left"/>
+        <w:rPr>
+          <w:rFonts w:hint="default" w:asciiTheme="minorAscii" w:hAnsiTheme="minorAscii"/>
+          <w:b w:val="0"/>
+          <w:bCs w:val="0"/>
+          <w:sz w:val="28"/>
+          <w:szCs w:val="28"/>
+          <w:lang w:val="en-US"/>
+        </w:rPr>
+      </w:pPr>
+    </w:p>
+    <w:p>
+      <w:pPr>
+        <w:numPr>
+          <w:ilvl w:val="0"/>
+          <w:numId w:val="0"/>
+        </w:numPr>
+        <w:jc w:val="left"/>
+        <w:rPr>
+          <w:rFonts w:hint="default" w:asciiTheme="minorAscii" w:hAnsiTheme="minorAscii"/>
+          <w:b w:val="0"/>
+          <w:bCs w:val="0"/>
+          <w:sz w:val="28"/>
+          <w:szCs w:val="28"/>
+          <w:lang w:val="en-US"/>
+        </w:rPr>
+      </w:pPr>
+      <w:r>
+        <w:rPr>
+          <w:rFonts w:hint="default" w:asciiTheme="minorAscii" w:hAnsiTheme="minorAscii"/>
+          <w:b w:val="0"/>
+          <w:bCs w:val="0"/>
+          <w:sz w:val="28"/>
+          <w:szCs w:val="28"/>
+          <w:lang w:val="en-US"/>
+        </w:rPr>
+        <w:t>Jun 6, 2025</w:t>
+      </w:r>
+    </w:p>
+    <w:p>
+      <w:pPr>
+        <w:numPr>
+          <w:ilvl w:val="0"/>
+          <w:numId w:val="0"/>
+        </w:numPr>
+        <w:jc w:val="left"/>
+        <w:rPr>
+          <w:rFonts w:hint="default" w:asciiTheme="minorAscii" w:hAnsiTheme="minorAscii"/>
+          <w:b w:val="0"/>
+          <w:bCs w:val="0"/>
+          <w:sz w:val="28"/>
+          <w:szCs w:val="28"/>
+          <w:lang w:val="en-US"/>
+        </w:rPr>
+      </w:pPr>
+    </w:p>
+    <w:p>
+      <w:pPr>
+        <w:numPr>
+          <w:ilvl w:val="0"/>
+          <w:numId w:val="19"/>
+        </w:numPr>
+        <w:tabs>
+          <w:tab w:val="clear" w:pos="845"/>
+        </w:tabs>
+        <w:ind w:left="845" w:leftChars="0" w:hanging="425" w:firstLineChars="0"/>
+        <w:jc w:val="left"/>
+        <w:rPr>
+          <w:rFonts w:hint="default" w:asciiTheme="minorAscii" w:hAnsiTheme="minorAscii"/>
+          <w:b w:val="0"/>
+          <w:bCs w:val="0"/>
+          <w:sz w:val="28"/>
+          <w:szCs w:val="28"/>
+          <w:lang w:val="en-US"/>
+        </w:rPr>
+      </w:pPr>
+      <w:r>
+        <w:rPr>
+          <w:rFonts w:hint="default" w:asciiTheme="minorAscii" w:hAnsiTheme="minorAscii"/>
+          <w:b w:val="0"/>
+          <w:bCs w:val="0"/>
+          <w:sz w:val="28"/>
+          <w:szCs w:val="28"/>
+          <w:lang w:val="en-US"/>
+        </w:rPr>
+        <w:t>Arrays</w:t>
+      </w:r>
+    </w:p>
+    <w:p>
+      <w:pPr>
+        <w:numPr>
+          <w:ilvl w:val="0"/>
+          <w:numId w:val="19"/>
+        </w:numPr>
+        <w:tabs>
+          <w:tab w:val="clear" w:pos="845"/>
+        </w:tabs>
+        <w:ind w:left="845" w:leftChars="0" w:hanging="425" w:firstLineChars="0"/>
+        <w:jc w:val="left"/>
+        <w:rPr>
+          <w:rFonts w:hint="default" w:asciiTheme="minorAscii" w:hAnsiTheme="minorAscii"/>
+          <w:b w:val="0"/>
+          <w:bCs w:val="0"/>
+          <w:sz w:val="28"/>
+          <w:szCs w:val="28"/>
+          <w:lang w:val="en-US"/>
+        </w:rPr>
+      </w:pPr>
+      <w:r>
+        <w:rPr>
+          <w:rFonts w:hint="default" w:asciiTheme="minorAscii" w:hAnsiTheme="minorAscii"/>
+          <w:b w:val="0"/>
+          <w:bCs w:val="0"/>
+          <w:sz w:val="28"/>
+          <w:szCs w:val="28"/>
+          <w:lang w:val="en-US"/>
+        </w:rPr>
+        <w:t>I/O Redirectors</w:t>
+      </w:r>
+    </w:p>
+    <w:p>
+      <w:pPr>
+        <w:numPr>
+          <w:ilvl w:val="0"/>
+          <w:numId w:val="0"/>
+        </w:numPr>
+        <w:jc w:val="left"/>
+        <w:rPr>
+          <w:rFonts w:hint="default" w:asciiTheme="minorAscii" w:hAnsiTheme="minorAscii"/>
+          <w:b w:val="0"/>
+          <w:bCs w:val="0"/>
+          <w:sz w:val="28"/>
+          <w:szCs w:val="28"/>
+          <w:lang w:val="en-US"/>
+        </w:rPr>
+      </w:pPr>
+    </w:p>
+    <w:p>
+      <w:pPr>
+        <w:numPr>
+          <w:ilvl w:val="0"/>
+          <w:numId w:val="0"/>
+        </w:numPr>
+        <w:jc w:val="left"/>
+        <w:rPr>
+          <w:rFonts w:hint="default" w:asciiTheme="minorAscii" w:hAnsiTheme="minorAscii"/>
+          <w:b w:val="0"/>
+          <w:bCs w:val="0"/>
+          <w:sz w:val="28"/>
+          <w:szCs w:val="28"/>
+          <w:lang w:val="en-US"/>
+        </w:rPr>
+      </w:pPr>
+    </w:p>
+    <w:p>
+      <w:pPr>
+        <w:numPr>
+          <w:ilvl w:val="0"/>
+          <w:numId w:val="0"/>
+        </w:numPr>
+        <w:jc w:val="left"/>
+        <w:rPr>
+          <w:rFonts w:hint="default" w:asciiTheme="minorAscii" w:hAnsiTheme="minorAscii"/>
+          <w:b w:val="0"/>
+          <w:bCs w:val="0"/>
+          <w:sz w:val="28"/>
+          <w:szCs w:val="28"/>
+          <w:lang w:val="en-US"/>
+        </w:rPr>
+      </w:pPr>
+      <w:r>
+        <w:rPr>
+          <w:rFonts w:hint="default" w:asciiTheme="minorAscii" w:hAnsiTheme="minorAscii"/>
+          <w:b w:val="0"/>
+          <w:bCs w:val="0"/>
+          <w:sz w:val="28"/>
+          <w:szCs w:val="28"/>
+          <w:lang w:val="en-US"/>
+        </w:rPr>
+        <w:t>Jun 7, 2025</w:t>
+      </w:r>
+    </w:p>
+    <w:p>
+      <w:pPr>
+        <w:numPr>
+          <w:ilvl w:val="0"/>
+          <w:numId w:val="0"/>
+        </w:numPr>
+        <w:jc w:val="left"/>
+        <w:rPr>
+          <w:rFonts w:hint="default" w:asciiTheme="minorAscii" w:hAnsiTheme="minorAscii"/>
+          <w:b w:val="0"/>
+          <w:bCs w:val="0"/>
+          <w:sz w:val="28"/>
+          <w:szCs w:val="28"/>
+          <w:lang w:val="en-US"/>
+        </w:rPr>
+      </w:pPr>
+    </w:p>
+    <w:p>
+      <w:pPr>
+        <w:numPr>
+          <w:ilvl w:val="0"/>
+          <w:numId w:val="20"/>
+        </w:numPr>
+        <w:tabs>
+          <w:tab w:val="clear" w:pos="845"/>
+        </w:tabs>
+        <w:ind w:left="845" w:leftChars="0" w:hanging="425" w:firstLineChars="0"/>
+        <w:jc w:val="left"/>
+        <w:rPr>
+          <w:rFonts w:hint="default" w:asciiTheme="minorAscii" w:hAnsiTheme="minorAscii"/>
+          <w:b w:val="0"/>
+          <w:bCs w:val="0"/>
+          <w:sz w:val="28"/>
+          <w:szCs w:val="28"/>
+          <w:lang w:val="en-US"/>
+        </w:rPr>
+      </w:pPr>
+      <w:r>
+        <w:rPr>
+          <w:rFonts w:hint="default" w:asciiTheme="minorAscii" w:hAnsiTheme="minorAscii"/>
+          <w:b w:val="0"/>
+          <w:bCs w:val="0"/>
+          <w:sz w:val="28"/>
+          <w:szCs w:val="28"/>
+          <w:lang w:val="en-US"/>
+        </w:rPr>
+        <w:t>Made slides of Ch 6</w:t>
+      </w:r>
+    </w:p>
+    <w:p>
+      <w:pPr>
+        <w:numPr>
+          <w:ilvl w:val="0"/>
+          <w:numId w:val="0"/>
+        </w:numPr>
+        <w:jc w:val="left"/>
+        <w:rPr>
+          <w:rFonts w:hint="default" w:asciiTheme="minorAscii" w:hAnsiTheme="minorAscii"/>
+          <w:b w:val="0"/>
+          <w:bCs w:val="0"/>
+          <w:sz w:val="28"/>
+          <w:szCs w:val="28"/>
+          <w:lang w:val="en-US"/>
+        </w:rPr>
+      </w:pPr>
+    </w:p>
+    <w:p>
+      <w:pPr>
+        <w:numPr>
+          <w:ilvl w:val="0"/>
+          <w:numId w:val="0"/>
+        </w:numPr>
+        <w:jc w:val="left"/>
+        <w:rPr>
+          <w:rFonts w:hint="default" w:asciiTheme="minorAscii" w:hAnsiTheme="minorAscii"/>
+          <w:b w:val="0"/>
+          <w:bCs w:val="0"/>
+          <w:sz w:val="28"/>
+          <w:szCs w:val="28"/>
+          <w:lang w:val="en-US"/>
+        </w:rPr>
+      </w:pPr>
+    </w:p>
+    <w:p>
+      <w:pPr>
+        <w:numPr>
+          <w:ilvl w:val="0"/>
+          <w:numId w:val="0"/>
+        </w:numPr>
+        <w:jc w:val="left"/>
+        <w:rPr>
+          <w:rFonts w:hint="default" w:asciiTheme="minorAscii" w:hAnsiTheme="minorAscii"/>
+          <w:b w:val="0"/>
+          <w:bCs w:val="0"/>
+          <w:sz w:val="28"/>
+          <w:szCs w:val="28"/>
+          <w:lang w:val="en-US"/>
+        </w:rPr>
+      </w:pPr>
+      <w:r>
+        <w:rPr>
+          <w:rFonts w:hint="default" w:asciiTheme="minorAscii" w:hAnsiTheme="minorAscii"/>
+          <w:b w:val="0"/>
+          <w:bCs w:val="0"/>
+          <w:sz w:val="28"/>
+          <w:szCs w:val="28"/>
+          <w:lang w:val="en-US"/>
+        </w:rPr>
+        <w:t>Jun 8, 2025</w:t>
+      </w:r>
+    </w:p>
+    <w:p>
+      <w:pPr>
+        <w:numPr>
+          <w:ilvl w:val="0"/>
+          <w:numId w:val="0"/>
+        </w:numPr>
+        <w:jc w:val="left"/>
+        <w:rPr>
+          <w:rFonts w:hint="default" w:asciiTheme="minorAscii" w:hAnsiTheme="minorAscii"/>
+          <w:b w:val="0"/>
+          <w:bCs w:val="0"/>
+          <w:sz w:val="28"/>
+          <w:szCs w:val="28"/>
+          <w:lang w:val="en-US"/>
+        </w:rPr>
+      </w:pPr>
+    </w:p>
+    <w:p>
+      <w:pPr>
+        <w:numPr>
+          <w:ilvl w:val="0"/>
+          <w:numId w:val="21"/>
+        </w:numPr>
+        <w:tabs>
+          <w:tab w:val="clear" w:pos="845"/>
+        </w:tabs>
+        <w:ind w:left="845" w:leftChars="0" w:hanging="425" w:firstLineChars="0"/>
+        <w:jc w:val="left"/>
+        <w:rPr>
+          <w:rFonts w:hint="default" w:asciiTheme="minorAscii" w:hAnsiTheme="minorAscii"/>
+          <w:b w:val="0"/>
+          <w:bCs w:val="0"/>
+          <w:sz w:val="28"/>
+          <w:szCs w:val="28"/>
+          <w:lang w:val="en-US"/>
+        </w:rPr>
+      </w:pPr>
+      <w:r>
+        <w:rPr>
+          <w:rFonts w:hint="default" w:asciiTheme="minorAscii" w:hAnsiTheme="minorAscii"/>
+          <w:b w:val="0"/>
+          <w:bCs w:val="0"/>
+          <w:sz w:val="28"/>
+          <w:szCs w:val="28"/>
+          <w:lang w:val="en-US"/>
+        </w:rPr>
+        <w:t xml:space="preserve">Made video of Ch 5 </w:t>
+      </w:r>
+    </w:p>
+    <w:p>
+      <w:pPr>
+        <w:numPr>
+          <w:ilvl w:val="0"/>
+          <w:numId w:val="0"/>
+        </w:numPr>
+        <w:jc w:val="left"/>
+        <w:rPr>
+          <w:rFonts w:hint="default" w:asciiTheme="minorAscii" w:hAnsiTheme="minorAscii"/>
+          <w:b w:val="0"/>
+          <w:bCs w:val="0"/>
+          <w:sz w:val="28"/>
+          <w:szCs w:val="28"/>
+          <w:lang w:val="en-US"/>
+        </w:rPr>
+      </w:pPr>
+    </w:p>
+    <w:p>
+      <w:pPr>
+        <w:numPr>
+          <w:ilvl w:val="0"/>
+          <w:numId w:val="0"/>
+        </w:numPr>
+        <w:jc w:val="left"/>
+        <w:rPr>
+          <w:rFonts w:hint="default" w:asciiTheme="minorAscii" w:hAnsiTheme="minorAscii"/>
+          <w:b w:val="0"/>
+          <w:bCs w:val="0"/>
+          <w:sz w:val="28"/>
+          <w:szCs w:val="28"/>
+          <w:lang w:val="en-US"/>
+        </w:rPr>
+      </w:pPr>
+    </w:p>
+    <w:p>
+      <w:pPr>
+        <w:numPr>
+          <w:ilvl w:val="0"/>
+          <w:numId w:val="0"/>
+        </w:numPr>
+        <w:jc w:val="left"/>
+        <w:rPr>
+          <w:rFonts w:hint="default" w:asciiTheme="minorAscii" w:hAnsiTheme="minorAscii"/>
+          <w:b w:val="0"/>
+          <w:bCs w:val="0"/>
+          <w:sz w:val="28"/>
+          <w:szCs w:val="28"/>
+          <w:lang w:val="en-US"/>
+        </w:rPr>
+      </w:pPr>
+      <w:r>
+        <w:rPr>
+          <w:rFonts w:hint="default" w:asciiTheme="minorAscii" w:hAnsiTheme="minorAscii"/>
+          <w:b w:val="0"/>
+          <w:bCs w:val="0"/>
+          <w:sz w:val="28"/>
+          <w:szCs w:val="28"/>
+          <w:lang w:val="en-US"/>
+        </w:rPr>
+        <w:t>Jun 9, 2025</w:t>
+      </w:r>
+    </w:p>
+    <w:p>
+      <w:pPr>
+        <w:numPr>
+          <w:ilvl w:val="0"/>
+          <w:numId w:val="0"/>
+        </w:numPr>
+        <w:jc w:val="left"/>
+        <w:rPr>
+          <w:rFonts w:hint="default" w:asciiTheme="minorAscii" w:hAnsiTheme="minorAscii"/>
+          <w:b w:val="0"/>
+          <w:bCs w:val="0"/>
+          <w:sz w:val="28"/>
+          <w:szCs w:val="28"/>
+          <w:lang w:val="en-US"/>
+        </w:rPr>
+      </w:pPr>
+    </w:p>
+    <w:p>
+      <w:pPr>
+        <w:numPr>
+          <w:ilvl w:val="0"/>
+          <w:numId w:val="22"/>
+        </w:numPr>
+        <w:tabs>
+          <w:tab w:val="clear" w:pos="845"/>
+        </w:tabs>
+        <w:ind w:left="845" w:leftChars="0" w:hanging="425" w:firstLineChars="0"/>
+        <w:jc w:val="left"/>
+        <w:rPr>
+          <w:rFonts w:hint="default" w:asciiTheme="minorAscii" w:hAnsiTheme="minorAscii"/>
+          <w:b w:val="0"/>
+          <w:bCs w:val="0"/>
+          <w:sz w:val="28"/>
+          <w:szCs w:val="28"/>
+          <w:lang w:val="en-US"/>
+        </w:rPr>
+      </w:pPr>
+      <w:r>
+        <w:rPr>
+          <w:rFonts w:hint="default" w:asciiTheme="minorAscii" w:hAnsiTheme="minorAscii"/>
+          <w:b w:val="0"/>
+          <w:bCs w:val="0"/>
+          <w:sz w:val="28"/>
+          <w:szCs w:val="28"/>
+          <w:lang w:val="en-US"/>
+        </w:rPr>
+        <w:t>String I/O</w:t>
+      </w:r>
+    </w:p>
+    <w:p>
+      <w:pPr>
+        <w:numPr>
+          <w:ilvl w:val="0"/>
+          <w:numId w:val="22"/>
+        </w:numPr>
+        <w:tabs>
+          <w:tab w:val="clear" w:pos="845"/>
+        </w:tabs>
+        <w:ind w:left="845" w:leftChars="0" w:hanging="425" w:firstLineChars="0"/>
+        <w:jc w:val="left"/>
+        <w:rPr>
+          <w:rFonts w:hint="default" w:asciiTheme="minorAscii" w:hAnsiTheme="minorAscii"/>
+          <w:b w:val="0"/>
+          <w:bCs w:val="0"/>
+          <w:sz w:val="28"/>
+          <w:szCs w:val="28"/>
+          <w:lang w:val="en-US"/>
+        </w:rPr>
+      </w:pPr>
+      <w:r>
+        <w:rPr>
+          <w:rFonts w:hint="default" w:asciiTheme="minorAscii" w:hAnsiTheme="minorAscii"/>
+          <w:b w:val="0"/>
+          <w:bCs w:val="0"/>
+          <w:sz w:val="28"/>
+          <w:szCs w:val="28"/>
+          <w:lang w:val="en-US"/>
+        </w:rPr>
+        <w:t>Read paper on gene loss of wdr93 in certain bird species</w:t>
+      </w:r>
+    </w:p>
+    <w:p>
+      <w:pPr>
+        <w:numPr>
+          <w:numId w:val="0"/>
+        </w:numPr>
+        <w:ind w:left="420" w:leftChars="0"/>
+        <w:jc w:val="left"/>
+        <w:rPr>
+          <w:rFonts w:hint="default" w:asciiTheme="minorAscii" w:hAnsiTheme="minorAscii"/>
+          <w:b w:val="0"/>
+          <w:bCs w:val="0"/>
+          <w:sz w:val="28"/>
+          <w:szCs w:val="28"/>
+          <w:lang w:val="en-US"/>
+        </w:rPr>
+      </w:pPr>
+      <w:r>
+        <w:rPr>
+          <w:rFonts w:hint="default" w:asciiTheme="minorAscii" w:hAnsiTheme="minorAscii"/>
+          <w:b w:val="0"/>
+          <w:bCs w:val="0"/>
+          <w:sz w:val="28"/>
+          <w:szCs w:val="28"/>
+          <w:lang w:val="en-US"/>
+        </w:rPr>
+        <w:t>(salve-et-al-concurrent-loss-of-ciliary-genes-wdr93-and-cfap46-in-phylogenetically-distant-birds.pdf)</w:t>
+      </w:r>
+    </w:p>
+    <w:p>
+      <w:pPr>
+        <w:numPr>
+          <w:numId w:val="0"/>
+        </w:numPr>
+        <w:jc w:val="left"/>
+        <w:rPr>
+          <w:rFonts w:hint="default" w:asciiTheme="minorAscii" w:hAnsiTheme="minorAscii"/>
+          <w:b w:val="0"/>
+          <w:bCs w:val="0"/>
+          <w:sz w:val="28"/>
+          <w:szCs w:val="28"/>
+          <w:lang w:val="en-US"/>
+        </w:rPr>
+      </w:pPr>
+    </w:p>
+    <w:p>
+      <w:pPr>
+        <w:numPr>
+          <w:numId w:val="0"/>
+        </w:numPr>
+        <w:jc w:val="left"/>
+        <w:rPr>
+          <w:rFonts w:hint="default" w:asciiTheme="minorAscii" w:hAnsiTheme="minorAscii"/>
+          <w:b w:val="0"/>
+          <w:bCs w:val="0"/>
+          <w:sz w:val="28"/>
+          <w:szCs w:val="28"/>
+          <w:lang w:val="en-US"/>
+        </w:rPr>
+      </w:pPr>
+    </w:p>
+    <w:p>
+      <w:pPr>
+        <w:numPr>
+          <w:numId w:val="0"/>
+        </w:numPr>
+        <w:jc w:val="left"/>
+        <w:rPr>
+          <w:rFonts w:hint="default" w:asciiTheme="minorAscii" w:hAnsiTheme="minorAscii"/>
+          <w:b w:val="0"/>
+          <w:bCs w:val="0"/>
+          <w:sz w:val="28"/>
+          <w:szCs w:val="28"/>
+          <w:lang w:val="en-US"/>
+        </w:rPr>
+      </w:pPr>
+    </w:p>
+    <w:p>
+      <w:pPr>
+        <w:numPr>
+          <w:numId w:val="0"/>
+        </w:numPr>
+        <w:jc w:val="left"/>
+        <w:rPr>
+          <w:rFonts w:hint="default" w:asciiTheme="minorAscii" w:hAnsiTheme="minorAscii"/>
+          <w:b w:val="0"/>
+          <w:bCs w:val="0"/>
+          <w:sz w:val="28"/>
+          <w:szCs w:val="28"/>
+          <w:lang w:val="en-US"/>
+        </w:rPr>
+      </w:pPr>
+    </w:p>
+    <w:p>
+      <w:pPr>
+        <w:numPr>
+          <w:numId w:val="0"/>
+        </w:numPr>
+        <w:jc w:val="left"/>
+        <w:rPr>
+          <w:rFonts w:hint="default" w:asciiTheme="minorAscii" w:hAnsiTheme="minorAscii"/>
+          <w:b w:val="0"/>
+          <w:bCs w:val="0"/>
+          <w:sz w:val="28"/>
+          <w:szCs w:val="28"/>
+          <w:lang w:val="en-US"/>
+        </w:rPr>
+      </w:pPr>
+      <w:r>
+        <w:rPr>
+          <w:rFonts w:hint="default" w:asciiTheme="minorAscii" w:hAnsiTheme="minorAscii"/>
+          <w:b w:val="0"/>
+          <w:bCs w:val="0"/>
+          <w:sz w:val="28"/>
+          <w:szCs w:val="28"/>
+          <w:lang w:val="en-US"/>
+        </w:rPr>
+        <w:t>Jun 10, 2025</w:t>
+      </w:r>
+    </w:p>
+    <w:p>
+      <w:pPr>
+        <w:numPr>
+          <w:numId w:val="0"/>
+        </w:numPr>
+        <w:jc w:val="left"/>
+        <w:rPr>
+          <w:rFonts w:hint="default" w:asciiTheme="minorAscii" w:hAnsiTheme="minorAscii"/>
+          <w:b w:val="0"/>
+          <w:bCs w:val="0"/>
+          <w:sz w:val="28"/>
+          <w:szCs w:val="28"/>
+          <w:lang w:val="en-US"/>
+        </w:rPr>
+      </w:pPr>
+    </w:p>
+    <w:p>
+      <w:pPr>
+        <w:numPr>
+          <w:ilvl w:val="0"/>
+          <w:numId w:val="23"/>
+        </w:numPr>
+        <w:tabs>
+          <w:tab w:val="clear" w:pos="845"/>
+        </w:tabs>
+        <w:ind w:left="845" w:leftChars="0" w:hanging="425" w:firstLineChars="0"/>
+        <w:jc w:val="left"/>
+        <w:rPr>
+          <w:rFonts w:hint="default" w:asciiTheme="minorAscii" w:hAnsiTheme="minorAscii"/>
+          <w:b w:val="0"/>
+          <w:bCs w:val="0"/>
+          <w:sz w:val="28"/>
+          <w:szCs w:val="28"/>
+          <w:lang w:val="en-US"/>
+        </w:rPr>
+      </w:pPr>
+      <w:r>
+        <w:rPr>
+          <w:rFonts w:hint="default" w:asciiTheme="minorAscii" w:hAnsiTheme="minorAscii"/>
+          <w:b w:val="0"/>
+          <w:bCs w:val="0"/>
+          <w:sz w:val="28"/>
+          <w:szCs w:val="28"/>
+          <w:lang w:val="en-US"/>
+        </w:rPr>
+        <w:t>Completed Ch 7</w:t>
+      </w:r>
+    </w:p>
+    <w:p>
+      <w:pPr>
+        <w:numPr>
+          <w:numId w:val="0"/>
+        </w:numPr>
+        <w:ind w:left="420" w:leftChars="0"/>
+        <w:jc w:val="left"/>
+        <w:rPr>
+          <w:rFonts w:hint="default" w:asciiTheme="minorAscii" w:hAnsiTheme="minorAscii"/>
+          <w:b w:val="0"/>
+          <w:bCs w:val="0"/>
+          <w:sz w:val="28"/>
+          <w:szCs w:val="28"/>
+          <w:lang w:val="en-US"/>
+        </w:rPr>
+      </w:pPr>
       <w:bookmarkStart w:id="0" w:name="_GoBack"/>
       <w:bookmarkEnd w:id="0"/>
-      <w:r>
-        <w:rPr>
-          <w:rFonts w:hint="default" w:asciiTheme="minorAscii" w:hAnsiTheme="minorAscii"/>
-          <w:b w:val="0"/>
-          <w:bCs w:val="0"/>
-          <w:sz w:val="28"/>
-          <w:szCs w:val="28"/>
-          <w:lang w:val="en-US"/>
-        </w:rPr>
-        <w:t>zshrc to add conda to my PATH</w:t>
-      </w:r>
-    </w:p>
-    <w:p>
-      <w:pPr>
-        <w:numPr>
-          <w:ilvl w:val="0"/>
-          <w:numId w:val="18"/>
-        </w:numPr>
-        <w:tabs>
-          <w:tab w:val="clear" w:pos="845"/>
-        </w:tabs>
-        <w:ind w:left="845" w:leftChars="0" w:hanging="425" w:firstLineChars="0"/>
-        <w:jc w:val="left"/>
-        <w:rPr>
-          <w:rFonts w:hint="default" w:asciiTheme="minorAscii" w:hAnsiTheme="minorAscii"/>
-          <w:b w:val="0"/>
-          <w:bCs w:val="0"/>
-          <w:sz w:val="28"/>
-          <w:szCs w:val="28"/>
-          <w:lang w:val="en-US"/>
-        </w:rPr>
-      </w:pPr>
-      <w:r>
-        <w:rPr>
-          <w:rFonts w:hint="default" w:asciiTheme="minorAscii" w:hAnsiTheme="minorAscii"/>
-          <w:b w:val="0"/>
-          <w:bCs w:val="0"/>
-          <w:sz w:val="28"/>
-          <w:szCs w:val="28"/>
-          <w:lang w:val="en-US"/>
-        </w:rPr>
-        <w:t>Integer Variables and Arithmetic</w:t>
-      </w:r>
-    </w:p>
-    <w:p>
-      <w:pPr>
-        <w:numPr>
-          <w:numId w:val="0"/>
-        </w:numPr>
-        <w:jc w:val="left"/>
-        <w:rPr>
-          <w:rFonts w:hint="default" w:asciiTheme="minorAscii" w:hAnsiTheme="minorAscii"/>
-          <w:b w:val="0"/>
-          <w:bCs w:val="0"/>
-          <w:sz w:val="28"/>
-          <w:szCs w:val="28"/>
-          <w:lang w:val="en-US"/>
-        </w:rPr>
-      </w:pPr>
-    </w:p>
-    <w:p>
-      <w:pPr>
-        <w:numPr>
-          <w:numId w:val="0"/>
-        </w:numPr>
-        <w:jc w:val="left"/>
-        <w:rPr>
-          <w:rFonts w:hint="default" w:asciiTheme="minorAscii" w:hAnsiTheme="minorAscii"/>
-          <w:b w:val="0"/>
-          <w:bCs w:val="0"/>
-          <w:sz w:val="28"/>
-          <w:szCs w:val="28"/>
-          <w:lang w:val="en-US"/>
-        </w:rPr>
-      </w:pPr>
-    </w:p>
-    <w:p>
-      <w:pPr>
-        <w:numPr>
-          <w:numId w:val="0"/>
-        </w:numPr>
-        <w:jc w:val="left"/>
-        <w:rPr>
-          <w:rFonts w:hint="default" w:asciiTheme="minorAscii" w:hAnsiTheme="minorAscii"/>
-          <w:b w:val="0"/>
-          <w:bCs w:val="0"/>
-          <w:sz w:val="28"/>
-          <w:szCs w:val="28"/>
-          <w:lang w:val="en-US"/>
-        </w:rPr>
-      </w:pPr>
-      <w:r>
-        <w:rPr>
-          <w:rFonts w:hint="default" w:asciiTheme="minorAscii" w:hAnsiTheme="minorAscii"/>
-          <w:b w:val="0"/>
-          <w:bCs w:val="0"/>
-          <w:sz w:val="28"/>
-          <w:szCs w:val="28"/>
-          <w:lang w:val="en-US"/>
-        </w:rPr>
-        <w:t>Jun 6, 2025</w:t>
-      </w:r>
-    </w:p>
-    <w:p>
-      <w:pPr>
-        <w:numPr>
-          <w:numId w:val="0"/>
-        </w:numPr>
-        <w:jc w:val="left"/>
-        <w:rPr>
-          <w:rFonts w:hint="default" w:asciiTheme="minorAscii" w:hAnsiTheme="minorAscii"/>
-          <w:b w:val="0"/>
-          <w:bCs w:val="0"/>
-          <w:sz w:val="28"/>
-          <w:szCs w:val="28"/>
-          <w:lang w:val="en-US"/>
-        </w:rPr>
-      </w:pPr>
-    </w:p>
-    <w:p>
-      <w:pPr>
-        <w:numPr>
-          <w:ilvl w:val="0"/>
-          <w:numId w:val="19"/>
-        </w:numPr>
-        <w:tabs>
-          <w:tab w:val="clear" w:pos="845"/>
-        </w:tabs>
-        <w:ind w:left="845" w:leftChars="0" w:hanging="425" w:firstLineChars="0"/>
-        <w:jc w:val="left"/>
-        <w:rPr>
-          <w:rFonts w:hint="default" w:asciiTheme="minorAscii" w:hAnsiTheme="minorAscii"/>
-          <w:b w:val="0"/>
-          <w:bCs w:val="0"/>
-          <w:sz w:val="28"/>
-          <w:szCs w:val="28"/>
-          <w:lang w:val="en-US"/>
-        </w:rPr>
-      </w:pPr>
-      <w:r>
-        <w:rPr>
-          <w:rFonts w:hint="default" w:asciiTheme="minorAscii" w:hAnsiTheme="minorAscii"/>
-          <w:b w:val="0"/>
-          <w:bCs w:val="0"/>
-          <w:sz w:val="28"/>
-          <w:szCs w:val="28"/>
-          <w:lang w:val="en-US"/>
-        </w:rPr>
-        <w:t>Arrays</w:t>
-      </w:r>
-    </w:p>
-    <w:p>
-      <w:pPr>
-        <w:numPr>
-          <w:ilvl w:val="0"/>
-          <w:numId w:val="19"/>
-        </w:numPr>
-        <w:tabs>
-          <w:tab w:val="clear" w:pos="845"/>
-        </w:tabs>
-        <w:ind w:left="845" w:leftChars="0" w:hanging="425" w:firstLineChars="0"/>
-        <w:jc w:val="left"/>
-        <w:rPr>
-          <w:rFonts w:hint="default" w:asciiTheme="minorAscii" w:hAnsiTheme="minorAscii"/>
-          <w:b w:val="0"/>
-          <w:bCs w:val="0"/>
-          <w:sz w:val="28"/>
-          <w:szCs w:val="28"/>
-          <w:lang w:val="en-US"/>
-        </w:rPr>
-      </w:pPr>
-      <w:r>
-        <w:rPr>
-          <w:rFonts w:hint="default" w:asciiTheme="minorAscii" w:hAnsiTheme="minorAscii"/>
-          <w:b w:val="0"/>
-          <w:bCs w:val="0"/>
-          <w:sz w:val="28"/>
-          <w:szCs w:val="28"/>
-          <w:lang w:val="en-US"/>
-        </w:rPr>
-        <w:t>I/O Redirectors</w:t>
-      </w:r>
-    </w:p>
-    <w:p>
-      <w:pPr>
-        <w:numPr>
-          <w:numId w:val="0"/>
-        </w:numPr>
-        <w:jc w:val="left"/>
-        <w:rPr>
-          <w:rFonts w:hint="default" w:asciiTheme="minorAscii" w:hAnsiTheme="minorAscii"/>
-          <w:b w:val="0"/>
-          <w:bCs w:val="0"/>
-          <w:sz w:val="28"/>
-          <w:szCs w:val="28"/>
-          <w:lang w:val="en-US"/>
-        </w:rPr>
-      </w:pPr>
-    </w:p>
-    <w:p>
-      <w:pPr>
-        <w:numPr>
-          <w:numId w:val="0"/>
-        </w:numPr>
-        <w:jc w:val="left"/>
-        <w:rPr>
-          <w:rFonts w:hint="default" w:asciiTheme="minorAscii" w:hAnsiTheme="minorAscii"/>
-          <w:b w:val="0"/>
-          <w:bCs w:val="0"/>
-          <w:sz w:val="28"/>
-          <w:szCs w:val="28"/>
-          <w:lang w:val="en-US"/>
-        </w:rPr>
-      </w:pPr>
-    </w:p>
-    <w:p>
-      <w:pPr>
-        <w:numPr>
-          <w:numId w:val="0"/>
-        </w:numPr>
-        <w:jc w:val="left"/>
-        <w:rPr>
-          <w:rFonts w:hint="default" w:asciiTheme="minorAscii" w:hAnsiTheme="minorAscii"/>
-          <w:b w:val="0"/>
-          <w:bCs w:val="0"/>
-          <w:sz w:val="28"/>
-          <w:szCs w:val="28"/>
-          <w:lang w:val="en-US"/>
-        </w:rPr>
-      </w:pPr>
-      <w:r>
-        <w:rPr>
-          <w:rFonts w:hint="default" w:asciiTheme="minorAscii" w:hAnsiTheme="minorAscii"/>
-          <w:b w:val="0"/>
-          <w:bCs w:val="0"/>
-          <w:sz w:val="28"/>
-          <w:szCs w:val="28"/>
-          <w:lang w:val="en-US"/>
-        </w:rPr>
-        <w:t>Jun 7, 2025</w:t>
-      </w:r>
-    </w:p>
-    <w:p>
-      <w:pPr>
-        <w:numPr>
-          <w:numId w:val="0"/>
-        </w:numPr>
-        <w:jc w:val="left"/>
-        <w:rPr>
-          <w:rFonts w:hint="default" w:asciiTheme="minorAscii" w:hAnsiTheme="minorAscii"/>
-          <w:b w:val="0"/>
-          <w:bCs w:val="0"/>
-          <w:sz w:val="28"/>
-          <w:szCs w:val="28"/>
-          <w:lang w:val="en-US"/>
-        </w:rPr>
-      </w:pPr>
-    </w:p>
-    <w:p>
-      <w:pPr>
-        <w:numPr>
-          <w:ilvl w:val="0"/>
-          <w:numId w:val="20"/>
-        </w:numPr>
-        <w:tabs>
-          <w:tab w:val="clear" w:pos="845"/>
-        </w:tabs>
-        <w:ind w:left="845" w:leftChars="0" w:hanging="425" w:firstLineChars="0"/>
-        <w:jc w:val="left"/>
-        <w:rPr>
-          <w:rFonts w:hint="default" w:asciiTheme="minorAscii" w:hAnsiTheme="minorAscii"/>
-          <w:b w:val="0"/>
-          <w:bCs w:val="0"/>
-          <w:sz w:val="28"/>
-          <w:szCs w:val="28"/>
-          <w:lang w:val="en-US"/>
-        </w:rPr>
-      </w:pPr>
-      <w:r>
-        <w:rPr>
-          <w:rFonts w:hint="default" w:asciiTheme="minorAscii" w:hAnsiTheme="minorAscii"/>
-          <w:b w:val="0"/>
-          <w:bCs w:val="0"/>
-          <w:sz w:val="28"/>
-          <w:szCs w:val="28"/>
-          <w:lang w:val="en-US"/>
-        </w:rPr>
-        <w:t>Made slides of Ch 6</w:t>
-      </w:r>
-    </w:p>
-    <w:p>
-      <w:pPr>
-        <w:numPr>
-          <w:numId w:val="0"/>
-        </w:numPr>
-        <w:jc w:val="left"/>
-        <w:rPr>
-          <w:rFonts w:hint="default" w:asciiTheme="minorAscii" w:hAnsiTheme="minorAscii"/>
-          <w:b w:val="0"/>
-          <w:bCs w:val="0"/>
-          <w:sz w:val="28"/>
-          <w:szCs w:val="28"/>
-          <w:lang w:val="en-US"/>
-        </w:rPr>
-      </w:pPr>
-    </w:p>
-    <w:p>
-      <w:pPr>
-        <w:numPr>
-          <w:numId w:val="0"/>
-        </w:numPr>
-        <w:jc w:val="left"/>
-        <w:rPr>
-          <w:rFonts w:hint="default" w:asciiTheme="minorAscii" w:hAnsiTheme="minorAscii"/>
-          <w:b w:val="0"/>
-          <w:bCs w:val="0"/>
-          <w:sz w:val="28"/>
-          <w:szCs w:val="28"/>
-          <w:lang w:val="en-US"/>
-        </w:rPr>
-      </w:pPr>
-    </w:p>
-    <w:p>
-      <w:pPr>
-        <w:numPr>
-          <w:numId w:val="0"/>
-        </w:numPr>
-        <w:jc w:val="left"/>
-        <w:rPr>
-          <w:rFonts w:hint="default" w:asciiTheme="minorAscii" w:hAnsiTheme="minorAscii"/>
-          <w:b w:val="0"/>
-          <w:bCs w:val="0"/>
-          <w:sz w:val="28"/>
-          <w:szCs w:val="28"/>
-          <w:lang w:val="en-US"/>
-        </w:rPr>
-      </w:pPr>
-      <w:r>
-        <w:rPr>
-          <w:rFonts w:hint="default" w:asciiTheme="minorAscii" w:hAnsiTheme="minorAscii"/>
-          <w:b w:val="0"/>
-          <w:bCs w:val="0"/>
-          <w:sz w:val="28"/>
-          <w:szCs w:val="28"/>
-          <w:lang w:val="en-US"/>
-        </w:rPr>
-        <w:t>Jun 8, 2025</w:t>
-      </w:r>
-    </w:p>
-    <w:p>
-      <w:pPr>
-        <w:numPr>
-          <w:numId w:val="0"/>
-        </w:numPr>
-        <w:jc w:val="left"/>
-        <w:rPr>
-          <w:rFonts w:hint="default" w:asciiTheme="minorAscii" w:hAnsiTheme="minorAscii"/>
-          <w:b w:val="0"/>
-          <w:bCs w:val="0"/>
-          <w:sz w:val="28"/>
-          <w:szCs w:val="28"/>
-          <w:lang w:val="en-US"/>
-        </w:rPr>
-      </w:pPr>
-    </w:p>
-    <w:p>
-      <w:pPr>
-        <w:numPr>
-          <w:ilvl w:val="0"/>
-          <w:numId w:val="21"/>
-        </w:numPr>
-        <w:tabs>
-          <w:tab w:val="clear" w:pos="845"/>
-        </w:tabs>
-        <w:ind w:left="845" w:leftChars="0" w:hanging="425" w:firstLineChars="0"/>
-        <w:jc w:val="left"/>
-        <w:rPr>
-          <w:rFonts w:hint="default" w:asciiTheme="minorAscii" w:hAnsiTheme="minorAscii"/>
-          <w:b w:val="0"/>
-          <w:bCs w:val="0"/>
-          <w:sz w:val="28"/>
-          <w:szCs w:val="28"/>
-          <w:lang w:val="en-US"/>
-        </w:rPr>
-      </w:pPr>
-      <w:r>
-        <w:rPr>
-          <w:rFonts w:hint="default" w:asciiTheme="minorAscii" w:hAnsiTheme="minorAscii"/>
-          <w:b w:val="0"/>
-          <w:bCs w:val="0"/>
-          <w:sz w:val="28"/>
-          <w:szCs w:val="28"/>
-          <w:lang w:val="en-US"/>
-        </w:rPr>
-        <w:t xml:space="preserve">Made video of Ch 5 </w:t>
-      </w:r>
-    </w:p>
-    <w:p>
-      <w:pPr>
-        <w:numPr>
-          <w:numId w:val="0"/>
-        </w:numPr>
-        <w:jc w:val="left"/>
-        <w:rPr>
-          <w:rFonts w:hint="default" w:asciiTheme="minorAscii" w:hAnsiTheme="minorAscii"/>
-          <w:b w:val="0"/>
-          <w:bCs w:val="0"/>
-          <w:sz w:val="28"/>
-          <w:szCs w:val="28"/>
-          <w:lang w:val="en-US"/>
-        </w:rPr>
-      </w:pPr>
-    </w:p>
-    <w:p>
-      <w:pPr>
-        <w:numPr>
-          <w:numId w:val="0"/>
-        </w:numPr>
-        <w:jc w:val="left"/>
-        <w:rPr>
-          <w:rFonts w:hint="default" w:asciiTheme="minorAscii" w:hAnsiTheme="minorAscii"/>
-          <w:b w:val="0"/>
-          <w:bCs w:val="0"/>
-          <w:sz w:val="28"/>
-          <w:szCs w:val="28"/>
-          <w:lang w:val="en-US"/>
-        </w:rPr>
-      </w:pPr>
-    </w:p>
-    <w:p>
-      <w:pPr>
-        <w:numPr>
-          <w:numId w:val="0"/>
-        </w:numPr>
-        <w:jc w:val="left"/>
-        <w:rPr>
-          <w:rFonts w:hint="default" w:asciiTheme="minorAscii" w:hAnsiTheme="minorAscii"/>
-          <w:b w:val="0"/>
-          <w:bCs w:val="0"/>
-          <w:sz w:val="28"/>
-          <w:szCs w:val="28"/>
-          <w:lang w:val="en-US"/>
-        </w:rPr>
-      </w:pPr>
-      <w:r>
-        <w:rPr>
-          <w:rFonts w:hint="default" w:asciiTheme="minorAscii" w:hAnsiTheme="minorAscii"/>
-          <w:b w:val="0"/>
-          <w:bCs w:val="0"/>
-          <w:sz w:val="28"/>
-          <w:szCs w:val="28"/>
-          <w:lang w:val="en-US"/>
-        </w:rPr>
-        <w:t>Jun 9, 2025</w:t>
-      </w:r>
-    </w:p>
-    <w:p>
-      <w:pPr>
-        <w:numPr>
-          <w:numId w:val="0"/>
-        </w:numPr>
-        <w:jc w:val="left"/>
-        <w:rPr>
-          <w:rFonts w:hint="default" w:asciiTheme="minorAscii" w:hAnsiTheme="minorAscii"/>
-          <w:b w:val="0"/>
-          <w:bCs w:val="0"/>
-          <w:sz w:val="28"/>
-          <w:szCs w:val="28"/>
-          <w:lang w:val="en-US"/>
-        </w:rPr>
-      </w:pPr>
-    </w:p>
-    <w:p>
-      <w:pPr>
-        <w:numPr>
-          <w:ilvl w:val="0"/>
-          <w:numId w:val="22"/>
-        </w:numPr>
-        <w:tabs>
-          <w:tab w:val="clear" w:pos="845"/>
-        </w:tabs>
-        <w:ind w:left="845" w:leftChars="0" w:hanging="425" w:firstLineChars="0"/>
+    </w:p>
+    <w:p>
+      <w:pPr>
+        <w:numPr>
+          <w:numId w:val="0"/>
+        </w:numPr>
+        <w:jc w:val="left"/>
+        <w:rPr>
+          <w:rFonts w:hint="default" w:asciiTheme="minorAscii" w:hAnsiTheme="minorAscii"/>
+          <w:b w:val="0"/>
+          <w:bCs w:val="0"/>
+          <w:sz w:val="28"/>
+          <w:szCs w:val="28"/>
+          <w:lang w:val="en-US"/>
+        </w:rPr>
+      </w:pPr>
+    </w:p>
+    <w:p>
+      <w:pPr>
+        <w:numPr>
+          <w:numId w:val="0"/>
+        </w:numPr>
         <w:jc w:val="left"/>
         <w:rPr>
           <w:rFonts w:hint="default" w:asciiTheme="minorAscii" w:hAnsiTheme="minorAscii"/>
@@ -3115,17 +3390,6 @@
           <w:docGrid w:linePitch="360" w:charSpace="0"/>
         </w:sectPr>
       </w:pPr>
-      <w:r>
-        <w:rPr>
-          <w:rFonts w:hint="default" w:asciiTheme="minorAscii" w:hAnsiTheme="minorAscii"/>
-          <w:b w:val="0"/>
-          <w:bCs w:val="0"/>
-          <w:sz w:val="28"/>
-          <w:szCs w:val="28"/>
-          <w:lang w:val="en-US"/>
-        </w:rPr>
-        <w:t>String I/O</w:t>
-      </w:r>
     </w:p>
     <w:p>
       <w:pPr>
@@ -3160,7 +3424,7 @@
       <w:pPr>
         <w:numPr>
           <w:ilvl w:val="0"/>
-          <w:numId w:val="23"/>
+          <w:numId w:val="24"/>
         </w:numPr>
         <w:ind w:left="420" w:leftChars="0"/>
         <w:rPr>
@@ -3198,7 +3462,7 @@
       <w:pPr>
         <w:numPr>
           <w:ilvl w:val="0"/>
-          <w:numId w:val="23"/>
+          <w:numId w:val="24"/>
         </w:numPr>
         <w:ind w:left="420" w:leftChars="0"/>
         <w:rPr>
@@ -3279,7 +3543,7 @@
       <w:pPr>
         <w:numPr>
           <w:ilvl w:val="0"/>
-          <w:numId w:val="24"/>
+          <w:numId w:val="25"/>
         </w:numPr>
         <w:ind w:left="420" w:leftChars="0"/>
         <w:rPr>
@@ -3373,7 +3637,7 @@
       <w:pPr>
         <w:numPr>
           <w:ilvl w:val="0"/>
-          <w:numId w:val="25"/>
+          <w:numId w:val="26"/>
         </w:numPr>
         <w:ind w:left="420" w:leftChars="0" w:hanging="420" w:firstLineChars="0"/>
         <w:rPr>
@@ -3401,7 +3665,7 @@
       <w:pPr>
         <w:numPr>
           <w:ilvl w:val="0"/>
-          <w:numId w:val="25"/>
+          <w:numId w:val="26"/>
         </w:numPr>
         <w:ind w:left="420" w:leftChars="0" w:hanging="420" w:firstLineChars="0"/>
         <w:rPr>
@@ -3428,7 +3692,7 @@
       <w:pPr>
         <w:numPr>
           <w:ilvl w:val="0"/>
-          <w:numId w:val="25"/>
+          <w:numId w:val="26"/>
         </w:numPr>
         <w:ind w:left="420" w:leftChars="0" w:hanging="420" w:firstLineChars="0"/>
         <w:rPr>
@@ -3515,7 +3779,7 @@
       <w:pPr>
         <w:numPr>
           <w:ilvl w:val="0"/>
-          <w:numId w:val="25"/>
+          <w:numId w:val="26"/>
         </w:numPr>
         <w:ind w:left="420" w:leftChars="0" w:hanging="420" w:firstLineChars="0"/>
         <w:rPr>
@@ -3573,7 +3837,7 @@
       <w:pPr>
         <w:numPr>
           <w:ilvl w:val="0"/>
-          <w:numId w:val="25"/>
+          <w:numId w:val="26"/>
         </w:numPr>
         <w:ind w:left="420" w:leftChars="0" w:hanging="420" w:firstLineChars="0"/>
         <w:rPr>
@@ -3597,7 +3861,7 @@
       <w:pPr>
         <w:numPr>
           <w:ilvl w:val="0"/>
-          <w:numId w:val="25"/>
+          <w:numId w:val="26"/>
         </w:numPr>
         <w:ind w:left="420" w:leftChars="0" w:hanging="420" w:firstLineChars="0"/>
         <w:rPr>
@@ -3625,7 +3889,7 @@
       <w:pPr>
         <w:numPr>
           <w:ilvl w:val="0"/>
-          <w:numId w:val="25"/>
+          <w:numId w:val="26"/>
         </w:numPr>
         <w:ind w:left="420" w:leftChars="0" w:hanging="420" w:firstLineChars="0"/>
         <w:rPr>
@@ -3653,7 +3917,7 @@
       <w:pPr>
         <w:numPr>
           <w:ilvl w:val="0"/>
-          <w:numId w:val="25"/>
+          <w:numId w:val="26"/>
         </w:numPr>
         <w:ind w:left="420" w:leftChars="0" w:hanging="420" w:firstLineChars="0"/>
         <w:rPr>
@@ -3681,7 +3945,7 @@
       <w:pPr>
         <w:numPr>
           <w:ilvl w:val="0"/>
-          <w:numId w:val="25"/>
+          <w:numId w:val="26"/>
         </w:numPr>
         <w:ind w:left="420" w:leftChars="0" w:hanging="420" w:firstLineChars="0"/>
         <w:rPr>
@@ -3709,7 +3973,7 @@
       <w:pPr>
         <w:numPr>
           <w:ilvl w:val="0"/>
-          <w:numId w:val="25"/>
+          <w:numId w:val="26"/>
         </w:numPr>
         <w:ind w:left="420" w:leftChars="0" w:hanging="420" w:firstLineChars="0"/>
         <w:rPr>
@@ -3737,7 +4001,7 @@
       <w:pPr>
         <w:numPr>
           <w:ilvl w:val="0"/>
-          <w:numId w:val="25"/>
+          <w:numId w:val="26"/>
         </w:numPr>
         <w:ind w:left="420" w:leftChars="0" w:hanging="420" w:firstLineChars="0"/>
         <w:rPr>
@@ -3975,7 +4239,7 @@
         <w:widowControl/>
         <w:numPr>
           <w:ilvl w:val="0"/>
-          <w:numId w:val="26"/>
+          <w:numId w:val="27"/>
         </w:numPr>
         <w:suppressLineNumbers w:val="0"/>
         <w:tabs>
@@ -4013,7 +4277,7 @@
         <w:widowControl/>
         <w:numPr>
           <w:ilvl w:val="0"/>
-          <w:numId w:val="26"/>
+          <w:numId w:val="27"/>
         </w:numPr>
         <w:suppressLineNumbers w:val="0"/>
         <w:tabs>
@@ -4051,7 +4315,7 @@
         <w:widowControl/>
         <w:numPr>
           <w:ilvl w:val="0"/>
-          <w:numId w:val="26"/>
+          <w:numId w:val="27"/>
         </w:numPr>
         <w:suppressLineNumbers w:val="0"/>
         <w:tabs>
@@ -4594,7 +4858,7 @@
         <w:widowControl/>
         <w:numPr>
           <w:ilvl w:val="0"/>
-          <w:numId w:val="27"/>
+          <w:numId w:val="28"/>
         </w:numPr>
         <w:suppressLineNumbers w:val="0"/>
         <w:tabs>
@@ -4628,7 +4892,7 @@
         <w:widowControl/>
         <w:numPr>
           <w:ilvl w:val="0"/>
-          <w:numId w:val="27"/>
+          <w:numId w:val="28"/>
         </w:numPr>
         <w:suppressLineNumbers w:val="0"/>
         <w:tabs>
@@ -4702,7 +4966,7 @@
         <w:widowControl/>
         <w:numPr>
           <w:ilvl w:val="0"/>
-          <w:numId w:val="27"/>
+          <w:numId w:val="28"/>
         </w:numPr>
         <w:suppressLineNumbers w:val="0"/>
         <w:tabs>
@@ -4842,7 +5106,7 @@
         <w:widowControl/>
         <w:numPr>
           <w:ilvl w:val="0"/>
-          <w:numId w:val="28"/>
+          <w:numId w:val="29"/>
         </w:numPr>
         <w:suppressLineNumbers w:val="0"/>
         <w:tabs>
@@ -4898,7 +5162,7 @@
         <w:widowControl/>
         <w:numPr>
           <w:ilvl w:val="0"/>
-          <w:numId w:val="29"/>
+          <w:numId w:val="30"/>
         </w:numPr>
         <w:suppressLineNumbers w:val="0"/>
         <w:tabs>
@@ -4985,7 +5249,7 @@
         <w:widowControl/>
         <w:numPr>
           <w:ilvl w:val="0"/>
-          <w:numId w:val="29"/>
+          <w:numId w:val="30"/>
         </w:numPr>
         <w:suppressLineNumbers w:val="0"/>
         <w:tabs>
@@ -5041,7 +5305,7 @@
         <w:widowControl/>
         <w:numPr>
           <w:ilvl w:val="0"/>
-          <w:numId w:val="29"/>
+          <w:numId w:val="30"/>
         </w:numPr>
         <w:suppressLineNumbers w:val="0"/>
         <w:tabs>
@@ -5194,7 +5458,7 @@
         <w:widowControl/>
         <w:numPr>
           <w:ilvl w:val="0"/>
-          <w:numId w:val="30"/>
+          <w:numId w:val="31"/>
         </w:numPr>
         <w:suppressLineNumbers w:val="0"/>
         <w:tabs>
@@ -5228,7 +5492,7 @@
         <w:widowControl/>
         <w:numPr>
           <w:ilvl w:val="0"/>
-          <w:numId w:val="30"/>
+          <w:numId w:val="31"/>
         </w:numPr>
         <w:suppressLineNumbers w:val="0"/>
         <w:tabs>
@@ -5262,7 +5526,7 @@
         <w:widowControl/>
         <w:numPr>
           <w:ilvl w:val="0"/>
-          <w:numId w:val="30"/>
+          <w:numId w:val="31"/>
         </w:numPr>
         <w:suppressLineNumbers w:val="0"/>
         <w:tabs>
@@ -5296,7 +5560,7 @@
         <w:widowControl/>
         <w:numPr>
           <w:ilvl w:val="0"/>
-          <w:numId w:val="30"/>
+          <w:numId w:val="31"/>
         </w:numPr>
         <w:suppressLineNumbers w:val="0"/>
         <w:tabs>
@@ -5330,7 +5594,7 @@
         <w:widowControl/>
         <w:numPr>
           <w:ilvl w:val="0"/>
-          <w:numId w:val="30"/>
+          <w:numId w:val="31"/>
         </w:numPr>
         <w:suppressLineNumbers w:val="0"/>
         <w:tabs>
@@ -5364,7 +5628,7 @@
         <w:widowControl/>
         <w:numPr>
           <w:ilvl w:val="0"/>
-          <w:numId w:val="30"/>
+          <w:numId w:val="31"/>
         </w:numPr>
         <w:suppressLineNumbers w:val="0"/>
         <w:tabs>
@@ -5398,7 +5662,7 @@
         <w:widowControl/>
         <w:numPr>
           <w:ilvl w:val="0"/>
-          <w:numId w:val="30"/>
+          <w:numId w:val="31"/>
         </w:numPr>
         <w:suppressLineNumbers w:val="0"/>
         <w:tabs>
@@ -5803,7 +6067,7 @@
         <w:widowControl/>
         <w:numPr>
           <w:ilvl w:val="0"/>
-          <w:numId w:val="30"/>
+          <w:numId w:val="31"/>
         </w:numPr>
         <w:suppressLineNumbers w:val="0"/>
         <w:spacing w:before="0" w:beforeAutospacing="0" w:after="0" w:afterAutospacing="0"/>
@@ -5838,7 +6102,7 @@
         <w:widowControl/>
         <w:numPr>
           <w:ilvl w:val="0"/>
-          <w:numId w:val="30"/>
+          <w:numId w:val="31"/>
         </w:numPr>
         <w:suppressLineNumbers w:val="0"/>
         <w:spacing w:before="0" w:beforeAutospacing="0" w:after="0" w:afterAutospacing="0"/>
@@ -6009,7 +6273,7 @@
         <w:widowControl/>
         <w:numPr>
           <w:ilvl w:val="0"/>
-          <w:numId w:val="30"/>
+          <w:numId w:val="31"/>
         </w:numPr>
         <w:suppressLineNumbers w:val="0"/>
         <w:spacing w:before="0" w:beforeAutospacing="0" w:after="0" w:afterAutospacing="0"/>
@@ -6040,7 +6304,7 @@
         <w:widowControl/>
         <w:numPr>
           <w:ilvl w:val="0"/>
-          <w:numId w:val="30"/>
+          <w:numId w:val="31"/>
         </w:numPr>
         <w:suppressLineNumbers w:val="0"/>
         <w:spacing w:before="0" w:beforeAutospacing="0" w:after="0" w:afterAutospacing="0"/>
@@ -6071,7 +6335,7 @@
         <w:widowControl/>
         <w:numPr>
           <w:ilvl w:val="0"/>
-          <w:numId w:val="30"/>
+          <w:numId w:val="31"/>
         </w:numPr>
         <w:suppressLineNumbers w:val="0"/>
         <w:spacing w:before="0" w:beforeAutospacing="0" w:after="0" w:afterAutospacing="0"/>
@@ -6102,7 +6366,7 @@
         <w:widowControl/>
         <w:numPr>
           <w:ilvl w:val="0"/>
-          <w:numId w:val="30"/>
+          <w:numId w:val="31"/>
         </w:numPr>
         <w:suppressLineNumbers w:val="0"/>
         <w:spacing w:before="0" w:beforeAutospacing="0" w:after="0" w:afterAutospacing="0"/>
@@ -6155,7 +6419,7 @@
         <w:widowControl/>
         <w:numPr>
           <w:ilvl w:val="0"/>
-          <w:numId w:val="30"/>
+          <w:numId w:val="31"/>
         </w:numPr>
         <w:suppressLineNumbers w:val="0"/>
         <w:spacing w:before="0" w:beforeAutospacing="0" w:after="0" w:afterAutospacing="0"/>
@@ -6186,7 +6450,7 @@
         <w:widowControl/>
         <w:numPr>
           <w:ilvl w:val="0"/>
-          <w:numId w:val="30"/>
+          <w:numId w:val="31"/>
         </w:numPr>
         <w:suppressLineNumbers w:val="0"/>
         <w:spacing w:before="0" w:beforeAutospacing="0" w:after="0" w:afterAutospacing="0"/>
@@ -6217,7 +6481,7 @@
         <w:widowControl/>
         <w:numPr>
           <w:ilvl w:val="0"/>
-          <w:numId w:val="30"/>
+          <w:numId w:val="31"/>
         </w:numPr>
         <w:suppressLineNumbers w:val="0"/>
         <w:spacing w:before="0" w:beforeAutospacing="0" w:after="0" w:afterAutospacing="0"/>
@@ -6248,7 +6512,7 @@
         <w:widowControl/>
         <w:numPr>
           <w:ilvl w:val="0"/>
-          <w:numId w:val="30"/>
+          <w:numId w:val="31"/>
         </w:numPr>
         <w:suppressLineNumbers w:val="0"/>
         <w:spacing w:before="0" w:beforeAutospacing="0" w:after="0" w:afterAutospacing="0"/>
@@ -6378,7 +6642,7 @@
         <w:widowControl/>
         <w:numPr>
           <w:ilvl w:val="0"/>
-          <w:numId w:val="30"/>
+          <w:numId w:val="31"/>
         </w:numPr>
         <w:suppressLineNumbers w:val="0"/>
         <w:spacing w:before="0" w:beforeAutospacing="0" w:after="0" w:afterAutospacing="0"/>
@@ -6409,7 +6673,7 @@
         <w:widowControl/>
         <w:numPr>
           <w:ilvl w:val="0"/>
-          <w:numId w:val="30"/>
+          <w:numId w:val="31"/>
         </w:numPr>
         <w:suppressLineNumbers w:val="0"/>
         <w:spacing w:before="0" w:beforeAutospacing="0" w:after="0" w:afterAutospacing="0"/>
@@ -6752,7 +7016,7 @@
         <w:widowControl/>
         <w:numPr>
           <w:ilvl w:val="0"/>
-          <w:numId w:val="30"/>
+          <w:numId w:val="31"/>
         </w:numPr>
         <w:suppressLineNumbers w:val="0"/>
         <w:spacing w:before="0" w:beforeAutospacing="0" w:after="0" w:afterAutospacing="0"/>
@@ -6787,7 +7051,7 @@
         <w:widowControl/>
         <w:numPr>
           <w:ilvl w:val="0"/>
-          <w:numId w:val="30"/>
+          <w:numId w:val="31"/>
         </w:numPr>
         <w:suppressLineNumbers w:val="0"/>
         <w:spacing w:before="0" w:beforeAutospacing="0" w:after="0" w:afterAutospacing="0"/>
@@ -6822,7 +7086,7 @@
         <w:widowControl/>
         <w:numPr>
           <w:ilvl w:val="0"/>
-          <w:numId w:val="30"/>
+          <w:numId w:val="31"/>
         </w:numPr>
         <w:suppressLineNumbers w:val="0"/>
         <w:spacing w:before="0" w:beforeAutospacing="0" w:after="0" w:afterAutospacing="0"/>
@@ -7034,7 +7298,7 @@
         <w:widowControl/>
         <w:numPr>
           <w:ilvl w:val="0"/>
-          <w:numId w:val="30"/>
+          <w:numId w:val="31"/>
         </w:numPr>
         <w:suppressLineNumbers w:val="0"/>
         <w:spacing w:before="0" w:beforeAutospacing="0" w:after="0" w:afterAutospacing="0"/>
@@ -7069,7 +7333,7 @@
         <w:widowControl/>
         <w:numPr>
           <w:ilvl w:val="0"/>
-          <w:numId w:val="30"/>
+          <w:numId w:val="31"/>
         </w:numPr>
         <w:suppressLineNumbers w:val="0"/>
         <w:spacing w:before="0" w:beforeAutospacing="0" w:after="0" w:afterAutospacing="0"/>
@@ -7104,7 +7368,7 @@
         <w:widowControl/>
         <w:numPr>
           <w:ilvl w:val="0"/>
-          <w:numId w:val="30"/>
+          <w:numId w:val="31"/>
         </w:numPr>
         <w:suppressLineNumbers w:val="0"/>
         <w:spacing w:before="0" w:beforeAutospacing="0" w:after="0" w:afterAutospacing="0"/>
@@ -7139,7 +7403,7 @@
         <w:widowControl/>
         <w:numPr>
           <w:ilvl w:val="0"/>
-          <w:numId w:val="30"/>
+          <w:numId w:val="31"/>
         </w:numPr>
         <w:suppressLineNumbers w:val="0"/>
         <w:spacing w:before="0" w:beforeAutospacing="0" w:after="0" w:afterAutospacing="0"/>
@@ -7174,7 +7438,7 @@
         <w:widowControl/>
         <w:numPr>
           <w:ilvl w:val="0"/>
-          <w:numId w:val="30"/>
+          <w:numId w:val="31"/>
         </w:numPr>
         <w:suppressLineNumbers w:val="0"/>
         <w:spacing w:before="0" w:beforeAutospacing="0" w:after="0" w:afterAutospacing="0"/>
@@ -7209,7 +7473,7 @@
         <w:widowControl/>
         <w:numPr>
           <w:ilvl w:val="0"/>
-          <w:numId w:val="30"/>
+          <w:numId w:val="31"/>
         </w:numPr>
         <w:suppressLineNumbers w:val="0"/>
         <w:spacing w:before="0" w:beforeAutospacing="0" w:after="0" w:afterAutospacing="0"/>
@@ -7351,7 +7615,7 @@
         <w:widowControl/>
         <w:numPr>
           <w:ilvl w:val="0"/>
-          <w:numId w:val="30"/>
+          <w:numId w:val="31"/>
         </w:numPr>
         <w:suppressLineNumbers w:val="0"/>
         <w:spacing w:before="0" w:beforeAutospacing="0" w:after="0" w:afterAutospacing="0"/>
@@ -7386,7 +7650,7 @@
         <w:widowControl/>
         <w:numPr>
           <w:ilvl w:val="0"/>
-          <w:numId w:val="30"/>
+          <w:numId w:val="31"/>
         </w:numPr>
         <w:suppressLineNumbers w:val="0"/>
         <w:spacing w:before="0" w:beforeAutospacing="0" w:after="0" w:afterAutospacing="0"/>
@@ -7795,7 +8059,7 @@
         <w:widowControl/>
         <w:numPr>
           <w:ilvl w:val="0"/>
-          <w:numId w:val="31"/>
+          <w:numId w:val="32"/>
         </w:numPr>
         <w:suppressLineNumbers w:val="0"/>
         <w:spacing w:before="0" w:beforeAutospacing="0" w:after="0" w:afterAutospacing="0"/>
@@ -7830,7 +8094,7 @@
         <w:widowControl/>
         <w:numPr>
           <w:ilvl w:val="0"/>
-          <w:numId w:val="31"/>
+          <w:numId w:val="32"/>
         </w:numPr>
         <w:suppressLineNumbers w:val="0"/>
         <w:spacing w:before="0" w:beforeAutospacing="0" w:after="0" w:afterAutospacing="0"/>
@@ -7865,7 +8129,7 @@
         <w:widowControl/>
         <w:numPr>
           <w:ilvl w:val="0"/>
-          <w:numId w:val="31"/>
+          <w:numId w:val="32"/>
         </w:numPr>
         <w:suppressLineNumbers w:val="0"/>
         <w:spacing w:before="0" w:beforeAutospacing="0" w:after="0" w:afterAutospacing="0"/>
@@ -8007,7 +8271,7 @@
         <w:widowControl/>
         <w:numPr>
           <w:ilvl w:val="0"/>
-          <w:numId w:val="31"/>
+          <w:numId w:val="32"/>
         </w:numPr>
         <w:suppressLineNumbers w:val="0"/>
         <w:spacing w:before="0" w:beforeAutospacing="0" w:after="0" w:afterAutospacing="0"/>
@@ -8149,7 +8413,7 @@
         <w:widowControl/>
         <w:numPr>
           <w:ilvl w:val="0"/>
-          <w:numId w:val="31"/>
+          <w:numId w:val="32"/>
         </w:numPr>
         <w:suppressLineNumbers w:val="0"/>
         <w:spacing w:before="0" w:beforeAutospacing="0" w:after="0" w:afterAutospacing="0"/>
@@ -8184,7 +8448,7 @@
         <w:widowControl/>
         <w:numPr>
           <w:ilvl w:val="0"/>
-          <w:numId w:val="31"/>
+          <w:numId w:val="32"/>
         </w:numPr>
         <w:suppressLineNumbers w:val="0"/>
         <w:spacing w:before="0" w:beforeAutospacing="0" w:after="0" w:afterAutospacing="0"/>
@@ -8219,7 +8483,7 @@
         <w:widowControl/>
         <w:numPr>
           <w:ilvl w:val="0"/>
-          <w:numId w:val="31"/>
+          <w:numId w:val="32"/>
         </w:numPr>
         <w:suppressLineNumbers w:val="0"/>
         <w:spacing w:before="0" w:beforeAutospacing="0" w:after="0" w:afterAutospacing="0"/>
@@ -8254,7 +8518,7 @@
         <w:widowControl/>
         <w:numPr>
           <w:ilvl w:val="0"/>
-          <w:numId w:val="31"/>
+          <w:numId w:val="32"/>
         </w:numPr>
         <w:suppressLineNumbers w:val="0"/>
         <w:spacing w:before="0" w:beforeAutospacing="0" w:after="0" w:afterAutospacing="0"/>
@@ -8572,7 +8836,7 @@
         <w:widowControl/>
         <w:numPr>
           <w:ilvl w:val="0"/>
-          <w:numId w:val="31"/>
+          <w:numId w:val="32"/>
         </w:numPr>
         <w:suppressLineNumbers w:val="0"/>
         <w:spacing w:before="0" w:beforeAutospacing="0" w:after="0" w:afterAutospacing="0"/>
@@ -8607,7 +8871,7 @@
         <w:widowControl/>
         <w:numPr>
           <w:ilvl w:val="0"/>
-          <w:numId w:val="31"/>
+          <w:numId w:val="32"/>
         </w:numPr>
         <w:suppressLineNumbers w:val="0"/>
         <w:spacing w:before="0" w:beforeAutospacing="0" w:after="0" w:afterAutospacing="0"/>
@@ -8642,7 +8906,7 @@
         <w:widowControl/>
         <w:numPr>
           <w:ilvl w:val="0"/>
-          <w:numId w:val="31"/>
+          <w:numId w:val="32"/>
         </w:numPr>
         <w:suppressLineNumbers w:val="0"/>
         <w:spacing w:before="0" w:beforeAutospacing="0" w:after="0" w:afterAutospacing="0"/>
@@ -8677,7 +8941,7 @@
         <w:widowControl/>
         <w:numPr>
           <w:ilvl w:val="0"/>
-          <w:numId w:val="31"/>
+          <w:numId w:val="32"/>
         </w:numPr>
         <w:suppressLineNumbers w:val="0"/>
         <w:spacing w:before="0" w:beforeAutospacing="0" w:after="0" w:afterAutospacing="0"/>
@@ -9638,6 +9902,26 @@
     </w:lvl>
   </w:abstractNum>
   <w:abstractNum w:abstractNumId="21">
+    <w:nsid w:val="FFDFE954"/>
+    <w:multiLevelType w:val="singleLevel"/>
+    <w:tmpl w:val="FFDFE954"/>
+    <w:lvl w:ilvl="0" w:tentative="0">
+      <w:start w:val="1"/>
+      <w:numFmt w:val="lowerLetter"/>
+      <w:lvlText w:val="%1)"/>
+      <w:lvlJc w:val="left"/>
+      <w:pPr>
+        <w:tabs>
+          <w:tab w:val="left" w:pos="845"/>
+        </w:tabs>
+        <w:ind w:left="845" w:leftChars="0" w:hanging="425" w:firstLineChars="0"/>
+      </w:pPr>
+      <w:rPr>
+        <w:rFonts w:hint="default"/>
+      </w:rPr>
+    </w:lvl>
+  </w:abstractNum>
+  <w:abstractNum w:abstractNumId="22">
     <w:nsid w:val="FFE43FBD"/>
     <w:multiLevelType w:val="singleLevel"/>
     <w:tmpl w:val="FFE43FBD"/>
@@ -9657,7 +9941,7 @@
       </w:rPr>
     </w:lvl>
   </w:abstractNum>
-  <w:abstractNum w:abstractNumId="22">
+  <w:abstractNum w:abstractNumId="23">
     <w:nsid w:val="FFF8400D"/>
     <w:multiLevelType w:val="singleLevel"/>
     <w:tmpl w:val="FFF8400D"/>
@@ -9677,7 +9961,7 @@
       </w:rPr>
     </w:lvl>
   </w:abstractNum>
-  <w:abstractNum w:abstractNumId="23">
+  <w:abstractNum w:abstractNumId="24">
     <w:nsid w:val="37EE9CCE"/>
     <w:multiLevelType w:val="singleLevel"/>
     <w:tmpl w:val="37EE9CCE"/>
@@ -9692,7 +9976,7 @@
       </w:pPr>
     </w:lvl>
   </w:abstractNum>
-  <w:abstractNum w:abstractNumId="24">
+  <w:abstractNum w:abstractNumId="25">
     <w:nsid w:val="3B7CE51F"/>
     <w:multiLevelType w:val="singleLevel"/>
     <w:tmpl w:val="3B7CE51F"/>
@@ -9712,7 +9996,7 @@
       </w:rPr>
     </w:lvl>
   </w:abstractNum>
-  <w:abstractNum w:abstractNumId="25">
+  <w:abstractNum w:abstractNumId="26">
     <w:nsid w:val="3CFA99A3"/>
     <w:multiLevelType w:val="singleLevel"/>
     <w:tmpl w:val="3CFA99A3"/>
@@ -9732,7 +10016,7 @@
       </w:rPr>
     </w:lvl>
   </w:abstractNum>
-  <w:abstractNum w:abstractNumId="26">
+  <w:abstractNum w:abstractNumId="27">
     <w:nsid w:val="595F9825"/>
     <w:multiLevelType w:val="singleLevel"/>
     <w:tmpl w:val="595F9825"/>
@@ -9752,7 +10036,7 @@
       </w:rPr>
     </w:lvl>
   </w:abstractNum>
-  <w:abstractNum w:abstractNumId="27">
+  <w:abstractNum w:abstractNumId="28">
     <w:nsid w:val="5F7F997B"/>
     <w:multiLevelType w:val="singleLevel"/>
     <w:tmpl w:val="5F7F997B"/>
@@ -9772,7 +10056,7 @@
       </w:rPr>
     </w:lvl>
   </w:abstractNum>
-  <w:abstractNum w:abstractNumId="28">
+  <w:abstractNum w:abstractNumId="29">
     <w:nsid w:val="69DFDFEF"/>
     <w:multiLevelType w:val="multilevel"/>
     <w:tmpl w:val="69DFDFEF"/>
@@ -9912,7 +10196,7 @@
       </w:rPr>
     </w:lvl>
   </w:abstractNum>
-  <w:abstractNum w:abstractNumId="29">
+  <w:abstractNum w:abstractNumId="30">
     <w:nsid w:val="6FFE61D5"/>
     <w:multiLevelType w:val="multilevel"/>
     <w:tmpl w:val="6FFE61D5"/>
@@ -10052,7 +10336,7 @@
       </w:rPr>
     </w:lvl>
   </w:abstractNum>
-  <w:abstractNum w:abstractNumId="30">
+  <w:abstractNum w:abstractNumId="31">
     <w:nsid w:val="75863635"/>
     <w:multiLevelType w:val="singleLevel"/>
     <w:tmpl w:val="75863635"/>
@@ -10068,10 +10352,10 @@
     </w:lvl>
   </w:abstractNum>
   <w:num w:numId="1">
-    <w:abstractNumId w:val="23"/>
+    <w:abstractNumId w:val="24"/>
   </w:num>
   <w:num w:numId="2">
-    <w:abstractNumId w:val="29"/>
+    <w:abstractNumId w:val="30"/>
   </w:num>
   <w:num w:numId="3">
     <w:abstractNumId w:val="13"/>
@@ -10086,10 +10370,10 @@
     <w:abstractNumId w:val="3"/>
   </w:num>
   <w:num w:numId="7">
-    <w:abstractNumId w:val="25"/>
+    <w:abstractNumId w:val="26"/>
   </w:num>
   <w:num w:numId="8">
-    <w:abstractNumId w:val="26"/>
+    <w:abstractNumId w:val="27"/>
   </w:num>
   <w:num w:numId="9">
     <w:abstractNumId w:val="6"/>
@@ -10101,13 +10385,13 @@
     <w:abstractNumId w:val="10"/>
   </w:num>
   <w:num w:numId="12">
-    <w:abstractNumId w:val="21"/>
+    <w:abstractNumId w:val="22"/>
   </w:num>
   <w:num w:numId="13">
     <w:abstractNumId w:val="9"/>
   </w:num>
   <w:num w:numId="14">
-    <w:abstractNumId w:val="28"/>
+    <w:abstractNumId w:val="29"/>
   </w:num>
   <w:num w:numId="15">
     <w:abstractNumId w:val="8"/>
@@ -10122,43 +10406,46 @@
     <w:abstractNumId w:val="2"/>
   </w:num>
   <w:num w:numId="19">
-    <w:abstractNumId w:val="22"/>
+    <w:abstractNumId w:val="23"/>
   </w:num>
   <w:num w:numId="20">
     <w:abstractNumId w:val="14"/>
   </w:num>
   <w:num w:numId="21">
-    <w:abstractNumId w:val="24"/>
+    <w:abstractNumId w:val="25"/>
   </w:num>
   <w:num w:numId="22">
     <w:abstractNumId w:val="12"/>
   </w:num>
   <w:num w:numId="23">
+    <w:abstractNumId w:val="21"/>
+  </w:num>
+  <w:num w:numId="24">
     <w:abstractNumId w:val="7"/>
   </w:num>
-  <w:num w:numId="24">
-    <w:abstractNumId w:val="30"/>
+  <w:num w:numId="25">
+    <w:abstractNumId w:val="31"/>
   </w:num>
-  <w:num w:numId="25">
+  <w:num w:numId="26">
     <w:abstractNumId w:val="11"/>
   </w:num>
-  <w:num w:numId="26">
+  <w:num w:numId="27">
     <w:abstractNumId w:val="18"/>
   </w:num>
-  <w:num w:numId="27">
+  <w:num w:numId="28">
     <w:abstractNumId w:val="5"/>
   </w:num>
-  <w:num w:numId="28">
+  <w:num w:numId="29">
     <w:abstractNumId w:val="20"/>
   </w:num>
-  <w:num w:numId="29">
+  <w:num w:numId="30">
     <w:abstractNumId w:val="17"/>
   </w:num>
-  <w:num w:numId="30">
+  <w:num w:numId="31">
     <w:abstractNumId w:val="4"/>
   </w:num>
-  <w:num w:numId="31">
-    <w:abstractNumId w:val="27"/>
+  <w:num w:numId="32">
+    <w:abstractNumId w:val="28"/>
   </w:num>
 </w:numbering>
 </file>

--- a/Summer_internship.docx
+++ b/Summer_internship.docx
@@ -3170,6 +3170,7 @@
     <w:p>
       <w:pPr>
         <w:numPr>
+          <w:ilvl w:val="0"/>
           <w:numId w:val="0"/>
         </w:numPr>
         <w:ind w:left="420" w:leftChars="0"/>
@@ -3198,70 +3199,75 @@
     <w:p>
       <w:pPr>
         <w:numPr>
-          <w:numId w:val="0"/>
-        </w:numPr>
-        <w:jc w:val="left"/>
-        <w:rPr>
-          <w:rFonts w:hint="default" w:asciiTheme="minorAscii" w:hAnsiTheme="minorAscii"/>
-          <w:b w:val="0"/>
-          <w:bCs w:val="0"/>
-          <w:sz w:val="28"/>
-          <w:szCs w:val="28"/>
-          <w:lang w:val="en-US"/>
-        </w:rPr>
-      </w:pPr>
-    </w:p>
-    <w:p>
-      <w:pPr>
-        <w:numPr>
-          <w:numId w:val="0"/>
-        </w:numPr>
-        <w:jc w:val="left"/>
-        <w:rPr>
-          <w:rFonts w:hint="default" w:asciiTheme="minorAscii" w:hAnsiTheme="minorAscii"/>
-          <w:b w:val="0"/>
-          <w:bCs w:val="0"/>
-          <w:sz w:val="28"/>
-          <w:szCs w:val="28"/>
-          <w:lang w:val="en-US"/>
-        </w:rPr>
-      </w:pPr>
-    </w:p>
-    <w:p>
-      <w:pPr>
-        <w:numPr>
-          <w:numId w:val="0"/>
-        </w:numPr>
-        <w:jc w:val="left"/>
-        <w:rPr>
-          <w:rFonts w:hint="default" w:asciiTheme="minorAscii" w:hAnsiTheme="minorAscii"/>
-          <w:b w:val="0"/>
-          <w:bCs w:val="0"/>
-          <w:sz w:val="28"/>
-          <w:szCs w:val="28"/>
-          <w:lang w:val="en-US"/>
-        </w:rPr>
-      </w:pPr>
-    </w:p>
-    <w:p>
-      <w:pPr>
-        <w:numPr>
-          <w:numId w:val="0"/>
-        </w:numPr>
-        <w:jc w:val="left"/>
-        <w:rPr>
-          <w:rFonts w:hint="default" w:asciiTheme="minorAscii" w:hAnsiTheme="minorAscii"/>
-          <w:b w:val="0"/>
-          <w:bCs w:val="0"/>
-          <w:sz w:val="28"/>
-          <w:szCs w:val="28"/>
-          <w:lang w:val="en-US"/>
-        </w:rPr>
-      </w:pPr>
-    </w:p>
-    <w:p>
-      <w:pPr>
-        <w:numPr>
+          <w:ilvl w:val="0"/>
+          <w:numId w:val="0"/>
+        </w:numPr>
+        <w:jc w:val="left"/>
+        <w:rPr>
+          <w:rFonts w:hint="default" w:asciiTheme="minorAscii" w:hAnsiTheme="minorAscii"/>
+          <w:b w:val="0"/>
+          <w:bCs w:val="0"/>
+          <w:sz w:val="28"/>
+          <w:szCs w:val="28"/>
+          <w:lang w:val="en-US"/>
+        </w:rPr>
+      </w:pPr>
+    </w:p>
+    <w:p>
+      <w:pPr>
+        <w:numPr>
+          <w:ilvl w:val="0"/>
+          <w:numId w:val="0"/>
+        </w:numPr>
+        <w:jc w:val="left"/>
+        <w:rPr>
+          <w:rFonts w:hint="default" w:asciiTheme="minorAscii" w:hAnsiTheme="minorAscii"/>
+          <w:b w:val="0"/>
+          <w:bCs w:val="0"/>
+          <w:sz w:val="28"/>
+          <w:szCs w:val="28"/>
+          <w:lang w:val="en-US"/>
+        </w:rPr>
+      </w:pPr>
+    </w:p>
+    <w:p>
+      <w:pPr>
+        <w:numPr>
+          <w:ilvl w:val="0"/>
+          <w:numId w:val="0"/>
+        </w:numPr>
+        <w:jc w:val="left"/>
+        <w:rPr>
+          <w:rFonts w:hint="default" w:asciiTheme="minorAscii" w:hAnsiTheme="minorAscii"/>
+          <w:b w:val="0"/>
+          <w:bCs w:val="0"/>
+          <w:sz w:val="28"/>
+          <w:szCs w:val="28"/>
+          <w:lang w:val="en-US"/>
+        </w:rPr>
+      </w:pPr>
+    </w:p>
+    <w:p>
+      <w:pPr>
+        <w:numPr>
+          <w:ilvl w:val="0"/>
+          <w:numId w:val="0"/>
+        </w:numPr>
+        <w:jc w:val="left"/>
+        <w:rPr>
+          <w:rFonts w:hint="default" w:asciiTheme="minorAscii" w:hAnsiTheme="minorAscii"/>
+          <w:b w:val="0"/>
+          <w:bCs w:val="0"/>
+          <w:sz w:val="28"/>
+          <w:szCs w:val="28"/>
+          <w:lang w:val="en-US"/>
+        </w:rPr>
+      </w:pPr>
+    </w:p>
+    <w:p>
+      <w:pPr>
+        <w:numPr>
+          <w:ilvl w:val="0"/>
           <w:numId w:val="0"/>
         </w:numPr>
         <w:jc w:val="left"/>
@@ -3289,6 +3295,7 @@
     <w:p>
       <w:pPr>
         <w:numPr>
+          <w:ilvl w:val="0"/>
           <w:numId w:val="0"/>
         </w:numPr>
         <w:jc w:val="left"/>
@@ -3337,6 +3344,7 @@
     <w:p>
       <w:pPr>
         <w:numPr>
+          <w:ilvl w:val="0"/>
           <w:numId w:val="0"/>
         </w:numPr>
         <w:ind w:left="420" w:leftChars="0"/>
@@ -3350,30 +3358,143 @@
           <w:lang w:val="en-US"/>
         </w:rPr>
       </w:pPr>
-      <w:bookmarkStart w:id="0" w:name="_GoBack"/>
-      <w:bookmarkEnd w:id="0"/>
-    </w:p>
-    <w:p>
-      <w:pPr>
-        <w:numPr>
-          <w:numId w:val="0"/>
-        </w:numPr>
-        <w:jc w:val="left"/>
-        <w:rPr>
-          <w:rFonts w:hint="default" w:asciiTheme="minorAscii" w:hAnsiTheme="minorAscii"/>
-          <w:b w:val="0"/>
-          <w:bCs w:val="0"/>
-          <w:sz w:val="28"/>
-          <w:szCs w:val="28"/>
-          <w:lang w:val="en-US"/>
-        </w:rPr>
-      </w:pPr>
-    </w:p>
-    <w:p>
-      <w:pPr>
-        <w:numPr>
-          <w:numId w:val="0"/>
-        </w:numPr>
+    </w:p>
+    <w:p>
+      <w:pPr>
+        <w:numPr>
+          <w:ilvl w:val="0"/>
+          <w:numId w:val="0"/>
+        </w:numPr>
+        <w:jc w:val="left"/>
+        <w:rPr>
+          <w:rFonts w:hint="default" w:asciiTheme="minorAscii" w:hAnsiTheme="minorAscii"/>
+          <w:b w:val="0"/>
+          <w:bCs w:val="0"/>
+          <w:sz w:val="28"/>
+          <w:szCs w:val="28"/>
+          <w:lang w:val="en-US"/>
+        </w:rPr>
+      </w:pPr>
+    </w:p>
+    <w:p>
+      <w:pPr>
+        <w:numPr>
+          <w:ilvl w:val="0"/>
+          <w:numId w:val="0"/>
+        </w:numPr>
+        <w:jc w:val="left"/>
+        <w:rPr>
+          <w:rFonts w:hint="default" w:asciiTheme="minorAscii" w:hAnsiTheme="minorAscii"/>
+          <w:b w:val="0"/>
+          <w:bCs w:val="0"/>
+          <w:sz w:val="28"/>
+          <w:szCs w:val="28"/>
+          <w:lang w:val="en-US"/>
+        </w:rPr>
+      </w:pPr>
+      <w:r>
+        <w:rPr>
+          <w:rFonts w:hint="default" w:asciiTheme="minorAscii" w:hAnsiTheme="minorAscii"/>
+          <w:b w:val="0"/>
+          <w:bCs w:val="0"/>
+          <w:sz w:val="28"/>
+          <w:szCs w:val="28"/>
+          <w:lang w:val="en-US"/>
+        </w:rPr>
+        <w:t>Jun 11, 2025</w:t>
+      </w:r>
+    </w:p>
+    <w:p>
+      <w:pPr>
+        <w:numPr>
+          <w:ilvl w:val="0"/>
+          <w:numId w:val="0"/>
+        </w:numPr>
+        <w:jc w:val="left"/>
+        <w:rPr>
+          <w:rFonts w:hint="default" w:asciiTheme="minorAscii" w:hAnsiTheme="minorAscii"/>
+          <w:b w:val="0"/>
+          <w:bCs w:val="0"/>
+          <w:sz w:val="28"/>
+          <w:szCs w:val="28"/>
+          <w:lang w:val="en-US"/>
+        </w:rPr>
+      </w:pPr>
+    </w:p>
+    <w:p>
+      <w:pPr>
+        <w:numPr>
+          <w:ilvl w:val="0"/>
+          <w:numId w:val="24"/>
+        </w:numPr>
+        <w:tabs>
+          <w:tab w:val="clear" w:pos="845"/>
+        </w:tabs>
+        <w:ind w:left="845" w:leftChars="0" w:hanging="425" w:firstLineChars="0"/>
+        <w:jc w:val="left"/>
+        <w:rPr>
+          <w:rFonts w:hint="default" w:asciiTheme="minorAscii" w:hAnsiTheme="minorAscii"/>
+          <w:b w:val="0"/>
+          <w:bCs w:val="0"/>
+          <w:sz w:val="28"/>
+          <w:szCs w:val="28"/>
+          <w:lang w:val="en-US"/>
+        </w:rPr>
+      </w:pPr>
+      <w:r>
+        <w:rPr>
+          <w:rFonts w:hint="default" w:asciiTheme="minorAscii" w:hAnsiTheme="minorAscii"/>
+          <w:b w:val="0"/>
+          <w:bCs w:val="0"/>
+          <w:sz w:val="28"/>
+          <w:szCs w:val="28"/>
+          <w:lang w:val="en-US"/>
+        </w:rPr>
+        <w:t xml:space="preserve">Process IDs and Job Numbers </w:t>
+      </w:r>
+    </w:p>
+    <w:p>
+      <w:pPr>
+        <w:numPr>
+          <w:ilvl w:val="0"/>
+          <w:numId w:val="24"/>
+        </w:numPr>
+        <w:tabs>
+          <w:tab w:val="clear" w:pos="845"/>
+        </w:tabs>
+        <w:ind w:left="845" w:leftChars="0" w:hanging="425" w:firstLineChars="0"/>
+        <w:jc w:val="left"/>
+        <w:rPr>
+          <w:rFonts w:hint="default" w:asciiTheme="minorAscii" w:hAnsiTheme="minorAscii"/>
+          <w:b w:val="0"/>
+          <w:bCs w:val="0"/>
+          <w:sz w:val="28"/>
+          <w:szCs w:val="28"/>
+          <w:lang w:val="en-US"/>
+        </w:rPr>
+      </w:pPr>
+      <w:r>
+        <w:rPr>
+          <w:rFonts w:hint="default" w:asciiTheme="minorAscii" w:hAnsiTheme="minorAscii"/>
+          <w:b w:val="0"/>
+          <w:bCs w:val="0"/>
+          <w:sz w:val="28"/>
+          <w:szCs w:val="28"/>
+          <w:lang w:val="en-US"/>
+        </w:rPr>
+        <w:t xml:space="preserve">Completed Ch 11 </w:t>
+      </w:r>
+    </w:p>
+    <w:p>
+      <w:pPr>
+        <w:numPr>
+          <w:ilvl w:val="0"/>
+          <w:numId w:val="24"/>
+        </w:numPr>
+        <w:tabs>
+          <w:tab w:val="clear" w:pos="845"/>
+        </w:tabs>
+        <w:ind w:left="845" w:leftChars="0" w:hanging="425" w:firstLineChars="0"/>
         <w:jc w:val="left"/>
         <w:rPr>
           <w:rFonts w:hint="default" w:asciiTheme="minorAscii" w:hAnsiTheme="minorAscii"/>
@@ -3390,6 +3511,19 @@
           <w:docGrid w:linePitch="360" w:charSpace="0"/>
         </w:sectPr>
       </w:pPr>
+      <w:r>
+        <w:rPr>
+          <w:rFonts w:hint="default" w:asciiTheme="minorAscii" w:hAnsiTheme="minorAscii"/>
+          <w:b w:val="0"/>
+          <w:bCs w:val="0"/>
+          <w:sz w:val="28"/>
+          <w:szCs w:val="28"/>
+          <w:lang w:val="en-US"/>
+        </w:rPr>
+        <w:t>Started Reading Documentation of TOGA</w:t>
+      </w:r>
+      <w:bookmarkStart w:id="0" w:name="_GoBack"/>
+      <w:bookmarkEnd w:id="0"/>
     </w:p>
     <w:p>
       <w:pPr>
@@ -3424,7 +3558,7 @@
       <w:pPr>
         <w:numPr>
           <w:ilvl w:val="0"/>
-          <w:numId w:val="24"/>
+          <w:numId w:val="25"/>
         </w:numPr>
         <w:ind w:left="420" w:leftChars="0"/>
         <w:rPr>
@@ -3462,7 +3596,7 @@
       <w:pPr>
         <w:numPr>
           <w:ilvl w:val="0"/>
-          <w:numId w:val="24"/>
+          <w:numId w:val="25"/>
         </w:numPr>
         <w:ind w:left="420" w:leftChars="0"/>
         <w:rPr>
@@ -3543,7 +3677,7 @@
       <w:pPr>
         <w:numPr>
           <w:ilvl w:val="0"/>
-          <w:numId w:val="25"/>
+          <w:numId w:val="26"/>
         </w:numPr>
         <w:ind w:left="420" w:leftChars="0"/>
         <w:rPr>
@@ -3637,7 +3771,7 @@
       <w:pPr>
         <w:numPr>
           <w:ilvl w:val="0"/>
-          <w:numId w:val="26"/>
+          <w:numId w:val="27"/>
         </w:numPr>
         <w:ind w:left="420" w:leftChars="0" w:hanging="420" w:firstLineChars="0"/>
         <w:rPr>
@@ -3665,7 +3799,7 @@
       <w:pPr>
         <w:numPr>
           <w:ilvl w:val="0"/>
-          <w:numId w:val="26"/>
+          <w:numId w:val="27"/>
         </w:numPr>
         <w:ind w:left="420" w:leftChars="0" w:hanging="420" w:firstLineChars="0"/>
         <w:rPr>
@@ -3692,7 +3826,7 @@
       <w:pPr>
         <w:numPr>
           <w:ilvl w:val="0"/>
-          <w:numId w:val="26"/>
+          <w:numId w:val="27"/>
         </w:numPr>
         <w:ind w:left="420" w:leftChars="0" w:hanging="420" w:firstLineChars="0"/>
         <w:rPr>
@@ -3779,7 +3913,7 @@
       <w:pPr>
         <w:numPr>
           <w:ilvl w:val="0"/>
-          <w:numId w:val="26"/>
+          <w:numId w:val="27"/>
         </w:numPr>
         <w:ind w:left="420" w:leftChars="0" w:hanging="420" w:firstLineChars="0"/>
         <w:rPr>
@@ -3837,7 +3971,7 @@
       <w:pPr>
         <w:numPr>
           <w:ilvl w:val="0"/>
-          <w:numId w:val="26"/>
+          <w:numId w:val="27"/>
         </w:numPr>
         <w:ind w:left="420" w:leftChars="0" w:hanging="420" w:firstLineChars="0"/>
         <w:rPr>
@@ -3861,7 +3995,7 @@
       <w:pPr>
         <w:numPr>
           <w:ilvl w:val="0"/>
-          <w:numId w:val="26"/>
+          <w:numId w:val="27"/>
         </w:numPr>
         <w:ind w:left="420" w:leftChars="0" w:hanging="420" w:firstLineChars="0"/>
         <w:rPr>
@@ -3889,7 +4023,7 @@
       <w:pPr>
         <w:numPr>
           <w:ilvl w:val="0"/>
-          <w:numId w:val="26"/>
+          <w:numId w:val="27"/>
         </w:numPr>
         <w:ind w:left="420" w:leftChars="0" w:hanging="420" w:firstLineChars="0"/>
         <w:rPr>
@@ -3917,7 +4051,7 @@
       <w:pPr>
         <w:numPr>
           <w:ilvl w:val="0"/>
-          <w:numId w:val="26"/>
+          <w:numId w:val="27"/>
         </w:numPr>
         <w:ind w:left="420" w:leftChars="0" w:hanging="420" w:firstLineChars="0"/>
         <w:rPr>
@@ -3945,7 +4079,7 @@
       <w:pPr>
         <w:numPr>
           <w:ilvl w:val="0"/>
-          <w:numId w:val="26"/>
+          <w:numId w:val="27"/>
         </w:numPr>
         <w:ind w:left="420" w:leftChars="0" w:hanging="420" w:firstLineChars="0"/>
         <w:rPr>
@@ -3973,7 +4107,7 @@
       <w:pPr>
         <w:numPr>
           <w:ilvl w:val="0"/>
-          <w:numId w:val="26"/>
+          <w:numId w:val="27"/>
         </w:numPr>
         <w:ind w:left="420" w:leftChars="0" w:hanging="420" w:firstLineChars="0"/>
         <w:rPr>
@@ -4001,7 +4135,7 @@
       <w:pPr>
         <w:numPr>
           <w:ilvl w:val="0"/>
-          <w:numId w:val="26"/>
+          <w:numId w:val="27"/>
         </w:numPr>
         <w:ind w:left="420" w:leftChars="0" w:hanging="420" w:firstLineChars="0"/>
         <w:rPr>
@@ -4239,7 +4373,7 @@
         <w:widowControl/>
         <w:numPr>
           <w:ilvl w:val="0"/>
-          <w:numId w:val="27"/>
+          <w:numId w:val="28"/>
         </w:numPr>
         <w:suppressLineNumbers w:val="0"/>
         <w:tabs>
@@ -4277,7 +4411,7 @@
         <w:widowControl/>
         <w:numPr>
           <w:ilvl w:val="0"/>
-          <w:numId w:val="27"/>
+          <w:numId w:val="28"/>
         </w:numPr>
         <w:suppressLineNumbers w:val="0"/>
         <w:tabs>
@@ -4315,7 +4449,7 @@
         <w:widowControl/>
         <w:numPr>
           <w:ilvl w:val="0"/>
-          <w:numId w:val="27"/>
+          <w:numId w:val="28"/>
         </w:numPr>
         <w:suppressLineNumbers w:val="0"/>
         <w:tabs>
@@ -4858,7 +4992,7 @@
         <w:widowControl/>
         <w:numPr>
           <w:ilvl w:val="0"/>
-          <w:numId w:val="28"/>
+          <w:numId w:val="29"/>
         </w:numPr>
         <w:suppressLineNumbers w:val="0"/>
         <w:tabs>
@@ -4892,7 +5026,7 @@
         <w:widowControl/>
         <w:numPr>
           <w:ilvl w:val="0"/>
-          <w:numId w:val="28"/>
+          <w:numId w:val="29"/>
         </w:numPr>
         <w:suppressLineNumbers w:val="0"/>
         <w:tabs>
@@ -4966,7 +5100,7 @@
         <w:widowControl/>
         <w:numPr>
           <w:ilvl w:val="0"/>
-          <w:numId w:val="28"/>
+          <w:numId w:val="29"/>
         </w:numPr>
         <w:suppressLineNumbers w:val="0"/>
         <w:tabs>
@@ -5106,7 +5240,7 @@
         <w:widowControl/>
         <w:numPr>
           <w:ilvl w:val="0"/>
-          <w:numId w:val="29"/>
+          <w:numId w:val="30"/>
         </w:numPr>
         <w:suppressLineNumbers w:val="0"/>
         <w:tabs>
@@ -5162,7 +5296,7 @@
         <w:widowControl/>
         <w:numPr>
           <w:ilvl w:val="0"/>
-          <w:numId w:val="30"/>
+          <w:numId w:val="31"/>
         </w:numPr>
         <w:suppressLineNumbers w:val="0"/>
         <w:tabs>
@@ -5249,7 +5383,7 @@
         <w:widowControl/>
         <w:numPr>
           <w:ilvl w:val="0"/>
-          <w:numId w:val="30"/>
+          <w:numId w:val="31"/>
         </w:numPr>
         <w:suppressLineNumbers w:val="0"/>
         <w:tabs>
@@ -5305,7 +5439,7 @@
         <w:widowControl/>
         <w:numPr>
           <w:ilvl w:val="0"/>
-          <w:numId w:val="30"/>
+          <w:numId w:val="31"/>
         </w:numPr>
         <w:suppressLineNumbers w:val="0"/>
         <w:tabs>
@@ -5458,7 +5592,7 @@
         <w:widowControl/>
         <w:numPr>
           <w:ilvl w:val="0"/>
-          <w:numId w:val="31"/>
+          <w:numId w:val="32"/>
         </w:numPr>
         <w:suppressLineNumbers w:val="0"/>
         <w:tabs>
@@ -5492,7 +5626,7 @@
         <w:widowControl/>
         <w:numPr>
           <w:ilvl w:val="0"/>
-          <w:numId w:val="31"/>
+          <w:numId w:val="32"/>
         </w:numPr>
         <w:suppressLineNumbers w:val="0"/>
         <w:tabs>
@@ -5526,7 +5660,7 @@
         <w:widowControl/>
         <w:numPr>
           <w:ilvl w:val="0"/>
-          <w:numId w:val="31"/>
+          <w:numId w:val="32"/>
         </w:numPr>
         <w:suppressLineNumbers w:val="0"/>
         <w:tabs>
@@ -5560,7 +5694,7 @@
         <w:widowControl/>
         <w:numPr>
           <w:ilvl w:val="0"/>
-          <w:numId w:val="31"/>
+          <w:numId w:val="32"/>
         </w:numPr>
         <w:suppressLineNumbers w:val="0"/>
         <w:tabs>
@@ -5594,7 +5728,7 @@
         <w:widowControl/>
         <w:numPr>
           <w:ilvl w:val="0"/>
-          <w:numId w:val="31"/>
+          <w:numId w:val="32"/>
         </w:numPr>
         <w:suppressLineNumbers w:val="0"/>
         <w:tabs>
@@ -5628,7 +5762,7 @@
         <w:widowControl/>
         <w:numPr>
           <w:ilvl w:val="0"/>
-          <w:numId w:val="31"/>
+          <w:numId w:val="32"/>
         </w:numPr>
         <w:suppressLineNumbers w:val="0"/>
         <w:tabs>
@@ -5662,7 +5796,7 @@
         <w:widowControl/>
         <w:numPr>
           <w:ilvl w:val="0"/>
-          <w:numId w:val="31"/>
+          <w:numId w:val="32"/>
         </w:numPr>
         <w:suppressLineNumbers w:val="0"/>
         <w:tabs>
@@ -6067,7 +6201,7 @@
         <w:widowControl/>
         <w:numPr>
           <w:ilvl w:val="0"/>
-          <w:numId w:val="31"/>
+          <w:numId w:val="32"/>
         </w:numPr>
         <w:suppressLineNumbers w:val="0"/>
         <w:spacing w:before="0" w:beforeAutospacing="0" w:after="0" w:afterAutospacing="0"/>
@@ -6102,7 +6236,7 @@
         <w:widowControl/>
         <w:numPr>
           <w:ilvl w:val="0"/>
-          <w:numId w:val="31"/>
+          <w:numId w:val="32"/>
         </w:numPr>
         <w:suppressLineNumbers w:val="0"/>
         <w:spacing w:before="0" w:beforeAutospacing="0" w:after="0" w:afterAutospacing="0"/>
@@ -6273,7 +6407,7 @@
         <w:widowControl/>
         <w:numPr>
           <w:ilvl w:val="0"/>
-          <w:numId w:val="31"/>
+          <w:numId w:val="32"/>
         </w:numPr>
         <w:suppressLineNumbers w:val="0"/>
         <w:spacing w:before="0" w:beforeAutospacing="0" w:after="0" w:afterAutospacing="0"/>
@@ -6304,7 +6438,7 @@
         <w:widowControl/>
         <w:numPr>
           <w:ilvl w:val="0"/>
-          <w:numId w:val="31"/>
+          <w:numId w:val="32"/>
         </w:numPr>
         <w:suppressLineNumbers w:val="0"/>
         <w:spacing w:before="0" w:beforeAutospacing="0" w:after="0" w:afterAutospacing="0"/>
@@ -6335,7 +6469,7 @@
         <w:widowControl/>
         <w:numPr>
           <w:ilvl w:val="0"/>
-          <w:numId w:val="31"/>
+          <w:numId w:val="32"/>
         </w:numPr>
         <w:suppressLineNumbers w:val="0"/>
         <w:spacing w:before="0" w:beforeAutospacing="0" w:after="0" w:afterAutospacing="0"/>
@@ -6366,7 +6500,7 @@
         <w:widowControl/>
         <w:numPr>
           <w:ilvl w:val="0"/>
-          <w:numId w:val="31"/>
+          <w:numId w:val="32"/>
         </w:numPr>
         <w:suppressLineNumbers w:val="0"/>
         <w:spacing w:before="0" w:beforeAutospacing="0" w:after="0" w:afterAutospacing="0"/>
@@ -6419,7 +6553,7 @@
         <w:widowControl/>
         <w:numPr>
           <w:ilvl w:val="0"/>
-          <w:numId w:val="31"/>
+          <w:numId w:val="32"/>
         </w:numPr>
         <w:suppressLineNumbers w:val="0"/>
         <w:spacing w:before="0" w:beforeAutospacing="0" w:after="0" w:afterAutospacing="0"/>
@@ -6450,7 +6584,7 @@
         <w:widowControl/>
         <w:numPr>
           <w:ilvl w:val="0"/>
-          <w:numId w:val="31"/>
+          <w:numId w:val="32"/>
         </w:numPr>
         <w:suppressLineNumbers w:val="0"/>
         <w:spacing w:before="0" w:beforeAutospacing="0" w:after="0" w:afterAutospacing="0"/>
@@ -6481,7 +6615,7 @@
         <w:widowControl/>
         <w:numPr>
           <w:ilvl w:val="0"/>
-          <w:numId w:val="31"/>
+          <w:numId w:val="32"/>
         </w:numPr>
         <w:suppressLineNumbers w:val="0"/>
         <w:spacing w:before="0" w:beforeAutospacing="0" w:after="0" w:afterAutospacing="0"/>
@@ -6512,7 +6646,7 @@
         <w:widowControl/>
         <w:numPr>
           <w:ilvl w:val="0"/>
-          <w:numId w:val="31"/>
+          <w:numId w:val="32"/>
         </w:numPr>
         <w:suppressLineNumbers w:val="0"/>
         <w:spacing w:before="0" w:beforeAutospacing="0" w:after="0" w:afterAutospacing="0"/>
@@ -6642,7 +6776,7 @@
         <w:widowControl/>
         <w:numPr>
           <w:ilvl w:val="0"/>
-          <w:numId w:val="31"/>
+          <w:numId w:val="32"/>
         </w:numPr>
         <w:suppressLineNumbers w:val="0"/>
         <w:spacing w:before="0" w:beforeAutospacing="0" w:after="0" w:afterAutospacing="0"/>
@@ -6673,7 +6807,7 @@
         <w:widowControl/>
         <w:numPr>
           <w:ilvl w:val="0"/>
-          <w:numId w:val="31"/>
+          <w:numId w:val="32"/>
         </w:numPr>
         <w:suppressLineNumbers w:val="0"/>
         <w:spacing w:before="0" w:beforeAutospacing="0" w:after="0" w:afterAutospacing="0"/>
@@ -7016,7 +7150,7 @@
         <w:widowControl/>
         <w:numPr>
           <w:ilvl w:val="0"/>
-          <w:numId w:val="31"/>
+          <w:numId w:val="32"/>
         </w:numPr>
         <w:suppressLineNumbers w:val="0"/>
         <w:spacing w:before="0" w:beforeAutospacing="0" w:after="0" w:afterAutospacing="0"/>
@@ -7051,7 +7185,7 @@
         <w:widowControl/>
         <w:numPr>
           <w:ilvl w:val="0"/>
-          <w:numId w:val="31"/>
+          <w:numId w:val="32"/>
         </w:numPr>
         <w:suppressLineNumbers w:val="0"/>
         <w:spacing w:before="0" w:beforeAutospacing="0" w:after="0" w:afterAutospacing="0"/>
@@ -7086,7 +7220,7 @@
         <w:widowControl/>
         <w:numPr>
           <w:ilvl w:val="0"/>
-          <w:numId w:val="31"/>
+          <w:numId w:val="32"/>
         </w:numPr>
         <w:suppressLineNumbers w:val="0"/>
         <w:spacing w:before="0" w:beforeAutospacing="0" w:after="0" w:afterAutospacing="0"/>
@@ -7298,7 +7432,7 @@
         <w:widowControl/>
         <w:numPr>
           <w:ilvl w:val="0"/>
-          <w:numId w:val="31"/>
+          <w:numId w:val="32"/>
         </w:numPr>
         <w:suppressLineNumbers w:val="0"/>
         <w:spacing w:before="0" w:beforeAutospacing="0" w:after="0" w:afterAutospacing="0"/>
@@ -7333,7 +7467,7 @@
         <w:widowControl/>
         <w:numPr>
           <w:ilvl w:val="0"/>
-          <w:numId w:val="31"/>
+          <w:numId w:val="32"/>
         </w:numPr>
         <w:suppressLineNumbers w:val="0"/>
         <w:spacing w:before="0" w:beforeAutospacing="0" w:after="0" w:afterAutospacing="0"/>
@@ -7368,7 +7502,7 @@
         <w:widowControl/>
         <w:numPr>
           <w:ilvl w:val="0"/>
-          <w:numId w:val="31"/>
+          <w:numId w:val="32"/>
         </w:numPr>
         <w:suppressLineNumbers w:val="0"/>
         <w:spacing w:before="0" w:beforeAutospacing="0" w:after="0" w:afterAutospacing="0"/>
@@ -7403,7 +7537,7 @@
         <w:widowControl/>
         <w:numPr>
           <w:ilvl w:val="0"/>
-          <w:numId w:val="31"/>
+          <w:numId w:val="32"/>
         </w:numPr>
         <w:suppressLineNumbers w:val="0"/>
         <w:spacing w:before="0" w:beforeAutospacing="0" w:after="0" w:afterAutospacing="0"/>
@@ -7438,7 +7572,7 @@
         <w:widowControl/>
         <w:numPr>
           <w:ilvl w:val="0"/>
-          <w:numId w:val="31"/>
+          <w:numId w:val="32"/>
         </w:numPr>
         <w:suppressLineNumbers w:val="0"/>
         <w:spacing w:before="0" w:beforeAutospacing="0" w:after="0" w:afterAutospacing="0"/>
@@ -7473,7 +7607,7 @@
         <w:widowControl/>
         <w:numPr>
           <w:ilvl w:val="0"/>
-          <w:numId w:val="31"/>
+          <w:numId w:val="32"/>
         </w:numPr>
         <w:suppressLineNumbers w:val="0"/>
         <w:spacing w:before="0" w:beforeAutospacing="0" w:after="0" w:afterAutospacing="0"/>
@@ -7615,7 +7749,7 @@
         <w:widowControl/>
         <w:numPr>
           <w:ilvl w:val="0"/>
-          <w:numId w:val="31"/>
+          <w:numId w:val="32"/>
         </w:numPr>
         <w:suppressLineNumbers w:val="0"/>
         <w:spacing w:before="0" w:beforeAutospacing="0" w:after="0" w:afterAutospacing="0"/>
@@ -7650,7 +7784,7 @@
         <w:widowControl/>
         <w:numPr>
           <w:ilvl w:val="0"/>
-          <w:numId w:val="31"/>
+          <w:numId w:val="32"/>
         </w:numPr>
         <w:suppressLineNumbers w:val="0"/>
         <w:spacing w:before="0" w:beforeAutospacing="0" w:after="0" w:afterAutospacing="0"/>
@@ -8059,7 +8193,7 @@
         <w:widowControl/>
         <w:numPr>
           <w:ilvl w:val="0"/>
-          <w:numId w:val="32"/>
+          <w:numId w:val="33"/>
         </w:numPr>
         <w:suppressLineNumbers w:val="0"/>
         <w:spacing w:before="0" w:beforeAutospacing="0" w:after="0" w:afterAutospacing="0"/>
@@ -8094,7 +8228,7 @@
         <w:widowControl/>
         <w:numPr>
           <w:ilvl w:val="0"/>
-          <w:numId w:val="32"/>
+          <w:numId w:val="33"/>
         </w:numPr>
         <w:suppressLineNumbers w:val="0"/>
         <w:spacing w:before="0" w:beforeAutospacing="0" w:after="0" w:afterAutospacing="0"/>
@@ -8129,7 +8263,7 @@
         <w:widowControl/>
         <w:numPr>
           <w:ilvl w:val="0"/>
-          <w:numId w:val="32"/>
+          <w:numId w:val="33"/>
         </w:numPr>
         <w:suppressLineNumbers w:val="0"/>
         <w:spacing w:before="0" w:beforeAutospacing="0" w:after="0" w:afterAutospacing="0"/>
@@ -8271,7 +8405,7 @@
         <w:widowControl/>
         <w:numPr>
           <w:ilvl w:val="0"/>
-          <w:numId w:val="32"/>
+          <w:numId w:val="33"/>
         </w:numPr>
         <w:suppressLineNumbers w:val="0"/>
         <w:spacing w:before="0" w:beforeAutospacing="0" w:after="0" w:afterAutospacing="0"/>
@@ -8413,7 +8547,7 @@
         <w:widowControl/>
         <w:numPr>
           <w:ilvl w:val="0"/>
-          <w:numId w:val="32"/>
+          <w:numId w:val="33"/>
         </w:numPr>
         <w:suppressLineNumbers w:val="0"/>
         <w:spacing w:before="0" w:beforeAutospacing="0" w:after="0" w:afterAutospacing="0"/>
@@ -8448,7 +8582,7 @@
         <w:widowControl/>
         <w:numPr>
           <w:ilvl w:val="0"/>
-          <w:numId w:val="32"/>
+          <w:numId w:val="33"/>
         </w:numPr>
         <w:suppressLineNumbers w:val="0"/>
         <w:spacing w:before="0" w:beforeAutospacing="0" w:after="0" w:afterAutospacing="0"/>
@@ -8483,7 +8617,7 @@
         <w:widowControl/>
         <w:numPr>
           <w:ilvl w:val="0"/>
-          <w:numId w:val="32"/>
+          <w:numId w:val="33"/>
         </w:numPr>
         <w:suppressLineNumbers w:val="0"/>
         <w:spacing w:before="0" w:beforeAutospacing="0" w:after="0" w:afterAutospacing="0"/>
@@ -8518,7 +8652,7 @@
         <w:widowControl/>
         <w:numPr>
           <w:ilvl w:val="0"/>
-          <w:numId w:val="32"/>
+          <w:numId w:val="33"/>
         </w:numPr>
         <w:suppressLineNumbers w:val="0"/>
         <w:spacing w:before="0" w:beforeAutospacing="0" w:after="0" w:afterAutospacing="0"/>
@@ -8836,7 +8970,7 @@
         <w:widowControl/>
         <w:numPr>
           <w:ilvl w:val="0"/>
-          <w:numId w:val="32"/>
+          <w:numId w:val="33"/>
         </w:numPr>
         <w:suppressLineNumbers w:val="0"/>
         <w:spacing w:before="0" w:beforeAutospacing="0" w:after="0" w:afterAutospacing="0"/>
@@ -8871,7 +9005,7 @@
         <w:widowControl/>
         <w:numPr>
           <w:ilvl w:val="0"/>
-          <w:numId w:val="32"/>
+          <w:numId w:val="33"/>
         </w:numPr>
         <w:suppressLineNumbers w:val="0"/>
         <w:spacing w:before="0" w:beforeAutospacing="0" w:after="0" w:afterAutospacing="0"/>
@@ -8906,7 +9040,7 @@
         <w:widowControl/>
         <w:numPr>
           <w:ilvl w:val="0"/>
-          <w:numId w:val="32"/>
+          <w:numId w:val="33"/>
         </w:numPr>
         <w:suppressLineNumbers w:val="0"/>
         <w:spacing w:before="0" w:beforeAutospacing="0" w:after="0" w:afterAutospacing="0"/>
@@ -8941,7 +9075,7 @@
         <w:widowControl/>
         <w:numPr>
           <w:ilvl w:val="0"/>
-          <w:numId w:val="32"/>
+          <w:numId w:val="33"/>
         </w:numPr>
         <w:suppressLineNumbers w:val="0"/>
         <w:spacing w:before="0" w:beforeAutospacing="0" w:after="0" w:afterAutospacing="0"/>
@@ -9026,6 +9160,26 @@
     </w:lvl>
   </w:abstractNum>
   <w:abstractNum w:abstractNumId="1">
+    <w:nsid w:val="A7BFA426"/>
+    <w:multiLevelType w:val="singleLevel"/>
+    <w:tmpl w:val="A7BFA426"/>
+    <w:lvl w:ilvl="0" w:tentative="0">
+      <w:start w:val="1"/>
+      <w:numFmt w:val="lowerLetter"/>
+      <w:lvlText w:val="%1)"/>
+      <w:lvlJc w:val="left"/>
+      <w:pPr>
+        <w:tabs>
+          <w:tab w:val="left" w:pos="845"/>
+        </w:tabs>
+        <w:ind w:left="845" w:leftChars="0" w:hanging="425" w:firstLineChars="0"/>
+      </w:pPr>
+      <w:rPr>
+        <w:rFonts w:hint="default"/>
+      </w:rPr>
+    </w:lvl>
+  </w:abstractNum>
+  <w:abstractNum w:abstractNumId="2">
     <w:nsid w:val="B9DE4D8F"/>
     <w:multiLevelType w:val="singleLevel"/>
     <w:tmpl w:val="B9DE4D8F"/>
@@ -9045,7 +9199,7 @@
       </w:rPr>
     </w:lvl>
   </w:abstractNum>
-  <w:abstractNum w:abstractNumId="2">
+  <w:abstractNum w:abstractNumId="3">
     <w:nsid w:val="BBF7B679"/>
     <w:multiLevelType w:val="singleLevel"/>
     <w:tmpl w:val="BBF7B679"/>
@@ -9065,7 +9219,7 @@
       </w:rPr>
     </w:lvl>
   </w:abstractNum>
-  <w:abstractNum w:abstractNumId="3">
+  <w:abstractNum w:abstractNumId="4">
     <w:nsid w:val="BDF258A4"/>
     <w:multiLevelType w:val="singleLevel"/>
     <w:tmpl w:val="BDF258A4"/>
@@ -9085,7 +9239,7 @@
       </w:rPr>
     </w:lvl>
   </w:abstractNum>
-  <w:abstractNum w:abstractNumId="4">
+  <w:abstractNum w:abstractNumId="5">
     <w:nsid w:val="BEBFF619"/>
     <w:multiLevelType w:val="singleLevel"/>
     <w:tmpl w:val="BEBFF619"/>
@@ -9105,7 +9259,7 @@
       </w:rPr>
     </w:lvl>
   </w:abstractNum>
-  <w:abstractNum w:abstractNumId="5">
+  <w:abstractNum w:abstractNumId="6">
     <w:nsid w:val="BFBA5FF3"/>
     <w:multiLevelType w:val="multilevel"/>
     <w:tmpl w:val="BFBA5FF3"/>
@@ -9245,7 +9399,7 @@
       </w:rPr>
     </w:lvl>
   </w:abstractNum>
-  <w:abstractNum w:abstractNumId="6">
+  <w:abstractNum w:abstractNumId="7">
     <w:nsid w:val="CF4B127A"/>
     <w:multiLevelType w:val="singleLevel"/>
     <w:tmpl w:val="CF4B127A"/>
@@ -9265,7 +9419,7 @@
       </w:rPr>
     </w:lvl>
   </w:abstractNum>
-  <w:abstractNum w:abstractNumId="7">
+  <w:abstractNum w:abstractNumId="8">
     <w:nsid w:val="CFFF143E"/>
     <w:multiLevelType w:val="singleLevel"/>
     <w:tmpl w:val="CFFF143E"/>
@@ -9280,7 +9434,7 @@
       </w:pPr>
     </w:lvl>
   </w:abstractNum>
-  <w:abstractNum w:abstractNumId="8">
+  <w:abstractNum w:abstractNumId="9">
     <w:nsid w:val="D2F69CA6"/>
     <w:multiLevelType w:val="singleLevel"/>
     <w:tmpl w:val="D2F69CA6"/>
@@ -9300,7 +9454,7 @@
       </w:rPr>
     </w:lvl>
   </w:abstractNum>
-  <w:abstractNum w:abstractNumId="9">
+  <w:abstractNum w:abstractNumId="10">
     <w:nsid w:val="D7FFDE51"/>
     <w:multiLevelType w:val="singleLevel"/>
     <w:tmpl w:val="D7FFDE51"/>
@@ -9320,7 +9474,7 @@
       </w:rPr>
     </w:lvl>
   </w:abstractNum>
-  <w:abstractNum w:abstractNumId="10">
+  <w:abstractNum w:abstractNumId="11">
     <w:nsid w:val="DFBEC2A1"/>
     <w:multiLevelType w:val="singleLevel"/>
     <w:tmpl w:val="DFBEC2A1"/>
@@ -9340,7 +9494,7 @@
       </w:rPr>
     </w:lvl>
   </w:abstractNum>
-  <w:abstractNum w:abstractNumId="11">
+  <w:abstractNum w:abstractNumId="12">
     <w:nsid w:val="DFFF35A1"/>
     <w:multiLevelType w:val="multilevel"/>
     <w:tmpl w:val="DFFF35A1"/>
@@ -9481,7 +9635,7 @@
       </w:rPr>
     </w:lvl>
   </w:abstractNum>
-  <w:abstractNum w:abstractNumId="12">
+  <w:abstractNum w:abstractNumId="13">
     <w:nsid w:val="E7F3896C"/>
     <w:multiLevelType w:val="singleLevel"/>
     <w:tmpl w:val="E7F3896C"/>
@@ -9501,7 +9655,7 @@
       </w:rPr>
     </w:lvl>
   </w:abstractNum>
-  <w:abstractNum w:abstractNumId="13">
+  <w:abstractNum w:abstractNumId="14">
     <w:nsid w:val="E7F7B0EF"/>
     <w:multiLevelType w:val="singleLevel"/>
     <w:tmpl w:val="E7F7B0EF"/>
@@ -9521,7 +9675,7 @@
       </w:rPr>
     </w:lvl>
   </w:abstractNum>
-  <w:abstractNum w:abstractNumId="14">
+  <w:abstractNum w:abstractNumId="15">
     <w:nsid w:val="EFFF4A52"/>
     <w:multiLevelType w:val="singleLevel"/>
     <w:tmpl w:val="EFFF4A52"/>
@@ -9541,7 +9695,7 @@
       </w:rPr>
     </w:lvl>
   </w:abstractNum>
-  <w:abstractNum w:abstractNumId="15">
+  <w:abstractNum w:abstractNumId="16">
     <w:nsid w:val="F37EC6D9"/>
     <w:multiLevelType w:val="singleLevel"/>
     <w:tmpl w:val="F37EC6D9"/>
@@ -9561,7 +9715,7 @@
       </w:rPr>
     </w:lvl>
   </w:abstractNum>
-  <w:abstractNum w:abstractNumId="16">
+  <w:abstractNum w:abstractNumId="17">
     <w:nsid w:val="F6EA2F80"/>
     <w:multiLevelType w:val="multilevel"/>
     <w:tmpl w:val="F6EA2F80"/>
@@ -9701,7 +9855,7 @@
       </w:rPr>
     </w:lvl>
   </w:abstractNum>
-  <w:abstractNum w:abstractNumId="17">
+  <w:abstractNum w:abstractNumId="18">
     <w:nsid w:val="FBFADCA9"/>
     <w:multiLevelType w:val="singleLevel"/>
     <w:tmpl w:val="FBFADCA9"/>
@@ -9721,7 +9875,7 @@
       </w:rPr>
     </w:lvl>
   </w:abstractNum>
-  <w:abstractNum w:abstractNumId="18">
+  <w:abstractNum w:abstractNumId="19">
     <w:nsid w:val="FDC22625"/>
     <w:multiLevelType w:val="multilevel"/>
     <w:tmpl w:val="FDC22625"/>
@@ -9861,7 +10015,7 @@
       </w:rPr>
     </w:lvl>
   </w:abstractNum>
-  <w:abstractNum w:abstractNumId="19">
+  <w:abstractNum w:abstractNumId="20">
     <w:nsid w:val="FF3BA2AB"/>
     <w:multiLevelType w:val="singleLevel"/>
     <w:tmpl w:val="FF3BA2AB"/>
@@ -9881,7 +10035,7 @@
       </w:rPr>
     </w:lvl>
   </w:abstractNum>
-  <w:abstractNum w:abstractNumId="20">
+  <w:abstractNum w:abstractNumId="21">
     <w:nsid w:val="FF7E6E66"/>
     <w:multiLevelType w:val="singleLevel"/>
     <w:tmpl w:val="FF7E6E66"/>
@@ -9901,7 +10055,7 @@
       </w:rPr>
     </w:lvl>
   </w:abstractNum>
-  <w:abstractNum w:abstractNumId="21">
+  <w:abstractNum w:abstractNumId="22">
     <w:nsid w:val="FFDFE954"/>
     <w:multiLevelType w:val="singleLevel"/>
     <w:tmpl w:val="FFDFE954"/>
@@ -9921,7 +10075,7 @@
       </w:rPr>
     </w:lvl>
   </w:abstractNum>
-  <w:abstractNum w:abstractNumId="22">
+  <w:abstractNum w:abstractNumId="23">
     <w:nsid w:val="FFE43FBD"/>
     <w:multiLevelType w:val="singleLevel"/>
     <w:tmpl w:val="FFE43FBD"/>
@@ -9941,7 +10095,7 @@
       </w:rPr>
     </w:lvl>
   </w:abstractNum>
-  <w:abstractNum w:abstractNumId="23">
+  <w:abstractNum w:abstractNumId="24">
     <w:nsid w:val="FFF8400D"/>
     <w:multiLevelType w:val="singleLevel"/>
     <w:tmpl w:val="FFF8400D"/>
@@ -9961,7 +10115,7 @@
       </w:rPr>
     </w:lvl>
   </w:abstractNum>
-  <w:abstractNum w:abstractNumId="24">
+  <w:abstractNum w:abstractNumId="25">
     <w:nsid w:val="37EE9CCE"/>
     <w:multiLevelType w:val="singleLevel"/>
     <w:tmpl w:val="37EE9CCE"/>
@@ -9976,7 +10130,7 @@
       </w:pPr>
     </w:lvl>
   </w:abstractNum>
-  <w:abstractNum w:abstractNumId="25">
+  <w:abstractNum w:abstractNumId="26">
     <w:nsid w:val="3B7CE51F"/>
     <w:multiLevelType w:val="singleLevel"/>
     <w:tmpl w:val="3B7CE51F"/>
@@ -9996,7 +10150,7 @@
       </w:rPr>
     </w:lvl>
   </w:abstractNum>
-  <w:abstractNum w:abstractNumId="26">
+  <w:abstractNum w:abstractNumId="27">
     <w:nsid w:val="3CFA99A3"/>
     <w:multiLevelType w:val="singleLevel"/>
     <w:tmpl w:val="3CFA99A3"/>
@@ -10016,7 +10170,7 @@
       </w:rPr>
     </w:lvl>
   </w:abstractNum>
-  <w:abstractNum w:abstractNumId="27">
+  <w:abstractNum w:abstractNumId="28">
     <w:nsid w:val="595F9825"/>
     <w:multiLevelType w:val="singleLevel"/>
     <w:tmpl w:val="595F9825"/>
@@ -10036,7 +10190,7 @@
       </w:rPr>
     </w:lvl>
   </w:abstractNum>
-  <w:abstractNum w:abstractNumId="28">
+  <w:abstractNum w:abstractNumId="29">
     <w:nsid w:val="5F7F997B"/>
     <w:multiLevelType w:val="singleLevel"/>
     <w:tmpl w:val="5F7F997B"/>
@@ -10056,7 +10210,7 @@
       </w:rPr>
     </w:lvl>
   </w:abstractNum>
-  <w:abstractNum w:abstractNumId="29">
+  <w:abstractNum w:abstractNumId="30">
     <w:nsid w:val="69DFDFEF"/>
     <w:multiLevelType w:val="multilevel"/>
     <w:tmpl w:val="69DFDFEF"/>
@@ -10196,7 +10350,7 @@
       </w:rPr>
     </w:lvl>
   </w:abstractNum>
-  <w:abstractNum w:abstractNumId="30">
+  <w:abstractNum w:abstractNumId="31">
     <w:nsid w:val="6FFE61D5"/>
     <w:multiLevelType w:val="multilevel"/>
     <w:tmpl w:val="6FFE61D5"/>
@@ -10336,7 +10490,7 @@
       </w:rPr>
     </w:lvl>
   </w:abstractNum>
-  <w:abstractNum w:abstractNumId="31">
+  <w:abstractNum w:abstractNumId="32">
     <w:nsid w:val="75863635"/>
     <w:multiLevelType w:val="singleLevel"/>
     <w:tmpl w:val="75863635"/>
@@ -10352,100 +10506,103 @@
     </w:lvl>
   </w:abstractNum>
   <w:num w:numId="1">
-    <w:abstractNumId w:val="24"/>
+    <w:abstractNumId w:val="25"/>
   </w:num>
   <w:num w:numId="2">
+    <w:abstractNumId w:val="31"/>
+  </w:num>
+  <w:num w:numId="3">
+    <w:abstractNumId w:val="14"/>
+  </w:num>
+  <w:num w:numId="4">
+    <w:abstractNumId w:val="16"/>
+  </w:num>
+  <w:num w:numId="5">
+    <w:abstractNumId w:val="2"/>
+  </w:num>
+  <w:num w:numId="6">
+    <w:abstractNumId w:val="4"/>
+  </w:num>
+  <w:num w:numId="7">
+    <w:abstractNumId w:val="27"/>
+  </w:num>
+  <w:num w:numId="8">
+    <w:abstractNumId w:val="28"/>
+  </w:num>
+  <w:num w:numId="9">
+    <w:abstractNumId w:val="7"/>
+  </w:num>
+  <w:num w:numId="10">
+    <w:abstractNumId w:val="17"/>
+  </w:num>
+  <w:num w:numId="11">
+    <w:abstractNumId w:val="11"/>
+  </w:num>
+  <w:num w:numId="12">
+    <w:abstractNumId w:val="23"/>
+  </w:num>
+  <w:num w:numId="13">
+    <w:abstractNumId w:val="10"/>
+  </w:num>
+  <w:num w:numId="14">
     <w:abstractNumId w:val="30"/>
   </w:num>
-  <w:num w:numId="3">
-    <w:abstractNumId w:val="13"/>
-  </w:num>
-  <w:num w:numId="4">
-    <w:abstractNumId w:val="15"/>
-  </w:num>
-  <w:num w:numId="5">
-    <w:abstractNumId w:val="1"/>
-  </w:num>
-  <w:num w:numId="6">
-    <w:abstractNumId w:val="3"/>
-  </w:num>
-  <w:num w:numId="7">
-    <w:abstractNumId w:val="26"/>
-  </w:num>
-  <w:num w:numId="8">
-    <w:abstractNumId w:val="27"/>
-  </w:num>
-  <w:num w:numId="9">
-    <w:abstractNumId w:val="6"/>
-  </w:num>
-  <w:num w:numId="10">
-    <w:abstractNumId w:val="16"/>
-  </w:num>
-  <w:num w:numId="11">
-    <w:abstractNumId w:val="10"/>
-  </w:num>
-  <w:num w:numId="12">
-    <w:abstractNumId w:val="22"/>
-  </w:num>
-  <w:num w:numId="13">
+  <w:num w:numId="15">
     <w:abstractNumId w:val="9"/>
-  </w:num>
-  <w:num w:numId="14">
-    <w:abstractNumId w:val="29"/>
-  </w:num>
-  <w:num w:numId="15">
-    <w:abstractNumId w:val="8"/>
   </w:num>
   <w:num w:numId="16">
     <w:abstractNumId w:val="0"/>
   </w:num>
   <w:num w:numId="17">
+    <w:abstractNumId w:val="20"/>
+  </w:num>
+  <w:num w:numId="18">
+    <w:abstractNumId w:val="3"/>
+  </w:num>
+  <w:num w:numId="19">
+    <w:abstractNumId w:val="24"/>
+  </w:num>
+  <w:num w:numId="20">
+    <w:abstractNumId w:val="15"/>
+  </w:num>
+  <w:num w:numId="21">
+    <w:abstractNumId w:val="26"/>
+  </w:num>
+  <w:num w:numId="22">
+    <w:abstractNumId w:val="13"/>
+  </w:num>
+  <w:num w:numId="23">
+    <w:abstractNumId w:val="22"/>
+  </w:num>
+  <w:num w:numId="24">
+    <w:abstractNumId w:val="1"/>
+  </w:num>
+  <w:num w:numId="25">
+    <w:abstractNumId w:val="8"/>
+  </w:num>
+  <w:num w:numId="26">
+    <w:abstractNumId w:val="32"/>
+  </w:num>
+  <w:num w:numId="27">
+    <w:abstractNumId w:val="12"/>
+  </w:num>
+  <w:num w:numId="28">
     <w:abstractNumId w:val="19"/>
   </w:num>
-  <w:num w:numId="18">
-    <w:abstractNumId w:val="2"/>
+  <w:num w:numId="29">
+    <w:abstractNumId w:val="6"/>
   </w:num>
-  <w:num w:numId="19">
-    <w:abstractNumId w:val="23"/>
-  </w:num>
-  <w:num w:numId="20">
-    <w:abstractNumId w:val="14"/>
-  </w:num>
-  <w:num w:numId="21">
-    <w:abstractNumId w:val="25"/>
-  </w:num>
-  <w:num w:numId="22">
-    <w:abstractNumId w:val="12"/>
-  </w:num>
-  <w:num w:numId="23">
+  <w:num w:numId="30">
     <w:abstractNumId w:val="21"/>
   </w:num>
-  <w:num w:numId="24">
-    <w:abstractNumId w:val="7"/>
-  </w:num>
-  <w:num w:numId="25">
-    <w:abstractNumId w:val="31"/>
-  </w:num>
-  <w:num w:numId="26">
-    <w:abstractNumId w:val="11"/>
-  </w:num>
-  <w:num w:numId="27">
+  <w:num w:numId="31">
     <w:abstractNumId w:val="18"/>
   </w:num>
-  <w:num w:numId="28">
+  <w:num w:numId="32">
     <w:abstractNumId w:val="5"/>
   </w:num>
-  <w:num w:numId="29">
-    <w:abstractNumId w:val="20"/>
-  </w:num>
-  <w:num w:numId="30">
-    <w:abstractNumId w:val="17"/>
-  </w:num>
-  <w:num w:numId="31">
-    <w:abstractNumId w:val="4"/>
-  </w:num>
-  <w:num w:numId="32">
-    <w:abstractNumId w:val="28"/>
+  <w:num w:numId="33">
+    <w:abstractNumId w:val="29"/>
   </w:num>
 </w:numbering>
 </file>

--- a/Summer_internship.docx
+++ b/Summer_internship.docx
@@ -3451,6 +3451,38 @@
           <w:lang w:val="en-US"/>
         </w:rPr>
         <w:t xml:space="preserve">Process IDs and Job Numbers </w:t>
+      </w:r>
+    </w:p>
+    <w:p>
+      <w:pPr>
+        <w:numPr>
+          <w:ilvl w:val="0"/>
+          <w:numId w:val="24"/>
+        </w:numPr>
+        <w:tabs>
+          <w:tab w:val="clear" w:pos="845"/>
+        </w:tabs>
+        <w:ind w:left="845" w:leftChars="0" w:hanging="425" w:firstLineChars="0"/>
+        <w:jc w:val="left"/>
+        <w:rPr>
+          <w:rFonts w:hint="default" w:asciiTheme="minorAscii" w:hAnsiTheme="minorAscii"/>
+          <w:b w:val="0"/>
+          <w:bCs w:val="0"/>
+          <w:sz w:val="28"/>
+          <w:szCs w:val="28"/>
+          <w:lang w:val="en-US"/>
+        </w:rPr>
+      </w:pPr>
+      <w:r>
+        <w:rPr>
+          <w:rFonts w:hint="default" w:asciiTheme="minorAscii" w:hAnsiTheme="minorAscii"/>
+          <w:b w:val="0"/>
+          <w:bCs w:val="0"/>
+          <w:sz w:val="28"/>
+          <w:szCs w:val="28"/>
+          <w:lang w:val="en-US"/>
+        </w:rPr>
+        <w:t>Job Control</w:t>
       </w:r>
     </w:p>
     <w:p>

--- a/Summer_internship.docx
+++ b/Summer_internship.docx
@@ -3536,6 +3536,364 @@
           <w:szCs w:val="28"/>
           <w:lang w:val="en-US"/>
         </w:rPr>
+      </w:pPr>
+      <w:r>
+        <w:rPr>
+          <w:rFonts w:hint="default" w:asciiTheme="minorAscii" w:hAnsiTheme="minorAscii"/>
+          <w:b w:val="0"/>
+          <w:bCs w:val="0"/>
+          <w:sz w:val="28"/>
+          <w:szCs w:val="28"/>
+          <w:lang w:val="en-US"/>
+        </w:rPr>
+        <w:t>Started Reading Documentation of TOGA</w:t>
+      </w:r>
+    </w:p>
+    <w:p>
+      <w:pPr>
+        <w:numPr>
+          <w:numId w:val="0"/>
+        </w:numPr>
+        <w:jc w:val="left"/>
+        <w:rPr>
+          <w:rFonts w:hint="default" w:asciiTheme="minorAscii" w:hAnsiTheme="minorAscii"/>
+          <w:b w:val="0"/>
+          <w:bCs w:val="0"/>
+          <w:sz w:val="28"/>
+          <w:szCs w:val="28"/>
+          <w:lang w:val="en-US"/>
+        </w:rPr>
+      </w:pPr>
+    </w:p>
+    <w:p>
+      <w:pPr>
+        <w:numPr>
+          <w:numId w:val="0"/>
+        </w:numPr>
+        <w:jc w:val="left"/>
+        <w:rPr>
+          <w:rFonts w:hint="default" w:asciiTheme="minorAscii" w:hAnsiTheme="minorAscii"/>
+          <w:b w:val="0"/>
+          <w:bCs w:val="0"/>
+          <w:sz w:val="28"/>
+          <w:szCs w:val="28"/>
+          <w:lang w:val="en-US"/>
+        </w:rPr>
+      </w:pPr>
+      <w:r>
+        <w:rPr>
+          <w:rFonts w:hint="default" w:asciiTheme="minorAscii" w:hAnsiTheme="minorAscii"/>
+          <w:b w:val="0"/>
+          <w:bCs w:val="0"/>
+          <w:sz w:val="28"/>
+          <w:szCs w:val="28"/>
+          <w:lang w:val="en-US"/>
+        </w:rPr>
+        <w:t>Jun 12, 2025</w:t>
+      </w:r>
+    </w:p>
+    <w:p>
+      <w:pPr>
+        <w:numPr>
+          <w:numId w:val="0"/>
+        </w:numPr>
+        <w:jc w:val="left"/>
+        <w:rPr>
+          <w:rFonts w:hint="default" w:asciiTheme="minorAscii" w:hAnsiTheme="minorAscii"/>
+          <w:b w:val="0"/>
+          <w:bCs w:val="0"/>
+          <w:sz w:val="28"/>
+          <w:szCs w:val="28"/>
+          <w:lang w:val="en-US"/>
+        </w:rPr>
+      </w:pPr>
+    </w:p>
+    <w:p>
+      <w:pPr>
+        <w:numPr>
+          <w:ilvl w:val="0"/>
+          <w:numId w:val="25"/>
+        </w:numPr>
+        <w:tabs>
+          <w:tab w:val="clear" w:pos="845"/>
+        </w:tabs>
+        <w:ind w:left="845" w:leftChars="0" w:hanging="425" w:firstLineChars="0"/>
+        <w:jc w:val="left"/>
+        <w:rPr>
+          <w:rFonts w:hint="default" w:asciiTheme="minorAscii" w:hAnsiTheme="minorAscii"/>
+          <w:b w:val="0"/>
+          <w:bCs w:val="0"/>
+          <w:sz w:val="28"/>
+          <w:szCs w:val="28"/>
+          <w:lang w:val="en-US"/>
+        </w:rPr>
+      </w:pPr>
+      <w:r>
+        <w:rPr>
+          <w:rFonts w:hint="default" w:asciiTheme="minorAscii" w:hAnsiTheme="minorAscii"/>
+          <w:b w:val="0"/>
+          <w:bCs w:val="0"/>
+          <w:sz w:val="28"/>
+          <w:szCs w:val="28"/>
+          <w:lang w:val="en-US"/>
+        </w:rPr>
+        <w:t>Signals</w:t>
+      </w:r>
+    </w:p>
+    <w:p>
+      <w:pPr>
+        <w:numPr>
+          <w:ilvl w:val="0"/>
+          <w:numId w:val="25"/>
+        </w:numPr>
+        <w:tabs>
+          <w:tab w:val="clear" w:pos="845"/>
+        </w:tabs>
+        <w:ind w:left="845" w:leftChars="0" w:hanging="425" w:firstLineChars="0"/>
+        <w:jc w:val="left"/>
+        <w:rPr>
+          <w:rFonts w:hint="default" w:asciiTheme="minorAscii" w:hAnsiTheme="minorAscii"/>
+          <w:b w:val="0"/>
+          <w:bCs w:val="0"/>
+          <w:sz w:val="28"/>
+          <w:szCs w:val="28"/>
+          <w:lang w:val="en-US"/>
+        </w:rPr>
+      </w:pPr>
+      <w:r>
+        <w:rPr>
+          <w:rFonts w:hint="default" w:asciiTheme="minorAscii" w:hAnsiTheme="minorAscii"/>
+          <w:b w:val="0"/>
+          <w:bCs w:val="0"/>
+          <w:sz w:val="28"/>
+          <w:szCs w:val="28"/>
+          <w:lang w:val="en-US"/>
+        </w:rPr>
+        <w:t>trap</w:t>
+      </w:r>
+    </w:p>
+    <w:p>
+      <w:pPr>
+        <w:numPr>
+          <w:ilvl w:val="0"/>
+          <w:numId w:val="25"/>
+        </w:numPr>
+        <w:tabs>
+          <w:tab w:val="clear" w:pos="845"/>
+        </w:tabs>
+        <w:ind w:left="845" w:leftChars="0" w:hanging="425" w:firstLineChars="0"/>
+        <w:jc w:val="left"/>
+        <w:rPr>
+          <w:rFonts w:hint="default" w:asciiTheme="minorAscii" w:hAnsiTheme="minorAscii"/>
+          <w:b w:val="0"/>
+          <w:bCs w:val="0"/>
+          <w:sz w:val="28"/>
+          <w:szCs w:val="28"/>
+          <w:lang w:val="en-US"/>
+        </w:rPr>
+      </w:pPr>
+      <w:r>
+        <w:rPr>
+          <w:rFonts w:hint="default" w:asciiTheme="minorAscii" w:hAnsiTheme="minorAscii"/>
+          <w:b w:val="0"/>
+          <w:bCs w:val="0"/>
+          <w:sz w:val="28"/>
+          <w:szCs w:val="28"/>
+          <w:lang w:val="en-US"/>
+        </w:rPr>
+        <w:t>Coroutines</w:t>
+      </w:r>
+    </w:p>
+    <w:p>
+      <w:pPr>
+        <w:numPr>
+          <w:numId w:val="0"/>
+        </w:numPr>
+        <w:jc w:val="left"/>
+        <w:rPr>
+          <w:rFonts w:hint="default" w:asciiTheme="minorAscii" w:hAnsiTheme="minorAscii"/>
+          <w:b w:val="0"/>
+          <w:bCs w:val="0"/>
+          <w:sz w:val="28"/>
+          <w:szCs w:val="28"/>
+          <w:lang w:val="en-US"/>
+        </w:rPr>
+      </w:pPr>
+    </w:p>
+    <w:p>
+      <w:pPr>
+        <w:numPr>
+          <w:numId w:val="0"/>
+        </w:numPr>
+        <w:jc w:val="left"/>
+        <w:rPr>
+          <w:rFonts w:hint="default" w:asciiTheme="minorAscii" w:hAnsiTheme="minorAscii"/>
+          <w:b w:val="0"/>
+          <w:bCs w:val="0"/>
+          <w:sz w:val="28"/>
+          <w:szCs w:val="28"/>
+          <w:lang w:val="en-US"/>
+        </w:rPr>
+      </w:pPr>
+    </w:p>
+    <w:p>
+      <w:pPr>
+        <w:numPr>
+          <w:numId w:val="0"/>
+        </w:numPr>
+        <w:jc w:val="left"/>
+        <w:rPr>
+          <w:rFonts w:hint="default" w:asciiTheme="minorAscii" w:hAnsiTheme="minorAscii"/>
+          <w:b w:val="0"/>
+          <w:bCs w:val="0"/>
+          <w:sz w:val="28"/>
+          <w:szCs w:val="28"/>
+          <w:lang w:val="en-US"/>
+        </w:rPr>
+      </w:pPr>
+      <w:r>
+        <w:rPr>
+          <w:rFonts w:hint="default" w:asciiTheme="minorAscii" w:hAnsiTheme="minorAscii"/>
+          <w:b w:val="0"/>
+          <w:bCs w:val="0"/>
+          <w:sz w:val="28"/>
+          <w:szCs w:val="28"/>
+          <w:lang w:val="en-US"/>
+        </w:rPr>
+        <w:t>Jun 13, 2025</w:t>
+      </w:r>
+    </w:p>
+    <w:p>
+      <w:pPr>
+        <w:numPr>
+          <w:numId w:val="0"/>
+        </w:numPr>
+        <w:jc w:val="left"/>
+        <w:rPr>
+          <w:rFonts w:hint="default" w:asciiTheme="minorAscii" w:hAnsiTheme="minorAscii"/>
+          <w:b w:val="0"/>
+          <w:bCs w:val="0"/>
+          <w:sz w:val="28"/>
+          <w:szCs w:val="28"/>
+          <w:lang w:val="en-US"/>
+        </w:rPr>
+      </w:pPr>
+    </w:p>
+    <w:p>
+      <w:pPr>
+        <w:numPr>
+          <w:ilvl w:val="0"/>
+          <w:numId w:val="26"/>
+        </w:numPr>
+        <w:tabs>
+          <w:tab w:val="clear" w:pos="845"/>
+        </w:tabs>
+        <w:ind w:left="845" w:leftChars="0" w:hanging="425" w:firstLineChars="0"/>
+        <w:jc w:val="left"/>
+        <w:rPr>
+          <w:rFonts w:hint="default" w:asciiTheme="minorAscii" w:hAnsiTheme="minorAscii"/>
+          <w:b w:val="0"/>
+          <w:bCs w:val="0"/>
+          <w:sz w:val="28"/>
+          <w:szCs w:val="28"/>
+          <w:lang w:val="en-US"/>
+        </w:rPr>
+      </w:pPr>
+      <w:r>
+        <w:rPr>
+          <w:rFonts w:hint="default" w:asciiTheme="minorAscii" w:hAnsiTheme="minorAscii"/>
+          <w:b w:val="0"/>
+          <w:bCs w:val="0"/>
+          <w:sz w:val="28"/>
+          <w:szCs w:val="28"/>
+          <w:lang w:val="en-US"/>
+        </w:rPr>
+        <w:t>Subshells</w:t>
+      </w:r>
+    </w:p>
+    <w:p>
+      <w:pPr>
+        <w:numPr>
+          <w:ilvl w:val="0"/>
+          <w:numId w:val="26"/>
+        </w:numPr>
+        <w:tabs>
+          <w:tab w:val="clear" w:pos="845"/>
+        </w:tabs>
+        <w:ind w:left="845" w:leftChars="0" w:hanging="425" w:firstLineChars="0"/>
+        <w:jc w:val="left"/>
+        <w:rPr>
+          <w:rFonts w:hint="default" w:asciiTheme="minorAscii" w:hAnsiTheme="minorAscii"/>
+          <w:b w:val="0"/>
+          <w:bCs w:val="0"/>
+          <w:sz w:val="28"/>
+          <w:szCs w:val="28"/>
+          <w:lang w:val="en-US"/>
+        </w:rPr>
+      </w:pPr>
+      <w:r>
+        <w:rPr>
+          <w:rFonts w:hint="default" w:asciiTheme="minorAscii" w:hAnsiTheme="minorAscii"/>
+          <w:b w:val="0"/>
+          <w:bCs w:val="0"/>
+          <w:sz w:val="28"/>
+          <w:szCs w:val="28"/>
+          <w:lang w:val="en-US"/>
+        </w:rPr>
+        <w:t xml:space="preserve">Process substitution </w:t>
+      </w:r>
+    </w:p>
+    <w:p>
+      <w:pPr>
+        <w:numPr>
+          <w:ilvl w:val="0"/>
+          <w:numId w:val="26"/>
+        </w:numPr>
+        <w:tabs>
+          <w:tab w:val="clear" w:pos="845"/>
+        </w:tabs>
+        <w:ind w:left="845" w:leftChars="0" w:hanging="425" w:firstLineChars="0"/>
+        <w:jc w:val="left"/>
+        <w:rPr>
+          <w:rFonts w:hint="default" w:asciiTheme="minorAscii" w:hAnsiTheme="minorAscii"/>
+          <w:b w:val="0"/>
+          <w:bCs w:val="0"/>
+          <w:sz w:val="28"/>
+          <w:szCs w:val="28"/>
+          <w:lang w:val="en-US"/>
+        </w:rPr>
+      </w:pPr>
+      <w:r>
+        <w:rPr>
+          <w:rFonts w:hint="default" w:asciiTheme="minorAscii" w:hAnsiTheme="minorAscii"/>
+          <w:b w:val="0"/>
+          <w:bCs w:val="0"/>
+          <w:sz w:val="28"/>
+          <w:szCs w:val="28"/>
+          <w:lang w:val="en-US"/>
+        </w:rPr>
+        <w:t xml:space="preserve">Made sides of Ch 7 </w:t>
+      </w:r>
+    </w:p>
+    <w:p>
+      <w:pPr>
+        <w:numPr>
+          <w:ilvl w:val="0"/>
+          <w:numId w:val="26"/>
+        </w:numPr>
+        <w:tabs>
+          <w:tab w:val="clear" w:pos="845"/>
+        </w:tabs>
+        <w:ind w:left="845" w:leftChars="0" w:hanging="425" w:firstLineChars="0"/>
+        <w:jc w:val="left"/>
+        <w:rPr>
+          <w:rFonts w:hint="default" w:asciiTheme="minorAscii" w:hAnsiTheme="minorAscii"/>
+          <w:b w:val="0"/>
+          <w:bCs w:val="0"/>
+          <w:sz w:val="28"/>
+          <w:szCs w:val="28"/>
+          <w:lang w:val="en-US"/>
+        </w:rPr>
         <w:sectPr>
           <w:pgSz w:w="11906" w:h="16838"/>
           <w:pgMar w:top="1440" w:right="1800" w:bottom="1440" w:left="1800" w:header="720" w:footer="720" w:gutter="0"/>
@@ -3543,19 +3901,19 @@
           <w:docGrid w:linePitch="360" w:charSpace="0"/>
         </w:sectPr>
       </w:pPr>
-      <w:r>
-        <w:rPr>
-          <w:rFonts w:hint="default" w:asciiTheme="minorAscii" w:hAnsiTheme="minorAscii"/>
-          <w:b w:val="0"/>
-          <w:bCs w:val="0"/>
-          <w:sz w:val="28"/>
-          <w:szCs w:val="28"/>
-          <w:lang w:val="en-US"/>
-        </w:rPr>
-        <w:t>Started Reading Documentation of TOGA</w:t>
-      </w:r>
       <w:bookmarkStart w:id="0" w:name="_GoBack"/>
       <w:bookmarkEnd w:id="0"/>
+      <w:r>
+        <w:rPr>
+          <w:rFonts w:hint="default" w:asciiTheme="minorAscii" w:hAnsiTheme="minorAscii"/>
+          <w:b w:val="0"/>
+          <w:bCs w:val="0"/>
+          <w:sz w:val="28"/>
+          <w:szCs w:val="28"/>
+          <w:lang w:val="en-US"/>
+        </w:rPr>
+        <w:t>Made slides of Ch 8</w:t>
+      </w:r>
     </w:p>
     <w:p>
       <w:pPr>
@@ -3590,7 +3948,7 @@
       <w:pPr>
         <w:numPr>
           <w:ilvl w:val="0"/>
-          <w:numId w:val="25"/>
+          <w:numId w:val="27"/>
         </w:numPr>
         <w:ind w:left="420" w:leftChars="0"/>
         <w:rPr>
@@ -3628,7 +3986,7 @@
       <w:pPr>
         <w:numPr>
           <w:ilvl w:val="0"/>
-          <w:numId w:val="25"/>
+          <w:numId w:val="27"/>
         </w:numPr>
         <w:ind w:left="420" w:leftChars="0"/>
         <w:rPr>
@@ -3709,7 +4067,7 @@
       <w:pPr>
         <w:numPr>
           <w:ilvl w:val="0"/>
-          <w:numId w:val="26"/>
+          <w:numId w:val="28"/>
         </w:numPr>
         <w:ind w:left="420" w:leftChars="0"/>
         <w:rPr>
@@ -3803,7 +4161,7 @@
       <w:pPr>
         <w:numPr>
           <w:ilvl w:val="0"/>
-          <w:numId w:val="27"/>
+          <w:numId w:val="29"/>
         </w:numPr>
         <w:ind w:left="420" w:leftChars="0" w:hanging="420" w:firstLineChars="0"/>
         <w:rPr>
@@ -3831,7 +4189,7 @@
       <w:pPr>
         <w:numPr>
           <w:ilvl w:val="0"/>
-          <w:numId w:val="27"/>
+          <w:numId w:val="29"/>
         </w:numPr>
         <w:ind w:left="420" w:leftChars="0" w:hanging="420" w:firstLineChars="0"/>
         <w:rPr>
@@ -3858,7 +4216,7 @@
       <w:pPr>
         <w:numPr>
           <w:ilvl w:val="0"/>
-          <w:numId w:val="27"/>
+          <w:numId w:val="29"/>
         </w:numPr>
         <w:ind w:left="420" w:leftChars="0" w:hanging="420" w:firstLineChars="0"/>
         <w:rPr>
@@ -3945,7 +4303,7 @@
       <w:pPr>
         <w:numPr>
           <w:ilvl w:val="0"/>
-          <w:numId w:val="27"/>
+          <w:numId w:val="29"/>
         </w:numPr>
         <w:ind w:left="420" w:leftChars="0" w:hanging="420" w:firstLineChars="0"/>
         <w:rPr>
@@ -4003,7 +4361,7 @@
       <w:pPr>
         <w:numPr>
           <w:ilvl w:val="0"/>
-          <w:numId w:val="27"/>
+          <w:numId w:val="29"/>
         </w:numPr>
         <w:ind w:left="420" w:leftChars="0" w:hanging="420" w:firstLineChars="0"/>
         <w:rPr>
@@ -4027,7 +4385,7 @@
       <w:pPr>
         <w:numPr>
           <w:ilvl w:val="0"/>
-          <w:numId w:val="27"/>
+          <w:numId w:val="29"/>
         </w:numPr>
         <w:ind w:left="420" w:leftChars="0" w:hanging="420" w:firstLineChars="0"/>
         <w:rPr>
@@ -4055,7 +4413,7 @@
       <w:pPr>
         <w:numPr>
           <w:ilvl w:val="0"/>
-          <w:numId w:val="27"/>
+          <w:numId w:val="29"/>
         </w:numPr>
         <w:ind w:left="420" w:leftChars="0" w:hanging="420" w:firstLineChars="0"/>
         <w:rPr>
@@ -4083,7 +4441,7 @@
       <w:pPr>
         <w:numPr>
           <w:ilvl w:val="0"/>
-          <w:numId w:val="27"/>
+          <w:numId w:val="29"/>
         </w:numPr>
         <w:ind w:left="420" w:leftChars="0" w:hanging="420" w:firstLineChars="0"/>
         <w:rPr>
@@ -4111,7 +4469,7 @@
       <w:pPr>
         <w:numPr>
           <w:ilvl w:val="0"/>
-          <w:numId w:val="27"/>
+          <w:numId w:val="29"/>
         </w:numPr>
         <w:ind w:left="420" w:leftChars="0" w:hanging="420" w:firstLineChars="0"/>
         <w:rPr>
@@ -4139,7 +4497,7 @@
       <w:pPr>
         <w:numPr>
           <w:ilvl w:val="0"/>
-          <w:numId w:val="27"/>
+          <w:numId w:val="29"/>
         </w:numPr>
         <w:ind w:left="420" w:leftChars="0" w:hanging="420" w:firstLineChars="0"/>
         <w:rPr>
@@ -4167,7 +4525,7 @@
       <w:pPr>
         <w:numPr>
           <w:ilvl w:val="0"/>
-          <w:numId w:val="27"/>
+          <w:numId w:val="29"/>
         </w:numPr>
         <w:ind w:left="420" w:leftChars="0" w:hanging="420" w:firstLineChars="0"/>
         <w:rPr>
@@ -4405,7 +4763,7 @@
         <w:widowControl/>
         <w:numPr>
           <w:ilvl w:val="0"/>
-          <w:numId w:val="28"/>
+          <w:numId w:val="30"/>
         </w:numPr>
         <w:suppressLineNumbers w:val="0"/>
         <w:tabs>
@@ -4443,7 +4801,7 @@
         <w:widowControl/>
         <w:numPr>
           <w:ilvl w:val="0"/>
-          <w:numId w:val="28"/>
+          <w:numId w:val="30"/>
         </w:numPr>
         <w:suppressLineNumbers w:val="0"/>
         <w:tabs>
@@ -4481,7 +4839,7 @@
         <w:widowControl/>
         <w:numPr>
           <w:ilvl w:val="0"/>
-          <w:numId w:val="28"/>
+          <w:numId w:val="30"/>
         </w:numPr>
         <w:suppressLineNumbers w:val="0"/>
         <w:tabs>
@@ -5024,7 +5382,7 @@
         <w:widowControl/>
         <w:numPr>
           <w:ilvl w:val="0"/>
-          <w:numId w:val="29"/>
+          <w:numId w:val="31"/>
         </w:numPr>
         <w:suppressLineNumbers w:val="0"/>
         <w:tabs>
@@ -5058,7 +5416,7 @@
         <w:widowControl/>
         <w:numPr>
           <w:ilvl w:val="0"/>
-          <w:numId w:val="29"/>
+          <w:numId w:val="31"/>
         </w:numPr>
         <w:suppressLineNumbers w:val="0"/>
         <w:tabs>
@@ -5132,7 +5490,7 @@
         <w:widowControl/>
         <w:numPr>
           <w:ilvl w:val="0"/>
-          <w:numId w:val="29"/>
+          <w:numId w:val="31"/>
         </w:numPr>
         <w:suppressLineNumbers w:val="0"/>
         <w:tabs>
@@ -5272,7 +5630,7 @@
         <w:widowControl/>
         <w:numPr>
           <w:ilvl w:val="0"/>
-          <w:numId w:val="30"/>
+          <w:numId w:val="32"/>
         </w:numPr>
         <w:suppressLineNumbers w:val="0"/>
         <w:tabs>
@@ -5328,7 +5686,7 @@
         <w:widowControl/>
         <w:numPr>
           <w:ilvl w:val="0"/>
-          <w:numId w:val="31"/>
+          <w:numId w:val="33"/>
         </w:numPr>
         <w:suppressLineNumbers w:val="0"/>
         <w:tabs>
@@ -5415,7 +5773,7 @@
         <w:widowControl/>
         <w:numPr>
           <w:ilvl w:val="0"/>
-          <w:numId w:val="31"/>
+          <w:numId w:val="33"/>
         </w:numPr>
         <w:suppressLineNumbers w:val="0"/>
         <w:tabs>
@@ -5471,7 +5829,7 @@
         <w:widowControl/>
         <w:numPr>
           <w:ilvl w:val="0"/>
-          <w:numId w:val="31"/>
+          <w:numId w:val="33"/>
         </w:numPr>
         <w:suppressLineNumbers w:val="0"/>
         <w:tabs>
@@ -5624,7 +5982,7 @@
         <w:widowControl/>
         <w:numPr>
           <w:ilvl w:val="0"/>
-          <w:numId w:val="32"/>
+          <w:numId w:val="34"/>
         </w:numPr>
         <w:suppressLineNumbers w:val="0"/>
         <w:tabs>
@@ -5658,7 +6016,7 @@
         <w:widowControl/>
         <w:numPr>
           <w:ilvl w:val="0"/>
-          <w:numId w:val="32"/>
+          <w:numId w:val="34"/>
         </w:numPr>
         <w:suppressLineNumbers w:val="0"/>
         <w:tabs>
@@ -5692,7 +6050,7 @@
         <w:widowControl/>
         <w:numPr>
           <w:ilvl w:val="0"/>
-          <w:numId w:val="32"/>
+          <w:numId w:val="34"/>
         </w:numPr>
         <w:suppressLineNumbers w:val="0"/>
         <w:tabs>
@@ -5726,7 +6084,7 @@
         <w:widowControl/>
         <w:numPr>
           <w:ilvl w:val="0"/>
-          <w:numId w:val="32"/>
+          <w:numId w:val="34"/>
         </w:numPr>
         <w:suppressLineNumbers w:val="0"/>
         <w:tabs>
@@ -5760,7 +6118,7 @@
         <w:widowControl/>
         <w:numPr>
           <w:ilvl w:val="0"/>
-          <w:numId w:val="32"/>
+          <w:numId w:val="34"/>
         </w:numPr>
         <w:suppressLineNumbers w:val="0"/>
         <w:tabs>
@@ -5794,7 +6152,7 @@
         <w:widowControl/>
         <w:numPr>
           <w:ilvl w:val="0"/>
-          <w:numId w:val="32"/>
+          <w:numId w:val="34"/>
         </w:numPr>
         <w:suppressLineNumbers w:val="0"/>
         <w:tabs>
@@ -5828,7 +6186,7 @@
         <w:widowControl/>
         <w:numPr>
           <w:ilvl w:val="0"/>
-          <w:numId w:val="32"/>
+          <w:numId w:val="34"/>
         </w:numPr>
         <w:suppressLineNumbers w:val="0"/>
         <w:tabs>
@@ -6233,7 +6591,7 @@
         <w:widowControl/>
         <w:numPr>
           <w:ilvl w:val="0"/>
-          <w:numId w:val="32"/>
+          <w:numId w:val="34"/>
         </w:numPr>
         <w:suppressLineNumbers w:val="0"/>
         <w:spacing w:before="0" w:beforeAutospacing="0" w:after="0" w:afterAutospacing="0"/>
@@ -6268,7 +6626,7 @@
         <w:widowControl/>
         <w:numPr>
           <w:ilvl w:val="0"/>
-          <w:numId w:val="32"/>
+          <w:numId w:val="34"/>
         </w:numPr>
         <w:suppressLineNumbers w:val="0"/>
         <w:spacing w:before="0" w:beforeAutospacing="0" w:after="0" w:afterAutospacing="0"/>
@@ -6439,7 +6797,7 @@
         <w:widowControl/>
         <w:numPr>
           <w:ilvl w:val="0"/>
-          <w:numId w:val="32"/>
+          <w:numId w:val="34"/>
         </w:numPr>
         <w:suppressLineNumbers w:val="0"/>
         <w:spacing w:before="0" w:beforeAutospacing="0" w:after="0" w:afterAutospacing="0"/>
@@ -6470,7 +6828,7 @@
         <w:widowControl/>
         <w:numPr>
           <w:ilvl w:val="0"/>
-          <w:numId w:val="32"/>
+          <w:numId w:val="34"/>
         </w:numPr>
         <w:suppressLineNumbers w:val="0"/>
         <w:spacing w:before="0" w:beforeAutospacing="0" w:after="0" w:afterAutospacing="0"/>
@@ -6501,7 +6859,7 @@
         <w:widowControl/>
         <w:numPr>
           <w:ilvl w:val="0"/>
-          <w:numId w:val="32"/>
+          <w:numId w:val="34"/>
         </w:numPr>
         <w:suppressLineNumbers w:val="0"/>
         <w:spacing w:before="0" w:beforeAutospacing="0" w:after="0" w:afterAutospacing="0"/>
@@ -6532,7 +6890,7 @@
         <w:widowControl/>
         <w:numPr>
           <w:ilvl w:val="0"/>
-          <w:numId w:val="32"/>
+          <w:numId w:val="34"/>
         </w:numPr>
         <w:suppressLineNumbers w:val="0"/>
         <w:spacing w:before="0" w:beforeAutospacing="0" w:after="0" w:afterAutospacing="0"/>
@@ -6585,7 +6943,7 @@
         <w:widowControl/>
         <w:numPr>
           <w:ilvl w:val="0"/>
-          <w:numId w:val="32"/>
+          <w:numId w:val="34"/>
         </w:numPr>
         <w:suppressLineNumbers w:val="0"/>
         <w:spacing w:before="0" w:beforeAutospacing="0" w:after="0" w:afterAutospacing="0"/>
@@ -6616,7 +6974,7 @@
         <w:widowControl/>
         <w:numPr>
           <w:ilvl w:val="0"/>
-          <w:numId w:val="32"/>
+          <w:numId w:val="34"/>
         </w:numPr>
         <w:suppressLineNumbers w:val="0"/>
         <w:spacing w:before="0" w:beforeAutospacing="0" w:after="0" w:afterAutospacing="0"/>
@@ -6647,7 +7005,7 @@
         <w:widowControl/>
         <w:numPr>
           <w:ilvl w:val="0"/>
-          <w:numId w:val="32"/>
+          <w:numId w:val="34"/>
         </w:numPr>
         <w:suppressLineNumbers w:val="0"/>
         <w:spacing w:before="0" w:beforeAutospacing="0" w:after="0" w:afterAutospacing="0"/>
@@ -6678,7 +7036,7 @@
         <w:widowControl/>
         <w:numPr>
           <w:ilvl w:val="0"/>
-          <w:numId w:val="32"/>
+          <w:numId w:val="34"/>
         </w:numPr>
         <w:suppressLineNumbers w:val="0"/>
         <w:spacing w:before="0" w:beforeAutospacing="0" w:after="0" w:afterAutospacing="0"/>
@@ -6808,7 +7166,7 @@
         <w:widowControl/>
         <w:numPr>
           <w:ilvl w:val="0"/>
-          <w:numId w:val="32"/>
+          <w:numId w:val="34"/>
         </w:numPr>
         <w:suppressLineNumbers w:val="0"/>
         <w:spacing w:before="0" w:beforeAutospacing="0" w:after="0" w:afterAutospacing="0"/>
@@ -6839,7 +7197,7 @@
         <w:widowControl/>
         <w:numPr>
           <w:ilvl w:val="0"/>
-          <w:numId w:val="32"/>
+          <w:numId w:val="34"/>
         </w:numPr>
         <w:suppressLineNumbers w:val="0"/>
         <w:spacing w:before="0" w:beforeAutospacing="0" w:after="0" w:afterAutospacing="0"/>
@@ -7182,7 +7540,7 @@
         <w:widowControl/>
         <w:numPr>
           <w:ilvl w:val="0"/>
-          <w:numId w:val="32"/>
+          <w:numId w:val="34"/>
         </w:numPr>
         <w:suppressLineNumbers w:val="0"/>
         <w:spacing w:before="0" w:beforeAutospacing="0" w:after="0" w:afterAutospacing="0"/>
@@ -7217,7 +7575,7 @@
         <w:widowControl/>
         <w:numPr>
           <w:ilvl w:val="0"/>
-          <w:numId w:val="32"/>
+          <w:numId w:val="34"/>
         </w:numPr>
         <w:suppressLineNumbers w:val="0"/>
         <w:spacing w:before="0" w:beforeAutospacing="0" w:after="0" w:afterAutospacing="0"/>
@@ -7252,7 +7610,7 @@
         <w:widowControl/>
         <w:numPr>
           <w:ilvl w:val="0"/>
-          <w:numId w:val="32"/>
+          <w:numId w:val="34"/>
         </w:numPr>
         <w:suppressLineNumbers w:val="0"/>
         <w:spacing w:before="0" w:beforeAutospacing="0" w:after="0" w:afterAutospacing="0"/>
@@ -7464,7 +7822,7 @@
         <w:widowControl/>
         <w:numPr>
           <w:ilvl w:val="0"/>
-          <w:numId w:val="32"/>
+          <w:numId w:val="34"/>
         </w:numPr>
         <w:suppressLineNumbers w:val="0"/>
         <w:spacing w:before="0" w:beforeAutospacing="0" w:after="0" w:afterAutospacing="0"/>
@@ -7499,7 +7857,7 @@
         <w:widowControl/>
         <w:numPr>
           <w:ilvl w:val="0"/>
-          <w:numId w:val="32"/>
+          <w:numId w:val="34"/>
         </w:numPr>
         <w:suppressLineNumbers w:val="0"/>
         <w:spacing w:before="0" w:beforeAutospacing="0" w:after="0" w:afterAutospacing="0"/>
@@ -7534,7 +7892,7 @@
         <w:widowControl/>
         <w:numPr>
           <w:ilvl w:val="0"/>
-          <w:numId w:val="32"/>
+          <w:numId w:val="34"/>
         </w:numPr>
         <w:suppressLineNumbers w:val="0"/>
         <w:spacing w:before="0" w:beforeAutospacing="0" w:after="0" w:afterAutospacing="0"/>
@@ -7569,7 +7927,7 @@
         <w:widowControl/>
         <w:numPr>
           <w:ilvl w:val="0"/>
-          <w:numId w:val="32"/>
+          <w:numId w:val="34"/>
         </w:numPr>
         <w:suppressLineNumbers w:val="0"/>
         <w:spacing w:before="0" w:beforeAutospacing="0" w:after="0" w:afterAutospacing="0"/>
@@ -7604,7 +7962,7 @@
         <w:widowControl/>
         <w:numPr>
           <w:ilvl w:val="0"/>
-          <w:numId w:val="32"/>
+          <w:numId w:val="34"/>
         </w:numPr>
         <w:suppressLineNumbers w:val="0"/>
         <w:spacing w:before="0" w:beforeAutospacing="0" w:after="0" w:afterAutospacing="0"/>
@@ -7639,7 +7997,7 @@
         <w:widowControl/>
         <w:numPr>
           <w:ilvl w:val="0"/>
-          <w:numId w:val="32"/>
+          <w:numId w:val="34"/>
         </w:numPr>
         <w:suppressLineNumbers w:val="0"/>
         <w:spacing w:before="0" w:beforeAutospacing="0" w:after="0" w:afterAutospacing="0"/>
@@ -7781,7 +8139,7 @@
         <w:widowControl/>
         <w:numPr>
           <w:ilvl w:val="0"/>
-          <w:numId w:val="32"/>
+          <w:numId w:val="34"/>
         </w:numPr>
         <w:suppressLineNumbers w:val="0"/>
         <w:spacing w:before="0" w:beforeAutospacing="0" w:after="0" w:afterAutospacing="0"/>
@@ -7816,7 +8174,7 @@
         <w:widowControl/>
         <w:numPr>
           <w:ilvl w:val="0"/>
-          <w:numId w:val="32"/>
+          <w:numId w:val="34"/>
         </w:numPr>
         <w:suppressLineNumbers w:val="0"/>
         <w:spacing w:before="0" w:beforeAutospacing="0" w:after="0" w:afterAutospacing="0"/>
@@ -8225,7 +8583,7 @@
         <w:widowControl/>
         <w:numPr>
           <w:ilvl w:val="0"/>
-          <w:numId w:val="33"/>
+          <w:numId w:val="35"/>
         </w:numPr>
         <w:suppressLineNumbers w:val="0"/>
         <w:spacing w:before="0" w:beforeAutospacing="0" w:after="0" w:afterAutospacing="0"/>
@@ -8260,7 +8618,7 @@
         <w:widowControl/>
         <w:numPr>
           <w:ilvl w:val="0"/>
-          <w:numId w:val="33"/>
+          <w:numId w:val="35"/>
         </w:numPr>
         <w:suppressLineNumbers w:val="0"/>
         <w:spacing w:before="0" w:beforeAutospacing="0" w:after="0" w:afterAutospacing="0"/>
@@ -8295,7 +8653,7 @@
         <w:widowControl/>
         <w:numPr>
           <w:ilvl w:val="0"/>
-          <w:numId w:val="33"/>
+          <w:numId w:val="35"/>
         </w:numPr>
         <w:suppressLineNumbers w:val="0"/>
         <w:spacing w:before="0" w:beforeAutospacing="0" w:after="0" w:afterAutospacing="0"/>
@@ -8437,7 +8795,7 @@
         <w:widowControl/>
         <w:numPr>
           <w:ilvl w:val="0"/>
-          <w:numId w:val="33"/>
+          <w:numId w:val="35"/>
         </w:numPr>
         <w:suppressLineNumbers w:val="0"/>
         <w:spacing w:before="0" w:beforeAutospacing="0" w:after="0" w:afterAutospacing="0"/>
@@ -8579,7 +8937,7 @@
         <w:widowControl/>
         <w:numPr>
           <w:ilvl w:val="0"/>
-          <w:numId w:val="33"/>
+          <w:numId w:val="35"/>
         </w:numPr>
         <w:suppressLineNumbers w:val="0"/>
         <w:spacing w:before="0" w:beforeAutospacing="0" w:after="0" w:afterAutospacing="0"/>
@@ -8614,7 +8972,7 @@
         <w:widowControl/>
         <w:numPr>
           <w:ilvl w:val="0"/>
-          <w:numId w:val="33"/>
+          <w:numId w:val="35"/>
         </w:numPr>
         <w:suppressLineNumbers w:val="0"/>
         <w:spacing w:before="0" w:beforeAutospacing="0" w:after="0" w:afterAutospacing="0"/>
@@ -8649,7 +9007,7 @@
         <w:widowControl/>
         <w:numPr>
           <w:ilvl w:val="0"/>
-          <w:numId w:val="33"/>
+          <w:numId w:val="35"/>
         </w:numPr>
         <w:suppressLineNumbers w:val="0"/>
         <w:spacing w:before="0" w:beforeAutospacing="0" w:after="0" w:afterAutospacing="0"/>
@@ -8684,7 +9042,7 @@
         <w:widowControl/>
         <w:numPr>
           <w:ilvl w:val="0"/>
-          <w:numId w:val="33"/>
+          <w:numId w:val="35"/>
         </w:numPr>
         <w:suppressLineNumbers w:val="0"/>
         <w:spacing w:before="0" w:beforeAutospacing="0" w:after="0" w:afterAutospacing="0"/>
@@ -9002,7 +9360,7 @@
         <w:widowControl/>
         <w:numPr>
           <w:ilvl w:val="0"/>
-          <w:numId w:val="33"/>
+          <w:numId w:val="35"/>
         </w:numPr>
         <w:suppressLineNumbers w:val="0"/>
         <w:spacing w:before="0" w:beforeAutospacing="0" w:after="0" w:afterAutospacing="0"/>
@@ -9037,7 +9395,7 @@
         <w:widowControl/>
         <w:numPr>
           <w:ilvl w:val="0"/>
-          <w:numId w:val="33"/>
+          <w:numId w:val="35"/>
         </w:numPr>
         <w:suppressLineNumbers w:val="0"/>
         <w:spacing w:before="0" w:beforeAutospacing="0" w:after="0" w:afterAutospacing="0"/>
@@ -9072,7 +9430,7 @@
         <w:widowControl/>
         <w:numPr>
           <w:ilvl w:val="0"/>
-          <w:numId w:val="33"/>
+          <w:numId w:val="35"/>
         </w:numPr>
         <w:suppressLineNumbers w:val="0"/>
         <w:spacing w:before="0" w:beforeAutospacing="0" w:after="0" w:afterAutospacing="0"/>
@@ -9107,7 +9465,7 @@
         <w:widowControl/>
         <w:numPr>
           <w:ilvl w:val="0"/>
-          <w:numId w:val="33"/>
+          <w:numId w:val="35"/>
         </w:numPr>
         <w:suppressLineNumbers w:val="0"/>
         <w:spacing w:before="0" w:beforeAutospacing="0" w:after="0" w:afterAutospacing="0"/>
@@ -9172,6 +9530,26 @@
 <file path=word/numbering.xml><?xml version="1.0" encoding="utf-8"?>
 <w:numbering xmlns:wpc="http://schemas.microsoft.com/office/word/2010/wordprocessingCanvas" xmlns:mc="http://schemas.openxmlformats.org/markup-compatibility/2006" xmlns:o="urn:schemas-microsoft-com:office:office" xmlns:r="http://schemas.openxmlformats.org/officeDocument/2006/relationships" xmlns:m="http://schemas.openxmlformats.org/officeDocument/2006/math" xmlns:v="urn:schemas-microsoft-com:vml" xmlns:wp14="http://schemas.microsoft.com/office/word/2010/wordprocessingDrawing" xmlns:wp="http://schemas.openxmlformats.org/drawingml/2006/wordprocessingDrawing" xmlns:w10="urn:schemas-microsoft-com:office:word" xmlns:w="http://schemas.openxmlformats.org/wordprocessingml/2006/main" xmlns:w14="http://schemas.microsoft.com/office/word/2010/wordml" xmlns:wpg="http://schemas.microsoft.com/office/word/2010/wordprocessingGroup" xmlns:wpi="http://schemas.microsoft.com/office/word/2010/wordprocessingInk" xmlns:wne="http://schemas.microsoft.com/office/word/2006/wordml" xmlns:wps="http://schemas.microsoft.com/office/word/2010/wordprocessingShape" xmlns:wpsCustomData="http://www.wps.cn/officeDocument/2013/wpsCustomData" mc:Ignorable="w14 wp14">
   <w:abstractNum w:abstractNumId="0">
+    <w:nsid w:val="8FF949C0"/>
+    <w:multiLevelType w:val="singleLevel"/>
+    <w:tmpl w:val="8FF949C0"/>
+    <w:lvl w:ilvl="0" w:tentative="0">
+      <w:start w:val="1"/>
+      <w:numFmt w:val="lowerLetter"/>
+      <w:lvlText w:val="%1)"/>
+      <w:lvlJc w:val="left"/>
+      <w:pPr>
+        <w:tabs>
+          <w:tab w:val="left" w:pos="845"/>
+        </w:tabs>
+        <w:ind w:left="845" w:leftChars="0" w:hanging="425" w:firstLineChars="0"/>
+      </w:pPr>
+      <w:rPr>
+        <w:rFonts w:hint="default"/>
+      </w:rPr>
+    </w:lvl>
+  </w:abstractNum>
+  <w:abstractNum w:abstractNumId="1">
     <w:nsid w:val="9FBAED99"/>
     <w:multiLevelType w:val="singleLevel"/>
     <w:tmpl w:val="9FBAED99"/>
@@ -9191,7 +9569,7 @@
       </w:rPr>
     </w:lvl>
   </w:abstractNum>
-  <w:abstractNum w:abstractNumId="1">
+  <w:abstractNum w:abstractNumId="2">
     <w:nsid w:val="A7BFA426"/>
     <w:multiLevelType w:val="singleLevel"/>
     <w:tmpl w:val="A7BFA426"/>
@@ -9211,7 +9589,7 @@
       </w:rPr>
     </w:lvl>
   </w:abstractNum>
-  <w:abstractNum w:abstractNumId="2">
+  <w:abstractNum w:abstractNumId="3">
     <w:nsid w:val="B9DE4D8F"/>
     <w:multiLevelType w:val="singleLevel"/>
     <w:tmpl w:val="B9DE4D8F"/>
@@ -9231,7 +9609,7 @@
       </w:rPr>
     </w:lvl>
   </w:abstractNum>
-  <w:abstractNum w:abstractNumId="3">
+  <w:abstractNum w:abstractNumId="4">
     <w:nsid w:val="BBF7B679"/>
     <w:multiLevelType w:val="singleLevel"/>
     <w:tmpl w:val="BBF7B679"/>
@@ -9251,7 +9629,7 @@
       </w:rPr>
     </w:lvl>
   </w:abstractNum>
-  <w:abstractNum w:abstractNumId="4">
+  <w:abstractNum w:abstractNumId="5">
     <w:nsid w:val="BDF258A4"/>
     <w:multiLevelType w:val="singleLevel"/>
     <w:tmpl w:val="BDF258A4"/>
@@ -9271,7 +9649,7 @@
       </w:rPr>
     </w:lvl>
   </w:abstractNum>
-  <w:abstractNum w:abstractNumId="5">
+  <w:abstractNum w:abstractNumId="6">
     <w:nsid w:val="BEBFF619"/>
     <w:multiLevelType w:val="singleLevel"/>
     <w:tmpl w:val="BEBFF619"/>
@@ -9291,7 +9669,7 @@
       </w:rPr>
     </w:lvl>
   </w:abstractNum>
-  <w:abstractNum w:abstractNumId="6">
+  <w:abstractNum w:abstractNumId="7">
     <w:nsid w:val="BFBA5FF3"/>
     <w:multiLevelType w:val="multilevel"/>
     <w:tmpl w:val="BFBA5FF3"/>
@@ -9431,7 +9809,7 @@
       </w:rPr>
     </w:lvl>
   </w:abstractNum>
-  <w:abstractNum w:abstractNumId="7">
+  <w:abstractNum w:abstractNumId="8">
     <w:nsid w:val="CF4B127A"/>
     <w:multiLevelType w:val="singleLevel"/>
     <w:tmpl w:val="CF4B127A"/>
@@ -9451,7 +9829,7 @@
       </w:rPr>
     </w:lvl>
   </w:abstractNum>
-  <w:abstractNum w:abstractNumId="8">
+  <w:abstractNum w:abstractNumId="9">
     <w:nsid w:val="CFFF143E"/>
     <w:multiLevelType w:val="singleLevel"/>
     <w:tmpl w:val="CFFF143E"/>
@@ -9466,7 +9844,7 @@
       </w:pPr>
     </w:lvl>
   </w:abstractNum>
-  <w:abstractNum w:abstractNumId="9">
+  <w:abstractNum w:abstractNumId="10">
     <w:nsid w:val="D2F69CA6"/>
     <w:multiLevelType w:val="singleLevel"/>
     <w:tmpl w:val="D2F69CA6"/>
@@ -9486,7 +9864,7 @@
       </w:rPr>
     </w:lvl>
   </w:abstractNum>
-  <w:abstractNum w:abstractNumId="10">
+  <w:abstractNum w:abstractNumId="11">
     <w:nsid w:val="D7FFDE51"/>
     <w:multiLevelType w:val="singleLevel"/>
     <w:tmpl w:val="D7FFDE51"/>
@@ -9506,7 +9884,7 @@
       </w:rPr>
     </w:lvl>
   </w:abstractNum>
-  <w:abstractNum w:abstractNumId="11">
+  <w:abstractNum w:abstractNumId="12">
     <w:nsid w:val="DFBEC2A1"/>
     <w:multiLevelType w:val="singleLevel"/>
     <w:tmpl w:val="DFBEC2A1"/>
@@ -9526,7 +9904,7 @@
       </w:rPr>
     </w:lvl>
   </w:abstractNum>
-  <w:abstractNum w:abstractNumId="12">
+  <w:abstractNum w:abstractNumId="13">
     <w:nsid w:val="DFFF35A1"/>
     <w:multiLevelType w:val="multilevel"/>
     <w:tmpl w:val="DFFF35A1"/>
@@ -9667,7 +10045,7 @@
       </w:rPr>
     </w:lvl>
   </w:abstractNum>
-  <w:abstractNum w:abstractNumId="13">
+  <w:abstractNum w:abstractNumId="14">
     <w:nsid w:val="E7F3896C"/>
     <w:multiLevelType w:val="singleLevel"/>
     <w:tmpl w:val="E7F3896C"/>
@@ -9687,7 +10065,7 @@
       </w:rPr>
     </w:lvl>
   </w:abstractNum>
-  <w:abstractNum w:abstractNumId="14">
+  <w:abstractNum w:abstractNumId="15">
     <w:nsid w:val="E7F7B0EF"/>
     <w:multiLevelType w:val="singleLevel"/>
     <w:tmpl w:val="E7F7B0EF"/>
@@ -9707,7 +10085,7 @@
       </w:rPr>
     </w:lvl>
   </w:abstractNum>
-  <w:abstractNum w:abstractNumId="15">
+  <w:abstractNum w:abstractNumId="16">
     <w:nsid w:val="EFFF4A52"/>
     <w:multiLevelType w:val="singleLevel"/>
     <w:tmpl w:val="EFFF4A52"/>
@@ -9727,7 +10105,7 @@
       </w:rPr>
     </w:lvl>
   </w:abstractNum>
-  <w:abstractNum w:abstractNumId="16">
+  <w:abstractNum w:abstractNumId="17">
     <w:nsid w:val="F37EC6D9"/>
     <w:multiLevelType w:val="singleLevel"/>
     <w:tmpl w:val="F37EC6D9"/>
@@ -9747,7 +10125,7 @@
       </w:rPr>
     </w:lvl>
   </w:abstractNum>
-  <w:abstractNum w:abstractNumId="17">
+  <w:abstractNum w:abstractNumId="18">
     <w:nsid w:val="F6EA2F80"/>
     <w:multiLevelType w:val="multilevel"/>
     <w:tmpl w:val="F6EA2F80"/>
@@ -9887,7 +10265,7 @@
       </w:rPr>
     </w:lvl>
   </w:abstractNum>
-  <w:abstractNum w:abstractNumId="18">
+  <w:abstractNum w:abstractNumId="19">
     <w:nsid w:val="FBFADCA9"/>
     <w:multiLevelType w:val="singleLevel"/>
     <w:tmpl w:val="FBFADCA9"/>
@@ -9907,7 +10285,7 @@
       </w:rPr>
     </w:lvl>
   </w:abstractNum>
-  <w:abstractNum w:abstractNumId="19">
+  <w:abstractNum w:abstractNumId="20">
     <w:nsid w:val="FDC22625"/>
     <w:multiLevelType w:val="multilevel"/>
     <w:tmpl w:val="FDC22625"/>
@@ -10047,7 +10425,27 @@
       </w:rPr>
     </w:lvl>
   </w:abstractNum>
-  <w:abstractNum w:abstractNumId="20">
+  <w:abstractNum w:abstractNumId="21">
+    <w:nsid w:val="FEED083E"/>
+    <w:multiLevelType w:val="singleLevel"/>
+    <w:tmpl w:val="FEED083E"/>
+    <w:lvl w:ilvl="0" w:tentative="0">
+      <w:start w:val="1"/>
+      <w:numFmt w:val="lowerLetter"/>
+      <w:lvlText w:val="%1)"/>
+      <w:lvlJc w:val="left"/>
+      <w:pPr>
+        <w:tabs>
+          <w:tab w:val="left" w:pos="845"/>
+        </w:tabs>
+        <w:ind w:left="845" w:leftChars="0" w:hanging="425" w:firstLineChars="0"/>
+      </w:pPr>
+      <w:rPr>
+        <w:rFonts w:hint="default"/>
+      </w:rPr>
+    </w:lvl>
+  </w:abstractNum>
+  <w:abstractNum w:abstractNumId="22">
     <w:nsid w:val="FF3BA2AB"/>
     <w:multiLevelType w:val="singleLevel"/>
     <w:tmpl w:val="FF3BA2AB"/>
@@ -10067,7 +10465,7 @@
       </w:rPr>
     </w:lvl>
   </w:abstractNum>
-  <w:abstractNum w:abstractNumId="21">
+  <w:abstractNum w:abstractNumId="23">
     <w:nsid w:val="FF7E6E66"/>
     <w:multiLevelType w:val="singleLevel"/>
     <w:tmpl w:val="FF7E6E66"/>
@@ -10087,7 +10485,7 @@
       </w:rPr>
     </w:lvl>
   </w:abstractNum>
-  <w:abstractNum w:abstractNumId="22">
+  <w:abstractNum w:abstractNumId="24">
     <w:nsid w:val="FFDFE954"/>
     <w:multiLevelType w:val="singleLevel"/>
     <w:tmpl w:val="FFDFE954"/>
@@ -10107,7 +10505,7 @@
       </w:rPr>
     </w:lvl>
   </w:abstractNum>
-  <w:abstractNum w:abstractNumId="23">
+  <w:abstractNum w:abstractNumId="25">
     <w:nsid w:val="FFE43FBD"/>
     <w:multiLevelType w:val="singleLevel"/>
     <w:tmpl w:val="FFE43FBD"/>
@@ -10127,7 +10525,7 @@
       </w:rPr>
     </w:lvl>
   </w:abstractNum>
-  <w:abstractNum w:abstractNumId="24">
+  <w:abstractNum w:abstractNumId="26">
     <w:nsid w:val="FFF8400D"/>
     <w:multiLevelType w:val="singleLevel"/>
     <w:tmpl w:val="FFF8400D"/>
@@ -10147,7 +10545,7 @@
       </w:rPr>
     </w:lvl>
   </w:abstractNum>
-  <w:abstractNum w:abstractNumId="25">
+  <w:abstractNum w:abstractNumId="27">
     <w:nsid w:val="37EE9CCE"/>
     <w:multiLevelType w:val="singleLevel"/>
     <w:tmpl w:val="37EE9CCE"/>
@@ -10162,7 +10560,7 @@
       </w:pPr>
     </w:lvl>
   </w:abstractNum>
-  <w:abstractNum w:abstractNumId="26">
+  <w:abstractNum w:abstractNumId="28">
     <w:nsid w:val="3B7CE51F"/>
     <w:multiLevelType w:val="singleLevel"/>
     <w:tmpl w:val="3B7CE51F"/>
@@ -10182,7 +10580,7 @@
       </w:rPr>
     </w:lvl>
   </w:abstractNum>
-  <w:abstractNum w:abstractNumId="27">
+  <w:abstractNum w:abstractNumId="29">
     <w:nsid w:val="3CFA99A3"/>
     <w:multiLevelType w:val="singleLevel"/>
     <w:tmpl w:val="3CFA99A3"/>
@@ -10202,7 +10600,7 @@
       </w:rPr>
     </w:lvl>
   </w:abstractNum>
-  <w:abstractNum w:abstractNumId="28">
+  <w:abstractNum w:abstractNumId="30">
     <w:nsid w:val="595F9825"/>
     <w:multiLevelType w:val="singleLevel"/>
     <w:tmpl w:val="595F9825"/>
@@ -10222,7 +10620,7 @@
       </w:rPr>
     </w:lvl>
   </w:abstractNum>
-  <w:abstractNum w:abstractNumId="29">
+  <w:abstractNum w:abstractNumId="31">
     <w:nsid w:val="5F7F997B"/>
     <w:multiLevelType w:val="singleLevel"/>
     <w:tmpl w:val="5F7F997B"/>
@@ -10242,7 +10640,7 @@
       </w:rPr>
     </w:lvl>
   </w:abstractNum>
-  <w:abstractNum w:abstractNumId="30">
+  <w:abstractNum w:abstractNumId="32">
     <w:nsid w:val="69DFDFEF"/>
     <w:multiLevelType w:val="multilevel"/>
     <w:tmpl w:val="69DFDFEF"/>
@@ -10382,7 +10780,7 @@
       </w:rPr>
     </w:lvl>
   </w:abstractNum>
-  <w:abstractNum w:abstractNumId="31">
+  <w:abstractNum w:abstractNumId="33">
     <w:nsid w:val="6FFE61D5"/>
     <w:multiLevelType w:val="multilevel"/>
     <w:tmpl w:val="6FFE61D5"/>
@@ -10522,7 +10920,7 @@
       </w:rPr>
     </w:lvl>
   </w:abstractNum>
-  <w:abstractNum w:abstractNumId="32">
+  <w:abstractNum w:abstractNumId="34">
     <w:nsid w:val="75863635"/>
     <w:multiLevelType w:val="singleLevel"/>
     <w:tmpl w:val="75863635"/>
@@ -10538,103 +10936,109 @@
     </w:lvl>
   </w:abstractNum>
   <w:num w:numId="1">
+    <w:abstractNumId w:val="27"/>
+  </w:num>
+  <w:num w:numId="2">
+    <w:abstractNumId w:val="33"/>
+  </w:num>
+  <w:num w:numId="3">
+    <w:abstractNumId w:val="15"/>
+  </w:num>
+  <w:num w:numId="4">
+    <w:abstractNumId w:val="17"/>
+  </w:num>
+  <w:num w:numId="5">
+    <w:abstractNumId w:val="3"/>
+  </w:num>
+  <w:num w:numId="6">
+    <w:abstractNumId w:val="5"/>
+  </w:num>
+  <w:num w:numId="7">
+    <w:abstractNumId w:val="29"/>
+  </w:num>
+  <w:num w:numId="8">
+    <w:abstractNumId w:val="30"/>
+  </w:num>
+  <w:num w:numId="9">
+    <w:abstractNumId w:val="8"/>
+  </w:num>
+  <w:num w:numId="10">
+    <w:abstractNumId w:val="18"/>
+  </w:num>
+  <w:num w:numId="11">
+    <w:abstractNumId w:val="12"/>
+  </w:num>
+  <w:num w:numId="12">
     <w:abstractNumId w:val="25"/>
   </w:num>
-  <w:num w:numId="2">
-    <w:abstractNumId w:val="31"/>
+  <w:num w:numId="13">
+    <w:abstractNumId w:val="11"/>
   </w:num>
-  <w:num w:numId="3">
+  <w:num w:numId="14">
+    <w:abstractNumId w:val="32"/>
+  </w:num>
+  <w:num w:numId="15">
+    <w:abstractNumId w:val="10"/>
+  </w:num>
+  <w:num w:numId="16">
+    <w:abstractNumId w:val="1"/>
+  </w:num>
+  <w:num w:numId="17">
+    <w:abstractNumId w:val="22"/>
+  </w:num>
+  <w:num w:numId="18">
+    <w:abstractNumId w:val="4"/>
+  </w:num>
+  <w:num w:numId="19">
+    <w:abstractNumId w:val="26"/>
+  </w:num>
+  <w:num w:numId="20">
+    <w:abstractNumId w:val="16"/>
+  </w:num>
+  <w:num w:numId="21">
+    <w:abstractNumId w:val="28"/>
+  </w:num>
+  <w:num w:numId="22">
     <w:abstractNumId w:val="14"/>
   </w:num>
-  <w:num w:numId="4">
-    <w:abstractNumId w:val="16"/>
+  <w:num w:numId="23">
+    <w:abstractNumId w:val="24"/>
   </w:num>
-  <w:num w:numId="5">
+  <w:num w:numId="24">
     <w:abstractNumId w:val="2"/>
   </w:num>
-  <w:num w:numId="6">
-    <w:abstractNumId w:val="4"/>
+  <w:num w:numId="25">
+    <w:abstractNumId w:val="21"/>
   </w:num>
-  <w:num w:numId="7">
-    <w:abstractNumId w:val="27"/>
+  <w:num w:numId="26">
+    <w:abstractNumId w:val="0"/>
   </w:num>
-  <w:num w:numId="8">
-    <w:abstractNumId w:val="28"/>
+  <w:num w:numId="27">
+    <w:abstractNumId w:val="9"/>
   </w:num>
-  <w:num w:numId="9">
+  <w:num w:numId="28">
+    <w:abstractNumId w:val="34"/>
+  </w:num>
+  <w:num w:numId="29">
+    <w:abstractNumId w:val="13"/>
+  </w:num>
+  <w:num w:numId="30">
+    <w:abstractNumId w:val="20"/>
+  </w:num>
+  <w:num w:numId="31">
     <w:abstractNumId w:val="7"/>
   </w:num>
-  <w:num w:numId="10">
-    <w:abstractNumId w:val="17"/>
-  </w:num>
-  <w:num w:numId="11">
-    <w:abstractNumId w:val="11"/>
-  </w:num>
-  <w:num w:numId="12">
+  <w:num w:numId="32">
     <w:abstractNumId w:val="23"/>
   </w:num>
-  <w:num w:numId="13">
-    <w:abstractNumId w:val="10"/>
-  </w:num>
-  <w:num w:numId="14">
-    <w:abstractNumId w:val="30"/>
-  </w:num>
-  <w:num w:numId="15">
-    <w:abstractNumId w:val="9"/>
-  </w:num>
-  <w:num w:numId="16">
-    <w:abstractNumId w:val="0"/>
-  </w:num>
-  <w:num w:numId="17">
-    <w:abstractNumId w:val="20"/>
-  </w:num>
-  <w:num w:numId="18">
-    <w:abstractNumId w:val="3"/>
-  </w:num>
-  <w:num w:numId="19">
-    <w:abstractNumId w:val="24"/>
-  </w:num>
-  <w:num w:numId="20">
-    <w:abstractNumId w:val="15"/>
-  </w:num>
-  <w:num w:numId="21">
-    <w:abstractNumId w:val="26"/>
-  </w:num>
-  <w:num w:numId="22">
-    <w:abstractNumId w:val="13"/>
-  </w:num>
-  <w:num w:numId="23">
-    <w:abstractNumId w:val="22"/>
-  </w:num>
-  <w:num w:numId="24">
-    <w:abstractNumId w:val="1"/>
-  </w:num>
-  <w:num w:numId="25">
-    <w:abstractNumId w:val="8"/>
-  </w:num>
-  <w:num w:numId="26">
-    <w:abstractNumId w:val="32"/>
-  </w:num>
-  <w:num w:numId="27">
-    <w:abstractNumId w:val="12"/>
-  </w:num>
-  <w:num w:numId="28">
+  <w:num w:numId="33">
     <w:abstractNumId w:val="19"/>
   </w:num>
-  <w:num w:numId="29">
+  <w:num w:numId="34">
     <w:abstractNumId w:val="6"/>
   </w:num>
-  <w:num w:numId="30">
-    <w:abstractNumId w:val="21"/>
-  </w:num>
-  <w:num w:numId="31">
-    <w:abstractNumId w:val="18"/>
-  </w:num>
-  <w:num w:numId="32">
-    <w:abstractNumId w:val="5"/>
-  </w:num>
-  <w:num w:numId="33">
-    <w:abstractNumId w:val="29"/>
+  <w:num w:numId="35">
+    <w:abstractNumId w:val="31"/>
   </w:num>
 </w:numbering>
 </file>
